--- a/Digital_Elevator_PO4_DGELV/Software Specification/Architecture/GDD/GDD.docx
+++ b/Digital_Elevator_PO4_DGELV/Software Specification/Architecture/GDD/GDD.docx
@@ -1,6 +1,6 @@
 
 <file path=word/document.xml><?xml version="1.0" encoding="utf-8"?>
-<w:document xmlns:wpc="http://schemas.microsoft.com/office/word/2010/wordprocessingCanvas" xmlns:cx="http://schemas.microsoft.com/office/drawing/2014/chartex" xmlns:cx1="http://schemas.microsoft.com/office/drawing/2015/9/8/chartex" xmlns:cx2="http://schemas.microsoft.com/office/drawing/2015/10/21/chartex" xmlns:cx3="http://schemas.microsoft.com/office/drawing/2016/5/9/chartex" xmlns:cx4="http://schemas.microsoft.com/office/drawing/2016/5/10/chartex" xmlns:cx5="http://schemas.microsoft.com/office/drawing/2016/5/11/chartex" xmlns:cx6="http://schemas.microsoft.com/office/drawing/2016/5/12/chartex" xmlns:cx7="http://schemas.microsoft.com/office/drawing/2016/5/13/chartex" xmlns:cx8="http://schemas.microsoft.com/office/drawing/2016/5/14/chartex" xmlns:mc="http://schemas.openxmlformats.org/markup-compatibility/2006" xmlns:aink="http://schemas.microsoft.com/office/drawing/2016/ink" xmlns:am3d="http://schemas.microsoft.com/office/drawing/2017/model3d" xmlns:o="urn:schemas-microsoft-com:office:office" xmlns:r="http://schemas.openxmlformats.org/officeDocument/2006/relationships" xmlns:m="http://schemas.openxmlformats.org/officeDocument/2006/math" xmlns:v="urn:schemas-microsoft-com:vml" xmlns:wp14="http://schemas.microsoft.com/office/word/2010/wordprocessingDrawing" xmlns:wp="http://schemas.openxmlformats.org/drawingml/2006/wordprocessingDrawing" xmlns:w10="urn:schemas-microsoft-com:office:word" xmlns:w="http://schemas.openxmlformats.org/wordprocessingml/2006/main" xmlns:w14="http://schemas.microsoft.com/office/word/2010/wordml" xmlns:w15="http://schemas.microsoft.com/office/word/2012/wordml" xmlns:w16cid="http://schemas.microsoft.com/office/word/2016/wordml/cid" xmlns:w16se="http://schemas.microsoft.com/office/word/2015/wordml/symex" xmlns:wpg="http://schemas.microsoft.com/office/word/2010/wordprocessingGroup" xmlns:wpi="http://schemas.microsoft.com/office/word/2010/wordprocessingInk" xmlns:wne="http://schemas.microsoft.com/office/word/2006/wordml" xmlns:wps="http://schemas.microsoft.com/office/word/2010/wordprocessingShape" mc:Ignorable="w14 w15 w16se w16cid wp14">
+<w:document xmlns:wpc="http://schemas.microsoft.com/office/word/2010/wordprocessingCanvas" xmlns:cx="http://schemas.microsoft.com/office/drawing/2014/chartex" xmlns:mc="http://schemas.openxmlformats.org/markup-compatibility/2006" xmlns:o="urn:schemas-microsoft-com:office:office" xmlns:r="http://schemas.openxmlformats.org/officeDocument/2006/relationships" xmlns:m="http://schemas.openxmlformats.org/officeDocument/2006/math" xmlns:v="urn:schemas-microsoft-com:vml" xmlns:wp14="http://schemas.microsoft.com/office/word/2010/wordprocessingDrawing" xmlns:wp="http://schemas.openxmlformats.org/drawingml/2006/wordprocessingDrawing" xmlns:w10="urn:schemas-microsoft-com:office:word" xmlns:w="http://schemas.openxmlformats.org/wordprocessingml/2006/main" xmlns:w14="http://schemas.microsoft.com/office/word/2010/wordml" xmlns:w15="http://schemas.microsoft.com/office/word/2012/wordml" xmlns:w16se="http://schemas.microsoft.com/office/word/2015/wordml/symex" xmlns:wpg="http://schemas.microsoft.com/office/word/2010/wordprocessingGroup" xmlns:wpi="http://schemas.microsoft.com/office/word/2010/wordprocessingInk" xmlns:wne="http://schemas.microsoft.com/office/word/2006/wordml" xmlns:wps="http://schemas.microsoft.com/office/word/2010/wordprocessingShape" mc:Ignorable="w14 w15 w16se wp14">
   <w:body>
     <w:p>
       <w:pPr>
@@ -96,7 +96,7 @@
           <w:sz w:val="36"/>
           <w:szCs w:val="36"/>
         </w:rPr>
-        <w:t>0</w:t>
+        <w:t>1</w:t>
       </w:r>
     </w:p>
     <w:p>
@@ -114,8 +114,6 @@
       <w:r>
         <w:br w:type="page"/>
       </w:r>
-      <w:bookmarkStart w:id="0" w:name="_GoBack"/>
-      <w:bookmarkEnd w:id="0"/>
     </w:p>
     <w:p>
       <w:pPr>
@@ -444,7 +442,15 @@
                 <w:sz w:val="28"/>
                 <w:szCs w:val="28"/>
               </w:rPr>
-              <w:t>/1/2020</w:t>
+              <w:t>/2</w:t>
+            </w:r>
+            <w:r>
+              <w:rPr>
+                <w:color w:val="000000"/>
+                <w:sz w:val="28"/>
+                <w:szCs w:val="28"/>
+              </w:rPr>
+              <w:t>/2020</w:t>
             </w:r>
           </w:p>
         </w:tc>
@@ -734,19 +740,20 @@
         <w:tc>
           <w:tcPr>
             <w:tcW w:w="1165" w:type="dxa"/>
-            <w:shd w:val="clear" w:color="auto" w:fill="FFFFFF"/>
+            <w:shd w:val="clear" w:color="auto" w:fill="FFFFFF" w:themeFill="background1"/>
             <w:vAlign w:val="center"/>
           </w:tcPr>
           <w:p>
             <w:pPr>
               <w:rPr>
-                <w:b/>
-                <w:sz w:val="28"/>
-                <w:szCs w:val="28"/>
-              </w:rPr>
-            </w:pPr>
-            <w:r>
-              <w:rPr>
+                <w:bCs/>
+                <w:sz w:val="28"/>
+                <w:szCs w:val="28"/>
+              </w:rPr>
+            </w:pPr>
+            <w:r>
+              <w:rPr>
+                <w:bCs/>
                 <w:sz w:val="28"/>
                 <w:szCs w:val="28"/>
               </w:rPr>
@@ -757,7 +764,7 @@
         <w:tc>
           <w:tcPr>
             <w:tcW w:w="2700" w:type="dxa"/>
-            <w:shd w:val="clear" w:color="auto" w:fill="FFFFFF"/>
+            <w:shd w:val="clear" w:color="auto" w:fill="F2F2F2"/>
             <w:vAlign w:val="center"/>
           </w:tcPr>
           <w:p>
@@ -769,10 +776,9 @@
                 <w:right w:val="nil"/>
                 <w:between w:val="nil"/>
               </w:pBdr>
-              <w:tabs>
-                <w:tab w:val="center" w:pos="1427"/>
-              </w:tabs>
-              <w:rPr>
+              <w:shd w:val="clear" w:color="auto" w:fill="FFFFFF" w:themeFill="background1"/>
+              <w:rPr>
+                <w:bCs/>
                 <w:color w:val="000000"/>
                 <w:sz w:val="28"/>
                 <w:szCs w:val="28"/>
@@ -780,26 +786,19 @@
             </w:pPr>
             <w:r>
               <w:rPr>
+                <w:bCs/>
                 <w:color w:val="000000"/>
                 <w:sz w:val="28"/>
                 <w:szCs w:val="28"/>
               </w:rPr>
-              <w:t xml:space="preserve">- </w:t>
-            </w:r>
-            <w:r>
-              <w:rPr>
-                <w:color w:val="000000"/>
-                <w:sz w:val="28"/>
-                <w:szCs w:val="28"/>
-              </w:rPr>
-              <w:t>Salma Amr</w:t>
+              <w:t>- Salma Amr</w:t>
             </w:r>
           </w:p>
         </w:tc>
         <w:tc>
           <w:tcPr>
             <w:tcW w:w="1440" w:type="dxa"/>
-            <w:shd w:val="clear" w:color="auto" w:fill="FFFFFF"/>
+            <w:shd w:val="clear" w:color="auto" w:fill="FFFFFF" w:themeFill="background1"/>
             <w:vAlign w:val="center"/>
           </w:tcPr>
           <w:p>
@@ -812,6 +811,7 @@
                 <w:between w:val="nil"/>
               </w:pBdr>
               <w:rPr>
+                <w:bCs/>
                 <w:color w:val="000000"/>
                 <w:sz w:val="28"/>
                 <w:szCs w:val="28"/>
@@ -819,38 +819,24 @@
             </w:pPr>
             <w:r>
               <w:rPr>
+                <w:bCs/>
                 <w:color w:val="000000"/>
                 <w:sz w:val="28"/>
                 <w:szCs w:val="28"/>
               </w:rPr>
-              <w:t>2</w:t>
-            </w:r>
-            <w:r>
-              <w:rPr>
-                <w:color w:val="000000"/>
-                <w:sz w:val="28"/>
-                <w:szCs w:val="28"/>
-              </w:rPr>
-              <w:t>9</w:t>
-            </w:r>
-            <w:r>
-              <w:rPr>
-                <w:color w:val="000000"/>
-                <w:sz w:val="28"/>
-                <w:szCs w:val="28"/>
-              </w:rPr>
-              <w:t>/2/2020</w:t>
+              <w:t>29/2/2020</w:t>
             </w:r>
           </w:p>
         </w:tc>
         <w:tc>
           <w:tcPr>
             <w:tcW w:w="4500" w:type="dxa"/>
-            <w:shd w:val="clear" w:color="auto" w:fill="FFFFFF"/>
+            <w:shd w:val="clear" w:color="auto" w:fill="FFFFFF" w:themeFill="background1"/>
             <w:vAlign w:val="center"/>
           </w:tcPr>
           <w:p>
             <w:pPr>
+              <w:pStyle w:val="ListParagraph"/>
               <w:numPr>
                 <w:ilvl w:val="0"/>
                 <w:numId w:val="2"/>
@@ -863,6 +849,7 @@
                 <w:between w:val="nil"/>
               </w:pBdr>
               <w:rPr>
+                <w:b/>
                 <w:color w:val="000000"/>
                 <w:sz w:val="28"/>
                 <w:szCs w:val="28"/>
@@ -877,6 +864,160 @@
               <w:t>Initial creation</w:t>
             </w:r>
           </w:p>
+        </w:tc>
+        <w:tc>
+          <w:tcPr>
+            <w:tcW w:w="1345" w:type="dxa"/>
+            <w:shd w:val="clear" w:color="auto" w:fill="FFFFFF" w:themeFill="background1"/>
+            <w:vAlign w:val="center"/>
+          </w:tcPr>
+          <w:p>
+            <w:pPr>
+              <w:pBdr>
+                <w:top w:val="nil"/>
+                <w:left w:val="nil"/>
+                <w:bottom w:val="nil"/>
+                <w:right w:val="nil"/>
+                <w:between w:val="nil"/>
+              </w:pBdr>
+              <w:rPr>
+                <w:bCs/>
+                <w:color w:val="000000"/>
+                <w:sz w:val="28"/>
+                <w:szCs w:val="28"/>
+              </w:rPr>
+            </w:pPr>
+            <w:r>
+              <w:rPr>
+                <w:bCs/>
+                <w:color w:val="000000"/>
+                <w:sz w:val="28"/>
+                <w:szCs w:val="28"/>
+              </w:rPr>
+              <w:t>Draft</w:t>
+            </w:r>
+          </w:p>
+        </w:tc>
+      </w:tr>
+      <w:tr>
+        <w:tc>
+          <w:tcPr>
+            <w:tcW w:w="1165" w:type="dxa"/>
+            <w:shd w:val="clear" w:color="auto" w:fill="FFFFFF"/>
+            <w:vAlign w:val="center"/>
+          </w:tcPr>
+          <w:p>
+            <w:pPr>
+              <w:rPr>
+                <w:b/>
+                <w:sz w:val="28"/>
+                <w:szCs w:val="28"/>
+              </w:rPr>
+            </w:pPr>
+            <w:r>
+              <w:rPr>
+                <w:sz w:val="28"/>
+                <w:szCs w:val="28"/>
+              </w:rPr>
+              <w:t>1.0</w:t>
+            </w:r>
+          </w:p>
+        </w:tc>
+        <w:tc>
+          <w:tcPr>
+            <w:tcW w:w="2700" w:type="dxa"/>
+            <w:shd w:val="clear" w:color="auto" w:fill="FFFFFF"/>
+            <w:vAlign w:val="center"/>
+          </w:tcPr>
+          <w:p>
+            <w:pPr>
+              <w:pBdr>
+                <w:top w:val="nil"/>
+                <w:left w:val="nil"/>
+                <w:bottom w:val="nil"/>
+                <w:right w:val="nil"/>
+                <w:between w:val="nil"/>
+              </w:pBdr>
+              <w:tabs>
+                <w:tab w:val="center" w:pos="1427"/>
+              </w:tabs>
+              <w:rPr>
+                <w:color w:val="000000"/>
+                <w:sz w:val="28"/>
+                <w:szCs w:val="28"/>
+              </w:rPr>
+            </w:pPr>
+            <w:r>
+              <w:rPr>
+                <w:color w:val="000000"/>
+                <w:sz w:val="28"/>
+                <w:szCs w:val="28"/>
+              </w:rPr>
+              <w:t xml:space="preserve">- </w:t>
+            </w:r>
+            <w:r>
+              <w:rPr>
+                <w:color w:val="000000"/>
+                <w:sz w:val="28"/>
+                <w:szCs w:val="28"/>
+              </w:rPr>
+              <w:t>Salma Amr</w:t>
+            </w:r>
+          </w:p>
+        </w:tc>
+        <w:tc>
+          <w:tcPr>
+            <w:tcW w:w="1440" w:type="dxa"/>
+            <w:shd w:val="clear" w:color="auto" w:fill="FFFFFF"/>
+            <w:vAlign w:val="center"/>
+          </w:tcPr>
+          <w:p>
+            <w:pPr>
+              <w:pBdr>
+                <w:top w:val="nil"/>
+                <w:left w:val="nil"/>
+                <w:bottom w:val="nil"/>
+                <w:right w:val="nil"/>
+                <w:between w:val="nil"/>
+              </w:pBdr>
+              <w:rPr>
+                <w:color w:val="000000"/>
+                <w:sz w:val="28"/>
+                <w:szCs w:val="28"/>
+              </w:rPr>
+            </w:pPr>
+            <w:r>
+              <w:rPr>
+                <w:color w:val="000000"/>
+                <w:sz w:val="28"/>
+                <w:szCs w:val="28"/>
+              </w:rPr>
+              <w:t>2</w:t>
+            </w:r>
+            <w:r>
+              <w:rPr>
+                <w:color w:val="000000"/>
+                <w:sz w:val="28"/>
+                <w:szCs w:val="28"/>
+              </w:rPr>
+              <w:t>9</w:t>
+            </w:r>
+            <w:r>
+              <w:rPr>
+                <w:color w:val="000000"/>
+                <w:sz w:val="28"/>
+                <w:szCs w:val="28"/>
+              </w:rPr>
+              <w:t>/2/2020</w:t>
+            </w:r>
+          </w:p>
+        </w:tc>
+        <w:tc>
+          <w:tcPr>
+            <w:tcW w:w="4500" w:type="dxa"/>
+            <w:shd w:val="clear" w:color="auto" w:fill="FFFFFF"/>
+            <w:vAlign w:val="center"/>
+          </w:tcPr>
           <w:p>
             <w:pPr>
               <w:numPr>
@@ -902,7 +1043,256 @@
                 <w:sz w:val="28"/>
                 <w:szCs w:val="28"/>
               </w:rPr>
+              <w:t>Initial creation</w:t>
+            </w:r>
+          </w:p>
+          <w:p>
+            <w:pPr>
+              <w:numPr>
+                <w:ilvl w:val="0"/>
+                <w:numId w:val="2"/>
+              </w:numPr>
+              <w:pBdr>
+                <w:top w:val="nil"/>
+                <w:left w:val="nil"/>
+                <w:bottom w:val="nil"/>
+                <w:right w:val="nil"/>
+                <w:between w:val="nil"/>
+              </w:pBdr>
+              <w:rPr>
+                <w:color w:val="000000"/>
+                <w:sz w:val="28"/>
+                <w:szCs w:val="28"/>
+              </w:rPr>
+            </w:pPr>
+            <w:r>
+              <w:rPr>
+                <w:color w:val="000000"/>
+                <w:sz w:val="28"/>
+                <w:szCs w:val="28"/>
+              </w:rPr>
+              <w:t>Adding project Description</w:t>
+            </w:r>
+          </w:p>
+          <w:p>
+            <w:pPr>
+              <w:numPr>
+                <w:ilvl w:val="0"/>
+                <w:numId w:val="2"/>
+              </w:numPr>
+              <w:pBdr>
+                <w:top w:val="nil"/>
+                <w:left w:val="nil"/>
+                <w:bottom w:val="nil"/>
+                <w:right w:val="nil"/>
+                <w:between w:val="nil"/>
+              </w:pBdr>
+              <w:rPr>
+                <w:color w:val="000000"/>
+                <w:sz w:val="28"/>
+                <w:szCs w:val="28"/>
+              </w:rPr>
+            </w:pPr>
+            <w:r>
+              <w:rPr>
+                <w:color w:val="000000"/>
+                <w:sz w:val="28"/>
+                <w:szCs w:val="28"/>
+              </w:rPr>
               <w:t>Adding static architecture</w:t>
+            </w:r>
+          </w:p>
+        </w:tc>
+        <w:tc>
+          <w:tcPr>
+            <w:tcW w:w="1345" w:type="dxa"/>
+            <w:shd w:val="clear" w:color="auto" w:fill="FFFFFF"/>
+            <w:vAlign w:val="center"/>
+          </w:tcPr>
+          <w:p>
+            <w:pPr>
+              <w:pBdr>
+                <w:top w:val="nil"/>
+                <w:left w:val="nil"/>
+                <w:bottom w:val="nil"/>
+                <w:right w:val="nil"/>
+                <w:between w:val="nil"/>
+              </w:pBdr>
+              <w:rPr>
+                <w:color w:val="000000"/>
+                <w:sz w:val="28"/>
+                <w:szCs w:val="28"/>
+              </w:rPr>
+            </w:pPr>
+            <w:r>
+              <w:rPr>
+                <w:color w:val="000000"/>
+                <w:sz w:val="28"/>
+                <w:szCs w:val="28"/>
+              </w:rPr>
+              <w:t>Proposed</w:t>
+            </w:r>
+          </w:p>
+        </w:tc>
+      </w:tr>
+      <w:tr>
+        <w:tc>
+          <w:tcPr>
+            <w:tcW w:w="1165" w:type="dxa"/>
+            <w:shd w:val="clear" w:color="auto" w:fill="FFFFFF"/>
+            <w:vAlign w:val="center"/>
+          </w:tcPr>
+          <w:p>
+            <w:pPr>
+              <w:rPr>
+                <w:sz w:val="28"/>
+                <w:szCs w:val="28"/>
+              </w:rPr>
+            </w:pPr>
+            <w:r>
+              <w:rPr>
+                <w:sz w:val="28"/>
+                <w:szCs w:val="28"/>
+              </w:rPr>
+              <w:t>1.1</w:t>
+            </w:r>
+          </w:p>
+        </w:tc>
+        <w:tc>
+          <w:tcPr>
+            <w:tcW w:w="2700" w:type="dxa"/>
+            <w:shd w:val="clear" w:color="auto" w:fill="FFFFFF"/>
+            <w:vAlign w:val="center"/>
+          </w:tcPr>
+          <w:p>
+            <w:pPr>
+              <w:pBdr>
+                <w:top w:val="nil"/>
+                <w:left w:val="nil"/>
+                <w:bottom w:val="nil"/>
+                <w:right w:val="nil"/>
+                <w:between w:val="nil"/>
+              </w:pBdr>
+              <w:tabs>
+                <w:tab w:val="center" w:pos="1427"/>
+              </w:tabs>
+              <w:rPr>
+                <w:color w:val="000000"/>
+                <w:sz w:val="28"/>
+                <w:szCs w:val="28"/>
+              </w:rPr>
+            </w:pPr>
+            <w:r>
+              <w:rPr>
+                <w:color w:val="000000"/>
+                <w:sz w:val="28"/>
+                <w:szCs w:val="28"/>
+              </w:rPr>
+              <w:t xml:space="preserve">- Mira </w:t>
+            </w:r>
+            <w:proofErr w:type="spellStart"/>
+            <w:r>
+              <w:rPr>
+                <w:color w:val="000000"/>
+                <w:sz w:val="28"/>
+                <w:szCs w:val="28"/>
+              </w:rPr>
+              <w:t>Mousa</w:t>
+            </w:r>
+            <w:proofErr w:type="spellEnd"/>
+          </w:p>
+        </w:tc>
+        <w:tc>
+          <w:tcPr>
+            <w:tcW w:w="1440" w:type="dxa"/>
+            <w:shd w:val="clear" w:color="auto" w:fill="FFFFFF"/>
+            <w:vAlign w:val="center"/>
+          </w:tcPr>
+          <w:p>
+            <w:pPr>
+              <w:pBdr>
+                <w:top w:val="nil"/>
+                <w:left w:val="nil"/>
+                <w:bottom w:val="nil"/>
+                <w:right w:val="nil"/>
+                <w:between w:val="nil"/>
+              </w:pBdr>
+              <w:rPr>
+                <w:color w:val="000000"/>
+                <w:sz w:val="28"/>
+                <w:szCs w:val="28"/>
+              </w:rPr>
+            </w:pPr>
+            <w:r>
+              <w:rPr>
+                <w:color w:val="000000"/>
+                <w:sz w:val="28"/>
+                <w:szCs w:val="28"/>
+              </w:rPr>
+              <w:t>01/3/2020</w:t>
+            </w:r>
+          </w:p>
+        </w:tc>
+        <w:tc>
+          <w:tcPr>
+            <w:tcW w:w="4500" w:type="dxa"/>
+            <w:shd w:val="clear" w:color="auto" w:fill="FFFFFF"/>
+            <w:vAlign w:val="center"/>
+          </w:tcPr>
+          <w:p>
+            <w:pPr>
+              <w:numPr>
+                <w:ilvl w:val="0"/>
+                <w:numId w:val="2"/>
+              </w:numPr>
+              <w:pBdr>
+                <w:top w:val="nil"/>
+                <w:left w:val="nil"/>
+                <w:bottom w:val="nil"/>
+                <w:right w:val="nil"/>
+                <w:between w:val="nil"/>
+              </w:pBdr>
+              <w:rPr>
+                <w:color w:val="000000"/>
+                <w:sz w:val="28"/>
+                <w:szCs w:val="28"/>
+              </w:rPr>
+            </w:pPr>
+            <w:r>
+              <w:rPr>
+                <w:color w:val="000000"/>
+                <w:sz w:val="28"/>
+                <w:szCs w:val="28"/>
+              </w:rPr>
+              <w:t>Adding Software Context</w:t>
+            </w:r>
+          </w:p>
+          <w:p>
+            <w:pPr>
+              <w:numPr>
+                <w:ilvl w:val="0"/>
+                <w:numId w:val="2"/>
+              </w:numPr>
+              <w:pBdr>
+                <w:top w:val="nil"/>
+                <w:left w:val="nil"/>
+                <w:bottom w:val="nil"/>
+                <w:right w:val="nil"/>
+                <w:between w:val="nil"/>
+              </w:pBdr>
+              <w:rPr>
+                <w:color w:val="000000"/>
+                <w:sz w:val="28"/>
+                <w:szCs w:val="28"/>
+              </w:rPr>
+            </w:pPr>
+            <w:r>
+              <w:rPr>
+                <w:color w:val="000000"/>
+                <w:sz w:val="28"/>
+                <w:szCs w:val="28"/>
+              </w:rPr>
+              <w:t>Adding Input and Output Signals</w:t>
             </w:r>
           </w:p>
         </w:tc>
@@ -1288,6 +1678,7 @@
           <w:docPartUnique/>
         </w:docPartObj>
       </w:sdtPr>
+      <w:sdtEndPr/>
       <w:sdtContent>
         <w:p>
           <w:pPr>
@@ -1310,7 +1701,7 @@
           <w:r>
             <w:fldChar w:fldCharType="separate"/>
           </w:r>
-          <w:hyperlink w:anchor="_Toc33878052" w:history="1">
+          <w:hyperlink w:anchor="_Toc33992821" w:history="1">
             <w:r>
               <w:rPr>
                 <w:rStyle w:val="Hyperlink"/>
@@ -1353,7 +1744,7 @@
                 <w:noProof/>
                 <w:webHidden/>
               </w:rPr>
-              <w:instrText xml:space="preserve"> PAGEREF _Toc33878052 \h </w:instrText>
+              <w:instrText xml:space="preserve"> PAGEREF _Toc33992821 \h </w:instrText>
             </w:r>
             <w:r>
               <w:rPr>
@@ -1373,7 +1764,94 @@
                 <w:noProof/>
                 <w:webHidden/>
               </w:rPr>
-              <w:t>6</w:t>
+              <w:t>5</w:t>
+            </w:r>
+            <w:r>
+              <w:rPr>
+                <w:noProof/>
+                <w:webHidden/>
+              </w:rPr>
+              <w:fldChar w:fldCharType="end"/>
+            </w:r>
+          </w:hyperlink>
+        </w:p>
+        <w:p>
+          <w:pPr>
+            <w:pStyle w:val="TOC2"/>
+            <w:tabs>
+              <w:tab w:val="left" w:pos="880"/>
+            </w:tabs>
+            <w:rPr>
+              <w:rFonts w:asciiTheme="minorHAnsi" w:eastAsiaTheme="minorEastAsia" w:hAnsiTheme="minorHAnsi" w:cstheme="minorBidi"/>
+              <w:noProof/>
+            </w:rPr>
+          </w:pPr>
+          <w:hyperlink w:anchor="_Toc33992822" w:history="1">
+            <w:r>
+              <w:rPr>
+                <w:rStyle w:val="Hyperlink"/>
+                <w:b/>
+                <w:bCs/>
+                <w:noProof/>
+              </w:rPr>
+              <w:t>1.1</w:t>
+            </w:r>
+            <w:r>
+              <w:rPr>
+                <w:rFonts w:asciiTheme="minorHAnsi" w:eastAsiaTheme="minorEastAsia" w:hAnsiTheme="minorHAnsi" w:cstheme="minorBidi"/>
+                <w:noProof/>
+              </w:rPr>
+              <w:tab/>
+            </w:r>
+            <w:r>
+              <w:rPr>
+                <w:rStyle w:val="Hyperlink"/>
+                <w:b/>
+                <w:bCs/>
+                <w:noProof/>
+              </w:rPr>
+              <w:t>Software Context Diagram</w:t>
+            </w:r>
+            <w:r>
+              <w:rPr>
+                <w:noProof/>
+                <w:webHidden/>
+              </w:rPr>
+              <w:tab/>
+            </w:r>
+            <w:r>
+              <w:rPr>
+                <w:noProof/>
+                <w:webHidden/>
+              </w:rPr>
+              <w:fldChar w:fldCharType="begin"/>
+            </w:r>
+            <w:r>
+              <w:rPr>
+                <w:noProof/>
+                <w:webHidden/>
+              </w:rPr>
+              <w:instrText xml:space="preserve"> PAGEREF _Toc33992822 \h </w:instrText>
+            </w:r>
+            <w:r>
+              <w:rPr>
+                <w:noProof/>
+                <w:webHidden/>
+              </w:rPr>
+            </w:r>
+            <w:r>
+              <w:rPr>
+                <w:noProof/>
+                <w:webHidden/>
+              </w:rPr>
+              <w:fldChar w:fldCharType="separate"/>
+            </w:r>
+            <w:r>
+              <w:rPr>
+                <w:noProof/>
+                <w:webHidden/>
+              </w:rPr>
+              <w:t>5</w:t>
             </w:r>
             <w:r>
               <w:rPr>
@@ -1396,11 +1874,12 @@
               <w:noProof/>
             </w:rPr>
           </w:pPr>
-          <w:hyperlink w:anchor="_Toc33878053" w:history="1">
+          <w:hyperlink w:anchor="_Toc33992823" w:history="1">
             <w:r>
               <w:rPr>
                 <w:rStyle w:val="Hyperlink"/>
                 <w:b/>
+                <w:bCs/>
                 <w:noProof/>
               </w:rPr>
               <w:t>2.</w:t>
@@ -1416,9 +1895,10 @@
               <w:rPr>
                 <w:rStyle w:val="Hyperlink"/>
                 <w:b/>
+                <w:bCs/>
                 <w:noProof/>
               </w:rPr>
-              <w:t>Static Architecture</w:t>
+              <w:t>Input and Output Signals</w:t>
             </w:r>
             <w:r>
               <w:rPr>
@@ -1439,7 +1919,7 @@
                 <w:noProof/>
                 <w:webHidden/>
               </w:rPr>
-              <w:instrText xml:space="preserve"> PAGEREF _Toc33878053 \h </w:instrText>
+              <w:instrText xml:space="preserve"> PAGEREF _Toc33992823 \h </w:instrText>
             </w:r>
             <w:r>
               <w:rPr>
@@ -1459,7 +1939,7 @@
                 <w:noProof/>
                 <w:webHidden/>
               </w:rPr>
-              <w:t>7</w:t>
+              <w:t>6</w:t>
             </w:r>
             <w:r>
               <w:rPr>
@@ -1481,11 +1961,13 @@
               <w:noProof/>
             </w:rPr>
           </w:pPr>
-          <w:hyperlink w:anchor="_Toc33878054" w:history="1">
+          <w:hyperlink w:anchor="_Toc33992824" w:history="1">
             <w:r>
               <w:rPr>
                 <w:rStyle w:val="Hyperlink"/>
-                <w:b/>
+                <w:rFonts w:cstheme="majorHAnsi"/>
+                <w:b/>
+                <w:bCs/>
                 <w:noProof/>
               </w:rPr>
               <w:t>2.1</w:t>
@@ -1500,10 +1982,12 @@
             <w:r>
               <w:rPr>
                 <w:rStyle w:val="Hyperlink"/>
-                <w:b/>
+                <w:rFonts w:cstheme="majorHAnsi"/>
+                <w:b/>
+                <w:bCs/>
                 <w:noProof/>
               </w:rPr>
-              <w:t>Layered Architecture</w:t>
+              <w:t>Login Verification</w:t>
             </w:r>
             <w:r>
               <w:rPr>
@@ -1524,7 +2008,7 @@
                 <w:noProof/>
                 <w:webHidden/>
               </w:rPr>
-              <w:instrText xml:space="preserve"> PAGEREF _Toc33878054 \h </w:instrText>
+              <w:instrText xml:space="preserve"> PAGEREF _Toc33992824 \h </w:instrText>
             </w:r>
             <w:r>
               <w:rPr>
@@ -1544,7 +2028,512 @@
                 <w:noProof/>
                 <w:webHidden/>
               </w:rPr>
+              <w:t>6</w:t>
+            </w:r>
+            <w:r>
+              <w:rPr>
+                <w:noProof/>
+                <w:webHidden/>
+              </w:rPr>
+              <w:fldChar w:fldCharType="end"/>
+            </w:r>
+          </w:hyperlink>
+        </w:p>
+        <w:p>
+          <w:pPr>
+            <w:pStyle w:val="TOC2"/>
+            <w:tabs>
+              <w:tab w:val="left" w:pos="880"/>
+            </w:tabs>
+            <w:rPr>
+              <w:rFonts w:asciiTheme="minorHAnsi" w:eastAsiaTheme="minorEastAsia" w:hAnsiTheme="minorHAnsi" w:cstheme="minorBidi"/>
+              <w:noProof/>
+            </w:rPr>
+          </w:pPr>
+          <w:hyperlink w:anchor="_Toc33992825" w:history="1">
+            <w:r>
+              <w:rPr>
+                <w:rStyle w:val="Hyperlink"/>
+                <w:b/>
+                <w:bCs/>
+                <w:noProof/>
+              </w:rPr>
+              <w:t>2.2</w:t>
+            </w:r>
+            <w:r>
+              <w:rPr>
+                <w:rFonts w:asciiTheme="minorHAnsi" w:eastAsiaTheme="minorEastAsia" w:hAnsiTheme="minorHAnsi" w:cstheme="minorBidi"/>
+                <w:noProof/>
+              </w:rPr>
+              <w:tab/>
+            </w:r>
+            <w:r>
+              <w:rPr>
+                <w:rStyle w:val="Hyperlink"/>
+                <w:b/>
+                <w:bCs/>
+                <w:noProof/>
+              </w:rPr>
+              <w:t>Alarm Component</w:t>
+            </w:r>
+            <w:r>
+              <w:rPr>
+                <w:noProof/>
+                <w:webHidden/>
+              </w:rPr>
+              <w:tab/>
+            </w:r>
+            <w:r>
+              <w:rPr>
+                <w:noProof/>
+                <w:webHidden/>
+              </w:rPr>
+              <w:fldChar w:fldCharType="begin"/>
+            </w:r>
+            <w:r>
+              <w:rPr>
+                <w:noProof/>
+                <w:webHidden/>
+              </w:rPr>
+              <w:instrText xml:space="preserve"> PAGEREF _Toc33992825 \h </w:instrText>
+            </w:r>
+            <w:r>
+              <w:rPr>
+                <w:noProof/>
+                <w:webHidden/>
+              </w:rPr>
+            </w:r>
+            <w:r>
+              <w:rPr>
+                <w:noProof/>
+                <w:webHidden/>
+              </w:rPr>
+              <w:fldChar w:fldCharType="separate"/>
+            </w:r>
+            <w:r>
+              <w:rPr>
+                <w:noProof/>
+                <w:webHidden/>
+              </w:rPr>
               <w:t>7</w:t>
+            </w:r>
+            <w:r>
+              <w:rPr>
+                <w:noProof/>
+                <w:webHidden/>
+              </w:rPr>
+              <w:fldChar w:fldCharType="end"/>
+            </w:r>
+          </w:hyperlink>
+        </w:p>
+        <w:p>
+          <w:pPr>
+            <w:pStyle w:val="TOC2"/>
+            <w:tabs>
+              <w:tab w:val="left" w:pos="880"/>
+            </w:tabs>
+            <w:rPr>
+              <w:rFonts w:asciiTheme="minorHAnsi" w:eastAsiaTheme="minorEastAsia" w:hAnsiTheme="minorHAnsi" w:cstheme="minorBidi"/>
+              <w:noProof/>
+            </w:rPr>
+          </w:pPr>
+          <w:hyperlink w:anchor="_Toc33992826" w:history="1">
+            <w:r>
+              <w:rPr>
+                <w:rStyle w:val="Hyperlink"/>
+                <w:b/>
+                <w:bCs/>
+                <w:noProof/>
+              </w:rPr>
+              <w:t>2.3</w:t>
+            </w:r>
+            <w:r>
+              <w:rPr>
+                <w:rFonts w:asciiTheme="minorHAnsi" w:eastAsiaTheme="minorEastAsia" w:hAnsiTheme="minorHAnsi" w:cstheme="minorBidi"/>
+                <w:noProof/>
+              </w:rPr>
+              <w:tab/>
+            </w:r>
+            <w:r>
+              <w:rPr>
+                <w:rStyle w:val="Hyperlink"/>
+                <w:b/>
+                <w:bCs/>
+                <w:noProof/>
+              </w:rPr>
+              <w:t>Display</w:t>
+            </w:r>
+            <w:r>
+              <w:rPr>
+                <w:noProof/>
+                <w:webHidden/>
+              </w:rPr>
+              <w:tab/>
+            </w:r>
+            <w:r>
+              <w:rPr>
+                <w:noProof/>
+                <w:webHidden/>
+              </w:rPr>
+              <w:fldChar w:fldCharType="begin"/>
+            </w:r>
+            <w:r>
+              <w:rPr>
+                <w:noProof/>
+                <w:webHidden/>
+              </w:rPr>
+              <w:instrText xml:space="preserve"> PAGEREF _Toc33992826 \h </w:instrText>
+            </w:r>
+            <w:r>
+              <w:rPr>
+                <w:noProof/>
+                <w:webHidden/>
+              </w:rPr>
+            </w:r>
+            <w:r>
+              <w:rPr>
+                <w:noProof/>
+                <w:webHidden/>
+              </w:rPr>
+              <w:fldChar w:fldCharType="separate"/>
+            </w:r>
+            <w:r>
+              <w:rPr>
+                <w:noProof/>
+                <w:webHidden/>
+              </w:rPr>
+              <w:t>8</w:t>
+            </w:r>
+            <w:r>
+              <w:rPr>
+                <w:noProof/>
+                <w:webHidden/>
+              </w:rPr>
+              <w:fldChar w:fldCharType="end"/>
+            </w:r>
+          </w:hyperlink>
+        </w:p>
+        <w:p>
+          <w:pPr>
+            <w:pStyle w:val="TOC2"/>
+            <w:tabs>
+              <w:tab w:val="left" w:pos="880"/>
+            </w:tabs>
+            <w:rPr>
+              <w:rFonts w:asciiTheme="minorHAnsi" w:eastAsiaTheme="minorEastAsia" w:hAnsiTheme="minorHAnsi" w:cstheme="minorBidi"/>
+              <w:noProof/>
+            </w:rPr>
+          </w:pPr>
+          <w:hyperlink w:anchor="_Toc33992827" w:history="1">
+            <w:r>
+              <w:rPr>
+                <w:rStyle w:val="Hyperlink"/>
+                <w:b/>
+                <w:bCs/>
+                <w:noProof/>
+              </w:rPr>
+              <w:t>2.4</w:t>
+            </w:r>
+            <w:r>
+              <w:rPr>
+                <w:rFonts w:asciiTheme="minorHAnsi" w:eastAsiaTheme="minorEastAsia" w:hAnsiTheme="minorHAnsi" w:cstheme="minorBidi"/>
+                <w:noProof/>
+              </w:rPr>
+              <w:tab/>
+            </w:r>
+            <w:r>
+              <w:rPr>
+                <w:rStyle w:val="Hyperlink"/>
+                <w:b/>
+                <w:bCs/>
+                <w:noProof/>
+              </w:rPr>
+              <w:t>Input Reading</w:t>
+            </w:r>
+            <w:r>
+              <w:rPr>
+                <w:noProof/>
+                <w:webHidden/>
+              </w:rPr>
+              <w:tab/>
+            </w:r>
+            <w:r>
+              <w:rPr>
+                <w:noProof/>
+                <w:webHidden/>
+              </w:rPr>
+              <w:fldChar w:fldCharType="begin"/>
+            </w:r>
+            <w:r>
+              <w:rPr>
+                <w:noProof/>
+                <w:webHidden/>
+              </w:rPr>
+              <w:instrText xml:space="preserve"> PAGEREF _Toc33992827 \h </w:instrText>
+            </w:r>
+            <w:r>
+              <w:rPr>
+                <w:noProof/>
+                <w:webHidden/>
+              </w:rPr>
+            </w:r>
+            <w:r>
+              <w:rPr>
+                <w:noProof/>
+                <w:webHidden/>
+              </w:rPr>
+              <w:fldChar w:fldCharType="separate"/>
+            </w:r>
+            <w:r>
+              <w:rPr>
+                <w:noProof/>
+                <w:webHidden/>
+              </w:rPr>
+              <w:t>10</w:t>
+            </w:r>
+            <w:r>
+              <w:rPr>
+                <w:noProof/>
+                <w:webHidden/>
+              </w:rPr>
+              <w:fldChar w:fldCharType="end"/>
+            </w:r>
+          </w:hyperlink>
+        </w:p>
+        <w:p>
+          <w:pPr>
+            <w:pStyle w:val="TOC2"/>
+            <w:tabs>
+              <w:tab w:val="left" w:pos="880"/>
+            </w:tabs>
+            <w:rPr>
+              <w:rFonts w:asciiTheme="minorHAnsi" w:eastAsiaTheme="minorEastAsia" w:hAnsiTheme="minorHAnsi" w:cstheme="minorBidi"/>
+              <w:noProof/>
+            </w:rPr>
+          </w:pPr>
+          <w:hyperlink w:anchor="_Toc33992828" w:history="1">
+            <w:r>
+              <w:rPr>
+                <w:rStyle w:val="Hyperlink"/>
+                <w:b/>
+                <w:bCs/>
+                <w:noProof/>
+              </w:rPr>
+              <w:t>2.5</w:t>
+            </w:r>
+            <w:r>
+              <w:rPr>
+                <w:rFonts w:asciiTheme="minorHAnsi" w:eastAsiaTheme="minorEastAsia" w:hAnsiTheme="minorHAnsi" w:cstheme="minorBidi"/>
+                <w:noProof/>
+              </w:rPr>
+              <w:tab/>
+            </w:r>
+            <w:r>
+              <w:rPr>
+                <w:rStyle w:val="Hyperlink"/>
+                <w:b/>
+                <w:bCs/>
+                <w:noProof/>
+              </w:rPr>
+              <w:t>Elevator Motion Control</w:t>
+            </w:r>
+            <w:r>
+              <w:rPr>
+                <w:noProof/>
+                <w:webHidden/>
+              </w:rPr>
+              <w:tab/>
+            </w:r>
+            <w:r>
+              <w:rPr>
+                <w:noProof/>
+                <w:webHidden/>
+              </w:rPr>
+              <w:fldChar w:fldCharType="begin"/>
+            </w:r>
+            <w:r>
+              <w:rPr>
+                <w:noProof/>
+                <w:webHidden/>
+              </w:rPr>
+              <w:instrText xml:space="preserve"> PAGEREF _Toc33992828 \h </w:instrText>
+            </w:r>
+            <w:r>
+              <w:rPr>
+                <w:noProof/>
+                <w:webHidden/>
+              </w:rPr>
+            </w:r>
+            <w:r>
+              <w:rPr>
+                <w:noProof/>
+                <w:webHidden/>
+              </w:rPr>
+              <w:fldChar w:fldCharType="separate"/>
+            </w:r>
+            <w:r>
+              <w:rPr>
+                <w:noProof/>
+                <w:webHidden/>
+              </w:rPr>
+              <w:t>11</w:t>
+            </w:r>
+            <w:r>
+              <w:rPr>
+                <w:noProof/>
+                <w:webHidden/>
+              </w:rPr>
+              <w:fldChar w:fldCharType="end"/>
+            </w:r>
+          </w:hyperlink>
+        </w:p>
+        <w:p>
+          <w:pPr>
+            <w:pStyle w:val="TOC1"/>
+            <w:tabs>
+              <w:tab w:val="right" w:leader="dot" w:pos="11150"/>
+            </w:tabs>
+            <w:rPr>
+              <w:rFonts w:asciiTheme="minorHAnsi" w:eastAsiaTheme="minorEastAsia" w:hAnsiTheme="minorHAnsi" w:cstheme="minorBidi"/>
+              <w:noProof/>
+            </w:rPr>
+          </w:pPr>
+          <w:hyperlink w:anchor="_Toc33992829" w:history="1">
+            <w:r>
+              <w:rPr>
+                <w:rStyle w:val="Hyperlink"/>
+                <w:b/>
+                <w:noProof/>
+              </w:rPr>
+              <w:t>3. Static Architecture</w:t>
+            </w:r>
+            <w:r>
+              <w:rPr>
+                <w:noProof/>
+                <w:webHidden/>
+              </w:rPr>
+              <w:tab/>
+            </w:r>
+            <w:r>
+              <w:rPr>
+                <w:noProof/>
+                <w:webHidden/>
+              </w:rPr>
+              <w:fldChar w:fldCharType="begin"/>
+            </w:r>
+            <w:r>
+              <w:rPr>
+                <w:noProof/>
+                <w:webHidden/>
+              </w:rPr>
+              <w:instrText xml:space="preserve"> PAGEREF _Toc33992829 \h </w:instrText>
+            </w:r>
+            <w:r>
+              <w:rPr>
+                <w:noProof/>
+                <w:webHidden/>
+              </w:rPr>
+            </w:r>
+            <w:r>
+              <w:rPr>
+                <w:noProof/>
+                <w:webHidden/>
+              </w:rPr>
+              <w:fldChar w:fldCharType="separate"/>
+            </w:r>
+            <w:r>
+              <w:rPr>
+                <w:noProof/>
+                <w:webHidden/>
+              </w:rPr>
+              <w:t>12</w:t>
+            </w:r>
+            <w:r>
+              <w:rPr>
+                <w:noProof/>
+                <w:webHidden/>
+              </w:rPr>
+              <w:fldChar w:fldCharType="end"/>
+            </w:r>
+          </w:hyperlink>
+        </w:p>
+        <w:p>
+          <w:pPr>
+            <w:pStyle w:val="TOC2"/>
+            <w:tabs>
+              <w:tab w:val="left" w:pos="880"/>
+            </w:tabs>
+            <w:rPr>
+              <w:rFonts w:asciiTheme="minorHAnsi" w:eastAsiaTheme="minorEastAsia" w:hAnsiTheme="minorHAnsi" w:cstheme="minorBidi"/>
+              <w:noProof/>
+            </w:rPr>
+          </w:pPr>
+          <w:hyperlink w:anchor="_Toc33992830" w:history="1">
+            <w:r>
+              <w:rPr>
+                <w:rStyle w:val="Hyperlink"/>
+                <w:b/>
+                <w:bCs/>
+                <w:noProof/>
+              </w:rPr>
+              <w:t>3.1</w:t>
+            </w:r>
+            <w:r>
+              <w:rPr>
+                <w:rFonts w:asciiTheme="minorHAnsi" w:eastAsiaTheme="minorEastAsia" w:hAnsiTheme="minorHAnsi" w:cstheme="minorBidi"/>
+                <w:noProof/>
+              </w:rPr>
+              <w:tab/>
+            </w:r>
+            <w:r>
+              <w:rPr>
+                <w:rStyle w:val="Hyperlink"/>
+                <w:b/>
+                <w:bCs/>
+                <w:noProof/>
+              </w:rPr>
+              <w:t>Layered Architecture</w:t>
+            </w:r>
+            <w:r>
+              <w:rPr>
+                <w:noProof/>
+                <w:webHidden/>
+              </w:rPr>
+              <w:tab/>
+            </w:r>
+            <w:r>
+              <w:rPr>
+                <w:noProof/>
+                <w:webHidden/>
+              </w:rPr>
+              <w:fldChar w:fldCharType="begin"/>
+            </w:r>
+            <w:r>
+              <w:rPr>
+                <w:noProof/>
+                <w:webHidden/>
+              </w:rPr>
+              <w:instrText xml:space="preserve"> PAGEREF _Toc33992830 \h </w:instrText>
+            </w:r>
+            <w:r>
+              <w:rPr>
+                <w:noProof/>
+                <w:webHidden/>
+              </w:rPr>
+            </w:r>
+            <w:r>
+              <w:rPr>
+                <w:noProof/>
+                <w:webHidden/>
+              </w:rPr>
+              <w:fldChar w:fldCharType="separate"/>
+            </w:r>
+            <w:r>
+              <w:rPr>
+                <w:noProof/>
+                <w:webHidden/>
+              </w:rPr>
+              <w:t>12</w:t>
             </w:r>
             <w:r>
               <w:rPr>
@@ -1594,7 +2583,7 @@
           <w:szCs w:val="48"/>
         </w:rPr>
       </w:pPr>
-      <w:bookmarkStart w:id="1" w:name="_Toc33878052"/>
+      <w:bookmarkStart w:id="0" w:name="_Toc33992821"/>
       <w:r>
         <w:rPr>
           <w:b/>
@@ -1605,7 +2594,7 @@
         <w:lastRenderedPageBreak/>
         <w:t>Project Description</w:t>
       </w:r>
-      <w:bookmarkEnd w:id="1"/>
+      <w:bookmarkEnd w:id="0"/>
     </w:p>
     <w:p/>
     <w:p>
@@ -1706,23 +2695,7 @@
           <w:sz w:val="24"/>
           <w:szCs w:val="24"/>
         </w:rPr>
-        <w:t xml:space="preserve">Require the password and </w:t>
-      </w:r>
-      <w:proofErr w:type="spellStart"/>
-      <w:r>
-        <w:rPr>
-          <w:sz w:val="24"/>
-          <w:szCs w:val="24"/>
-        </w:rPr>
-        <w:t>userID</w:t>
-      </w:r>
-      <w:proofErr w:type="spellEnd"/>
-      <w:r>
-        <w:rPr>
-          <w:sz w:val="24"/>
-          <w:szCs w:val="24"/>
-        </w:rPr>
-        <w:t>.</w:t>
+        <w:t>Require the password and user ID.</w:t>
       </w:r>
     </w:p>
     <w:p>
@@ -1808,38 +2781,6 @@
         </w:rPr>
         <w:t xml:space="preserve">Pushing Two Buttons together resets the system. </w:t>
       </w:r>
-      <w:r>
-        <w:br w:type="page"/>
-      </w:r>
-    </w:p>
-    <w:p>
-      <w:pPr>
-        <w:pStyle w:val="Heading1"/>
-        <w:numPr>
-          <w:ilvl w:val="0"/>
-          <w:numId w:val="1"/>
-        </w:numPr>
-        <w:rPr>
-          <w:b/>
-          <w:color w:val="000000"/>
-          <w:sz w:val="48"/>
-          <w:szCs w:val="48"/>
-        </w:rPr>
-      </w:pPr>
-      <w:bookmarkStart w:id="2" w:name="_32hioqz" w:colFirst="0" w:colLast="0"/>
-      <w:bookmarkStart w:id="3" w:name="_Toc33878053"/>
-      <w:bookmarkEnd w:id="2"/>
-      <w:r>
-        <w:rPr>
-          <w:b/>
-          <w:color w:val="000000"/>
-          <w:sz w:val="48"/>
-          <w:szCs w:val="48"/>
-        </w:rPr>
-        <w:lastRenderedPageBreak/>
-        <w:t>Static Architecture</w:t>
-      </w:r>
-      <w:bookmarkEnd w:id="3"/>
     </w:p>
     <w:p>
       <w:pPr>
@@ -1850,59 +2791,73 @@
         </w:numPr>
         <w:rPr>
           <w:b/>
-          <w:color w:val="000000"/>
+          <w:bCs/>
           <w:sz w:val="32"/>
           <w:szCs w:val="32"/>
         </w:rPr>
       </w:pPr>
-      <w:bookmarkStart w:id="4" w:name="_Toc33878054"/>
+      <w:bookmarkStart w:id="1" w:name="_Toc33992822"/>
       <w:r>
         <w:rPr>
           <w:b/>
-          <w:color w:val="000000"/>
+          <w:bCs/>
           <w:sz w:val="32"/>
           <w:szCs w:val="32"/>
         </w:rPr>
-        <w:t>Layered Architecture</w:t>
-      </w:r>
-      <w:bookmarkEnd w:id="4"/>
+        <w:t>Software Context Diagram</w:t>
+      </w:r>
+      <w:bookmarkEnd w:id="1"/>
     </w:p>
-    <w:p/>
     <w:p>
       <w:pPr>
-        <w:ind w:left="720" w:firstLine="720"/>
-        <w:rPr>
-          <w:sz w:val="28"/>
-          <w:szCs w:val="28"/>
-        </w:rPr>
-      </w:pPr>
-      <w:r>
-        <w:rPr>
-          <w:sz w:val="28"/>
-          <w:szCs w:val="28"/>
-        </w:rPr>
-        <w:t>The layered architecture represents the architecture of the project as separate horizontal layers, and shows the dependency of each module in any layer on other modules as shown in Figure ‎</w:t>
-      </w:r>
-      <w:r>
-        <w:rPr>
-          <w:sz w:val="28"/>
-          <w:szCs w:val="28"/>
-        </w:rPr>
-        <w:t>1</w:t>
-      </w:r>
-      <w:r>
-        <w:rPr>
-          <w:sz w:val="28"/>
-          <w:szCs w:val="28"/>
-        </w:rPr>
-        <w:t>-1</w:t>
-      </w:r>
-      <w:r>
-        <w:rPr>
-          <w:sz w:val="28"/>
-          <w:szCs w:val="28"/>
-        </w:rPr>
-        <w:t>.</w:t>
+        <w:pStyle w:val="NoSpacing"/>
+        <w:jc w:val="center"/>
+      </w:pPr>
+      <w:r>
+        <w:rPr>
+          <w:noProof/>
+        </w:rPr>
+        <w:drawing>
+          <wp:inline distT="0" distB="0" distL="0" distR="0" wp14:anchorId="3B133140" wp14:editId="29CAE358">
+            <wp:extent cx="6048280" cy="4129515"/>
+            <wp:effectExtent l="0" t="0" r="0" b="4445"/>
+            <wp:docPr id="2" name="Picture 2"/>
+            <wp:cNvGraphicFramePr>
+              <a:graphicFrameLocks xmlns:a="http://schemas.openxmlformats.org/drawingml/2006/main" noChangeAspect="1"/>
+            </wp:cNvGraphicFramePr>
+            <a:graphic xmlns:a="http://schemas.openxmlformats.org/drawingml/2006/main">
+              <a:graphicData uri="http://schemas.openxmlformats.org/drawingml/2006/picture">
+                <pic:pic xmlns:pic="http://schemas.openxmlformats.org/drawingml/2006/picture">
+                  <pic:nvPicPr>
+                    <pic:cNvPr id="2" name="software context diagram.PNG"/>
+                    <pic:cNvPicPr/>
+                  </pic:nvPicPr>
+                  <pic:blipFill>
+                    <a:blip r:embed="rId8">
+                      <a:extLst>
+                        <a:ext uri="{28A0092B-C50C-407E-A947-70E740481C1C}">
+                          <a14:useLocalDpi xmlns:a14="http://schemas.microsoft.com/office/drawing/2010/main" val="0"/>
+                        </a:ext>
+                      </a:extLst>
+                    </a:blip>
+                    <a:stretch>
+                      <a:fillRect/>
+                    </a:stretch>
+                  </pic:blipFill>
+                  <pic:spPr>
+                    <a:xfrm>
+                      <a:off x="0" y="0"/>
+                      <a:ext cx="6059835" cy="4137404"/>
+                    </a:xfrm>
+                    <a:prstGeom prst="rect">
+                      <a:avLst/>
+                    </a:prstGeom>
+                  </pic:spPr>
+                </pic:pic>
+              </a:graphicData>
+            </a:graphic>
+          </wp:inline>
+        </w:drawing>
       </w:r>
     </w:p>
     <w:p>
@@ -1915,6 +2870,7 @@
           <w:between w:val="nil"/>
         </w:pBdr>
         <w:spacing w:after="200" w:line="240" w:lineRule="auto"/>
+        <w:jc w:val="center"/>
         <w:rPr>
           <w:i/>
           <w:color w:val="44546A"/>
@@ -1922,25 +2878,5500 @@
           <w:szCs w:val="18"/>
         </w:rPr>
       </w:pPr>
-      <w:bookmarkStart w:id="5" w:name="_1hmsyys" w:colFirst="0" w:colLast="0"/>
+      <w:r>
+        <w:rPr>
+          <w:i/>
+          <w:color w:val="44546A"/>
+          <w:sz w:val="18"/>
+          <w:szCs w:val="18"/>
+        </w:rPr>
+        <w:t xml:space="preserve">Figure </w:t>
+      </w:r>
+      <w:r>
+        <w:rPr>
+          <w:i/>
+          <w:iCs/>
+          <w:color w:val="44546A"/>
+          <w:sz w:val="18"/>
+          <w:szCs w:val="18"/>
+          <w:cs/>
+        </w:rPr>
+        <w:t>‎</w:t>
+      </w:r>
+      <w:r>
+        <w:rPr>
+          <w:i/>
+          <w:color w:val="44546A"/>
+          <w:sz w:val="18"/>
+          <w:szCs w:val="18"/>
+          <w:rtl/>
+          <w:cs/>
+        </w:rPr>
+        <w:t>1-1 Softw</w:t>
+      </w:r>
+      <w:r>
+        <w:rPr>
+          <w:i/>
+          <w:color w:val="44546A"/>
+          <w:sz w:val="18"/>
+          <w:szCs w:val="18"/>
+        </w:rPr>
+        <w:t>are Context Diagram</w:t>
+      </w:r>
+    </w:p>
+    <w:p>
+      <w:pPr>
+        <w:pStyle w:val="NoSpacing"/>
+        <w:jc w:val="center"/>
+      </w:pPr>
+    </w:p>
+    <w:p>
+      <w:pPr>
+        <w:pStyle w:val="Heading2"/>
+        <w:numPr>
+          <w:ilvl w:val="1"/>
+          <w:numId w:val="1"/>
+        </w:numPr>
+        <w:rPr>
+          <w:b/>
+          <w:color w:val="000000"/>
+          <w:sz w:val="48"/>
+          <w:szCs w:val="48"/>
+        </w:rPr>
+      </w:pPr>
+      <w:r>
+        <w:rPr>
+          <w:b/>
+          <w:color w:val="000000"/>
+          <w:sz w:val="48"/>
+          <w:szCs w:val="48"/>
+        </w:rPr>
+        <w:br w:type="page"/>
+      </w:r>
+    </w:p>
+    <w:p>
+      <w:pPr>
+        <w:pStyle w:val="Heading1"/>
+        <w:numPr>
+          <w:ilvl w:val="0"/>
+          <w:numId w:val="1"/>
+        </w:numPr>
+        <w:rPr>
+          <w:b/>
+          <w:bCs/>
+          <w:color w:val="auto"/>
+          <w:sz w:val="48"/>
+          <w:szCs w:val="48"/>
+        </w:rPr>
+      </w:pPr>
+      <w:bookmarkStart w:id="2" w:name="_Toc33992823"/>
+      <w:r>
+        <w:rPr>
+          <w:b/>
+          <w:bCs/>
+          <w:color w:val="auto"/>
+          <w:sz w:val="48"/>
+          <w:szCs w:val="48"/>
+        </w:rPr>
+        <w:lastRenderedPageBreak/>
+        <w:t>Input and Output Signals</w:t>
+      </w:r>
+      <w:bookmarkEnd w:id="2"/>
+    </w:p>
+    <w:p>
+      <w:pPr>
+        <w:pStyle w:val="ListParagraph"/>
+        <w:ind w:left="432"/>
+      </w:pPr>
+    </w:p>
+    <w:p>
+      <w:pPr>
+        <w:ind w:left="720" w:firstLine="720"/>
+        <w:rPr>
+          <w:sz w:val="28"/>
+          <w:szCs w:val="28"/>
+        </w:rPr>
+      </w:pPr>
+      <w:r>
+        <w:rPr>
+          <w:sz w:val="28"/>
+          <w:szCs w:val="28"/>
+        </w:rPr>
+        <w:t>The input and output signals in the project are listed below in figures, with explained information about each signal.</w:t>
+      </w:r>
+    </w:p>
+    <w:p>
+      <w:pPr>
+        <w:pStyle w:val="Heading2"/>
+        <w:numPr>
+          <w:ilvl w:val="1"/>
+          <w:numId w:val="1"/>
+        </w:numPr>
+        <w:rPr>
+          <w:rFonts w:cstheme="majorHAnsi"/>
+          <w:b/>
+          <w:bCs/>
+          <w:color w:val="4472C4" w:themeColor="accent5"/>
+          <w:sz w:val="32"/>
+          <w:szCs w:val="32"/>
+        </w:rPr>
+      </w:pPr>
+      <w:bookmarkStart w:id="3" w:name="_Toc33992824"/>
+      <w:r>
+        <w:rPr>
+          <w:rFonts w:cstheme="majorHAnsi"/>
+          <w:b/>
+          <w:bCs/>
+          <w:color w:val="4472C4" w:themeColor="accent5"/>
+          <w:sz w:val="32"/>
+          <w:szCs w:val="32"/>
+        </w:rPr>
+        <w:t>Login Verification</w:t>
+      </w:r>
+      <w:bookmarkEnd w:id="3"/>
+    </w:p>
+    <w:p/>
+    <w:p>
+      <w:pPr>
+        <w:ind w:left="576"/>
+        <w:rPr>
+          <w:sz w:val="28"/>
+          <w:szCs w:val="28"/>
+        </w:rPr>
+      </w:pPr>
+      <w:r>
+        <w:rPr>
+          <w:sz w:val="28"/>
+          <w:szCs w:val="28"/>
+        </w:rPr>
+        <w:t xml:space="preserve">Input signals: Signal_ </w:t>
+      </w:r>
+      <w:proofErr w:type="spellStart"/>
+      <w:r>
+        <w:rPr>
+          <w:sz w:val="28"/>
+          <w:szCs w:val="28"/>
+        </w:rPr>
+        <w:t>UserID</w:t>
+      </w:r>
+      <w:proofErr w:type="spellEnd"/>
+      <w:r>
+        <w:rPr>
+          <w:sz w:val="28"/>
+          <w:szCs w:val="28"/>
+        </w:rPr>
+        <w:t xml:space="preserve">, Signal_ </w:t>
+      </w:r>
+      <w:r>
+        <w:rPr>
+          <w:sz w:val="28"/>
+          <w:szCs w:val="28"/>
+        </w:rPr>
+        <w:t>Password</w:t>
+      </w:r>
+      <w:r>
+        <w:rPr>
+          <w:sz w:val="28"/>
+          <w:szCs w:val="28"/>
+        </w:rPr>
+        <w:t>.</w:t>
+      </w:r>
+    </w:p>
+    <w:p>
+      <w:pPr>
+        <w:ind w:left="576"/>
+        <w:rPr>
+          <w:sz w:val="28"/>
+          <w:szCs w:val="28"/>
+        </w:rPr>
+      </w:pPr>
+      <w:r>
+        <w:rPr>
+          <w:sz w:val="28"/>
+          <w:szCs w:val="28"/>
+        </w:rPr>
+        <w:t>Output signal</w:t>
+      </w:r>
+      <w:r>
+        <w:rPr>
+          <w:sz w:val="28"/>
+          <w:szCs w:val="28"/>
+        </w:rPr>
+        <w:t>s</w:t>
+      </w:r>
+      <w:r>
+        <w:rPr>
+          <w:sz w:val="28"/>
+          <w:szCs w:val="28"/>
+        </w:rPr>
+        <w:t xml:space="preserve">: </w:t>
+      </w:r>
+      <w:proofErr w:type="spellStart"/>
+      <w:r>
+        <w:rPr>
+          <w:sz w:val="28"/>
+          <w:szCs w:val="28"/>
+        </w:rPr>
+        <w:t>Signal_</w:t>
+      </w:r>
+      <w:r>
+        <w:rPr>
+          <w:sz w:val="28"/>
+          <w:szCs w:val="28"/>
+        </w:rPr>
+        <w:t>LoggedIn</w:t>
+      </w:r>
+      <w:proofErr w:type="spellEnd"/>
+      <w:r>
+        <w:rPr>
+          <w:sz w:val="28"/>
+          <w:szCs w:val="28"/>
+        </w:rPr>
+        <w:t xml:space="preserve">, </w:t>
+      </w:r>
+      <w:proofErr w:type="spellStart"/>
+      <w:r>
+        <w:rPr>
+          <w:sz w:val="28"/>
+          <w:szCs w:val="28"/>
+        </w:rPr>
+        <w:t>Signal_LoginError</w:t>
+      </w:r>
+      <w:proofErr w:type="spellEnd"/>
+      <w:r>
+        <w:rPr>
+          <w:sz w:val="28"/>
+          <w:szCs w:val="28"/>
+        </w:rPr>
+        <w:t xml:space="preserve">. </w:t>
+      </w:r>
+    </w:p>
+    <w:p>
+      <w:pPr>
+        <w:ind w:left="576"/>
+        <w:jc w:val="center"/>
+        <w:rPr>
+          <w:sz w:val="28"/>
+          <w:szCs w:val="28"/>
+        </w:rPr>
+      </w:pPr>
+      <w:r>
+        <w:rPr>
+          <w:noProof/>
+          <w:sz w:val="28"/>
+          <w:szCs w:val="28"/>
+        </w:rPr>
+        <w:drawing>
+          <wp:inline distT="0" distB="0" distL="0" distR="0" wp14:anchorId="7BDDD556" wp14:editId="0967C7B0">
+            <wp:extent cx="6630325" cy="2981741"/>
+            <wp:effectExtent l="0" t="0" r="0" b="9525"/>
+            <wp:docPr id="3" name="Picture 3"/>
+            <wp:cNvGraphicFramePr>
+              <a:graphicFrameLocks xmlns:a="http://schemas.openxmlformats.org/drawingml/2006/main" noChangeAspect="1"/>
+            </wp:cNvGraphicFramePr>
+            <a:graphic xmlns:a="http://schemas.openxmlformats.org/drawingml/2006/main">
+              <a:graphicData uri="http://schemas.openxmlformats.org/drawingml/2006/picture">
+                <pic:pic xmlns:pic="http://schemas.openxmlformats.org/drawingml/2006/picture">
+                  <pic:nvPicPr>
+                    <pic:cNvPr id="3" name="LoginVerification.PNG"/>
+                    <pic:cNvPicPr/>
+                  </pic:nvPicPr>
+                  <pic:blipFill>
+                    <a:blip r:embed="rId9">
+                      <a:extLst>
+                        <a:ext uri="{28A0092B-C50C-407E-A947-70E740481C1C}">
+                          <a14:useLocalDpi xmlns:a14="http://schemas.microsoft.com/office/drawing/2010/main" val="0"/>
+                        </a:ext>
+                      </a:extLst>
+                    </a:blip>
+                    <a:stretch>
+                      <a:fillRect/>
+                    </a:stretch>
+                  </pic:blipFill>
+                  <pic:spPr>
+                    <a:xfrm>
+                      <a:off x="0" y="0"/>
+                      <a:ext cx="6630325" cy="2981741"/>
+                    </a:xfrm>
+                    <a:prstGeom prst="rect">
+                      <a:avLst/>
+                    </a:prstGeom>
+                  </pic:spPr>
+                </pic:pic>
+              </a:graphicData>
+            </a:graphic>
+          </wp:inline>
+        </w:drawing>
+      </w:r>
+    </w:p>
+    <w:p>
+      <w:pPr>
+        <w:pBdr>
+          <w:top w:val="nil"/>
+          <w:left w:val="nil"/>
+          <w:bottom w:val="nil"/>
+          <w:right w:val="nil"/>
+          <w:between w:val="nil"/>
+        </w:pBdr>
+        <w:spacing w:after="200" w:line="240" w:lineRule="auto"/>
+        <w:jc w:val="center"/>
+        <w:rPr>
+          <w:i/>
+          <w:color w:val="44546A"/>
+          <w:sz w:val="18"/>
+          <w:szCs w:val="18"/>
+          <w:rtl/>
+          <w:cs/>
+        </w:rPr>
+      </w:pPr>
+      <w:r>
+        <w:rPr>
+          <w:i/>
+          <w:color w:val="44546A"/>
+          <w:sz w:val="18"/>
+          <w:szCs w:val="18"/>
+        </w:rPr>
+        <w:t xml:space="preserve">Figure </w:t>
+      </w:r>
+      <w:r>
+        <w:rPr>
+          <w:i/>
+          <w:iCs/>
+          <w:color w:val="44546A"/>
+          <w:sz w:val="18"/>
+          <w:szCs w:val="18"/>
+          <w:cs/>
+        </w:rPr>
+        <w:t>‎</w:t>
+      </w:r>
+      <w:r>
+        <w:rPr>
+          <w:i/>
+          <w:color w:val="44546A"/>
+          <w:sz w:val="18"/>
+          <w:szCs w:val="18"/>
+          <w:rtl/>
+          <w:cs/>
+        </w:rPr>
+        <w:t>2-</w:t>
+      </w:r>
+      <w:r>
+        <w:rPr>
+          <w:rFonts w:hint="cs"/>
+          <w:i/>
+          <w:color w:val="44546A"/>
+          <w:sz w:val="18"/>
+          <w:szCs w:val="18"/>
+          <w:rtl/>
+          <w:cs/>
+        </w:rPr>
+        <w:t>1</w:t>
+      </w:r>
+      <w:r>
+        <w:rPr>
+          <w:i/>
+          <w:color w:val="44546A"/>
+          <w:sz w:val="18"/>
+          <w:szCs w:val="18"/>
+          <w:rtl/>
+          <w:cs/>
+        </w:rPr>
+        <w:t xml:space="preserve"> </w:t>
+      </w:r>
+      <w:r>
+        <w:rPr>
+          <w:rFonts w:hint="cs"/>
+          <w:i/>
+          <w:color w:val="44546A"/>
+          <w:sz w:val="18"/>
+          <w:szCs w:val="18"/>
+          <w:rtl/>
+          <w:cs/>
+        </w:rPr>
+        <w:t>Login Verification Control</w:t>
+      </w:r>
+      <w:r>
+        <w:rPr>
+          <w:i/>
+          <w:color w:val="44546A"/>
+          <w:sz w:val="18"/>
+          <w:szCs w:val="18"/>
+          <w:rtl/>
+          <w:cs/>
+        </w:rPr>
+        <w:t xml:space="preserve"> Signals</w:t>
+      </w:r>
+    </w:p>
+    <w:p>
+      <w:pPr>
+        <w:pBdr>
+          <w:top w:val="nil"/>
+          <w:left w:val="nil"/>
+          <w:bottom w:val="nil"/>
+          <w:right w:val="nil"/>
+          <w:between w:val="nil"/>
+        </w:pBdr>
+        <w:spacing w:after="200" w:line="240" w:lineRule="auto"/>
+        <w:jc w:val="center"/>
+        <w:rPr>
+          <w:i/>
+          <w:color w:val="44546A"/>
+          <w:sz w:val="18"/>
+          <w:szCs w:val="18"/>
+        </w:rPr>
+      </w:pPr>
+    </w:p>
+    <w:p>
+      <w:pPr>
+        <w:pBdr>
+          <w:top w:val="nil"/>
+          <w:left w:val="nil"/>
+          <w:bottom w:val="nil"/>
+          <w:right w:val="nil"/>
+          <w:between w:val="nil"/>
+        </w:pBdr>
+        <w:spacing w:after="200" w:line="240" w:lineRule="auto"/>
+        <w:jc w:val="center"/>
+        <w:rPr>
+          <w:i/>
+          <w:color w:val="44546A"/>
+          <w:sz w:val="18"/>
+          <w:szCs w:val="18"/>
+        </w:rPr>
+      </w:pPr>
+    </w:p>
+    <w:p>
+      <w:pPr>
+        <w:pBdr>
+          <w:top w:val="nil"/>
+          <w:left w:val="nil"/>
+          <w:bottom w:val="nil"/>
+          <w:right w:val="nil"/>
+          <w:between w:val="nil"/>
+        </w:pBdr>
+        <w:spacing w:after="200" w:line="240" w:lineRule="auto"/>
+        <w:jc w:val="center"/>
+        <w:rPr>
+          <w:i/>
+          <w:color w:val="44546A"/>
+          <w:sz w:val="18"/>
+          <w:szCs w:val="18"/>
+        </w:rPr>
+      </w:pPr>
+    </w:p>
+    <w:p>
+      <w:pPr>
+        <w:pBdr>
+          <w:top w:val="nil"/>
+          <w:left w:val="nil"/>
+          <w:bottom w:val="nil"/>
+          <w:right w:val="nil"/>
+          <w:between w:val="nil"/>
+        </w:pBdr>
+        <w:spacing w:after="200" w:line="240" w:lineRule="auto"/>
+        <w:jc w:val="center"/>
+        <w:rPr>
+          <w:i/>
+          <w:color w:val="44546A"/>
+          <w:sz w:val="18"/>
+          <w:szCs w:val="18"/>
+        </w:rPr>
+      </w:pPr>
+    </w:p>
+    <w:p>
+      <w:pPr>
+        <w:pBdr>
+          <w:top w:val="nil"/>
+          <w:left w:val="nil"/>
+          <w:bottom w:val="nil"/>
+          <w:right w:val="nil"/>
+          <w:between w:val="nil"/>
+        </w:pBdr>
+        <w:spacing w:after="200" w:line="240" w:lineRule="auto"/>
+        <w:jc w:val="center"/>
+        <w:rPr>
+          <w:i/>
+          <w:color w:val="44546A"/>
+          <w:sz w:val="18"/>
+          <w:szCs w:val="18"/>
+        </w:rPr>
+      </w:pPr>
+    </w:p>
+    <w:p>
+      <w:pPr>
+        <w:pBdr>
+          <w:top w:val="nil"/>
+          <w:left w:val="nil"/>
+          <w:bottom w:val="nil"/>
+          <w:right w:val="nil"/>
+          <w:between w:val="nil"/>
+        </w:pBdr>
+        <w:spacing w:after="200" w:line="240" w:lineRule="auto"/>
+        <w:jc w:val="center"/>
+        <w:rPr>
+          <w:i/>
+          <w:color w:val="44546A"/>
+          <w:sz w:val="18"/>
+          <w:szCs w:val="18"/>
+          <w:rtl/>
+          <w:cs/>
+        </w:rPr>
+      </w:pPr>
+    </w:p>
+    <w:tbl>
+      <w:tblPr>
+        <w:tblStyle w:val="TableGrid"/>
+        <w:tblW w:w="0" w:type="auto"/>
+        <w:tblInd w:w="1270" w:type="dxa"/>
+        <w:tblLook w:val="04A0" w:firstRow="1" w:lastRow="0" w:firstColumn="1" w:lastColumn="0" w:noHBand="0" w:noVBand="1"/>
+      </w:tblPr>
+      <w:tblGrid>
+        <w:gridCol w:w="1615"/>
+        <w:gridCol w:w="1800"/>
+      </w:tblGrid>
+      <w:tr>
+        <w:tc>
+          <w:tcPr>
+            <w:tcW w:w="3415" w:type="dxa"/>
+            <w:gridSpan w:val="2"/>
+            <w:shd w:val="clear" w:color="auto" w:fill="FFD966" w:themeFill="accent4" w:themeFillTint="99"/>
+          </w:tcPr>
+          <w:p>
+            <w:pPr>
+              <w:spacing w:after="200"/>
+              <w:jc w:val="center"/>
+              <w:rPr>
+                <w:b/>
+                <w:bCs/>
+                <w:iCs/>
+                <w:color w:val="44546A"/>
+                <w:sz w:val="18"/>
+                <w:szCs w:val="18"/>
+              </w:rPr>
+            </w:pPr>
+            <w:r>
+              <w:rPr>
+                <w:sz w:val="28"/>
+                <w:szCs w:val="28"/>
+              </w:rPr>
+              <w:lastRenderedPageBreak/>
+              <w:t xml:space="preserve">Signal_ </w:t>
+            </w:r>
+            <w:proofErr w:type="spellStart"/>
+            <w:r>
+              <w:rPr>
+                <w:sz w:val="28"/>
+                <w:szCs w:val="28"/>
+              </w:rPr>
+              <w:t>UserID</w:t>
+            </w:r>
+            <w:proofErr w:type="spellEnd"/>
+          </w:p>
+        </w:tc>
+      </w:tr>
+      <w:tr>
+        <w:tc>
+          <w:tcPr>
+            <w:tcW w:w="1615" w:type="dxa"/>
+          </w:tcPr>
+          <w:p>
+            <w:pPr>
+              <w:spacing w:after="200"/>
+              <w:jc w:val="center"/>
+              <w:rPr>
+                <w:b/>
+                <w:bCs/>
+                <w:iCs/>
+                <w:color w:val="44546A"/>
+              </w:rPr>
+            </w:pPr>
+            <w:r>
+              <w:rPr>
+                <w:b/>
+                <w:bCs/>
+                <w:iCs/>
+                <w:color w:val="44546A"/>
+              </w:rPr>
+              <w:t>Range</w:t>
+            </w:r>
+          </w:p>
+        </w:tc>
+        <w:tc>
+          <w:tcPr>
+            <w:tcW w:w="1800" w:type="dxa"/>
+          </w:tcPr>
+          <w:p>
+            <w:pPr>
+              <w:spacing w:after="200"/>
+              <w:jc w:val="center"/>
+              <w:rPr>
+                <w:iCs/>
+                <w:color w:val="44546A"/>
+                <w:sz w:val="18"/>
+                <w:szCs w:val="18"/>
+              </w:rPr>
+            </w:pPr>
+            <w:r>
+              <w:rPr>
+                <w:iCs/>
+                <w:color w:val="44546A"/>
+              </w:rPr>
+              <w:t>[A,</w:t>
+            </w:r>
+            <w:r>
+              <w:rPr>
+                <w:iCs/>
+                <w:color w:val="44546A"/>
+              </w:rPr>
+              <w:t>C</w:t>
+            </w:r>
+            <w:r>
+              <w:rPr>
+                <w:iCs/>
+                <w:color w:val="44546A"/>
+              </w:rPr>
+              <w:t>]</w:t>
+            </w:r>
+          </w:p>
+        </w:tc>
+      </w:tr>
+      <w:tr>
+        <w:tc>
+          <w:tcPr>
+            <w:tcW w:w="1615" w:type="dxa"/>
+          </w:tcPr>
+          <w:p>
+            <w:pPr>
+              <w:spacing w:after="200"/>
+              <w:jc w:val="center"/>
+              <w:rPr>
+                <w:b/>
+                <w:bCs/>
+                <w:iCs/>
+                <w:color w:val="44546A"/>
+              </w:rPr>
+            </w:pPr>
+            <w:r>
+              <w:rPr>
+                <w:b/>
+                <w:bCs/>
+                <w:iCs/>
+                <w:color w:val="44546A"/>
+              </w:rPr>
+              <w:t>Unit</w:t>
+            </w:r>
+          </w:p>
+        </w:tc>
+        <w:tc>
+          <w:tcPr>
+            <w:tcW w:w="1800" w:type="dxa"/>
+          </w:tcPr>
+          <w:p>
+            <w:pPr>
+              <w:spacing w:after="200"/>
+              <w:jc w:val="center"/>
+              <w:rPr>
+                <w:iCs/>
+                <w:color w:val="44546A"/>
+                <w:sz w:val="18"/>
+                <w:szCs w:val="18"/>
+              </w:rPr>
+            </w:pPr>
+            <w:r>
+              <w:rPr>
+                <w:iCs/>
+                <w:color w:val="44546A"/>
+                <w:sz w:val="18"/>
+                <w:szCs w:val="18"/>
+              </w:rPr>
+              <w:t>NA</w:t>
+            </w:r>
+          </w:p>
+        </w:tc>
+      </w:tr>
+    </w:tbl>
+    <w:tbl>
+      <w:tblPr>
+        <w:tblStyle w:val="TableGrid"/>
+        <w:tblpPr w:leftFromText="180" w:rightFromText="180" w:vertAnchor="text" w:horzAnchor="page" w:tblpX="5716" w:tblpY="-1520"/>
+        <w:tblW w:w="0" w:type="auto"/>
+        <w:tblLook w:val="04A0" w:firstRow="1" w:lastRow="0" w:firstColumn="1" w:lastColumn="0" w:noHBand="0" w:noVBand="1"/>
+      </w:tblPr>
+      <w:tblGrid>
+        <w:gridCol w:w="1615"/>
+        <w:gridCol w:w="1800"/>
+      </w:tblGrid>
+      <w:tr>
+        <w:tc>
+          <w:tcPr>
+            <w:tcW w:w="3415" w:type="dxa"/>
+            <w:gridSpan w:val="2"/>
+            <w:shd w:val="clear" w:color="auto" w:fill="FFD966" w:themeFill="accent4" w:themeFillTint="99"/>
+          </w:tcPr>
+          <w:p>
+            <w:pPr>
+              <w:spacing w:after="200"/>
+              <w:jc w:val="center"/>
+              <w:rPr>
+                <w:b/>
+                <w:bCs/>
+                <w:iCs/>
+                <w:color w:val="44546A"/>
+                <w:sz w:val="18"/>
+                <w:szCs w:val="18"/>
+              </w:rPr>
+            </w:pPr>
+            <w:r>
+              <w:rPr>
+                <w:sz w:val="28"/>
+                <w:szCs w:val="28"/>
+              </w:rPr>
+              <w:t xml:space="preserve">Signal_ </w:t>
+            </w:r>
+            <w:r>
+              <w:rPr>
+                <w:sz w:val="28"/>
+                <w:szCs w:val="28"/>
+              </w:rPr>
+              <w:t>Password</w:t>
+            </w:r>
+          </w:p>
+        </w:tc>
+      </w:tr>
+      <w:tr>
+        <w:tc>
+          <w:tcPr>
+            <w:tcW w:w="1615" w:type="dxa"/>
+          </w:tcPr>
+          <w:p>
+            <w:pPr>
+              <w:spacing w:after="200"/>
+              <w:jc w:val="center"/>
+              <w:rPr>
+                <w:b/>
+                <w:bCs/>
+                <w:iCs/>
+                <w:color w:val="44546A"/>
+              </w:rPr>
+            </w:pPr>
+            <w:r>
+              <w:rPr>
+                <w:b/>
+                <w:bCs/>
+                <w:iCs/>
+                <w:color w:val="44546A"/>
+              </w:rPr>
+              <w:t>Range</w:t>
+            </w:r>
+          </w:p>
+        </w:tc>
+        <w:tc>
+          <w:tcPr>
+            <w:tcW w:w="1800" w:type="dxa"/>
+          </w:tcPr>
+          <w:p>
+            <w:pPr>
+              <w:spacing w:after="200"/>
+              <w:jc w:val="center"/>
+              <w:rPr>
+                <w:iCs/>
+                <w:color w:val="44546A"/>
+                <w:sz w:val="18"/>
+                <w:szCs w:val="18"/>
+              </w:rPr>
+            </w:pPr>
+            <w:r>
+              <w:rPr>
+                <w:iCs/>
+                <w:color w:val="44546A"/>
+              </w:rPr>
+              <w:t>[0000,9999]</w:t>
+            </w:r>
+          </w:p>
+        </w:tc>
+      </w:tr>
+      <w:tr>
+        <w:tc>
+          <w:tcPr>
+            <w:tcW w:w="1615" w:type="dxa"/>
+          </w:tcPr>
+          <w:p>
+            <w:pPr>
+              <w:spacing w:after="200"/>
+              <w:jc w:val="center"/>
+              <w:rPr>
+                <w:b/>
+                <w:bCs/>
+                <w:iCs/>
+                <w:color w:val="44546A"/>
+              </w:rPr>
+            </w:pPr>
+            <w:r>
+              <w:rPr>
+                <w:b/>
+                <w:bCs/>
+                <w:iCs/>
+                <w:color w:val="44546A"/>
+              </w:rPr>
+              <w:t>Unit</w:t>
+            </w:r>
+          </w:p>
+        </w:tc>
+        <w:tc>
+          <w:tcPr>
+            <w:tcW w:w="1800" w:type="dxa"/>
+          </w:tcPr>
+          <w:p>
+            <w:pPr>
+              <w:spacing w:after="200"/>
+              <w:jc w:val="center"/>
+              <w:rPr>
+                <w:iCs/>
+                <w:color w:val="44546A"/>
+                <w:sz w:val="18"/>
+                <w:szCs w:val="18"/>
+              </w:rPr>
+            </w:pPr>
+            <w:r>
+              <w:rPr>
+                <w:iCs/>
+                <w:color w:val="44546A"/>
+                <w:sz w:val="18"/>
+                <w:szCs w:val="18"/>
+              </w:rPr>
+              <w:t>NA</w:t>
+            </w:r>
+          </w:p>
+        </w:tc>
+      </w:tr>
+    </w:tbl>
+    <w:p>
+      <w:pPr>
+        <w:jc w:val="center"/>
+        <w:rPr>
+          <w:sz w:val="28"/>
+          <w:szCs w:val="28"/>
+        </w:rPr>
+      </w:pPr>
+    </w:p>
+    <w:tbl>
+      <w:tblPr>
+        <w:tblStyle w:val="TableGrid"/>
+        <w:tblW w:w="0" w:type="auto"/>
+        <w:tblInd w:w="1270" w:type="dxa"/>
+        <w:tblLook w:val="04A0" w:firstRow="1" w:lastRow="0" w:firstColumn="1" w:lastColumn="0" w:noHBand="0" w:noVBand="1"/>
+      </w:tblPr>
+      <w:tblGrid>
+        <w:gridCol w:w="1615"/>
+        <w:gridCol w:w="1800"/>
+      </w:tblGrid>
+      <w:tr>
+        <w:tc>
+          <w:tcPr>
+            <w:tcW w:w="3415" w:type="dxa"/>
+            <w:gridSpan w:val="2"/>
+            <w:shd w:val="clear" w:color="auto" w:fill="FFD966" w:themeFill="accent4" w:themeFillTint="99"/>
+          </w:tcPr>
+          <w:p>
+            <w:pPr>
+              <w:spacing w:after="200"/>
+              <w:jc w:val="center"/>
+              <w:rPr>
+                <w:b/>
+                <w:bCs/>
+                <w:iCs/>
+                <w:color w:val="44546A"/>
+                <w:sz w:val="18"/>
+                <w:szCs w:val="18"/>
+              </w:rPr>
+            </w:pPr>
+            <w:r>
+              <w:rPr>
+                <w:sz w:val="28"/>
+                <w:szCs w:val="28"/>
+              </w:rPr>
+              <w:t xml:space="preserve">Signal_ </w:t>
+            </w:r>
+            <w:proofErr w:type="spellStart"/>
+            <w:r>
+              <w:rPr>
+                <w:sz w:val="28"/>
+                <w:szCs w:val="28"/>
+              </w:rPr>
+              <w:t>LoggedIn</w:t>
+            </w:r>
+            <w:proofErr w:type="spellEnd"/>
+          </w:p>
+        </w:tc>
+      </w:tr>
+      <w:tr>
+        <w:tc>
+          <w:tcPr>
+            <w:tcW w:w="1615" w:type="dxa"/>
+          </w:tcPr>
+          <w:p>
+            <w:pPr>
+              <w:spacing w:after="200"/>
+              <w:jc w:val="center"/>
+              <w:rPr>
+                <w:b/>
+                <w:bCs/>
+                <w:iCs/>
+                <w:color w:val="44546A"/>
+              </w:rPr>
+            </w:pPr>
+            <w:r>
+              <w:rPr>
+                <w:b/>
+                <w:bCs/>
+                <w:iCs/>
+                <w:color w:val="44546A"/>
+              </w:rPr>
+              <w:t>Range</w:t>
+            </w:r>
+          </w:p>
+        </w:tc>
+        <w:tc>
+          <w:tcPr>
+            <w:tcW w:w="1800" w:type="dxa"/>
+          </w:tcPr>
+          <w:p>
+            <w:pPr>
+              <w:spacing w:after="200"/>
+              <w:jc w:val="center"/>
+              <w:rPr>
+                <w:iCs/>
+                <w:color w:val="44546A"/>
+                <w:sz w:val="18"/>
+                <w:szCs w:val="18"/>
+              </w:rPr>
+            </w:pPr>
+            <w:r>
+              <w:rPr>
+                <w:iCs/>
+                <w:color w:val="44546A"/>
+              </w:rPr>
+              <w:t>[1]</w:t>
+            </w:r>
+          </w:p>
+        </w:tc>
+      </w:tr>
+      <w:tr>
+        <w:tc>
+          <w:tcPr>
+            <w:tcW w:w="1615" w:type="dxa"/>
+          </w:tcPr>
+          <w:p>
+            <w:pPr>
+              <w:spacing w:after="200"/>
+              <w:jc w:val="center"/>
+              <w:rPr>
+                <w:b/>
+                <w:bCs/>
+                <w:iCs/>
+                <w:color w:val="44546A"/>
+              </w:rPr>
+            </w:pPr>
+            <w:r>
+              <w:rPr>
+                <w:b/>
+                <w:bCs/>
+                <w:iCs/>
+                <w:color w:val="44546A"/>
+              </w:rPr>
+              <w:t>Unit</w:t>
+            </w:r>
+          </w:p>
+        </w:tc>
+        <w:tc>
+          <w:tcPr>
+            <w:tcW w:w="1800" w:type="dxa"/>
+          </w:tcPr>
+          <w:p>
+            <w:pPr>
+              <w:spacing w:after="200"/>
+              <w:jc w:val="center"/>
+              <w:rPr>
+                <w:iCs/>
+                <w:color w:val="44546A"/>
+                <w:sz w:val="18"/>
+                <w:szCs w:val="18"/>
+              </w:rPr>
+            </w:pPr>
+            <w:r>
+              <w:rPr>
+                <w:iCs/>
+                <w:color w:val="44546A"/>
+                <w:sz w:val="18"/>
+                <w:szCs w:val="18"/>
+              </w:rPr>
+              <w:t>NA</w:t>
+            </w:r>
+          </w:p>
+        </w:tc>
+      </w:tr>
+    </w:tbl>
+    <w:tbl>
+      <w:tblPr>
+        <w:tblStyle w:val="TableGrid"/>
+        <w:tblpPr w:leftFromText="180" w:rightFromText="180" w:vertAnchor="text" w:horzAnchor="page" w:tblpX="5656" w:tblpY="-1482"/>
+        <w:tblW w:w="0" w:type="auto"/>
+        <w:tblLook w:val="04A0" w:firstRow="1" w:lastRow="0" w:firstColumn="1" w:lastColumn="0" w:noHBand="0" w:noVBand="1"/>
+      </w:tblPr>
+      <w:tblGrid>
+        <w:gridCol w:w="1615"/>
+        <w:gridCol w:w="1800"/>
+      </w:tblGrid>
+      <w:tr>
+        <w:tc>
+          <w:tcPr>
+            <w:tcW w:w="3415" w:type="dxa"/>
+            <w:gridSpan w:val="2"/>
+            <w:shd w:val="clear" w:color="auto" w:fill="FFD966" w:themeFill="accent4" w:themeFillTint="99"/>
+          </w:tcPr>
+          <w:p>
+            <w:pPr>
+              <w:spacing w:after="200"/>
+              <w:jc w:val="center"/>
+              <w:rPr>
+                <w:b/>
+                <w:bCs/>
+                <w:iCs/>
+                <w:color w:val="44546A"/>
+                <w:sz w:val="18"/>
+                <w:szCs w:val="18"/>
+              </w:rPr>
+            </w:pPr>
+            <w:r>
+              <w:rPr>
+                <w:sz w:val="28"/>
+                <w:szCs w:val="28"/>
+              </w:rPr>
+              <w:t xml:space="preserve">Signal_ </w:t>
+            </w:r>
+            <w:proofErr w:type="spellStart"/>
+            <w:r>
+              <w:rPr>
+                <w:sz w:val="28"/>
+                <w:szCs w:val="28"/>
+              </w:rPr>
+              <w:t>LoginError</w:t>
+            </w:r>
+            <w:proofErr w:type="spellEnd"/>
+          </w:p>
+        </w:tc>
+      </w:tr>
+      <w:tr>
+        <w:tc>
+          <w:tcPr>
+            <w:tcW w:w="1615" w:type="dxa"/>
+          </w:tcPr>
+          <w:p>
+            <w:pPr>
+              <w:spacing w:after="200"/>
+              <w:jc w:val="center"/>
+              <w:rPr>
+                <w:b/>
+                <w:bCs/>
+                <w:iCs/>
+                <w:color w:val="44546A"/>
+              </w:rPr>
+            </w:pPr>
+            <w:r>
+              <w:rPr>
+                <w:b/>
+                <w:bCs/>
+                <w:iCs/>
+                <w:color w:val="44546A"/>
+              </w:rPr>
+              <w:t>Range</w:t>
+            </w:r>
+          </w:p>
+        </w:tc>
+        <w:tc>
+          <w:tcPr>
+            <w:tcW w:w="1800" w:type="dxa"/>
+          </w:tcPr>
+          <w:p>
+            <w:pPr>
+              <w:spacing w:after="200"/>
+              <w:jc w:val="center"/>
+              <w:rPr>
+                <w:iCs/>
+                <w:color w:val="44546A"/>
+                <w:sz w:val="18"/>
+                <w:szCs w:val="18"/>
+              </w:rPr>
+            </w:pPr>
+            <w:r>
+              <w:rPr>
+                <w:iCs/>
+                <w:color w:val="44546A"/>
+              </w:rPr>
+              <w:t>[0]</w:t>
+            </w:r>
+          </w:p>
+        </w:tc>
+      </w:tr>
+      <w:tr>
+        <w:tc>
+          <w:tcPr>
+            <w:tcW w:w="1615" w:type="dxa"/>
+          </w:tcPr>
+          <w:p>
+            <w:pPr>
+              <w:spacing w:after="200"/>
+              <w:jc w:val="center"/>
+              <w:rPr>
+                <w:b/>
+                <w:bCs/>
+                <w:iCs/>
+                <w:color w:val="44546A"/>
+              </w:rPr>
+            </w:pPr>
+            <w:r>
+              <w:rPr>
+                <w:b/>
+                <w:bCs/>
+                <w:iCs/>
+                <w:color w:val="44546A"/>
+              </w:rPr>
+              <w:t>Unit</w:t>
+            </w:r>
+          </w:p>
+        </w:tc>
+        <w:tc>
+          <w:tcPr>
+            <w:tcW w:w="1800" w:type="dxa"/>
+          </w:tcPr>
+          <w:p>
+            <w:pPr>
+              <w:spacing w:after="200"/>
+              <w:jc w:val="center"/>
+              <w:rPr>
+                <w:iCs/>
+                <w:color w:val="44546A"/>
+                <w:sz w:val="18"/>
+                <w:szCs w:val="18"/>
+              </w:rPr>
+            </w:pPr>
+            <w:r>
+              <w:rPr>
+                <w:iCs/>
+                <w:color w:val="44546A"/>
+                <w:sz w:val="18"/>
+                <w:szCs w:val="18"/>
+              </w:rPr>
+              <w:t>NA</w:t>
+            </w:r>
+          </w:p>
+        </w:tc>
+      </w:tr>
+    </w:tbl>
+    <w:p/>
+    <w:p/>
+    <w:p>
+      <w:pPr>
+        <w:pStyle w:val="Heading2"/>
+        <w:numPr>
+          <w:ilvl w:val="1"/>
+          <w:numId w:val="1"/>
+        </w:numPr>
+        <w:rPr>
+          <w:b/>
+          <w:bCs/>
+          <w:sz w:val="32"/>
+          <w:szCs w:val="32"/>
+        </w:rPr>
+      </w:pPr>
+      <w:bookmarkStart w:id="4" w:name="_Toc33992825"/>
+      <w:r>
+        <w:rPr>
+          <w:b/>
+          <w:bCs/>
+          <w:sz w:val="32"/>
+          <w:szCs w:val="32"/>
+        </w:rPr>
+        <w:t>Alarm Component</w:t>
+      </w:r>
+      <w:bookmarkEnd w:id="4"/>
+    </w:p>
+    <w:p>
+      <w:pPr>
+        <w:pStyle w:val="ListParagraph"/>
+        <w:ind w:left="576"/>
+        <w:rPr>
+          <w:rFonts w:asciiTheme="majorHAnsi" w:hAnsiTheme="majorHAnsi" w:cstheme="majorHAnsi"/>
+          <w:b/>
+          <w:bCs/>
+          <w:color w:val="4472C4" w:themeColor="accent5"/>
+          <w:sz w:val="32"/>
+          <w:szCs w:val="32"/>
+        </w:rPr>
+      </w:pPr>
+    </w:p>
+    <w:p>
+      <w:pPr>
+        <w:ind w:left="576"/>
+        <w:rPr>
+          <w:sz w:val="28"/>
+          <w:szCs w:val="28"/>
+        </w:rPr>
+      </w:pPr>
+      <w:r>
+        <w:rPr>
+          <w:sz w:val="28"/>
+          <w:szCs w:val="28"/>
+        </w:rPr>
+        <w:t xml:space="preserve">Input signals: Signal_ </w:t>
+      </w:r>
+      <w:proofErr w:type="spellStart"/>
+      <w:r>
+        <w:rPr>
+          <w:sz w:val="28"/>
+          <w:szCs w:val="28"/>
+        </w:rPr>
+        <w:t>LoginError</w:t>
+      </w:r>
+      <w:proofErr w:type="spellEnd"/>
+      <w:r>
+        <w:rPr>
+          <w:sz w:val="28"/>
+          <w:szCs w:val="28"/>
+        </w:rPr>
+        <w:t>.</w:t>
+      </w:r>
+    </w:p>
+    <w:p>
+      <w:pPr>
+        <w:ind w:left="576"/>
+        <w:rPr>
+          <w:sz w:val="28"/>
+          <w:szCs w:val="28"/>
+        </w:rPr>
+      </w:pPr>
+      <w:r>
+        <w:rPr>
+          <w:sz w:val="28"/>
+          <w:szCs w:val="28"/>
+        </w:rPr>
+        <w:t>Output signal</w:t>
+      </w:r>
+      <w:r>
+        <w:rPr>
+          <w:sz w:val="28"/>
+          <w:szCs w:val="28"/>
+        </w:rPr>
+        <w:t>s</w:t>
+      </w:r>
+      <w:r>
+        <w:rPr>
+          <w:sz w:val="28"/>
+          <w:szCs w:val="28"/>
+        </w:rPr>
+        <w:t xml:space="preserve">: </w:t>
+      </w:r>
+      <w:proofErr w:type="spellStart"/>
+      <w:r>
+        <w:rPr>
+          <w:sz w:val="28"/>
+          <w:szCs w:val="28"/>
+        </w:rPr>
+        <w:t>Signal_</w:t>
+      </w:r>
+      <w:r>
+        <w:rPr>
+          <w:sz w:val="28"/>
+          <w:szCs w:val="28"/>
+        </w:rPr>
+        <w:t>BUZZERON</w:t>
+      </w:r>
+      <w:proofErr w:type="spellEnd"/>
+      <w:r>
+        <w:rPr>
+          <w:sz w:val="28"/>
+          <w:szCs w:val="28"/>
+        </w:rPr>
+        <w:t>.</w:t>
+      </w:r>
+      <w:r>
+        <w:rPr>
+          <w:sz w:val="28"/>
+          <w:szCs w:val="28"/>
+        </w:rPr>
+        <w:t xml:space="preserve"> </w:t>
+      </w:r>
+    </w:p>
+    <w:p>
+      <w:pPr>
+        <w:ind w:left="576"/>
+        <w:jc w:val="center"/>
+      </w:pPr>
+      <w:r>
+        <w:rPr>
+          <w:noProof/>
+        </w:rPr>
+        <w:drawing>
+          <wp:inline distT="0" distB="0" distL="0" distR="0" wp14:anchorId="2A8B8D3C" wp14:editId="387E5DF8">
+            <wp:extent cx="6468378" cy="3048425"/>
+            <wp:effectExtent l="0" t="0" r="8890" b="0"/>
+            <wp:docPr id="4" name="Picture 4"/>
+            <wp:cNvGraphicFramePr>
+              <a:graphicFrameLocks xmlns:a="http://schemas.openxmlformats.org/drawingml/2006/main" noChangeAspect="1"/>
+            </wp:cNvGraphicFramePr>
+            <a:graphic xmlns:a="http://schemas.openxmlformats.org/drawingml/2006/main">
+              <a:graphicData uri="http://schemas.openxmlformats.org/drawingml/2006/picture">
+                <pic:pic xmlns:pic="http://schemas.openxmlformats.org/drawingml/2006/picture">
+                  <pic:nvPicPr>
+                    <pic:cNvPr id="4" name="AlarmComponent.PNG"/>
+                    <pic:cNvPicPr/>
+                  </pic:nvPicPr>
+                  <pic:blipFill>
+                    <a:blip r:embed="rId10">
+                      <a:extLst>
+                        <a:ext uri="{28A0092B-C50C-407E-A947-70E740481C1C}">
+                          <a14:useLocalDpi xmlns:a14="http://schemas.microsoft.com/office/drawing/2010/main" val="0"/>
+                        </a:ext>
+                      </a:extLst>
+                    </a:blip>
+                    <a:stretch>
+                      <a:fillRect/>
+                    </a:stretch>
+                  </pic:blipFill>
+                  <pic:spPr>
+                    <a:xfrm>
+                      <a:off x="0" y="0"/>
+                      <a:ext cx="6468378" cy="3048425"/>
+                    </a:xfrm>
+                    <a:prstGeom prst="rect">
+                      <a:avLst/>
+                    </a:prstGeom>
+                  </pic:spPr>
+                </pic:pic>
+              </a:graphicData>
+            </a:graphic>
+          </wp:inline>
+        </w:drawing>
+      </w:r>
+    </w:p>
+    <w:p>
+      <w:pPr>
+        <w:pBdr>
+          <w:top w:val="nil"/>
+          <w:left w:val="nil"/>
+          <w:bottom w:val="nil"/>
+          <w:right w:val="nil"/>
+          <w:between w:val="nil"/>
+        </w:pBdr>
+        <w:spacing w:after="200" w:line="240" w:lineRule="auto"/>
+        <w:jc w:val="center"/>
+        <w:rPr>
+          <w:i/>
+          <w:color w:val="44546A"/>
+          <w:sz w:val="18"/>
+          <w:szCs w:val="18"/>
+          <w:rtl/>
+          <w:cs/>
+        </w:rPr>
+      </w:pPr>
+      <w:r>
+        <w:rPr>
+          <w:i/>
+          <w:color w:val="44546A"/>
+          <w:sz w:val="18"/>
+          <w:szCs w:val="18"/>
+        </w:rPr>
+        <w:t xml:space="preserve">Figure </w:t>
+      </w:r>
+      <w:r>
+        <w:rPr>
+          <w:i/>
+          <w:iCs/>
+          <w:color w:val="44546A"/>
+          <w:sz w:val="18"/>
+          <w:szCs w:val="18"/>
+          <w:cs/>
+        </w:rPr>
+        <w:t>‎</w:t>
+      </w:r>
+      <w:r>
+        <w:rPr>
+          <w:i/>
+          <w:color w:val="44546A"/>
+          <w:sz w:val="18"/>
+          <w:szCs w:val="18"/>
+          <w:rtl/>
+          <w:cs/>
+        </w:rPr>
+        <w:t>2-</w:t>
+      </w:r>
+      <w:r>
+        <w:rPr>
+          <w:rFonts w:hint="cs"/>
+          <w:i/>
+          <w:color w:val="44546A"/>
+          <w:sz w:val="18"/>
+          <w:szCs w:val="18"/>
+          <w:rtl/>
+          <w:cs/>
+        </w:rPr>
+        <w:t>2</w:t>
+      </w:r>
+      <w:r>
+        <w:rPr>
+          <w:rFonts w:hint="cs"/>
+          <w:i/>
+          <w:color w:val="44546A"/>
+          <w:sz w:val="18"/>
+          <w:szCs w:val="18"/>
+          <w:cs/>
+        </w:rPr>
+        <w:t>Alarm Component</w:t>
+      </w:r>
+      <w:r>
+        <w:rPr>
+          <w:rFonts w:hint="cs"/>
+          <w:i/>
+          <w:color w:val="44546A"/>
+          <w:sz w:val="18"/>
+          <w:szCs w:val="18"/>
+          <w:rtl/>
+          <w:cs/>
+        </w:rPr>
+        <w:t xml:space="preserve"> Control</w:t>
+      </w:r>
+      <w:r>
+        <w:rPr>
+          <w:i/>
+          <w:color w:val="44546A"/>
+          <w:sz w:val="18"/>
+          <w:szCs w:val="18"/>
+          <w:rtl/>
+          <w:cs/>
+        </w:rPr>
+        <w:t xml:space="preserve"> Signal</w:t>
+      </w:r>
+      <w:r>
+        <w:rPr>
+          <w:rFonts w:hint="cs"/>
+          <w:i/>
+          <w:color w:val="44546A"/>
+          <w:sz w:val="18"/>
+          <w:szCs w:val="18"/>
+          <w:rtl/>
+          <w:cs/>
+        </w:rPr>
+        <w:t>s</w:t>
+      </w:r>
+    </w:p>
+    <w:p>
+      <w:pPr>
+        <w:pBdr>
+          <w:top w:val="nil"/>
+          <w:left w:val="nil"/>
+          <w:bottom w:val="nil"/>
+          <w:right w:val="nil"/>
+          <w:between w:val="nil"/>
+        </w:pBdr>
+        <w:spacing w:after="200" w:line="240" w:lineRule="auto"/>
+        <w:jc w:val="center"/>
+        <w:rPr>
+          <w:i/>
+          <w:color w:val="44546A"/>
+          <w:sz w:val="18"/>
+          <w:szCs w:val="18"/>
+          <w:rtl/>
+          <w:cs/>
+        </w:rPr>
+      </w:pPr>
+    </w:p>
+    <w:p>
+      <w:pPr>
+        <w:pBdr>
+          <w:top w:val="nil"/>
+          <w:left w:val="nil"/>
+          <w:bottom w:val="nil"/>
+          <w:right w:val="nil"/>
+          <w:between w:val="nil"/>
+        </w:pBdr>
+        <w:spacing w:after="200" w:line="240" w:lineRule="auto"/>
+        <w:jc w:val="center"/>
+        <w:rPr>
+          <w:i/>
+          <w:color w:val="44546A"/>
+          <w:sz w:val="18"/>
+          <w:szCs w:val="18"/>
+          <w:rtl/>
+          <w:cs/>
+        </w:rPr>
+      </w:pPr>
+    </w:p>
+    <w:tbl>
+      <w:tblPr>
+        <w:tblStyle w:val="TableGrid"/>
+        <w:tblW w:w="0" w:type="auto"/>
+        <w:tblInd w:w="1270" w:type="dxa"/>
+        <w:tblLook w:val="04A0" w:firstRow="1" w:lastRow="0" w:firstColumn="1" w:lastColumn="0" w:noHBand="0" w:noVBand="1"/>
+      </w:tblPr>
+      <w:tblGrid>
+        <w:gridCol w:w="1615"/>
+        <w:gridCol w:w="1800"/>
+      </w:tblGrid>
+      <w:tr>
+        <w:tc>
+          <w:tcPr>
+            <w:tcW w:w="3415" w:type="dxa"/>
+            <w:gridSpan w:val="2"/>
+            <w:shd w:val="clear" w:color="auto" w:fill="FFD966" w:themeFill="accent4" w:themeFillTint="99"/>
+          </w:tcPr>
+          <w:p>
+            <w:pPr>
+              <w:spacing w:after="200"/>
+              <w:jc w:val="center"/>
+              <w:rPr>
+                <w:b/>
+                <w:bCs/>
+                <w:iCs/>
+                <w:color w:val="44546A"/>
+                <w:sz w:val="18"/>
+                <w:szCs w:val="18"/>
+              </w:rPr>
+            </w:pPr>
+            <w:r>
+              <w:rPr>
+                <w:sz w:val="28"/>
+                <w:szCs w:val="28"/>
+              </w:rPr>
+              <w:t xml:space="preserve">Signal_ </w:t>
+            </w:r>
+            <w:r>
+              <w:rPr>
+                <w:sz w:val="28"/>
+                <w:szCs w:val="28"/>
+              </w:rPr>
+              <w:t>BUZZERON</w:t>
+            </w:r>
+          </w:p>
+        </w:tc>
+      </w:tr>
+      <w:tr>
+        <w:tc>
+          <w:tcPr>
+            <w:tcW w:w="1615" w:type="dxa"/>
+          </w:tcPr>
+          <w:p>
+            <w:pPr>
+              <w:spacing w:after="200"/>
+              <w:jc w:val="center"/>
+              <w:rPr>
+                <w:b/>
+                <w:bCs/>
+                <w:iCs/>
+                <w:color w:val="44546A"/>
+              </w:rPr>
+            </w:pPr>
+            <w:r>
+              <w:rPr>
+                <w:b/>
+                <w:bCs/>
+                <w:iCs/>
+                <w:color w:val="44546A"/>
+              </w:rPr>
+              <w:t xml:space="preserve"> Range</w:t>
+            </w:r>
+          </w:p>
+        </w:tc>
+        <w:tc>
+          <w:tcPr>
+            <w:tcW w:w="1800" w:type="dxa"/>
+          </w:tcPr>
+          <w:p>
+            <w:pPr>
+              <w:spacing w:after="200"/>
+              <w:jc w:val="center"/>
+              <w:rPr>
+                <w:iCs/>
+                <w:color w:val="44546A"/>
+                <w:sz w:val="18"/>
+                <w:szCs w:val="18"/>
+              </w:rPr>
+            </w:pPr>
+            <w:r>
+              <w:rPr>
+                <w:iCs/>
+                <w:color w:val="44546A"/>
+              </w:rPr>
+              <w:t>[0,1]</w:t>
+            </w:r>
+          </w:p>
+        </w:tc>
+      </w:tr>
+      <w:tr>
+        <w:tc>
+          <w:tcPr>
+            <w:tcW w:w="1615" w:type="dxa"/>
+          </w:tcPr>
+          <w:p>
+            <w:pPr>
+              <w:spacing w:after="200"/>
+              <w:jc w:val="center"/>
+              <w:rPr>
+                <w:b/>
+                <w:bCs/>
+                <w:iCs/>
+                <w:color w:val="44546A"/>
+              </w:rPr>
+            </w:pPr>
+            <w:r>
+              <w:rPr>
+                <w:b/>
+                <w:bCs/>
+                <w:iCs/>
+                <w:color w:val="44546A"/>
+              </w:rPr>
+              <w:t>Unit</w:t>
+            </w:r>
+          </w:p>
+        </w:tc>
+        <w:tc>
+          <w:tcPr>
+            <w:tcW w:w="1800" w:type="dxa"/>
+          </w:tcPr>
+          <w:p>
+            <w:pPr>
+              <w:spacing w:after="200"/>
+              <w:jc w:val="center"/>
+              <w:rPr>
+                <w:iCs/>
+                <w:color w:val="44546A"/>
+                <w:sz w:val="18"/>
+                <w:szCs w:val="18"/>
+              </w:rPr>
+            </w:pPr>
+            <w:r>
+              <w:rPr>
+                <w:iCs/>
+                <w:color w:val="44546A"/>
+                <w:sz w:val="18"/>
+                <w:szCs w:val="18"/>
+              </w:rPr>
+              <w:t>NA</w:t>
+            </w:r>
+          </w:p>
+        </w:tc>
+      </w:tr>
+    </w:tbl>
+    <w:tbl>
+      <w:tblPr>
+        <w:tblStyle w:val="TableGrid"/>
+        <w:tblpPr w:leftFromText="180" w:rightFromText="180" w:vertAnchor="text" w:horzAnchor="page" w:tblpX="5701" w:tblpY="-1489"/>
+        <w:tblW w:w="0" w:type="auto"/>
+        <w:tblLook w:val="04A0" w:firstRow="1" w:lastRow="0" w:firstColumn="1" w:lastColumn="0" w:noHBand="0" w:noVBand="1"/>
+      </w:tblPr>
+      <w:tblGrid>
+        <w:gridCol w:w="1615"/>
+        <w:gridCol w:w="1800"/>
+      </w:tblGrid>
+      <w:tr>
+        <w:tc>
+          <w:tcPr>
+            <w:tcW w:w="3415" w:type="dxa"/>
+            <w:gridSpan w:val="2"/>
+            <w:shd w:val="clear" w:color="auto" w:fill="FFD966" w:themeFill="accent4" w:themeFillTint="99"/>
+          </w:tcPr>
+          <w:p>
+            <w:pPr>
+              <w:spacing w:after="200"/>
+              <w:jc w:val="center"/>
+              <w:rPr>
+                <w:b/>
+                <w:bCs/>
+                <w:iCs/>
+                <w:color w:val="44546A"/>
+                <w:sz w:val="18"/>
+                <w:szCs w:val="18"/>
+              </w:rPr>
+            </w:pPr>
+            <w:r>
+              <w:rPr>
+                <w:sz w:val="28"/>
+                <w:szCs w:val="28"/>
+              </w:rPr>
+              <w:t xml:space="preserve">Signal_ </w:t>
+            </w:r>
+            <w:proofErr w:type="spellStart"/>
+            <w:r>
+              <w:rPr>
+                <w:sz w:val="28"/>
+                <w:szCs w:val="28"/>
+              </w:rPr>
+              <w:t>LoginError</w:t>
+            </w:r>
+            <w:proofErr w:type="spellEnd"/>
+          </w:p>
+        </w:tc>
+      </w:tr>
+      <w:tr>
+        <w:tc>
+          <w:tcPr>
+            <w:tcW w:w="1615" w:type="dxa"/>
+          </w:tcPr>
+          <w:p>
+            <w:pPr>
+              <w:spacing w:after="200"/>
+              <w:jc w:val="center"/>
+              <w:rPr>
+                <w:b/>
+                <w:bCs/>
+                <w:iCs/>
+                <w:color w:val="44546A"/>
+              </w:rPr>
+            </w:pPr>
+            <w:r>
+              <w:rPr>
+                <w:b/>
+                <w:bCs/>
+                <w:iCs/>
+                <w:color w:val="44546A"/>
+              </w:rPr>
+              <w:t>Range</w:t>
+            </w:r>
+          </w:p>
+        </w:tc>
+        <w:tc>
+          <w:tcPr>
+            <w:tcW w:w="1800" w:type="dxa"/>
+          </w:tcPr>
+          <w:p>
+            <w:pPr>
+              <w:spacing w:after="200"/>
+              <w:jc w:val="center"/>
+              <w:rPr>
+                <w:iCs/>
+                <w:color w:val="44546A"/>
+                <w:sz w:val="18"/>
+                <w:szCs w:val="18"/>
+              </w:rPr>
+            </w:pPr>
+            <w:r>
+              <w:rPr>
+                <w:iCs/>
+                <w:color w:val="44546A"/>
+              </w:rPr>
+              <w:t>[0]</w:t>
+            </w:r>
+          </w:p>
+        </w:tc>
+      </w:tr>
+      <w:tr>
+        <w:tc>
+          <w:tcPr>
+            <w:tcW w:w="1615" w:type="dxa"/>
+          </w:tcPr>
+          <w:p>
+            <w:pPr>
+              <w:spacing w:after="200"/>
+              <w:jc w:val="center"/>
+              <w:rPr>
+                <w:b/>
+                <w:bCs/>
+                <w:iCs/>
+                <w:color w:val="44546A"/>
+              </w:rPr>
+            </w:pPr>
+            <w:r>
+              <w:rPr>
+                <w:b/>
+                <w:bCs/>
+                <w:iCs/>
+                <w:color w:val="44546A"/>
+              </w:rPr>
+              <w:t>Unit</w:t>
+            </w:r>
+          </w:p>
+        </w:tc>
+        <w:tc>
+          <w:tcPr>
+            <w:tcW w:w="1800" w:type="dxa"/>
+          </w:tcPr>
+          <w:p>
+            <w:pPr>
+              <w:spacing w:after="200"/>
+              <w:jc w:val="center"/>
+              <w:rPr>
+                <w:iCs/>
+                <w:color w:val="44546A"/>
+                <w:sz w:val="18"/>
+                <w:szCs w:val="18"/>
+              </w:rPr>
+            </w:pPr>
+            <w:r>
+              <w:rPr>
+                <w:iCs/>
+                <w:color w:val="44546A"/>
+                <w:sz w:val="18"/>
+                <w:szCs w:val="18"/>
+              </w:rPr>
+              <w:t>NA</w:t>
+            </w:r>
+          </w:p>
+        </w:tc>
+      </w:tr>
+    </w:tbl>
+    <w:p>
+      <w:pPr>
+        <w:rPr>
+          <w:rFonts w:asciiTheme="majorHAnsi" w:hAnsiTheme="majorHAnsi" w:cstheme="majorHAnsi"/>
+          <w:b/>
+          <w:bCs/>
+          <w:color w:val="4472C4" w:themeColor="accent5"/>
+          <w:sz w:val="32"/>
+          <w:szCs w:val="32"/>
+        </w:rPr>
+      </w:pPr>
+    </w:p>
+    <w:p>
+      <w:pPr>
+        <w:rPr>
+          <w:rFonts w:asciiTheme="majorHAnsi" w:hAnsiTheme="majorHAnsi" w:cstheme="majorHAnsi"/>
+          <w:b/>
+          <w:bCs/>
+          <w:color w:val="4472C4" w:themeColor="accent5"/>
+          <w:sz w:val="32"/>
+          <w:szCs w:val="32"/>
+        </w:rPr>
+      </w:pPr>
+    </w:p>
+    <w:p>
+      <w:pPr>
+        <w:pStyle w:val="Heading2"/>
+        <w:numPr>
+          <w:ilvl w:val="1"/>
+          <w:numId w:val="1"/>
+        </w:numPr>
+        <w:rPr>
+          <w:b/>
+          <w:bCs/>
+          <w:sz w:val="32"/>
+          <w:szCs w:val="32"/>
+        </w:rPr>
+      </w:pPr>
+      <w:bookmarkStart w:id="5" w:name="_Toc33992826"/>
+      <w:r>
+        <w:rPr>
+          <w:b/>
+          <w:bCs/>
+          <w:sz w:val="32"/>
+          <w:szCs w:val="32"/>
+        </w:rPr>
+        <w:t>Display</w:t>
+      </w:r>
       <w:bookmarkEnd w:id="5"/>
     </w:p>
+    <w:p/>
     <w:p>
       <w:pPr>
-        <w:rPr>
+        <w:spacing w:line="240" w:lineRule="auto"/>
+        <w:ind w:left="576"/>
+        <w:rPr>
+          <w:sz w:val="28"/>
+          <w:szCs w:val="28"/>
+        </w:rPr>
+      </w:pPr>
+      <w:r>
+        <w:rPr>
+          <w:sz w:val="28"/>
+          <w:szCs w:val="28"/>
+        </w:rPr>
+        <w:t xml:space="preserve">Input signals: </w:t>
+      </w:r>
+      <w:r>
+        <w:rPr>
+          <w:sz w:val="28"/>
+          <w:szCs w:val="28"/>
+        </w:rPr>
+        <w:t xml:space="preserve">Signal_ </w:t>
+      </w:r>
+      <w:proofErr w:type="spellStart"/>
+      <w:r>
+        <w:rPr>
+          <w:sz w:val="28"/>
+          <w:szCs w:val="28"/>
+        </w:rPr>
+        <w:t>UserID</w:t>
+      </w:r>
+      <w:proofErr w:type="spellEnd"/>
+      <w:r>
+        <w:rPr>
+          <w:sz w:val="28"/>
+          <w:szCs w:val="28"/>
+        </w:rPr>
+        <w:t xml:space="preserve">, Signal_ </w:t>
+      </w:r>
+      <w:r>
+        <w:rPr>
+          <w:sz w:val="28"/>
+          <w:szCs w:val="28"/>
+        </w:rPr>
+        <w:t>Password,</w:t>
+      </w:r>
+      <w:r>
+        <w:rPr>
+          <w:sz w:val="28"/>
+          <w:szCs w:val="28"/>
+        </w:rPr>
+        <w:t xml:space="preserve"> </w:t>
+      </w:r>
+      <w:proofErr w:type="spellStart"/>
+      <w:r>
+        <w:rPr>
+          <w:sz w:val="28"/>
+          <w:szCs w:val="28"/>
+        </w:rPr>
+        <w:t>Signal_</w:t>
+      </w:r>
+      <w:r>
+        <w:rPr>
+          <w:sz w:val="28"/>
+          <w:szCs w:val="28"/>
+        </w:rPr>
+        <w:t>LoggedIn</w:t>
+      </w:r>
+      <w:proofErr w:type="spellEnd"/>
+      <w:r>
+        <w:rPr>
+          <w:sz w:val="28"/>
+          <w:szCs w:val="28"/>
+        </w:rPr>
+        <w:t xml:space="preserve">, </w:t>
+      </w:r>
+      <w:proofErr w:type="spellStart"/>
+      <w:r>
+        <w:rPr>
+          <w:sz w:val="28"/>
+          <w:szCs w:val="28"/>
+        </w:rPr>
+        <w:t>Signal_LoginError</w:t>
+      </w:r>
+      <w:proofErr w:type="spellEnd"/>
+      <w:r>
+        <w:rPr>
+          <w:sz w:val="28"/>
+          <w:szCs w:val="28"/>
+        </w:rPr>
+        <w:t>.</w:t>
+      </w:r>
+    </w:p>
+    <w:p>
+      <w:pPr>
+        <w:spacing w:line="240" w:lineRule="auto"/>
+        <w:ind w:left="576"/>
+        <w:rPr>
+          <w:sz w:val="28"/>
+          <w:szCs w:val="28"/>
+        </w:rPr>
+      </w:pPr>
+      <w:r>
+        <w:rPr>
+          <w:sz w:val="28"/>
+          <w:szCs w:val="28"/>
+        </w:rPr>
+        <w:t>Output signal</w:t>
+      </w:r>
+      <w:r>
+        <w:rPr>
+          <w:sz w:val="28"/>
+          <w:szCs w:val="28"/>
+        </w:rPr>
+        <w:t>s</w:t>
+      </w:r>
+      <w:r>
+        <w:rPr>
+          <w:sz w:val="28"/>
+          <w:szCs w:val="28"/>
+        </w:rPr>
+        <w:t xml:space="preserve">: </w:t>
+      </w:r>
+      <w:proofErr w:type="spellStart"/>
+      <w:r>
+        <w:rPr>
+          <w:sz w:val="28"/>
+          <w:szCs w:val="28"/>
+        </w:rPr>
+        <w:t>Signal_Display</w:t>
+      </w:r>
+      <w:proofErr w:type="spellEnd"/>
+      <w:r>
+        <w:rPr>
+          <w:sz w:val="28"/>
+          <w:szCs w:val="28"/>
+        </w:rPr>
+        <w:t xml:space="preserve">, </w:t>
+      </w:r>
+      <w:proofErr w:type="spellStart"/>
+      <w:r>
+        <w:rPr>
+          <w:sz w:val="28"/>
+          <w:szCs w:val="28"/>
+        </w:rPr>
+        <w:t>Signal_LCDOK</w:t>
+      </w:r>
+      <w:proofErr w:type="spellEnd"/>
+      <w:r>
+        <w:rPr>
+          <w:sz w:val="28"/>
+          <w:szCs w:val="28"/>
+        </w:rPr>
+        <w:t xml:space="preserve">, </w:t>
+      </w:r>
+      <w:proofErr w:type="spellStart"/>
+      <w:r>
+        <w:rPr>
+          <w:sz w:val="28"/>
+          <w:szCs w:val="28"/>
+        </w:rPr>
+        <w:t>Signal_LCDNOK</w:t>
+      </w:r>
+      <w:proofErr w:type="spellEnd"/>
+      <w:r>
+        <w:rPr>
+          <w:sz w:val="28"/>
+          <w:szCs w:val="28"/>
+        </w:rPr>
+        <w:t>.</w:t>
+      </w:r>
+    </w:p>
+    <w:p>
+      <w:pPr>
+        <w:spacing w:line="240" w:lineRule="auto"/>
+        <w:ind w:left="576"/>
+        <w:jc w:val="center"/>
+        <w:rPr>
+          <w:sz w:val="28"/>
+          <w:szCs w:val="28"/>
+        </w:rPr>
+      </w:pPr>
+      <w:r>
+        <w:rPr>
+          <w:noProof/>
+          <w:sz w:val="28"/>
+          <w:szCs w:val="28"/>
+        </w:rPr>
+        <w:drawing>
+          <wp:inline distT="0" distB="0" distL="0" distR="0" wp14:anchorId="5D343362" wp14:editId="67B7B4BC">
+            <wp:extent cx="6487430" cy="3038899"/>
+            <wp:effectExtent l="0" t="0" r="8890" b="9525"/>
+            <wp:docPr id="5" name="Picture 5"/>
+            <wp:cNvGraphicFramePr>
+              <a:graphicFrameLocks xmlns:a="http://schemas.openxmlformats.org/drawingml/2006/main" noChangeAspect="1"/>
+            </wp:cNvGraphicFramePr>
+            <a:graphic xmlns:a="http://schemas.openxmlformats.org/drawingml/2006/main">
+              <a:graphicData uri="http://schemas.openxmlformats.org/drawingml/2006/picture">
+                <pic:pic xmlns:pic="http://schemas.openxmlformats.org/drawingml/2006/picture">
+                  <pic:nvPicPr>
+                    <pic:cNvPr id="5" name="Display.PNG"/>
+                    <pic:cNvPicPr/>
+                  </pic:nvPicPr>
+                  <pic:blipFill>
+                    <a:blip r:embed="rId11">
+                      <a:extLst>
+                        <a:ext uri="{28A0092B-C50C-407E-A947-70E740481C1C}">
+                          <a14:useLocalDpi xmlns:a14="http://schemas.microsoft.com/office/drawing/2010/main" val="0"/>
+                        </a:ext>
+                      </a:extLst>
+                    </a:blip>
+                    <a:stretch>
+                      <a:fillRect/>
+                    </a:stretch>
+                  </pic:blipFill>
+                  <pic:spPr>
+                    <a:xfrm>
+                      <a:off x="0" y="0"/>
+                      <a:ext cx="6487430" cy="3038899"/>
+                    </a:xfrm>
+                    <a:prstGeom prst="rect">
+                      <a:avLst/>
+                    </a:prstGeom>
+                  </pic:spPr>
+                </pic:pic>
+              </a:graphicData>
+            </a:graphic>
+          </wp:inline>
+        </w:drawing>
+      </w:r>
+    </w:p>
+    <w:p>
+      <w:pPr>
+        <w:pBdr>
+          <w:top w:val="nil"/>
+          <w:left w:val="nil"/>
+          <w:bottom w:val="nil"/>
+          <w:right w:val="nil"/>
+          <w:between w:val="nil"/>
+        </w:pBdr>
+        <w:spacing w:after="200" w:line="240" w:lineRule="auto"/>
+        <w:jc w:val="center"/>
+        <w:rPr>
+          <w:i/>
+          <w:color w:val="44546A"/>
           <w:sz w:val="18"/>
           <w:szCs w:val="18"/>
         </w:rPr>
       </w:pPr>
+      <w:r>
+        <w:rPr>
+          <w:i/>
+          <w:color w:val="44546A"/>
+          <w:sz w:val="18"/>
+          <w:szCs w:val="18"/>
+        </w:rPr>
+        <w:t xml:space="preserve">Figure </w:t>
+      </w:r>
+      <w:r>
+        <w:rPr>
+          <w:i/>
+          <w:iCs/>
+          <w:color w:val="44546A"/>
+          <w:sz w:val="18"/>
+          <w:szCs w:val="18"/>
+          <w:cs/>
+        </w:rPr>
+        <w:t>‎</w:t>
+      </w:r>
+      <w:r>
+        <w:rPr>
+          <w:i/>
+          <w:color w:val="44546A"/>
+          <w:sz w:val="18"/>
+          <w:szCs w:val="18"/>
+          <w:rtl/>
+          <w:cs/>
+        </w:rPr>
+        <w:t>2-</w:t>
+      </w:r>
+      <w:r>
+        <w:rPr>
+          <w:rFonts w:hint="cs"/>
+          <w:i/>
+          <w:color w:val="44546A"/>
+          <w:sz w:val="18"/>
+          <w:szCs w:val="18"/>
+          <w:rtl/>
+          <w:cs/>
+        </w:rPr>
+        <w:t>3</w:t>
+      </w:r>
+      <w:r>
+        <w:rPr>
+          <w:rFonts w:hint="cs"/>
+          <w:i/>
+          <w:color w:val="44546A"/>
+          <w:sz w:val="18"/>
+          <w:szCs w:val="18"/>
+          <w:cs/>
+        </w:rPr>
+        <w:t>Display Control</w:t>
+      </w:r>
+      <w:r>
+        <w:rPr>
+          <w:i/>
+          <w:color w:val="44546A"/>
+          <w:sz w:val="18"/>
+          <w:szCs w:val="18"/>
+          <w:rtl/>
+          <w:cs/>
+        </w:rPr>
+        <w:t xml:space="preserve"> Signals</w:t>
+      </w:r>
     </w:p>
     <w:p>
       <w:pPr>
-        <w:rPr>
+        <w:spacing w:line="240" w:lineRule="auto"/>
+        <w:ind w:left="576"/>
+        <w:jc w:val="center"/>
+        <w:rPr>
+          <w:sz w:val="28"/>
+          <w:szCs w:val="28"/>
+        </w:rPr>
+      </w:pPr>
+    </w:p>
+    <w:p>
+      <w:pPr>
+        <w:spacing w:line="240" w:lineRule="auto"/>
+        <w:ind w:left="576"/>
+        <w:jc w:val="center"/>
+        <w:rPr>
+          <w:sz w:val="28"/>
+          <w:szCs w:val="28"/>
+        </w:rPr>
+      </w:pPr>
+    </w:p>
+    <w:p>
+      <w:pPr>
+        <w:spacing w:line="240" w:lineRule="auto"/>
+        <w:ind w:left="576"/>
+        <w:jc w:val="center"/>
+        <w:rPr>
+          <w:sz w:val="28"/>
+          <w:szCs w:val="28"/>
+        </w:rPr>
+      </w:pPr>
+    </w:p>
+    <w:p>
+      <w:pPr>
+        <w:spacing w:line="240" w:lineRule="auto"/>
+        <w:ind w:left="576"/>
+        <w:jc w:val="center"/>
+        <w:rPr>
+          <w:sz w:val="28"/>
+          <w:szCs w:val="28"/>
+        </w:rPr>
+      </w:pPr>
+    </w:p>
+    <w:p>
+      <w:pPr>
+        <w:spacing w:line="240" w:lineRule="auto"/>
+        <w:ind w:left="576"/>
+        <w:jc w:val="center"/>
+        <w:rPr>
+          <w:sz w:val="28"/>
+          <w:szCs w:val="28"/>
+        </w:rPr>
+      </w:pPr>
+    </w:p>
+    <w:tbl>
+      <w:tblPr>
+        <w:tblStyle w:val="TableGrid"/>
+        <w:tblW w:w="0" w:type="auto"/>
+        <w:tblInd w:w="1270" w:type="dxa"/>
+        <w:tblLook w:val="04A0" w:firstRow="1" w:lastRow="0" w:firstColumn="1" w:lastColumn="0" w:noHBand="0" w:noVBand="1"/>
+      </w:tblPr>
+      <w:tblGrid>
+        <w:gridCol w:w="1615"/>
+        <w:gridCol w:w="1800"/>
+      </w:tblGrid>
+      <w:tr>
+        <w:tc>
+          <w:tcPr>
+            <w:tcW w:w="3415" w:type="dxa"/>
+            <w:gridSpan w:val="2"/>
+            <w:shd w:val="clear" w:color="auto" w:fill="FFD966" w:themeFill="accent4" w:themeFillTint="99"/>
+          </w:tcPr>
+          <w:p>
+            <w:pPr>
+              <w:spacing w:after="200"/>
+              <w:jc w:val="center"/>
+              <w:rPr>
+                <w:b/>
+                <w:bCs/>
+                <w:iCs/>
+                <w:color w:val="44546A"/>
+                <w:sz w:val="18"/>
+                <w:szCs w:val="18"/>
+              </w:rPr>
+            </w:pPr>
+            <w:r>
+              <w:rPr>
+                <w:sz w:val="28"/>
+                <w:szCs w:val="28"/>
+              </w:rPr>
+              <w:t xml:space="preserve">Signal_ </w:t>
+            </w:r>
+            <w:proofErr w:type="spellStart"/>
+            <w:r>
+              <w:rPr>
+                <w:sz w:val="28"/>
+                <w:szCs w:val="28"/>
+              </w:rPr>
+              <w:t>LoggedIn</w:t>
+            </w:r>
+            <w:proofErr w:type="spellEnd"/>
+          </w:p>
+        </w:tc>
+      </w:tr>
+      <w:tr>
+        <w:tc>
+          <w:tcPr>
+            <w:tcW w:w="1615" w:type="dxa"/>
+          </w:tcPr>
+          <w:p>
+            <w:pPr>
+              <w:spacing w:after="200"/>
+              <w:jc w:val="center"/>
+              <w:rPr>
+                <w:b/>
+                <w:bCs/>
+                <w:iCs/>
+                <w:color w:val="44546A"/>
+              </w:rPr>
+            </w:pPr>
+            <w:r>
+              <w:rPr>
+                <w:b/>
+                <w:bCs/>
+                <w:iCs/>
+                <w:color w:val="44546A"/>
+              </w:rPr>
+              <w:t xml:space="preserve"> Range</w:t>
+            </w:r>
+          </w:p>
+        </w:tc>
+        <w:tc>
+          <w:tcPr>
+            <w:tcW w:w="1800" w:type="dxa"/>
+          </w:tcPr>
+          <w:p>
+            <w:pPr>
+              <w:spacing w:after="200"/>
+              <w:jc w:val="center"/>
+              <w:rPr>
+                <w:iCs/>
+                <w:color w:val="44546A"/>
+                <w:sz w:val="18"/>
+                <w:szCs w:val="18"/>
+              </w:rPr>
+            </w:pPr>
+            <w:r>
+              <w:rPr>
+                <w:iCs/>
+                <w:color w:val="44546A"/>
+              </w:rPr>
+              <w:t>[1]</w:t>
+            </w:r>
+          </w:p>
+        </w:tc>
+      </w:tr>
+      <w:tr>
+        <w:tc>
+          <w:tcPr>
+            <w:tcW w:w="1615" w:type="dxa"/>
+          </w:tcPr>
+          <w:p>
+            <w:pPr>
+              <w:spacing w:after="200"/>
+              <w:jc w:val="center"/>
+              <w:rPr>
+                <w:b/>
+                <w:bCs/>
+                <w:iCs/>
+                <w:color w:val="44546A"/>
+              </w:rPr>
+            </w:pPr>
+            <w:r>
+              <w:rPr>
+                <w:b/>
+                <w:bCs/>
+                <w:iCs/>
+                <w:color w:val="44546A"/>
+              </w:rPr>
+              <w:t>Unit</w:t>
+            </w:r>
+          </w:p>
+        </w:tc>
+        <w:tc>
+          <w:tcPr>
+            <w:tcW w:w="1800" w:type="dxa"/>
+          </w:tcPr>
+          <w:p>
+            <w:pPr>
+              <w:spacing w:after="200"/>
+              <w:jc w:val="center"/>
+              <w:rPr>
+                <w:iCs/>
+                <w:color w:val="44546A"/>
+                <w:sz w:val="18"/>
+                <w:szCs w:val="18"/>
+              </w:rPr>
+            </w:pPr>
+            <w:r>
+              <w:rPr>
+                <w:iCs/>
+                <w:color w:val="44546A"/>
+                <w:sz w:val="18"/>
+                <w:szCs w:val="18"/>
+              </w:rPr>
+              <w:t>NA</w:t>
+            </w:r>
+          </w:p>
+        </w:tc>
+      </w:tr>
+    </w:tbl>
+    <w:tbl>
+      <w:tblPr>
+        <w:tblStyle w:val="TableGrid"/>
+        <w:tblpPr w:leftFromText="180" w:rightFromText="180" w:vertAnchor="text" w:horzAnchor="page" w:tblpX="5746" w:tblpY="-1520"/>
+        <w:tblW w:w="0" w:type="auto"/>
+        <w:tblLook w:val="04A0" w:firstRow="1" w:lastRow="0" w:firstColumn="1" w:lastColumn="0" w:noHBand="0" w:noVBand="1"/>
+      </w:tblPr>
+      <w:tblGrid>
+        <w:gridCol w:w="1615"/>
+        <w:gridCol w:w="1800"/>
+      </w:tblGrid>
+      <w:tr>
+        <w:tc>
+          <w:tcPr>
+            <w:tcW w:w="3415" w:type="dxa"/>
+            <w:gridSpan w:val="2"/>
+            <w:shd w:val="clear" w:color="auto" w:fill="FFD966" w:themeFill="accent4" w:themeFillTint="99"/>
+          </w:tcPr>
+          <w:p>
+            <w:pPr>
+              <w:spacing w:after="200"/>
+              <w:jc w:val="center"/>
+              <w:rPr>
+                <w:b/>
+                <w:bCs/>
+                <w:iCs/>
+                <w:color w:val="44546A"/>
+                <w:sz w:val="18"/>
+                <w:szCs w:val="18"/>
+              </w:rPr>
+            </w:pPr>
+            <w:r>
+              <w:rPr>
+                <w:sz w:val="28"/>
+                <w:szCs w:val="28"/>
+              </w:rPr>
+              <w:t xml:space="preserve">Signal_ </w:t>
+            </w:r>
+            <w:proofErr w:type="spellStart"/>
+            <w:r>
+              <w:rPr>
+                <w:sz w:val="28"/>
+                <w:szCs w:val="28"/>
+              </w:rPr>
+              <w:t>LoginError</w:t>
+            </w:r>
+            <w:proofErr w:type="spellEnd"/>
+          </w:p>
+        </w:tc>
+      </w:tr>
+      <w:tr>
+        <w:tc>
+          <w:tcPr>
+            <w:tcW w:w="1615" w:type="dxa"/>
+          </w:tcPr>
+          <w:p>
+            <w:pPr>
+              <w:spacing w:after="200"/>
+              <w:jc w:val="center"/>
+              <w:rPr>
+                <w:b/>
+                <w:bCs/>
+                <w:iCs/>
+                <w:color w:val="44546A"/>
+              </w:rPr>
+            </w:pPr>
+            <w:r>
+              <w:rPr>
+                <w:b/>
+                <w:bCs/>
+                <w:iCs/>
+                <w:color w:val="44546A"/>
+              </w:rPr>
+              <w:t>Range</w:t>
+            </w:r>
+          </w:p>
+        </w:tc>
+        <w:tc>
+          <w:tcPr>
+            <w:tcW w:w="1800" w:type="dxa"/>
+          </w:tcPr>
+          <w:p>
+            <w:pPr>
+              <w:spacing w:after="200"/>
+              <w:jc w:val="center"/>
+              <w:rPr>
+                <w:iCs/>
+                <w:color w:val="44546A"/>
+                <w:sz w:val="18"/>
+                <w:szCs w:val="18"/>
+              </w:rPr>
+            </w:pPr>
+            <w:r>
+              <w:rPr>
+                <w:iCs/>
+                <w:color w:val="44546A"/>
+              </w:rPr>
+              <w:t>[0]</w:t>
+            </w:r>
+          </w:p>
+        </w:tc>
+      </w:tr>
+      <w:tr>
+        <w:tc>
+          <w:tcPr>
+            <w:tcW w:w="1615" w:type="dxa"/>
+          </w:tcPr>
+          <w:p>
+            <w:pPr>
+              <w:spacing w:after="200"/>
+              <w:jc w:val="center"/>
+              <w:rPr>
+                <w:b/>
+                <w:bCs/>
+                <w:iCs/>
+                <w:color w:val="44546A"/>
+              </w:rPr>
+            </w:pPr>
+            <w:r>
+              <w:rPr>
+                <w:b/>
+                <w:bCs/>
+                <w:iCs/>
+                <w:color w:val="44546A"/>
+              </w:rPr>
+              <w:t>Unit</w:t>
+            </w:r>
+          </w:p>
+        </w:tc>
+        <w:tc>
+          <w:tcPr>
+            <w:tcW w:w="1800" w:type="dxa"/>
+          </w:tcPr>
+          <w:p>
+            <w:pPr>
+              <w:spacing w:after="200"/>
+              <w:jc w:val="center"/>
+              <w:rPr>
+                <w:iCs/>
+                <w:color w:val="44546A"/>
+                <w:sz w:val="18"/>
+                <w:szCs w:val="18"/>
+              </w:rPr>
+            </w:pPr>
+            <w:r>
+              <w:rPr>
+                <w:iCs/>
+                <w:color w:val="44546A"/>
+                <w:sz w:val="18"/>
+                <w:szCs w:val="18"/>
+              </w:rPr>
+              <w:t>NA</w:t>
+            </w:r>
+          </w:p>
+        </w:tc>
+      </w:tr>
+    </w:tbl>
+    <w:p>
+      <w:pPr>
+        <w:ind w:left="576"/>
+        <w:rPr>
+          <w:b/>
+          <w:bCs/>
+          <w:sz w:val="28"/>
+          <w:szCs w:val="28"/>
+        </w:rPr>
+      </w:pPr>
+    </w:p>
+    <w:tbl>
+      <w:tblPr>
+        <w:tblStyle w:val="TableGrid"/>
+        <w:tblW w:w="0" w:type="auto"/>
+        <w:tblInd w:w="1270" w:type="dxa"/>
+        <w:tblLook w:val="04A0" w:firstRow="1" w:lastRow="0" w:firstColumn="1" w:lastColumn="0" w:noHBand="0" w:noVBand="1"/>
+      </w:tblPr>
+      <w:tblGrid>
+        <w:gridCol w:w="1615"/>
+        <w:gridCol w:w="1800"/>
+      </w:tblGrid>
+      <w:tr>
+        <w:tc>
+          <w:tcPr>
+            <w:tcW w:w="3415" w:type="dxa"/>
+            <w:gridSpan w:val="2"/>
+            <w:shd w:val="clear" w:color="auto" w:fill="FFD966" w:themeFill="accent4" w:themeFillTint="99"/>
+          </w:tcPr>
+          <w:p>
+            <w:pPr>
+              <w:spacing w:after="200"/>
+              <w:jc w:val="center"/>
+              <w:rPr>
+                <w:b/>
+                <w:bCs/>
+                <w:iCs/>
+                <w:color w:val="44546A"/>
+                <w:sz w:val="18"/>
+                <w:szCs w:val="18"/>
+              </w:rPr>
+            </w:pPr>
+            <w:r>
+              <w:rPr>
+                <w:sz w:val="28"/>
+                <w:szCs w:val="28"/>
+              </w:rPr>
+              <w:t xml:space="preserve">Signal_ </w:t>
+            </w:r>
+            <w:proofErr w:type="spellStart"/>
+            <w:r>
+              <w:rPr>
+                <w:sz w:val="28"/>
+                <w:szCs w:val="28"/>
+              </w:rPr>
+              <w:t>UserID</w:t>
+            </w:r>
+            <w:proofErr w:type="spellEnd"/>
+          </w:p>
+        </w:tc>
+      </w:tr>
+      <w:tr>
+        <w:tc>
+          <w:tcPr>
+            <w:tcW w:w="1615" w:type="dxa"/>
+          </w:tcPr>
+          <w:p>
+            <w:pPr>
+              <w:spacing w:after="200"/>
+              <w:jc w:val="center"/>
+              <w:rPr>
+                <w:b/>
+                <w:bCs/>
+                <w:iCs/>
+                <w:color w:val="44546A"/>
+              </w:rPr>
+            </w:pPr>
+            <w:r>
+              <w:rPr>
+                <w:b/>
+                <w:bCs/>
+                <w:iCs/>
+                <w:color w:val="44546A"/>
+              </w:rPr>
+              <w:t xml:space="preserve"> Range</w:t>
+            </w:r>
+          </w:p>
+        </w:tc>
+        <w:tc>
+          <w:tcPr>
+            <w:tcW w:w="1800" w:type="dxa"/>
+          </w:tcPr>
+          <w:p>
+            <w:pPr>
+              <w:spacing w:after="200"/>
+              <w:jc w:val="center"/>
+              <w:rPr>
+                <w:iCs/>
+                <w:color w:val="44546A"/>
+                <w:sz w:val="18"/>
+                <w:szCs w:val="18"/>
+              </w:rPr>
+            </w:pPr>
+            <w:r>
+              <w:rPr>
+                <w:iCs/>
+                <w:color w:val="44546A"/>
+              </w:rPr>
+              <w:t>[A,</w:t>
+            </w:r>
+            <w:r>
+              <w:rPr>
+                <w:iCs/>
+                <w:color w:val="44546A"/>
+              </w:rPr>
+              <w:t>C</w:t>
+            </w:r>
+            <w:r>
+              <w:rPr>
+                <w:iCs/>
+                <w:color w:val="44546A"/>
+              </w:rPr>
+              <w:t>]</w:t>
+            </w:r>
+          </w:p>
+        </w:tc>
+      </w:tr>
+      <w:tr>
+        <w:tc>
+          <w:tcPr>
+            <w:tcW w:w="1615" w:type="dxa"/>
+          </w:tcPr>
+          <w:p>
+            <w:pPr>
+              <w:spacing w:after="200"/>
+              <w:jc w:val="center"/>
+              <w:rPr>
+                <w:b/>
+                <w:bCs/>
+                <w:iCs/>
+                <w:color w:val="44546A"/>
+              </w:rPr>
+            </w:pPr>
+            <w:r>
+              <w:rPr>
+                <w:b/>
+                <w:bCs/>
+                <w:iCs/>
+                <w:color w:val="44546A"/>
+              </w:rPr>
+              <w:t>Unit</w:t>
+            </w:r>
+          </w:p>
+        </w:tc>
+        <w:tc>
+          <w:tcPr>
+            <w:tcW w:w="1800" w:type="dxa"/>
+          </w:tcPr>
+          <w:p>
+            <w:pPr>
+              <w:spacing w:after="200"/>
+              <w:jc w:val="center"/>
+              <w:rPr>
+                <w:iCs/>
+                <w:color w:val="44546A"/>
+                <w:sz w:val="18"/>
+                <w:szCs w:val="18"/>
+              </w:rPr>
+            </w:pPr>
+            <w:r>
+              <w:rPr>
+                <w:iCs/>
+                <w:color w:val="44546A"/>
+                <w:sz w:val="18"/>
+                <w:szCs w:val="18"/>
+              </w:rPr>
+              <w:t>NA</w:t>
+            </w:r>
+          </w:p>
+        </w:tc>
+      </w:tr>
+    </w:tbl>
+    <w:tbl>
+      <w:tblPr>
+        <w:tblStyle w:val="TableGrid"/>
+        <w:tblpPr w:leftFromText="180" w:rightFromText="180" w:vertAnchor="text" w:horzAnchor="page" w:tblpX="5716" w:tblpY="-1482"/>
+        <w:tblW w:w="0" w:type="auto"/>
+        <w:tblLook w:val="04A0" w:firstRow="1" w:lastRow="0" w:firstColumn="1" w:lastColumn="0" w:noHBand="0" w:noVBand="1"/>
+      </w:tblPr>
+      <w:tblGrid>
+        <w:gridCol w:w="1615"/>
+        <w:gridCol w:w="1800"/>
+      </w:tblGrid>
+      <w:tr>
+        <w:tc>
+          <w:tcPr>
+            <w:tcW w:w="3415" w:type="dxa"/>
+            <w:gridSpan w:val="2"/>
+            <w:shd w:val="clear" w:color="auto" w:fill="FFD966" w:themeFill="accent4" w:themeFillTint="99"/>
+          </w:tcPr>
+          <w:p>
+            <w:pPr>
+              <w:spacing w:after="200"/>
+              <w:jc w:val="center"/>
+              <w:rPr>
+                <w:b/>
+                <w:bCs/>
+                <w:iCs/>
+                <w:color w:val="44546A"/>
+                <w:sz w:val="18"/>
+                <w:szCs w:val="18"/>
+              </w:rPr>
+            </w:pPr>
+            <w:r>
+              <w:rPr>
+                <w:sz w:val="28"/>
+                <w:szCs w:val="28"/>
+              </w:rPr>
+              <w:t xml:space="preserve">Signal_ </w:t>
+            </w:r>
+            <w:r>
+              <w:rPr>
+                <w:sz w:val="28"/>
+                <w:szCs w:val="28"/>
+              </w:rPr>
+              <w:t>Password</w:t>
+            </w:r>
+          </w:p>
+        </w:tc>
+      </w:tr>
+      <w:tr>
+        <w:tc>
+          <w:tcPr>
+            <w:tcW w:w="1615" w:type="dxa"/>
+          </w:tcPr>
+          <w:p>
+            <w:pPr>
+              <w:spacing w:after="200"/>
+              <w:jc w:val="center"/>
+              <w:rPr>
+                <w:b/>
+                <w:bCs/>
+                <w:iCs/>
+                <w:color w:val="44546A"/>
+              </w:rPr>
+            </w:pPr>
+            <w:r>
+              <w:rPr>
+                <w:b/>
+                <w:bCs/>
+                <w:iCs/>
+                <w:color w:val="44546A"/>
+              </w:rPr>
+              <w:t>Range</w:t>
+            </w:r>
+          </w:p>
+        </w:tc>
+        <w:tc>
+          <w:tcPr>
+            <w:tcW w:w="1800" w:type="dxa"/>
+          </w:tcPr>
+          <w:p>
+            <w:pPr>
+              <w:spacing w:after="200"/>
+              <w:jc w:val="center"/>
+              <w:rPr>
+                <w:iCs/>
+                <w:color w:val="44546A"/>
+                <w:sz w:val="18"/>
+                <w:szCs w:val="18"/>
+              </w:rPr>
+            </w:pPr>
+            <w:r>
+              <w:rPr>
+                <w:iCs/>
+                <w:color w:val="44546A"/>
+              </w:rPr>
+              <w:t>[</w:t>
+            </w:r>
+            <w:r>
+              <w:rPr>
+                <w:iCs/>
+                <w:color w:val="44546A"/>
+              </w:rPr>
+              <w:t>0000,9999</w:t>
+            </w:r>
+            <w:r>
+              <w:rPr>
+                <w:iCs/>
+                <w:color w:val="44546A"/>
+              </w:rPr>
+              <w:t>]</w:t>
+            </w:r>
+          </w:p>
+        </w:tc>
+      </w:tr>
+      <w:tr>
+        <w:tc>
+          <w:tcPr>
+            <w:tcW w:w="1615" w:type="dxa"/>
+          </w:tcPr>
+          <w:p>
+            <w:pPr>
+              <w:spacing w:after="200"/>
+              <w:jc w:val="center"/>
+              <w:rPr>
+                <w:b/>
+                <w:bCs/>
+                <w:iCs/>
+                <w:color w:val="44546A"/>
+              </w:rPr>
+            </w:pPr>
+            <w:r>
+              <w:rPr>
+                <w:b/>
+                <w:bCs/>
+                <w:iCs/>
+                <w:color w:val="44546A"/>
+              </w:rPr>
+              <w:t>Unit</w:t>
+            </w:r>
+          </w:p>
+        </w:tc>
+        <w:tc>
+          <w:tcPr>
+            <w:tcW w:w="1800" w:type="dxa"/>
+          </w:tcPr>
+          <w:p>
+            <w:pPr>
+              <w:spacing w:after="200"/>
+              <w:jc w:val="center"/>
+              <w:rPr>
+                <w:iCs/>
+                <w:color w:val="44546A"/>
+                <w:sz w:val="18"/>
+                <w:szCs w:val="18"/>
+              </w:rPr>
+            </w:pPr>
+            <w:r>
+              <w:rPr>
+                <w:iCs/>
+                <w:color w:val="44546A"/>
+                <w:sz w:val="18"/>
+                <w:szCs w:val="18"/>
+              </w:rPr>
+              <w:t>NA</w:t>
+            </w:r>
+          </w:p>
+        </w:tc>
+      </w:tr>
+    </w:tbl>
+    <w:p>
+      <w:pPr>
+        <w:ind w:left="576"/>
+        <w:rPr>
+          <w:b/>
+          <w:bCs/>
+          <w:sz w:val="28"/>
+          <w:szCs w:val="28"/>
+        </w:rPr>
+      </w:pPr>
+    </w:p>
+    <w:tbl>
+      <w:tblPr>
+        <w:tblStyle w:val="TableGrid"/>
+        <w:tblW w:w="0" w:type="auto"/>
+        <w:tblInd w:w="1270" w:type="dxa"/>
+        <w:tblLook w:val="04A0" w:firstRow="1" w:lastRow="0" w:firstColumn="1" w:lastColumn="0" w:noHBand="0" w:noVBand="1"/>
+      </w:tblPr>
+      <w:tblGrid>
+        <w:gridCol w:w="1615"/>
+        <w:gridCol w:w="1800"/>
+      </w:tblGrid>
+      <w:tr>
+        <w:tc>
+          <w:tcPr>
+            <w:tcW w:w="3415" w:type="dxa"/>
+            <w:gridSpan w:val="2"/>
+            <w:shd w:val="clear" w:color="auto" w:fill="FFD966" w:themeFill="accent4" w:themeFillTint="99"/>
+          </w:tcPr>
+          <w:p>
+            <w:pPr>
+              <w:spacing w:after="200"/>
+              <w:jc w:val="center"/>
+              <w:rPr>
+                <w:b/>
+                <w:bCs/>
+                <w:iCs/>
+                <w:color w:val="44546A"/>
+                <w:sz w:val="18"/>
+                <w:szCs w:val="18"/>
+              </w:rPr>
+            </w:pPr>
+            <w:r>
+              <w:rPr>
+                <w:sz w:val="28"/>
+                <w:szCs w:val="28"/>
+              </w:rPr>
+              <w:t xml:space="preserve">Signal_ </w:t>
+            </w:r>
+            <w:proofErr w:type="spellStart"/>
+            <w:r>
+              <w:rPr>
+                <w:sz w:val="28"/>
+                <w:szCs w:val="28"/>
+              </w:rPr>
+              <w:t>Diplay</w:t>
+            </w:r>
+            <w:proofErr w:type="spellEnd"/>
+          </w:p>
+        </w:tc>
+      </w:tr>
+      <w:tr>
+        <w:tc>
+          <w:tcPr>
+            <w:tcW w:w="1615" w:type="dxa"/>
+          </w:tcPr>
+          <w:p>
+            <w:pPr>
+              <w:spacing w:after="200"/>
+              <w:jc w:val="center"/>
+              <w:rPr>
+                <w:b/>
+                <w:bCs/>
+                <w:iCs/>
+                <w:color w:val="44546A"/>
+              </w:rPr>
+            </w:pPr>
+            <w:r>
+              <w:rPr>
+                <w:b/>
+                <w:bCs/>
+                <w:iCs/>
+                <w:color w:val="44546A"/>
+              </w:rPr>
+              <w:t xml:space="preserve"> Range</w:t>
+            </w:r>
+          </w:p>
+        </w:tc>
+        <w:tc>
+          <w:tcPr>
+            <w:tcW w:w="1800" w:type="dxa"/>
+          </w:tcPr>
+          <w:p>
+            <w:pPr>
+              <w:spacing w:after="200"/>
+              <w:jc w:val="center"/>
+              <w:rPr>
+                <w:iCs/>
+                <w:color w:val="44546A"/>
+                <w:sz w:val="18"/>
+                <w:szCs w:val="18"/>
+              </w:rPr>
+            </w:pPr>
+            <w:r>
+              <w:rPr>
+                <w:iCs/>
+                <w:color w:val="44546A"/>
+              </w:rPr>
+              <w:t>[0,1]</w:t>
+            </w:r>
+          </w:p>
+        </w:tc>
+      </w:tr>
+      <w:tr>
+        <w:tc>
+          <w:tcPr>
+            <w:tcW w:w="1615" w:type="dxa"/>
+          </w:tcPr>
+          <w:p>
+            <w:pPr>
+              <w:spacing w:after="200"/>
+              <w:jc w:val="center"/>
+              <w:rPr>
+                <w:b/>
+                <w:bCs/>
+                <w:iCs/>
+                <w:color w:val="44546A"/>
+              </w:rPr>
+            </w:pPr>
+            <w:r>
+              <w:rPr>
+                <w:b/>
+                <w:bCs/>
+                <w:iCs/>
+                <w:color w:val="44546A"/>
+              </w:rPr>
+              <w:t>Unit</w:t>
+            </w:r>
+          </w:p>
+        </w:tc>
+        <w:tc>
+          <w:tcPr>
+            <w:tcW w:w="1800" w:type="dxa"/>
+          </w:tcPr>
+          <w:p>
+            <w:pPr>
+              <w:spacing w:after="200"/>
+              <w:jc w:val="center"/>
+              <w:rPr>
+                <w:iCs/>
+                <w:color w:val="44546A"/>
+                <w:sz w:val="18"/>
+                <w:szCs w:val="18"/>
+              </w:rPr>
+            </w:pPr>
+            <w:r>
+              <w:rPr>
+                <w:iCs/>
+                <w:color w:val="44546A"/>
+                <w:sz w:val="18"/>
+                <w:szCs w:val="18"/>
+              </w:rPr>
+              <w:t>NA</w:t>
+            </w:r>
+          </w:p>
+        </w:tc>
+      </w:tr>
+    </w:tbl>
+    <w:tbl>
+      <w:tblPr>
+        <w:tblStyle w:val="TableGrid"/>
+        <w:tblpPr w:leftFromText="180" w:rightFromText="180" w:vertAnchor="text" w:horzAnchor="page" w:tblpX="5701" w:tblpY="-1505"/>
+        <w:tblW w:w="0" w:type="auto"/>
+        <w:tblLook w:val="04A0" w:firstRow="1" w:lastRow="0" w:firstColumn="1" w:lastColumn="0" w:noHBand="0" w:noVBand="1"/>
+      </w:tblPr>
+      <w:tblGrid>
+        <w:gridCol w:w="1615"/>
+        <w:gridCol w:w="1800"/>
+      </w:tblGrid>
+      <w:tr>
+        <w:tc>
+          <w:tcPr>
+            <w:tcW w:w="3415" w:type="dxa"/>
+            <w:gridSpan w:val="2"/>
+            <w:shd w:val="clear" w:color="auto" w:fill="FFD966" w:themeFill="accent4" w:themeFillTint="99"/>
+          </w:tcPr>
+          <w:p>
+            <w:pPr>
+              <w:spacing w:after="200"/>
+              <w:jc w:val="center"/>
+              <w:rPr>
+                <w:b/>
+                <w:bCs/>
+                <w:iCs/>
+                <w:color w:val="44546A"/>
+                <w:sz w:val="18"/>
+                <w:szCs w:val="18"/>
+              </w:rPr>
+            </w:pPr>
+            <w:r>
+              <w:rPr>
+                <w:sz w:val="28"/>
+                <w:szCs w:val="28"/>
+              </w:rPr>
+              <w:t xml:space="preserve">Signal_ </w:t>
+            </w:r>
+            <w:r>
+              <w:rPr>
+                <w:sz w:val="28"/>
+                <w:szCs w:val="28"/>
+              </w:rPr>
+              <w:t>LCDNOK</w:t>
+            </w:r>
+          </w:p>
+        </w:tc>
+      </w:tr>
+      <w:tr>
+        <w:tc>
+          <w:tcPr>
+            <w:tcW w:w="1615" w:type="dxa"/>
+          </w:tcPr>
+          <w:p>
+            <w:pPr>
+              <w:spacing w:after="200"/>
+              <w:jc w:val="center"/>
+              <w:rPr>
+                <w:b/>
+                <w:bCs/>
+                <w:iCs/>
+                <w:color w:val="44546A"/>
+              </w:rPr>
+            </w:pPr>
+            <w:r>
+              <w:rPr>
+                <w:b/>
+                <w:bCs/>
+                <w:iCs/>
+                <w:color w:val="44546A"/>
+              </w:rPr>
+              <w:t>Range</w:t>
+            </w:r>
+          </w:p>
+        </w:tc>
+        <w:tc>
+          <w:tcPr>
+            <w:tcW w:w="1800" w:type="dxa"/>
+          </w:tcPr>
+          <w:p>
+            <w:pPr>
+              <w:spacing w:after="200"/>
+              <w:jc w:val="center"/>
+              <w:rPr>
+                <w:iCs/>
+                <w:color w:val="44546A"/>
+                <w:sz w:val="18"/>
+                <w:szCs w:val="18"/>
+              </w:rPr>
+            </w:pPr>
+            <w:r>
+              <w:rPr>
+                <w:iCs/>
+                <w:color w:val="44546A"/>
+              </w:rPr>
+              <w:t>[0]</w:t>
+            </w:r>
+          </w:p>
+        </w:tc>
+      </w:tr>
+      <w:tr>
+        <w:tc>
+          <w:tcPr>
+            <w:tcW w:w="1615" w:type="dxa"/>
+          </w:tcPr>
+          <w:p>
+            <w:pPr>
+              <w:spacing w:after="200"/>
+              <w:jc w:val="center"/>
+              <w:rPr>
+                <w:b/>
+                <w:bCs/>
+                <w:iCs/>
+                <w:color w:val="44546A"/>
+              </w:rPr>
+            </w:pPr>
+            <w:r>
+              <w:rPr>
+                <w:b/>
+                <w:bCs/>
+                <w:iCs/>
+                <w:color w:val="44546A"/>
+              </w:rPr>
+              <w:t>Unit</w:t>
+            </w:r>
+          </w:p>
+        </w:tc>
+        <w:tc>
+          <w:tcPr>
+            <w:tcW w:w="1800" w:type="dxa"/>
+          </w:tcPr>
+          <w:p>
+            <w:pPr>
+              <w:spacing w:after="200"/>
+              <w:jc w:val="center"/>
+              <w:rPr>
+                <w:iCs/>
+                <w:color w:val="44546A"/>
+                <w:sz w:val="18"/>
+                <w:szCs w:val="18"/>
+              </w:rPr>
+            </w:pPr>
+            <w:r>
+              <w:rPr>
+                <w:iCs/>
+                <w:color w:val="44546A"/>
+                <w:sz w:val="18"/>
+                <w:szCs w:val="18"/>
+              </w:rPr>
+              <w:t>NA</w:t>
+            </w:r>
+          </w:p>
+        </w:tc>
+      </w:tr>
+    </w:tbl>
+    <w:p>
+      <w:pPr>
+        <w:ind w:left="576"/>
+        <w:rPr>
+          <w:b/>
+          <w:bCs/>
+          <w:sz w:val="28"/>
+          <w:szCs w:val="28"/>
+        </w:rPr>
+      </w:pPr>
+    </w:p>
+    <w:tbl>
+      <w:tblPr>
+        <w:tblStyle w:val="TableGrid"/>
+        <w:tblW w:w="0" w:type="auto"/>
+        <w:tblInd w:w="1270" w:type="dxa"/>
+        <w:tblLook w:val="04A0" w:firstRow="1" w:lastRow="0" w:firstColumn="1" w:lastColumn="0" w:noHBand="0" w:noVBand="1"/>
+      </w:tblPr>
+      <w:tblGrid>
+        <w:gridCol w:w="1615"/>
+        <w:gridCol w:w="1800"/>
+      </w:tblGrid>
+      <w:tr>
+        <w:tc>
+          <w:tcPr>
+            <w:tcW w:w="3415" w:type="dxa"/>
+            <w:gridSpan w:val="2"/>
+            <w:shd w:val="clear" w:color="auto" w:fill="FFD966" w:themeFill="accent4" w:themeFillTint="99"/>
+          </w:tcPr>
+          <w:p>
+            <w:pPr>
+              <w:spacing w:after="200"/>
+              <w:jc w:val="center"/>
+              <w:rPr>
+                <w:b/>
+                <w:bCs/>
+                <w:iCs/>
+                <w:color w:val="44546A"/>
+                <w:sz w:val="18"/>
+                <w:szCs w:val="18"/>
+              </w:rPr>
+            </w:pPr>
+            <w:r>
+              <w:rPr>
+                <w:sz w:val="28"/>
+                <w:szCs w:val="28"/>
+              </w:rPr>
+              <w:t xml:space="preserve">Signal_ </w:t>
+            </w:r>
+            <w:r>
+              <w:rPr>
+                <w:sz w:val="28"/>
+                <w:szCs w:val="28"/>
+              </w:rPr>
+              <w:t>LCDOK</w:t>
+            </w:r>
+          </w:p>
+        </w:tc>
+      </w:tr>
+      <w:tr>
+        <w:tc>
+          <w:tcPr>
+            <w:tcW w:w="1615" w:type="dxa"/>
+          </w:tcPr>
+          <w:p>
+            <w:pPr>
+              <w:spacing w:after="200"/>
+              <w:jc w:val="center"/>
+              <w:rPr>
+                <w:b/>
+                <w:bCs/>
+                <w:iCs/>
+                <w:color w:val="44546A"/>
+              </w:rPr>
+            </w:pPr>
+            <w:r>
+              <w:rPr>
+                <w:b/>
+                <w:bCs/>
+                <w:iCs/>
+                <w:color w:val="44546A"/>
+              </w:rPr>
+              <w:t xml:space="preserve"> Range</w:t>
+            </w:r>
+          </w:p>
+        </w:tc>
+        <w:tc>
+          <w:tcPr>
+            <w:tcW w:w="1800" w:type="dxa"/>
+          </w:tcPr>
+          <w:p>
+            <w:pPr>
+              <w:spacing w:after="200"/>
+              <w:jc w:val="center"/>
+              <w:rPr>
+                <w:iCs/>
+                <w:color w:val="44546A"/>
+                <w:sz w:val="18"/>
+                <w:szCs w:val="18"/>
+              </w:rPr>
+            </w:pPr>
+            <w:r>
+              <w:rPr>
+                <w:iCs/>
+                <w:color w:val="44546A"/>
+              </w:rPr>
+              <w:t>[1]</w:t>
+            </w:r>
+          </w:p>
+        </w:tc>
+      </w:tr>
+      <w:tr>
+        <w:tc>
+          <w:tcPr>
+            <w:tcW w:w="1615" w:type="dxa"/>
+          </w:tcPr>
+          <w:p>
+            <w:pPr>
+              <w:spacing w:after="200"/>
+              <w:jc w:val="center"/>
+              <w:rPr>
+                <w:b/>
+                <w:bCs/>
+                <w:iCs/>
+                <w:color w:val="44546A"/>
+              </w:rPr>
+            </w:pPr>
+            <w:r>
+              <w:rPr>
+                <w:b/>
+                <w:bCs/>
+                <w:iCs/>
+                <w:color w:val="44546A"/>
+              </w:rPr>
+              <w:t>Unit</w:t>
+            </w:r>
+          </w:p>
+        </w:tc>
+        <w:tc>
+          <w:tcPr>
+            <w:tcW w:w="1800" w:type="dxa"/>
+          </w:tcPr>
+          <w:p>
+            <w:pPr>
+              <w:spacing w:after="200"/>
+              <w:jc w:val="center"/>
+              <w:rPr>
+                <w:iCs/>
+                <w:color w:val="44546A"/>
+                <w:sz w:val="18"/>
+                <w:szCs w:val="18"/>
+              </w:rPr>
+            </w:pPr>
+            <w:r>
+              <w:rPr>
+                <w:iCs/>
+                <w:color w:val="44546A"/>
+                <w:sz w:val="18"/>
+                <w:szCs w:val="18"/>
+              </w:rPr>
+              <w:t>NA</w:t>
+            </w:r>
+          </w:p>
+        </w:tc>
+      </w:tr>
+    </w:tbl>
+    <w:p>
+      <w:pPr>
+        <w:ind w:left="576"/>
+        <w:rPr>
+          <w:b/>
+          <w:bCs/>
+          <w:sz w:val="28"/>
+          <w:szCs w:val="28"/>
+        </w:rPr>
+      </w:pPr>
+    </w:p>
+    <w:p>
+      <w:pPr>
+        <w:ind w:left="576"/>
+        <w:rPr>
+          <w:b/>
+          <w:bCs/>
+          <w:sz w:val="28"/>
+          <w:szCs w:val="28"/>
+        </w:rPr>
+      </w:pPr>
+    </w:p>
+    <w:p>
+      <w:pPr>
+        <w:ind w:left="576"/>
+        <w:rPr>
+          <w:b/>
+          <w:bCs/>
+          <w:sz w:val="28"/>
+          <w:szCs w:val="28"/>
+        </w:rPr>
+      </w:pPr>
+    </w:p>
+    <w:p>
+      <w:pPr>
+        <w:ind w:left="576"/>
+        <w:rPr>
+          <w:b/>
+          <w:bCs/>
+          <w:sz w:val="28"/>
+          <w:szCs w:val="28"/>
+        </w:rPr>
+      </w:pPr>
+    </w:p>
+    <w:p>
+      <w:pPr>
+        <w:ind w:left="576"/>
+        <w:rPr>
+          <w:b/>
+          <w:bCs/>
+          <w:sz w:val="28"/>
+          <w:szCs w:val="28"/>
+        </w:rPr>
+      </w:pPr>
+    </w:p>
+    <w:p>
+      <w:pPr>
+        <w:ind w:left="576"/>
+        <w:rPr>
+          <w:b/>
+          <w:bCs/>
+          <w:sz w:val="28"/>
+          <w:szCs w:val="28"/>
+        </w:rPr>
+      </w:pPr>
+    </w:p>
+    <w:p>
+      <w:pPr>
+        <w:ind w:left="576"/>
+        <w:rPr>
+          <w:b/>
+          <w:bCs/>
+          <w:sz w:val="28"/>
+          <w:szCs w:val="28"/>
+        </w:rPr>
+      </w:pPr>
+    </w:p>
+    <w:p>
+      <w:pPr>
+        <w:ind w:left="576"/>
+        <w:rPr>
+          <w:b/>
+          <w:bCs/>
+          <w:sz w:val="28"/>
+          <w:szCs w:val="28"/>
+        </w:rPr>
+      </w:pPr>
+    </w:p>
+    <w:p>
+      <w:pPr>
+        <w:pStyle w:val="Heading2"/>
+        <w:numPr>
+          <w:ilvl w:val="1"/>
+          <w:numId w:val="1"/>
+        </w:numPr>
+        <w:rPr>
+          <w:b/>
+          <w:bCs/>
+          <w:sz w:val="32"/>
+          <w:szCs w:val="32"/>
+        </w:rPr>
+      </w:pPr>
+      <w:bookmarkStart w:id="6" w:name="_Toc33992827"/>
+      <w:r>
+        <w:rPr>
+          <w:b/>
+          <w:bCs/>
+          <w:sz w:val="32"/>
+          <w:szCs w:val="32"/>
+        </w:rPr>
+        <w:lastRenderedPageBreak/>
+        <w:t>Input Reading</w:t>
+      </w:r>
+      <w:bookmarkEnd w:id="6"/>
+    </w:p>
+    <w:p>
+      <w:pPr>
+        <w:pStyle w:val="ListParagraph"/>
+        <w:ind w:left="576"/>
+        <w:rPr>
+          <w:rFonts w:asciiTheme="majorHAnsi" w:hAnsiTheme="majorHAnsi" w:cstheme="majorHAnsi"/>
+          <w:b/>
+          <w:bCs/>
+          <w:color w:val="4472C4" w:themeColor="accent5"/>
+          <w:sz w:val="32"/>
+          <w:szCs w:val="32"/>
+        </w:rPr>
+      </w:pPr>
+    </w:p>
+    <w:p>
+      <w:pPr>
+        <w:pStyle w:val="ListParagraph"/>
+        <w:spacing w:line="360" w:lineRule="auto"/>
+        <w:ind w:left="576"/>
+        <w:rPr>
+          <w:sz w:val="28"/>
+          <w:szCs w:val="28"/>
+        </w:rPr>
+      </w:pPr>
+      <w:r>
+        <w:rPr>
+          <w:sz w:val="28"/>
+          <w:szCs w:val="28"/>
+        </w:rPr>
+        <w:t xml:space="preserve">Input signals: </w:t>
+      </w:r>
+      <w:proofErr w:type="spellStart"/>
+      <w:r>
+        <w:rPr>
+          <w:sz w:val="28"/>
+          <w:szCs w:val="28"/>
+        </w:rPr>
+        <w:t>Signal_KeypadPressed</w:t>
+      </w:r>
+      <w:proofErr w:type="spellEnd"/>
+      <w:r>
+        <w:rPr>
+          <w:sz w:val="28"/>
+          <w:szCs w:val="28"/>
+        </w:rPr>
+        <w:t>.</w:t>
+      </w:r>
+    </w:p>
+    <w:p>
+      <w:pPr>
+        <w:pStyle w:val="ListParagraph"/>
+        <w:spacing w:line="360" w:lineRule="auto"/>
+        <w:ind w:left="576"/>
+        <w:rPr>
+          <w:sz w:val="28"/>
+          <w:szCs w:val="28"/>
+        </w:rPr>
+      </w:pPr>
+      <w:r>
+        <w:rPr>
+          <w:sz w:val="28"/>
+          <w:szCs w:val="28"/>
+        </w:rPr>
+        <w:t xml:space="preserve">Output signals: </w:t>
+      </w:r>
+      <w:r>
+        <w:rPr>
+          <w:sz w:val="28"/>
+          <w:szCs w:val="28"/>
+        </w:rPr>
+        <w:t xml:space="preserve">Signal_ </w:t>
+      </w:r>
+      <w:proofErr w:type="spellStart"/>
+      <w:r>
+        <w:rPr>
+          <w:sz w:val="28"/>
+          <w:szCs w:val="28"/>
+        </w:rPr>
+        <w:t>UserID</w:t>
+      </w:r>
+      <w:proofErr w:type="spellEnd"/>
+      <w:r>
+        <w:rPr>
+          <w:sz w:val="28"/>
+          <w:szCs w:val="28"/>
+        </w:rPr>
+        <w:t xml:space="preserve">, Signal_ </w:t>
+      </w:r>
+      <w:r>
+        <w:rPr>
+          <w:sz w:val="28"/>
+          <w:szCs w:val="28"/>
+        </w:rPr>
+        <w:t>Password.</w:t>
+      </w:r>
+    </w:p>
+    <w:p>
+      <w:pPr>
+        <w:pStyle w:val="ListParagraph"/>
+        <w:spacing w:line="360" w:lineRule="auto"/>
+        <w:ind w:left="576"/>
+        <w:rPr>
+          <w:sz w:val="28"/>
+          <w:szCs w:val="28"/>
+        </w:rPr>
+      </w:pPr>
+      <w:r>
+        <w:rPr>
+          <w:noProof/>
+        </w:rPr>
+        <w:drawing>
+          <wp:inline distT="0" distB="0" distL="0" distR="0" wp14:anchorId="7925EE36" wp14:editId="4FF6D3B9">
+            <wp:extent cx="6682906" cy="2995930"/>
+            <wp:effectExtent l="0" t="0" r="3810" b="0"/>
+            <wp:docPr id="6" name="Picture 6"/>
+            <wp:cNvGraphicFramePr>
+              <a:graphicFrameLocks xmlns:a="http://schemas.openxmlformats.org/drawingml/2006/main" noChangeAspect="1"/>
+            </wp:cNvGraphicFramePr>
+            <a:graphic xmlns:a="http://schemas.openxmlformats.org/drawingml/2006/main">
+              <a:graphicData uri="http://schemas.openxmlformats.org/drawingml/2006/picture">
+                <pic:pic xmlns:pic="http://schemas.openxmlformats.org/drawingml/2006/picture">
+                  <pic:nvPicPr>
+                    <pic:cNvPr id="1" name=""/>
+                    <pic:cNvPicPr/>
+                  </pic:nvPicPr>
+                  <pic:blipFill>
+                    <a:blip r:embed="rId12"/>
+                    <a:stretch>
+                      <a:fillRect/>
+                    </a:stretch>
+                  </pic:blipFill>
+                  <pic:spPr>
+                    <a:xfrm>
+                      <a:off x="0" y="0"/>
+                      <a:ext cx="6685804" cy="2997229"/>
+                    </a:xfrm>
+                    <a:prstGeom prst="rect">
+                      <a:avLst/>
+                    </a:prstGeom>
+                  </pic:spPr>
+                </pic:pic>
+              </a:graphicData>
+            </a:graphic>
+          </wp:inline>
+        </w:drawing>
+      </w:r>
+    </w:p>
+    <w:p>
+      <w:pPr>
+        <w:pBdr>
+          <w:top w:val="nil"/>
+          <w:left w:val="nil"/>
+          <w:bottom w:val="nil"/>
+          <w:right w:val="nil"/>
+          <w:between w:val="nil"/>
+        </w:pBdr>
+        <w:spacing w:after="200" w:line="240" w:lineRule="auto"/>
+        <w:jc w:val="center"/>
+        <w:rPr>
+          <w:i/>
+          <w:color w:val="44546A"/>
           <w:sz w:val="18"/>
           <w:szCs w:val="18"/>
         </w:rPr>
       </w:pPr>
       <w:r>
+        <w:rPr>
+          <w:i/>
+          <w:color w:val="44546A"/>
+          <w:sz w:val="18"/>
+          <w:szCs w:val="18"/>
+        </w:rPr>
+        <w:t xml:space="preserve">Figure </w:t>
+      </w:r>
+      <w:r>
+        <w:rPr>
+          <w:i/>
+          <w:iCs/>
+          <w:color w:val="44546A"/>
+          <w:sz w:val="18"/>
+          <w:szCs w:val="18"/>
+          <w:cs/>
+        </w:rPr>
+        <w:t>‎</w:t>
+      </w:r>
+      <w:r>
+        <w:rPr>
+          <w:i/>
+          <w:color w:val="44546A"/>
+          <w:sz w:val="18"/>
+          <w:szCs w:val="18"/>
+          <w:rtl/>
+          <w:cs/>
+        </w:rPr>
+        <w:t>2-</w:t>
+      </w:r>
+      <w:r>
+        <w:rPr>
+          <w:rFonts w:hint="cs"/>
+          <w:i/>
+          <w:color w:val="44546A"/>
+          <w:sz w:val="18"/>
+          <w:szCs w:val="18"/>
+          <w:rtl/>
+          <w:cs/>
+        </w:rPr>
+        <w:t>4</w:t>
+      </w:r>
+      <w:r>
+        <w:rPr>
+          <w:rFonts w:hint="cs"/>
+          <w:i/>
+          <w:color w:val="44546A"/>
+          <w:sz w:val="18"/>
+          <w:szCs w:val="18"/>
+          <w:cs/>
+        </w:rPr>
+        <w:t>Input ReadingControl</w:t>
+      </w:r>
+      <w:r>
+        <w:rPr>
+          <w:i/>
+          <w:color w:val="44546A"/>
+          <w:sz w:val="18"/>
+          <w:szCs w:val="18"/>
+          <w:rtl/>
+          <w:cs/>
+        </w:rPr>
+        <w:t xml:space="preserve"> Signals</w:t>
+      </w:r>
+    </w:p>
+    <w:p>
+      <w:pPr>
+        <w:ind w:left="576"/>
+        <w:rPr>
+          <w:b/>
+          <w:bCs/>
+          <w:sz w:val="28"/>
+          <w:szCs w:val="28"/>
+        </w:rPr>
+      </w:pPr>
+    </w:p>
+    <w:tbl>
+      <w:tblPr>
+        <w:tblStyle w:val="TableGrid"/>
+        <w:tblW w:w="0" w:type="auto"/>
+        <w:tblInd w:w="1270" w:type="dxa"/>
+        <w:tblLook w:val="04A0" w:firstRow="1" w:lastRow="0" w:firstColumn="1" w:lastColumn="0" w:noHBand="0" w:noVBand="1"/>
+      </w:tblPr>
+      <w:tblGrid>
+        <w:gridCol w:w="1615"/>
+        <w:gridCol w:w="1800"/>
+      </w:tblGrid>
+      <w:tr>
+        <w:tc>
+          <w:tcPr>
+            <w:tcW w:w="3415" w:type="dxa"/>
+            <w:gridSpan w:val="2"/>
+            <w:shd w:val="clear" w:color="auto" w:fill="FFD966" w:themeFill="accent4" w:themeFillTint="99"/>
+          </w:tcPr>
+          <w:p>
+            <w:pPr>
+              <w:spacing w:after="200"/>
+              <w:jc w:val="center"/>
+              <w:rPr>
+                <w:b/>
+                <w:bCs/>
+                <w:iCs/>
+                <w:color w:val="44546A"/>
+                <w:sz w:val="18"/>
+                <w:szCs w:val="18"/>
+              </w:rPr>
+            </w:pPr>
+            <w:r>
+              <w:rPr>
+                <w:sz w:val="28"/>
+                <w:szCs w:val="28"/>
+              </w:rPr>
+              <w:t xml:space="preserve">Signal_ </w:t>
+            </w:r>
+            <w:proofErr w:type="spellStart"/>
+            <w:r>
+              <w:rPr>
+                <w:sz w:val="28"/>
+                <w:szCs w:val="28"/>
+              </w:rPr>
+              <w:t>UserID</w:t>
+            </w:r>
+            <w:proofErr w:type="spellEnd"/>
+          </w:p>
+        </w:tc>
+      </w:tr>
+      <w:tr>
+        <w:tc>
+          <w:tcPr>
+            <w:tcW w:w="1615" w:type="dxa"/>
+          </w:tcPr>
+          <w:p>
+            <w:pPr>
+              <w:spacing w:after="200"/>
+              <w:jc w:val="center"/>
+              <w:rPr>
+                <w:b/>
+                <w:bCs/>
+                <w:iCs/>
+                <w:color w:val="44546A"/>
+              </w:rPr>
+            </w:pPr>
+            <w:r>
+              <w:rPr>
+                <w:b/>
+                <w:bCs/>
+                <w:iCs/>
+                <w:color w:val="44546A"/>
+              </w:rPr>
+              <w:t xml:space="preserve"> Range</w:t>
+            </w:r>
+          </w:p>
+        </w:tc>
+        <w:tc>
+          <w:tcPr>
+            <w:tcW w:w="1800" w:type="dxa"/>
+          </w:tcPr>
+          <w:p>
+            <w:pPr>
+              <w:spacing w:after="200"/>
+              <w:jc w:val="center"/>
+              <w:rPr>
+                <w:iCs/>
+                <w:color w:val="44546A"/>
+                <w:sz w:val="18"/>
+                <w:szCs w:val="18"/>
+              </w:rPr>
+            </w:pPr>
+            <w:r>
+              <w:rPr>
+                <w:iCs/>
+                <w:color w:val="44546A"/>
+              </w:rPr>
+              <w:t>[A,C]</w:t>
+            </w:r>
+          </w:p>
+        </w:tc>
+      </w:tr>
+      <w:tr>
+        <w:tc>
+          <w:tcPr>
+            <w:tcW w:w="1615" w:type="dxa"/>
+          </w:tcPr>
+          <w:p>
+            <w:pPr>
+              <w:spacing w:after="200"/>
+              <w:jc w:val="center"/>
+              <w:rPr>
+                <w:b/>
+                <w:bCs/>
+                <w:iCs/>
+                <w:color w:val="44546A"/>
+              </w:rPr>
+            </w:pPr>
+            <w:r>
+              <w:rPr>
+                <w:b/>
+                <w:bCs/>
+                <w:iCs/>
+                <w:color w:val="44546A"/>
+              </w:rPr>
+              <w:t>Unit</w:t>
+            </w:r>
+          </w:p>
+        </w:tc>
+        <w:tc>
+          <w:tcPr>
+            <w:tcW w:w="1800" w:type="dxa"/>
+          </w:tcPr>
+          <w:p>
+            <w:pPr>
+              <w:spacing w:after="200"/>
+              <w:jc w:val="center"/>
+              <w:rPr>
+                <w:iCs/>
+                <w:color w:val="44546A"/>
+                <w:sz w:val="18"/>
+                <w:szCs w:val="18"/>
+              </w:rPr>
+            </w:pPr>
+            <w:r>
+              <w:rPr>
+                <w:iCs/>
+                <w:color w:val="44546A"/>
+                <w:sz w:val="18"/>
+                <w:szCs w:val="18"/>
+              </w:rPr>
+              <w:t>NA</w:t>
+            </w:r>
+          </w:p>
+        </w:tc>
+      </w:tr>
+    </w:tbl>
+    <w:tbl>
+      <w:tblPr>
+        <w:tblStyle w:val="TableGrid"/>
+        <w:tblpPr w:leftFromText="180" w:rightFromText="180" w:vertAnchor="text" w:horzAnchor="page" w:tblpX="5791" w:tblpY="-1497"/>
+        <w:tblW w:w="0" w:type="auto"/>
+        <w:tblLook w:val="04A0" w:firstRow="1" w:lastRow="0" w:firstColumn="1" w:lastColumn="0" w:noHBand="0" w:noVBand="1"/>
+      </w:tblPr>
+      <w:tblGrid>
+        <w:gridCol w:w="1615"/>
+        <w:gridCol w:w="1800"/>
+      </w:tblGrid>
+      <w:tr>
+        <w:tc>
+          <w:tcPr>
+            <w:tcW w:w="3415" w:type="dxa"/>
+            <w:gridSpan w:val="2"/>
+            <w:shd w:val="clear" w:color="auto" w:fill="FFD966" w:themeFill="accent4" w:themeFillTint="99"/>
+          </w:tcPr>
+          <w:p>
+            <w:pPr>
+              <w:spacing w:after="200"/>
+              <w:jc w:val="center"/>
+              <w:rPr>
+                <w:b/>
+                <w:bCs/>
+                <w:iCs/>
+                <w:color w:val="44546A"/>
+                <w:sz w:val="18"/>
+                <w:szCs w:val="18"/>
+              </w:rPr>
+            </w:pPr>
+            <w:r>
+              <w:rPr>
+                <w:sz w:val="28"/>
+                <w:szCs w:val="28"/>
+              </w:rPr>
+              <w:t xml:space="preserve">Signal_ </w:t>
+            </w:r>
+            <w:r>
+              <w:rPr>
+                <w:sz w:val="28"/>
+                <w:szCs w:val="28"/>
+              </w:rPr>
+              <w:t>Password</w:t>
+            </w:r>
+          </w:p>
+        </w:tc>
+      </w:tr>
+      <w:tr>
+        <w:tc>
+          <w:tcPr>
+            <w:tcW w:w="1615" w:type="dxa"/>
+          </w:tcPr>
+          <w:p>
+            <w:pPr>
+              <w:spacing w:after="200"/>
+              <w:jc w:val="center"/>
+              <w:rPr>
+                <w:b/>
+                <w:bCs/>
+                <w:iCs/>
+                <w:color w:val="44546A"/>
+              </w:rPr>
+            </w:pPr>
+            <w:r>
+              <w:rPr>
+                <w:b/>
+                <w:bCs/>
+                <w:iCs/>
+                <w:color w:val="44546A"/>
+              </w:rPr>
+              <w:t>Range</w:t>
+            </w:r>
+          </w:p>
+        </w:tc>
+        <w:tc>
+          <w:tcPr>
+            <w:tcW w:w="1800" w:type="dxa"/>
+          </w:tcPr>
+          <w:p>
+            <w:pPr>
+              <w:spacing w:after="200"/>
+              <w:jc w:val="center"/>
+              <w:rPr>
+                <w:iCs/>
+                <w:color w:val="44546A"/>
+                <w:sz w:val="18"/>
+                <w:szCs w:val="18"/>
+              </w:rPr>
+            </w:pPr>
+            <w:r>
+              <w:rPr>
+                <w:iCs/>
+                <w:color w:val="44546A"/>
+              </w:rPr>
+              <w:t>[</w:t>
+            </w:r>
+            <w:r>
+              <w:rPr>
+                <w:iCs/>
+                <w:color w:val="44546A"/>
+              </w:rPr>
+              <w:t>0000,9999</w:t>
+            </w:r>
+            <w:r>
+              <w:rPr>
+                <w:iCs/>
+                <w:color w:val="44546A"/>
+              </w:rPr>
+              <w:t>]</w:t>
+            </w:r>
+          </w:p>
+        </w:tc>
+      </w:tr>
+      <w:tr>
+        <w:tc>
+          <w:tcPr>
+            <w:tcW w:w="1615" w:type="dxa"/>
+          </w:tcPr>
+          <w:p>
+            <w:pPr>
+              <w:spacing w:after="200"/>
+              <w:jc w:val="center"/>
+              <w:rPr>
+                <w:b/>
+                <w:bCs/>
+                <w:iCs/>
+                <w:color w:val="44546A"/>
+              </w:rPr>
+            </w:pPr>
+            <w:r>
+              <w:rPr>
+                <w:b/>
+                <w:bCs/>
+                <w:iCs/>
+                <w:color w:val="44546A"/>
+              </w:rPr>
+              <w:t>Unit</w:t>
+            </w:r>
+          </w:p>
+        </w:tc>
+        <w:tc>
+          <w:tcPr>
+            <w:tcW w:w="1800" w:type="dxa"/>
+          </w:tcPr>
+          <w:p>
+            <w:pPr>
+              <w:spacing w:after="200"/>
+              <w:jc w:val="center"/>
+              <w:rPr>
+                <w:iCs/>
+                <w:color w:val="44546A"/>
+                <w:sz w:val="18"/>
+                <w:szCs w:val="18"/>
+              </w:rPr>
+            </w:pPr>
+            <w:r>
+              <w:rPr>
+                <w:iCs/>
+                <w:color w:val="44546A"/>
+                <w:sz w:val="18"/>
+                <w:szCs w:val="18"/>
+              </w:rPr>
+              <w:t>NA</w:t>
+            </w:r>
+          </w:p>
+        </w:tc>
+      </w:tr>
+    </w:tbl>
+    <w:p>
+      <w:pPr>
+        <w:pStyle w:val="ListParagraph"/>
+        <w:spacing w:line="360" w:lineRule="auto"/>
+        <w:ind w:left="576"/>
+        <w:jc w:val="center"/>
+        <w:rPr>
+          <w:sz w:val="28"/>
+          <w:szCs w:val="28"/>
+        </w:rPr>
+      </w:pPr>
+    </w:p>
+    <w:tbl>
+      <w:tblPr>
+        <w:tblStyle w:val="TableGrid"/>
+        <w:tblW w:w="0" w:type="auto"/>
+        <w:tblInd w:w="1270" w:type="dxa"/>
+        <w:tblLook w:val="04A0" w:firstRow="1" w:lastRow="0" w:firstColumn="1" w:lastColumn="0" w:noHBand="0" w:noVBand="1"/>
+      </w:tblPr>
+      <w:tblGrid>
+        <w:gridCol w:w="1615"/>
+        <w:gridCol w:w="1800"/>
+      </w:tblGrid>
+      <w:tr>
+        <w:tc>
+          <w:tcPr>
+            <w:tcW w:w="3415" w:type="dxa"/>
+            <w:gridSpan w:val="2"/>
+            <w:shd w:val="clear" w:color="auto" w:fill="FFD966" w:themeFill="accent4" w:themeFillTint="99"/>
+          </w:tcPr>
+          <w:p>
+            <w:pPr>
+              <w:spacing w:after="200"/>
+              <w:jc w:val="center"/>
+              <w:rPr>
+                <w:b/>
+                <w:bCs/>
+                <w:iCs/>
+                <w:color w:val="44546A"/>
+                <w:sz w:val="18"/>
+                <w:szCs w:val="18"/>
+              </w:rPr>
+            </w:pPr>
+            <w:r>
+              <w:rPr>
+                <w:sz w:val="28"/>
+                <w:szCs w:val="28"/>
+              </w:rPr>
+              <w:t xml:space="preserve">Signal_ </w:t>
+            </w:r>
+            <w:proofErr w:type="spellStart"/>
+            <w:r>
+              <w:rPr>
+                <w:sz w:val="28"/>
+                <w:szCs w:val="28"/>
+              </w:rPr>
+              <w:t>KeyPadPress</w:t>
+            </w:r>
+            <w:proofErr w:type="spellEnd"/>
+          </w:p>
+        </w:tc>
+      </w:tr>
+      <w:tr>
+        <w:tc>
+          <w:tcPr>
+            <w:tcW w:w="1615" w:type="dxa"/>
+          </w:tcPr>
+          <w:p>
+            <w:pPr>
+              <w:spacing w:after="200"/>
+              <w:jc w:val="center"/>
+              <w:rPr>
+                <w:b/>
+                <w:bCs/>
+                <w:iCs/>
+                <w:color w:val="44546A"/>
+              </w:rPr>
+            </w:pPr>
+            <w:r>
+              <w:rPr>
+                <w:b/>
+                <w:bCs/>
+                <w:iCs/>
+                <w:color w:val="44546A"/>
+              </w:rPr>
+              <w:t xml:space="preserve"> Range</w:t>
+            </w:r>
+          </w:p>
+        </w:tc>
+        <w:tc>
+          <w:tcPr>
+            <w:tcW w:w="1800" w:type="dxa"/>
+          </w:tcPr>
+          <w:p>
+            <w:pPr>
+              <w:spacing w:after="200"/>
+              <w:jc w:val="center"/>
+              <w:rPr>
+                <w:iCs/>
+                <w:color w:val="44546A"/>
+                <w:sz w:val="18"/>
+                <w:szCs w:val="18"/>
+              </w:rPr>
+            </w:pPr>
+            <w:r>
+              <w:rPr>
+                <w:iCs/>
+                <w:color w:val="44546A"/>
+              </w:rPr>
+              <w:t>[0,9 and A,C]</w:t>
+            </w:r>
+          </w:p>
+        </w:tc>
+      </w:tr>
+      <w:tr>
+        <w:tc>
+          <w:tcPr>
+            <w:tcW w:w="1615" w:type="dxa"/>
+          </w:tcPr>
+          <w:p>
+            <w:pPr>
+              <w:spacing w:after="200"/>
+              <w:jc w:val="center"/>
+              <w:rPr>
+                <w:b/>
+                <w:bCs/>
+                <w:iCs/>
+                <w:color w:val="44546A"/>
+              </w:rPr>
+            </w:pPr>
+            <w:r>
+              <w:rPr>
+                <w:b/>
+                <w:bCs/>
+                <w:iCs/>
+                <w:color w:val="44546A"/>
+              </w:rPr>
+              <w:t>Unit</w:t>
+            </w:r>
+          </w:p>
+        </w:tc>
+        <w:tc>
+          <w:tcPr>
+            <w:tcW w:w="1800" w:type="dxa"/>
+          </w:tcPr>
+          <w:p>
+            <w:pPr>
+              <w:spacing w:after="200"/>
+              <w:jc w:val="center"/>
+              <w:rPr>
+                <w:iCs/>
+                <w:color w:val="44546A"/>
+                <w:sz w:val="18"/>
+                <w:szCs w:val="18"/>
+              </w:rPr>
+            </w:pPr>
+            <w:r>
+              <w:rPr>
+                <w:iCs/>
+                <w:color w:val="44546A"/>
+                <w:sz w:val="18"/>
+                <w:szCs w:val="18"/>
+              </w:rPr>
+              <w:t>NA</w:t>
+            </w:r>
+          </w:p>
+        </w:tc>
+      </w:tr>
+    </w:tbl>
+    <w:p>
+      <w:pPr>
+        <w:pStyle w:val="ListParagraph"/>
+        <w:ind w:left="576"/>
+        <w:rPr>
+          <w:rFonts w:asciiTheme="majorHAnsi" w:hAnsiTheme="majorHAnsi" w:cstheme="majorHAnsi"/>
+          <w:b/>
+          <w:bCs/>
+          <w:color w:val="4472C4" w:themeColor="accent5"/>
+          <w:sz w:val="32"/>
+          <w:szCs w:val="32"/>
+        </w:rPr>
+      </w:pPr>
+    </w:p>
+    <w:p>
+      <w:pPr>
+        <w:pStyle w:val="Heading2"/>
+        <w:numPr>
+          <w:ilvl w:val="1"/>
+          <w:numId w:val="1"/>
+        </w:numPr>
+        <w:rPr>
+          <w:b/>
+          <w:bCs/>
+          <w:sz w:val="32"/>
+          <w:szCs w:val="32"/>
+        </w:rPr>
+      </w:pPr>
+      <w:bookmarkStart w:id="7" w:name="_Toc33992828"/>
+      <w:r>
+        <w:rPr>
+          <w:b/>
+          <w:bCs/>
+          <w:sz w:val="32"/>
+          <w:szCs w:val="32"/>
+        </w:rPr>
+        <w:lastRenderedPageBreak/>
+        <w:t>Elevator Motion Control</w:t>
+      </w:r>
+      <w:bookmarkEnd w:id="7"/>
+    </w:p>
+    <w:p/>
+    <w:p>
+      <w:pPr>
+        <w:ind w:left="576"/>
+        <w:rPr>
+          <w:sz w:val="28"/>
+          <w:szCs w:val="28"/>
+        </w:rPr>
+      </w:pPr>
+      <w:r>
+        <w:rPr>
+          <w:sz w:val="28"/>
+          <w:szCs w:val="28"/>
+        </w:rPr>
+        <w:t xml:space="preserve">Input signals: </w:t>
+      </w:r>
+      <w:proofErr w:type="spellStart"/>
+      <w:r>
+        <w:rPr>
+          <w:sz w:val="28"/>
+          <w:szCs w:val="28"/>
+        </w:rPr>
+        <w:t>Signal_</w:t>
+      </w:r>
+      <w:r>
+        <w:rPr>
+          <w:sz w:val="28"/>
+          <w:szCs w:val="28"/>
+        </w:rPr>
+        <w:t>UpSwitch</w:t>
+      </w:r>
+      <w:r>
+        <w:rPr>
+          <w:sz w:val="28"/>
+          <w:szCs w:val="28"/>
+        </w:rPr>
+        <w:t>Pressed</w:t>
+      </w:r>
+      <w:proofErr w:type="spellEnd"/>
+      <w:r>
+        <w:rPr>
+          <w:sz w:val="28"/>
+          <w:szCs w:val="28"/>
+        </w:rPr>
+        <w:t xml:space="preserve">, </w:t>
+      </w:r>
+      <w:proofErr w:type="spellStart"/>
+      <w:r>
+        <w:rPr>
+          <w:sz w:val="28"/>
+          <w:szCs w:val="28"/>
+        </w:rPr>
+        <w:t>Signal_</w:t>
+      </w:r>
+      <w:r>
+        <w:rPr>
+          <w:sz w:val="28"/>
+          <w:szCs w:val="28"/>
+        </w:rPr>
+        <w:t>DownSwitch</w:t>
+      </w:r>
+      <w:r>
+        <w:rPr>
+          <w:sz w:val="28"/>
+          <w:szCs w:val="28"/>
+        </w:rPr>
+        <w:t>Pressed</w:t>
+      </w:r>
+      <w:proofErr w:type="spellEnd"/>
+      <w:r>
+        <w:rPr>
+          <w:sz w:val="28"/>
+          <w:szCs w:val="28"/>
+        </w:rPr>
+        <w:t>.</w:t>
+      </w:r>
+    </w:p>
+    <w:p>
+      <w:pPr>
+        <w:ind w:left="576"/>
+        <w:rPr>
+          <w:sz w:val="28"/>
+          <w:szCs w:val="28"/>
+        </w:rPr>
+      </w:pPr>
+      <w:r>
+        <w:rPr>
+          <w:sz w:val="28"/>
+          <w:szCs w:val="28"/>
+        </w:rPr>
+        <w:t xml:space="preserve">Output signals: Signal_ </w:t>
+      </w:r>
+      <w:proofErr w:type="spellStart"/>
+      <w:r>
+        <w:rPr>
+          <w:sz w:val="28"/>
+          <w:szCs w:val="28"/>
+        </w:rPr>
+        <w:t>MotorUp</w:t>
+      </w:r>
+      <w:proofErr w:type="spellEnd"/>
+      <w:r>
+        <w:rPr>
+          <w:sz w:val="28"/>
+          <w:szCs w:val="28"/>
+        </w:rPr>
+        <w:t xml:space="preserve">, </w:t>
+      </w:r>
+      <w:proofErr w:type="spellStart"/>
+      <w:r>
+        <w:rPr>
+          <w:sz w:val="28"/>
+          <w:szCs w:val="28"/>
+        </w:rPr>
+        <w:t>Signal_</w:t>
+      </w:r>
+      <w:r>
+        <w:rPr>
+          <w:sz w:val="28"/>
+          <w:szCs w:val="28"/>
+        </w:rPr>
+        <w:t>MotorDown</w:t>
+      </w:r>
+      <w:proofErr w:type="spellEnd"/>
+      <w:r>
+        <w:rPr>
+          <w:sz w:val="28"/>
+          <w:szCs w:val="28"/>
+        </w:rPr>
+        <w:t>.</w:t>
+      </w:r>
+    </w:p>
+    <w:p>
+      <w:pPr>
+        <w:ind w:left="576"/>
+        <w:jc w:val="center"/>
+        <w:rPr>
+          <w:sz w:val="28"/>
+          <w:szCs w:val="28"/>
+        </w:rPr>
+      </w:pPr>
+      <w:r>
+        <w:rPr>
+          <w:noProof/>
+          <w:sz w:val="28"/>
+          <w:szCs w:val="28"/>
+        </w:rPr>
+        <w:drawing>
+          <wp:inline distT="0" distB="0" distL="0" distR="0" wp14:anchorId="5C1D1ABA" wp14:editId="4525B4F7">
+            <wp:extent cx="6858000" cy="2882081"/>
+            <wp:effectExtent l="0" t="0" r="0" b="0"/>
+            <wp:docPr id="8" name="Picture 8"/>
+            <wp:cNvGraphicFramePr>
+              <a:graphicFrameLocks xmlns:a="http://schemas.openxmlformats.org/drawingml/2006/main" noChangeAspect="1"/>
+            </wp:cNvGraphicFramePr>
+            <a:graphic xmlns:a="http://schemas.openxmlformats.org/drawingml/2006/main">
+              <a:graphicData uri="http://schemas.openxmlformats.org/drawingml/2006/picture">
+                <pic:pic xmlns:pic="http://schemas.openxmlformats.org/drawingml/2006/picture">
+                  <pic:nvPicPr>
+                    <pic:cNvPr id="8" name="motor.PNG"/>
+                    <pic:cNvPicPr/>
+                  </pic:nvPicPr>
+                  <pic:blipFill>
+                    <a:blip r:embed="rId13">
+                      <a:extLst>
+                        <a:ext uri="{28A0092B-C50C-407E-A947-70E740481C1C}">
+                          <a14:useLocalDpi xmlns:a14="http://schemas.microsoft.com/office/drawing/2010/main" val="0"/>
+                        </a:ext>
+                      </a:extLst>
+                    </a:blip>
+                    <a:stretch>
+                      <a:fillRect/>
+                    </a:stretch>
+                  </pic:blipFill>
+                  <pic:spPr>
+                    <a:xfrm>
+                      <a:off x="0" y="0"/>
+                      <a:ext cx="6865885" cy="2885395"/>
+                    </a:xfrm>
+                    <a:prstGeom prst="rect">
+                      <a:avLst/>
+                    </a:prstGeom>
+                  </pic:spPr>
+                </pic:pic>
+              </a:graphicData>
+            </a:graphic>
+          </wp:inline>
+        </w:drawing>
+      </w:r>
+    </w:p>
+    <w:p>
+      <w:pPr>
+        <w:pBdr>
+          <w:top w:val="nil"/>
+          <w:left w:val="nil"/>
+          <w:bottom w:val="nil"/>
+          <w:right w:val="nil"/>
+          <w:between w:val="nil"/>
+        </w:pBdr>
+        <w:spacing w:after="200" w:line="240" w:lineRule="auto"/>
+        <w:jc w:val="center"/>
+        <w:rPr>
+          <w:i/>
+          <w:color w:val="44546A"/>
+          <w:sz w:val="18"/>
+          <w:szCs w:val="18"/>
+          <w:rtl/>
+          <w:cs/>
+        </w:rPr>
+      </w:pPr>
+      <w:r>
+        <w:rPr>
+          <w:i/>
+          <w:color w:val="44546A"/>
+          <w:sz w:val="18"/>
+          <w:szCs w:val="18"/>
+        </w:rPr>
+        <w:t xml:space="preserve">Figure </w:t>
+      </w:r>
+      <w:r>
+        <w:rPr>
+          <w:i/>
+          <w:iCs/>
+          <w:color w:val="44546A"/>
+          <w:sz w:val="18"/>
+          <w:szCs w:val="18"/>
+          <w:cs/>
+        </w:rPr>
+        <w:t>‎</w:t>
+      </w:r>
+      <w:r>
+        <w:rPr>
+          <w:i/>
+          <w:color w:val="44546A"/>
+          <w:sz w:val="18"/>
+          <w:szCs w:val="18"/>
+          <w:rtl/>
+          <w:cs/>
+        </w:rPr>
+        <w:t>2-</w:t>
+      </w:r>
+      <w:r>
+        <w:rPr>
+          <w:rFonts w:hint="cs"/>
+          <w:i/>
+          <w:color w:val="44546A"/>
+          <w:sz w:val="18"/>
+          <w:szCs w:val="18"/>
+          <w:rtl/>
+          <w:cs/>
+        </w:rPr>
+        <w:t>5</w:t>
+      </w:r>
+      <w:r>
+        <w:rPr>
+          <w:rFonts w:hint="cs"/>
+          <w:i/>
+          <w:color w:val="44546A"/>
+          <w:sz w:val="18"/>
+          <w:szCs w:val="18"/>
+          <w:cs/>
+        </w:rPr>
+        <w:t>Elevator Motion Control</w:t>
+      </w:r>
+      <w:r>
+        <w:rPr>
+          <w:i/>
+          <w:color w:val="44546A"/>
+          <w:sz w:val="18"/>
+          <w:szCs w:val="18"/>
+          <w:rtl/>
+          <w:cs/>
+        </w:rPr>
+        <w:t xml:space="preserve"> Signals</w:t>
+      </w:r>
+    </w:p>
+    <w:p>
+      <w:pPr>
+        <w:pBdr>
+          <w:top w:val="nil"/>
+          <w:left w:val="nil"/>
+          <w:bottom w:val="nil"/>
+          <w:right w:val="nil"/>
+          <w:between w:val="nil"/>
+        </w:pBdr>
+        <w:spacing w:after="200" w:line="240" w:lineRule="auto"/>
+        <w:jc w:val="center"/>
+        <w:rPr>
+          <w:i/>
+          <w:color w:val="44546A"/>
+          <w:sz w:val="18"/>
+          <w:szCs w:val="18"/>
+          <w:rtl/>
+          <w:cs/>
+        </w:rPr>
+      </w:pPr>
+    </w:p>
+    <w:p>
+      <w:pPr>
+        <w:pBdr>
+          <w:top w:val="nil"/>
+          <w:left w:val="nil"/>
+          <w:bottom w:val="nil"/>
+          <w:right w:val="nil"/>
+          <w:between w:val="nil"/>
+        </w:pBdr>
+        <w:spacing w:after="200" w:line="240" w:lineRule="auto"/>
+        <w:jc w:val="center"/>
+        <w:rPr>
+          <w:i/>
+          <w:color w:val="44546A"/>
+          <w:sz w:val="18"/>
+          <w:szCs w:val="18"/>
+        </w:rPr>
+      </w:pPr>
+    </w:p>
+    <w:tbl>
+      <w:tblPr>
+        <w:tblStyle w:val="TableGrid"/>
+        <w:tblW w:w="0" w:type="auto"/>
+        <w:tblInd w:w="1270" w:type="dxa"/>
+        <w:tblLook w:val="04A0" w:firstRow="1" w:lastRow="0" w:firstColumn="1" w:lastColumn="0" w:noHBand="0" w:noVBand="1"/>
+      </w:tblPr>
+      <w:tblGrid>
+        <w:gridCol w:w="1615"/>
+        <w:gridCol w:w="1800"/>
+      </w:tblGrid>
+      <w:tr>
+        <w:tc>
+          <w:tcPr>
+            <w:tcW w:w="3415" w:type="dxa"/>
+            <w:gridSpan w:val="2"/>
+            <w:shd w:val="clear" w:color="auto" w:fill="FFD966" w:themeFill="accent4" w:themeFillTint="99"/>
+          </w:tcPr>
+          <w:p>
+            <w:pPr>
+              <w:spacing w:after="200"/>
+              <w:jc w:val="center"/>
+              <w:rPr>
+                <w:b/>
+                <w:bCs/>
+                <w:iCs/>
+                <w:color w:val="44546A"/>
+                <w:sz w:val="18"/>
+                <w:szCs w:val="18"/>
+              </w:rPr>
+            </w:pPr>
+            <w:proofErr w:type="spellStart"/>
+            <w:r>
+              <w:rPr>
+                <w:sz w:val="28"/>
+                <w:szCs w:val="28"/>
+              </w:rPr>
+              <w:t>Signal_UpSwitchPress</w:t>
+            </w:r>
+            <w:proofErr w:type="spellEnd"/>
+          </w:p>
+        </w:tc>
+      </w:tr>
+      <w:tr>
+        <w:tc>
+          <w:tcPr>
+            <w:tcW w:w="1615" w:type="dxa"/>
+          </w:tcPr>
+          <w:p>
+            <w:pPr>
+              <w:spacing w:after="200"/>
+              <w:jc w:val="center"/>
+              <w:rPr>
+                <w:b/>
+                <w:bCs/>
+                <w:iCs/>
+                <w:color w:val="44546A"/>
+              </w:rPr>
+            </w:pPr>
+            <w:r>
+              <w:rPr>
+                <w:b/>
+                <w:bCs/>
+                <w:iCs/>
+                <w:color w:val="44546A"/>
+              </w:rPr>
+              <w:t xml:space="preserve"> Range</w:t>
+            </w:r>
+          </w:p>
+        </w:tc>
+        <w:tc>
+          <w:tcPr>
+            <w:tcW w:w="1800" w:type="dxa"/>
+          </w:tcPr>
+          <w:p>
+            <w:pPr>
+              <w:spacing w:after="200"/>
+              <w:jc w:val="center"/>
+              <w:rPr>
+                <w:iCs/>
+                <w:color w:val="44546A"/>
+                <w:sz w:val="18"/>
+                <w:szCs w:val="18"/>
+              </w:rPr>
+            </w:pPr>
+            <w:r>
+              <w:rPr>
+                <w:iCs/>
+                <w:color w:val="44546A"/>
+              </w:rPr>
+              <w:t>[0,1]</w:t>
+            </w:r>
+          </w:p>
+        </w:tc>
+      </w:tr>
+      <w:tr>
+        <w:tc>
+          <w:tcPr>
+            <w:tcW w:w="1615" w:type="dxa"/>
+          </w:tcPr>
+          <w:p>
+            <w:pPr>
+              <w:spacing w:after="200"/>
+              <w:jc w:val="center"/>
+              <w:rPr>
+                <w:b/>
+                <w:bCs/>
+                <w:iCs/>
+                <w:color w:val="44546A"/>
+              </w:rPr>
+            </w:pPr>
+            <w:r>
+              <w:rPr>
+                <w:b/>
+                <w:bCs/>
+                <w:iCs/>
+                <w:color w:val="44546A"/>
+              </w:rPr>
+              <w:t xml:space="preserve"> </w:t>
+            </w:r>
+            <w:r>
+              <w:rPr>
+                <w:b/>
+                <w:bCs/>
+                <w:iCs/>
+                <w:color w:val="44546A"/>
+              </w:rPr>
+              <w:t>Unit</w:t>
+            </w:r>
+          </w:p>
+        </w:tc>
+        <w:tc>
+          <w:tcPr>
+            <w:tcW w:w="1800" w:type="dxa"/>
+          </w:tcPr>
+          <w:p>
+            <w:pPr>
+              <w:spacing w:after="200"/>
+              <w:jc w:val="center"/>
+              <w:rPr>
+                <w:iCs/>
+                <w:color w:val="44546A"/>
+                <w:sz w:val="18"/>
+                <w:szCs w:val="18"/>
+              </w:rPr>
+            </w:pPr>
+            <w:r>
+              <w:rPr>
+                <w:iCs/>
+                <w:color w:val="44546A"/>
+                <w:sz w:val="18"/>
+                <w:szCs w:val="18"/>
+              </w:rPr>
+              <w:t>NA</w:t>
+            </w:r>
+          </w:p>
+        </w:tc>
+      </w:tr>
+    </w:tbl>
+    <w:tbl>
+      <w:tblPr>
+        <w:tblStyle w:val="TableGrid"/>
+        <w:tblpPr w:leftFromText="180" w:rightFromText="180" w:vertAnchor="text" w:horzAnchor="page" w:tblpX="5731" w:tblpY="-1506"/>
+        <w:tblW w:w="0" w:type="auto"/>
+        <w:tblLook w:val="04A0" w:firstRow="1" w:lastRow="0" w:firstColumn="1" w:lastColumn="0" w:noHBand="0" w:noVBand="1"/>
+      </w:tblPr>
+      <w:tblGrid>
+        <w:gridCol w:w="1615"/>
+        <w:gridCol w:w="1800"/>
+      </w:tblGrid>
+      <w:tr>
+        <w:tc>
+          <w:tcPr>
+            <w:tcW w:w="3415" w:type="dxa"/>
+            <w:gridSpan w:val="2"/>
+            <w:shd w:val="clear" w:color="auto" w:fill="FFD966" w:themeFill="accent4" w:themeFillTint="99"/>
+          </w:tcPr>
+          <w:p>
+            <w:pPr>
+              <w:spacing w:after="200"/>
+              <w:jc w:val="center"/>
+              <w:rPr>
+                <w:b/>
+                <w:bCs/>
+                <w:iCs/>
+                <w:color w:val="44546A"/>
+                <w:sz w:val="18"/>
+                <w:szCs w:val="18"/>
+              </w:rPr>
+            </w:pPr>
+            <w:r>
+              <w:rPr>
+                <w:sz w:val="28"/>
+                <w:szCs w:val="28"/>
+              </w:rPr>
+              <w:t xml:space="preserve">Signal_ </w:t>
+            </w:r>
+            <w:proofErr w:type="spellStart"/>
+            <w:r>
+              <w:rPr>
+                <w:sz w:val="28"/>
+                <w:szCs w:val="28"/>
+              </w:rPr>
+              <w:t>DownSwitchPress</w:t>
+            </w:r>
+            <w:proofErr w:type="spellEnd"/>
+          </w:p>
+        </w:tc>
+      </w:tr>
+      <w:tr>
+        <w:tc>
+          <w:tcPr>
+            <w:tcW w:w="1615" w:type="dxa"/>
+          </w:tcPr>
+          <w:p>
+            <w:pPr>
+              <w:spacing w:after="200"/>
+              <w:jc w:val="center"/>
+              <w:rPr>
+                <w:b/>
+                <w:bCs/>
+                <w:iCs/>
+                <w:color w:val="44546A"/>
+              </w:rPr>
+            </w:pPr>
+            <w:r>
+              <w:rPr>
+                <w:b/>
+                <w:bCs/>
+                <w:iCs/>
+                <w:color w:val="44546A"/>
+              </w:rPr>
+              <w:t xml:space="preserve"> Range</w:t>
+            </w:r>
+          </w:p>
+        </w:tc>
+        <w:tc>
+          <w:tcPr>
+            <w:tcW w:w="1800" w:type="dxa"/>
+          </w:tcPr>
+          <w:p>
+            <w:pPr>
+              <w:spacing w:after="200"/>
+              <w:jc w:val="center"/>
+              <w:rPr>
+                <w:iCs/>
+                <w:color w:val="44546A"/>
+                <w:sz w:val="18"/>
+                <w:szCs w:val="18"/>
+              </w:rPr>
+            </w:pPr>
+            <w:r>
+              <w:rPr>
+                <w:iCs/>
+                <w:color w:val="44546A"/>
+              </w:rPr>
+              <w:t>[0,1]</w:t>
+            </w:r>
+          </w:p>
+        </w:tc>
+      </w:tr>
+      <w:tr>
+        <w:tc>
+          <w:tcPr>
+            <w:tcW w:w="1615" w:type="dxa"/>
+          </w:tcPr>
+          <w:p>
+            <w:pPr>
+              <w:spacing w:after="200"/>
+              <w:jc w:val="center"/>
+              <w:rPr>
+                <w:b/>
+                <w:bCs/>
+                <w:iCs/>
+                <w:color w:val="44546A"/>
+              </w:rPr>
+            </w:pPr>
+            <w:r>
+              <w:rPr>
+                <w:b/>
+                <w:bCs/>
+                <w:iCs/>
+                <w:color w:val="44546A"/>
+              </w:rPr>
+              <w:t>Unit</w:t>
+            </w:r>
+          </w:p>
+        </w:tc>
+        <w:tc>
+          <w:tcPr>
+            <w:tcW w:w="1800" w:type="dxa"/>
+          </w:tcPr>
+          <w:p>
+            <w:pPr>
+              <w:spacing w:after="200"/>
+              <w:jc w:val="center"/>
+              <w:rPr>
+                <w:iCs/>
+                <w:color w:val="44546A"/>
+                <w:sz w:val="18"/>
+                <w:szCs w:val="18"/>
+              </w:rPr>
+            </w:pPr>
+            <w:r>
+              <w:rPr>
+                <w:iCs/>
+                <w:color w:val="44546A"/>
+                <w:sz w:val="18"/>
+                <w:szCs w:val="18"/>
+              </w:rPr>
+              <w:t>NA</w:t>
+            </w:r>
+          </w:p>
+        </w:tc>
+      </w:tr>
+    </w:tbl>
+    <w:p>
+      <w:pPr>
+        <w:ind w:left="576"/>
+        <w:rPr>
+          <w:sz w:val="28"/>
+          <w:szCs w:val="28"/>
+        </w:rPr>
+      </w:pPr>
+    </w:p>
+    <w:p>
+      <w:pPr>
+        <w:ind w:left="576"/>
+        <w:rPr>
+          <w:sz w:val="28"/>
+          <w:szCs w:val="28"/>
+        </w:rPr>
+      </w:pPr>
+    </w:p>
+    <w:p>
+      <w:pPr>
+        <w:ind w:left="576"/>
+        <w:rPr>
+          <w:sz w:val="28"/>
+          <w:szCs w:val="28"/>
+        </w:rPr>
+      </w:pPr>
+    </w:p>
+    <w:p>
+      <w:pPr>
+        <w:ind w:left="576"/>
+        <w:rPr>
+          <w:sz w:val="28"/>
+          <w:szCs w:val="28"/>
+        </w:rPr>
+      </w:pPr>
+    </w:p>
+    <w:p>
+      <w:pPr>
+        <w:ind w:left="576"/>
+        <w:rPr>
+          <w:sz w:val="28"/>
+          <w:szCs w:val="28"/>
+        </w:rPr>
+      </w:pPr>
+    </w:p>
+    <w:p>
+      <w:pPr>
+        <w:ind w:left="576"/>
+        <w:rPr>
+          <w:sz w:val="28"/>
+          <w:szCs w:val="28"/>
+        </w:rPr>
+      </w:pPr>
+    </w:p>
+    <w:tbl>
+      <w:tblPr>
+        <w:tblStyle w:val="TableGrid"/>
+        <w:tblW w:w="0" w:type="auto"/>
+        <w:tblInd w:w="1270" w:type="dxa"/>
+        <w:tblLook w:val="04A0" w:firstRow="1" w:lastRow="0" w:firstColumn="1" w:lastColumn="0" w:noHBand="0" w:noVBand="1"/>
+      </w:tblPr>
+      <w:tblGrid>
+        <w:gridCol w:w="1615"/>
+        <w:gridCol w:w="1800"/>
+      </w:tblGrid>
+      <w:tr>
+        <w:tc>
+          <w:tcPr>
+            <w:tcW w:w="3415" w:type="dxa"/>
+            <w:gridSpan w:val="2"/>
+            <w:shd w:val="clear" w:color="auto" w:fill="FFD966" w:themeFill="accent4" w:themeFillTint="99"/>
+          </w:tcPr>
+          <w:p>
+            <w:pPr>
+              <w:spacing w:after="200"/>
+              <w:jc w:val="center"/>
+              <w:rPr>
+                <w:b/>
+                <w:bCs/>
+                <w:iCs/>
+                <w:color w:val="44546A"/>
+                <w:sz w:val="18"/>
+                <w:szCs w:val="18"/>
+              </w:rPr>
+            </w:pPr>
+            <w:r>
+              <w:rPr>
+                <w:sz w:val="28"/>
+                <w:szCs w:val="28"/>
+              </w:rPr>
+              <w:t xml:space="preserve">Signal_ </w:t>
+            </w:r>
+            <w:proofErr w:type="spellStart"/>
+            <w:r>
+              <w:rPr>
+                <w:sz w:val="28"/>
+                <w:szCs w:val="28"/>
+              </w:rPr>
+              <w:t>MotorDown</w:t>
+            </w:r>
+            <w:proofErr w:type="spellEnd"/>
+          </w:p>
+        </w:tc>
+      </w:tr>
+      <w:tr>
+        <w:tc>
+          <w:tcPr>
+            <w:tcW w:w="1615" w:type="dxa"/>
+          </w:tcPr>
+          <w:p>
+            <w:pPr>
+              <w:spacing w:after="200"/>
+              <w:jc w:val="center"/>
+              <w:rPr>
+                <w:b/>
+                <w:bCs/>
+                <w:iCs/>
+                <w:color w:val="44546A"/>
+              </w:rPr>
+            </w:pPr>
+            <w:r>
+              <w:rPr>
+                <w:b/>
+                <w:bCs/>
+                <w:iCs/>
+                <w:color w:val="44546A"/>
+              </w:rPr>
+              <w:t xml:space="preserve"> </w:t>
+            </w:r>
+            <w:r>
+              <w:rPr>
+                <w:b/>
+                <w:bCs/>
+                <w:iCs/>
+                <w:color w:val="44546A"/>
+              </w:rPr>
+              <w:t xml:space="preserve"> Range</w:t>
+            </w:r>
+          </w:p>
+        </w:tc>
+        <w:tc>
+          <w:tcPr>
+            <w:tcW w:w="1800" w:type="dxa"/>
+          </w:tcPr>
+          <w:p>
+            <w:pPr>
+              <w:spacing w:after="200"/>
+              <w:jc w:val="center"/>
+              <w:rPr>
+                <w:iCs/>
+                <w:color w:val="44546A"/>
+                <w:sz w:val="18"/>
+                <w:szCs w:val="18"/>
+              </w:rPr>
+            </w:pPr>
+            <w:r>
+              <w:rPr>
+                <w:iCs/>
+                <w:color w:val="44546A"/>
+              </w:rPr>
+              <w:t xml:space="preserve">[00 or </w:t>
+            </w:r>
+            <w:r>
+              <w:rPr>
+                <w:iCs/>
+                <w:color w:val="44546A"/>
+              </w:rPr>
+              <w:t>01]</w:t>
+            </w:r>
+          </w:p>
+        </w:tc>
+      </w:tr>
+      <w:tr>
+        <w:tc>
+          <w:tcPr>
+            <w:tcW w:w="1615" w:type="dxa"/>
+          </w:tcPr>
+          <w:p>
+            <w:pPr>
+              <w:spacing w:after="200"/>
+              <w:jc w:val="center"/>
+              <w:rPr>
+                <w:b/>
+                <w:bCs/>
+                <w:iCs/>
+                <w:color w:val="44546A"/>
+              </w:rPr>
+            </w:pPr>
+            <w:r>
+              <w:rPr>
+                <w:b/>
+                <w:bCs/>
+                <w:iCs/>
+                <w:color w:val="44546A"/>
+              </w:rPr>
+              <w:t>Unit</w:t>
+            </w:r>
+          </w:p>
+        </w:tc>
+        <w:tc>
+          <w:tcPr>
+            <w:tcW w:w="1800" w:type="dxa"/>
+          </w:tcPr>
+          <w:p>
+            <w:pPr>
+              <w:spacing w:after="200"/>
+              <w:jc w:val="center"/>
+              <w:rPr>
+                <w:iCs/>
+                <w:color w:val="44546A"/>
+                <w:sz w:val="18"/>
+                <w:szCs w:val="18"/>
+              </w:rPr>
+            </w:pPr>
+            <w:r>
+              <w:rPr>
+                <w:iCs/>
+                <w:color w:val="44546A"/>
+                <w:sz w:val="18"/>
+                <w:szCs w:val="18"/>
+              </w:rPr>
+              <w:t>NA</w:t>
+            </w:r>
+          </w:p>
+        </w:tc>
+      </w:tr>
+    </w:tbl>
+    <w:tbl>
+      <w:tblPr>
+        <w:tblStyle w:val="TableGrid"/>
+        <w:tblpPr w:leftFromText="180" w:rightFromText="180" w:vertAnchor="text" w:horzAnchor="page" w:tblpX="5746" w:tblpY="-1512"/>
+        <w:tblW w:w="0" w:type="auto"/>
+        <w:tblLook w:val="04A0" w:firstRow="1" w:lastRow="0" w:firstColumn="1" w:lastColumn="0" w:noHBand="0" w:noVBand="1"/>
+      </w:tblPr>
+      <w:tblGrid>
+        <w:gridCol w:w="1615"/>
+        <w:gridCol w:w="1800"/>
+      </w:tblGrid>
+      <w:tr>
+        <w:tc>
+          <w:tcPr>
+            <w:tcW w:w="3415" w:type="dxa"/>
+            <w:gridSpan w:val="2"/>
+            <w:shd w:val="clear" w:color="auto" w:fill="FFD966" w:themeFill="accent4" w:themeFillTint="99"/>
+          </w:tcPr>
+          <w:p>
+            <w:pPr>
+              <w:spacing w:after="200"/>
+              <w:jc w:val="center"/>
+              <w:rPr>
+                <w:b/>
+                <w:bCs/>
+                <w:iCs/>
+                <w:color w:val="44546A"/>
+                <w:sz w:val="18"/>
+                <w:szCs w:val="18"/>
+              </w:rPr>
+            </w:pPr>
+            <w:r>
+              <w:rPr>
+                <w:sz w:val="28"/>
+                <w:szCs w:val="28"/>
+              </w:rPr>
+              <w:t xml:space="preserve">Signal_ </w:t>
+            </w:r>
+            <w:proofErr w:type="spellStart"/>
+            <w:r>
+              <w:rPr>
+                <w:sz w:val="28"/>
+                <w:szCs w:val="28"/>
+              </w:rPr>
+              <w:t>MotorUp</w:t>
+            </w:r>
+            <w:proofErr w:type="spellEnd"/>
+          </w:p>
+        </w:tc>
+      </w:tr>
+      <w:tr>
+        <w:tc>
+          <w:tcPr>
+            <w:tcW w:w="1615" w:type="dxa"/>
+          </w:tcPr>
+          <w:p>
+            <w:pPr>
+              <w:spacing w:after="200"/>
+              <w:jc w:val="center"/>
+              <w:rPr>
+                <w:b/>
+                <w:bCs/>
+                <w:iCs/>
+                <w:color w:val="44546A"/>
+              </w:rPr>
+            </w:pPr>
+            <w:r>
+              <w:rPr>
+                <w:b/>
+                <w:bCs/>
+                <w:iCs/>
+                <w:color w:val="44546A"/>
+              </w:rPr>
+              <w:t xml:space="preserve"> Range</w:t>
+            </w:r>
+          </w:p>
+        </w:tc>
+        <w:tc>
+          <w:tcPr>
+            <w:tcW w:w="1800" w:type="dxa"/>
+          </w:tcPr>
+          <w:p>
+            <w:pPr>
+              <w:spacing w:after="200"/>
+              <w:jc w:val="center"/>
+              <w:rPr>
+                <w:iCs/>
+                <w:color w:val="44546A"/>
+                <w:sz w:val="18"/>
+                <w:szCs w:val="18"/>
+              </w:rPr>
+            </w:pPr>
+            <w:r>
+              <w:rPr>
+                <w:iCs/>
+                <w:color w:val="44546A"/>
+              </w:rPr>
+              <w:t>[00 or 10]</w:t>
+            </w:r>
+          </w:p>
+        </w:tc>
+      </w:tr>
+      <w:tr>
+        <w:tc>
+          <w:tcPr>
+            <w:tcW w:w="1615" w:type="dxa"/>
+          </w:tcPr>
+          <w:p>
+            <w:pPr>
+              <w:spacing w:after="200"/>
+              <w:jc w:val="center"/>
+              <w:rPr>
+                <w:b/>
+                <w:bCs/>
+                <w:iCs/>
+                <w:color w:val="44546A"/>
+              </w:rPr>
+            </w:pPr>
+            <w:bookmarkStart w:id="8" w:name="_GoBack"/>
+            <w:bookmarkEnd w:id="8"/>
+            <w:r>
+              <w:rPr>
+                <w:b/>
+                <w:bCs/>
+                <w:iCs/>
+                <w:color w:val="44546A"/>
+              </w:rPr>
+              <w:t>Unit</w:t>
+            </w:r>
+          </w:p>
+        </w:tc>
+        <w:tc>
+          <w:tcPr>
+            <w:tcW w:w="1800" w:type="dxa"/>
+          </w:tcPr>
+          <w:p>
+            <w:pPr>
+              <w:spacing w:after="200"/>
+              <w:jc w:val="center"/>
+              <w:rPr>
+                <w:iCs/>
+                <w:color w:val="44546A"/>
+                <w:sz w:val="18"/>
+                <w:szCs w:val="18"/>
+              </w:rPr>
+            </w:pPr>
+            <w:r>
+              <w:rPr>
+                <w:iCs/>
+                <w:color w:val="44546A"/>
+                <w:sz w:val="18"/>
+                <w:szCs w:val="18"/>
+              </w:rPr>
+              <w:t>NA</w:t>
+            </w:r>
+          </w:p>
+        </w:tc>
+      </w:tr>
+    </w:tbl>
+    <w:p>
+      <w:pPr>
+        <w:framePr w:hSpace="180" w:wrap="around" w:vAnchor="text" w:hAnchor="page" w:x="7231" w:y="-1512"/>
+        <w:rPr>
+          <w:b/>
+          <w:bCs/>
+          <w:sz w:val="28"/>
+          <w:szCs w:val="28"/>
+        </w:rPr>
+      </w:pPr>
+    </w:p>
+    <w:p>
+      <w:pPr>
+        <w:rPr>
+          <w:b/>
+          <w:bCs/>
+          <w:sz w:val="28"/>
+          <w:szCs w:val="28"/>
+        </w:rPr>
+      </w:pPr>
+    </w:p>
+    <w:p>
+      <w:pPr>
+        <w:pStyle w:val="ListParagraph"/>
+        <w:ind w:left="576"/>
+        <w:rPr>
+          <w:rFonts w:asciiTheme="majorHAnsi" w:hAnsiTheme="majorHAnsi" w:cstheme="majorHAnsi"/>
+          <w:b/>
+          <w:bCs/>
+          <w:color w:val="4472C4" w:themeColor="accent5"/>
+          <w:sz w:val="32"/>
+          <w:szCs w:val="32"/>
+        </w:rPr>
+      </w:pPr>
+    </w:p>
+    <w:p>
+      <w:pPr>
+        <w:pStyle w:val="Heading1"/>
+        <w:numPr>
+          <w:ilvl w:val="0"/>
+          <w:numId w:val="0"/>
+        </w:numPr>
+        <w:rPr>
+          <w:b/>
+          <w:color w:val="000000"/>
+          <w:sz w:val="48"/>
+          <w:szCs w:val="48"/>
+        </w:rPr>
+      </w:pPr>
+      <w:bookmarkStart w:id="9" w:name="_32hioqz" w:colFirst="0" w:colLast="0"/>
+      <w:bookmarkStart w:id="10" w:name="_Toc33992829"/>
+      <w:bookmarkEnd w:id="9"/>
+      <w:r>
+        <w:rPr>
+          <w:b/>
+          <w:color w:val="000000"/>
+          <w:sz w:val="48"/>
+          <w:szCs w:val="48"/>
+        </w:rPr>
+        <w:t>3</w:t>
+      </w:r>
+      <w:r>
+        <w:rPr>
+          <w:b/>
+          <w:color w:val="000000"/>
+          <w:sz w:val="48"/>
+          <w:szCs w:val="48"/>
+        </w:rPr>
+        <w:t xml:space="preserve">. </w:t>
+      </w:r>
+      <w:r>
+        <w:rPr>
+          <w:b/>
+          <w:color w:val="000000"/>
+          <w:sz w:val="48"/>
+          <w:szCs w:val="48"/>
+        </w:rPr>
+        <w:t>Static Architecture</w:t>
+      </w:r>
+      <w:bookmarkEnd w:id="10"/>
+    </w:p>
+    <w:p/>
+    <w:p>
+      <w:pPr>
+        <w:pStyle w:val="Heading2"/>
+        <w:numPr>
+          <w:ilvl w:val="1"/>
+          <w:numId w:val="9"/>
+        </w:numPr>
+        <w:rPr>
+          <w:b/>
+          <w:bCs/>
+          <w:sz w:val="32"/>
+          <w:szCs w:val="32"/>
+        </w:rPr>
+      </w:pPr>
+      <w:bookmarkStart w:id="11" w:name="_Toc33992830"/>
+      <w:r>
+        <w:rPr>
+          <w:b/>
+          <w:bCs/>
+          <w:sz w:val="32"/>
+          <w:szCs w:val="32"/>
+        </w:rPr>
+        <w:t>Layered Architecture</w:t>
+      </w:r>
+      <w:bookmarkEnd w:id="11"/>
+    </w:p>
+    <w:p/>
+    <w:p>
+      <w:pPr>
+        <w:ind w:left="720" w:firstLine="720"/>
+        <w:rPr>
+          <w:sz w:val="28"/>
+          <w:szCs w:val="28"/>
+        </w:rPr>
+      </w:pPr>
+      <w:r>
+        <w:rPr>
+          <w:sz w:val="28"/>
+          <w:szCs w:val="28"/>
+        </w:rPr>
+        <w:t xml:space="preserve">The layered architecture represents the architecture of the project as separate horizontal layers, and shows the dependency of each module in any layer on other modules as shown in Figure </w:t>
+      </w:r>
+      <w:r>
+        <w:rPr>
+          <w:sz w:val="28"/>
+          <w:szCs w:val="28"/>
+          <w:cs/>
+        </w:rPr>
+        <w:t>‎</w:t>
+      </w:r>
+      <w:r>
+        <w:rPr>
+          <w:sz w:val="28"/>
+          <w:szCs w:val="28"/>
+        </w:rPr>
+        <w:t>4</w:t>
+      </w:r>
+      <w:r>
+        <w:rPr>
+          <w:sz w:val="28"/>
+          <w:szCs w:val="28"/>
+        </w:rPr>
+        <w:t>-1</w:t>
+      </w:r>
+      <w:r>
+        <w:rPr>
+          <w:sz w:val="28"/>
+          <w:szCs w:val="28"/>
+        </w:rPr>
+        <w:t>.</w:t>
+      </w:r>
+      <w:bookmarkStart w:id="12" w:name="_1hmsyys" w:colFirst="0" w:colLast="0"/>
+      <w:bookmarkEnd w:id="12"/>
+    </w:p>
+    <w:p>
+      <w:pPr>
+        <w:rPr>
+          <w:sz w:val="18"/>
+          <w:szCs w:val="18"/>
+        </w:rPr>
+      </w:pPr>
+      <w:r>
+        <w:rPr>
+          <w:noProof/>
+        </w:rPr>
+        <w:lastRenderedPageBreak/>
         <w:drawing>
           <wp:anchor distT="0" distB="0" distL="114300" distR="114300" simplePos="0" relativeHeight="251658240" behindDoc="1" locked="0" layoutInCell="1" allowOverlap="1" wp14:anchorId="0E9D90A3" wp14:editId="12203AE9">
             <wp:simplePos x="0" y="0"/>
@@ -1973,7 +8404,7 @@
                     <pic:cNvPicPr/>
                   </pic:nvPicPr>
                   <pic:blipFill>
-                    <a:blip r:embed="rId7">
+                    <a:blip r:embed="rId14">
                       <a:extLst>
                         <a:ext uri="{28A0092B-C50C-407E-A947-70E740481C1C}">
                           <a14:useLocalDpi xmlns:a14="http://schemas.microsoft.com/office/drawing/2010/main" val="0"/>
@@ -2008,14 +8439,6 @@
     </w:p>
     <w:p>
       <w:pPr>
-        <w:rPr>
-          <w:sz w:val="18"/>
-          <w:szCs w:val="18"/>
-        </w:rPr>
-      </w:pPr>
-    </w:p>
-    <w:p>
-      <w:pPr>
         <w:tabs>
           <w:tab w:val="left" w:pos="4104"/>
         </w:tabs>
@@ -2038,7 +8461,41 @@
           <w:sz w:val="18"/>
           <w:szCs w:val="18"/>
         </w:rPr>
-        <w:t>Figure ‎1-1 Project Layered Architecture</w:t>
+        <w:t xml:space="preserve">Figure </w:t>
+      </w:r>
+      <w:r>
+        <w:rPr>
+          <w:i/>
+          <w:iCs/>
+          <w:color w:val="44546A"/>
+          <w:sz w:val="18"/>
+          <w:szCs w:val="18"/>
+          <w:cs/>
+        </w:rPr>
+        <w:t>‎</w:t>
+      </w:r>
+      <w:r>
+        <w:rPr>
+          <w:rFonts w:hint="cs"/>
+          <w:i/>
+          <w:color w:val="44546A"/>
+          <w:sz w:val="18"/>
+          <w:szCs w:val="18"/>
+          <w:rtl/>
+          <w:cs/>
+        </w:rPr>
+        <w:t>4</w:t>
+      </w:r>
+      <w:r>
+        <w:rPr>
+          <w:i/>
+          <w:color w:val="44546A"/>
+          <w:sz w:val="18"/>
+          <w:szCs w:val="18"/>
+          <w:rtl/>
+          <w:cs/>
+        </w:rPr>
+        <w:t>-1 Project Layered Architecture</w:t>
       </w:r>
     </w:p>
     <w:p>
@@ -2058,8 +8515,8 @@
       </w:pPr>
     </w:p>
     <w:sectPr>
-      <w:headerReference w:type="default" r:id="rId8"/>
-      <w:footerReference w:type="default" r:id="rId9"/>
+      <w:headerReference w:type="default" r:id="rId15"/>
+      <w:footerReference w:type="default" r:id="rId16"/>
       <w:pgSz w:w="12240" w:h="15840"/>
       <w:pgMar w:top="1350" w:right="450" w:bottom="1440" w:left="630" w:header="720" w:footer="720" w:gutter="0"/>
       <w:pgNumType w:start="1"/>
@@ -2070,7 +8527,7 @@
 </file>
 
 <file path=word/endnotes.xml><?xml version="1.0" encoding="utf-8"?>
-<w:endnotes xmlns:wpc="http://schemas.microsoft.com/office/word/2010/wordprocessingCanvas" xmlns:cx="http://schemas.microsoft.com/office/drawing/2014/chartex" xmlns:cx1="http://schemas.microsoft.com/office/drawing/2015/9/8/chartex" xmlns:cx2="http://schemas.microsoft.com/office/drawing/2015/10/21/chartex" xmlns:cx3="http://schemas.microsoft.com/office/drawing/2016/5/9/chartex" xmlns:cx4="http://schemas.microsoft.com/office/drawing/2016/5/10/chartex" xmlns:cx5="http://schemas.microsoft.com/office/drawing/2016/5/11/chartex" xmlns:cx6="http://schemas.microsoft.com/office/drawing/2016/5/12/chartex" xmlns:cx7="http://schemas.microsoft.com/office/drawing/2016/5/13/chartex" xmlns:cx8="http://schemas.microsoft.com/office/drawing/2016/5/14/chartex" xmlns:mc="http://schemas.openxmlformats.org/markup-compatibility/2006" xmlns:aink="http://schemas.microsoft.com/office/drawing/2016/ink" xmlns:am3d="http://schemas.microsoft.com/office/drawing/2017/model3d" xmlns:o="urn:schemas-microsoft-com:office:office" xmlns:r="http://schemas.openxmlformats.org/officeDocument/2006/relationships" xmlns:m="http://schemas.openxmlformats.org/officeDocument/2006/math" xmlns:v="urn:schemas-microsoft-com:vml" xmlns:wp14="http://schemas.microsoft.com/office/word/2010/wordprocessingDrawing" xmlns:wp="http://schemas.openxmlformats.org/drawingml/2006/wordprocessingDrawing" xmlns:w10="urn:schemas-microsoft-com:office:word" xmlns:w="http://schemas.openxmlformats.org/wordprocessingml/2006/main" xmlns:w14="http://schemas.microsoft.com/office/word/2010/wordml" xmlns:w15="http://schemas.microsoft.com/office/word/2012/wordml" xmlns:w16cid="http://schemas.microsoft.com/office/word/2016/wordml/cid" xmlns:w16se="http://schemas.microsoft.com/office/word/2015/wordml/symex" xmlns:wpg="http://schemas.microsoft.com/office/word/2010/wordprocessingGroup" xmlns:wpi="http://schemas.microsoft.com/office/word/2010/wordprocessingInk" xmlns:wne="http://schemas.microsoft.com/office/word/2006/wordml" xmlns:wps="http://schemas.microsoft.com/office/word/2010/wordprocessingShape" mc:Ignorable="w14 w15 w16se w16cid wp14">
+<w:endnotes xmlns:wpc="http://schemas.microsoft.com/office/word/2010/wordprocessingCanvas" xmlns:cx="http://schemas.microsoft.com/office/drawing/2014/chartex" xmlns:mc="http://schemas.openxmlformats.org/markup-compatibility/2006" xmlns:o="urn:schemas-microsoft-com:office:office" xmlns:r="http://schemas.openxmlformats.org/officeDocument/2006/relationships" xmlns:m="http://schemas.openxmlformats.org/officeDocument/2006/math" xmlns:v="urn:schemas-microsoft-com:vml" xmlns:wp14="http://schemas.microsoft.com/office/word/2010/wordprocessingDrawing" xmlns:wp="http://schemas.openxmlformats.org/drawingml/2006/wordprocessingDrawing" xmlns:w10="urn:schemas-microsoft-com:office:word" xmlns:w="http://schemas.openxmlformats.org/wordprocessingml/2006/main" xmlns:w14="http://schemas.microsoft.com/office/word/2010/wordml" xmlns:w15="http://schemas.microsoft.com/office/word/2012/wordml" xmlns:w16se="http://schemas.microsoft.com/office/word/2015/wordml/symex" xmlns:wpg="http://schemas.microsoft.com/office/word/2010/wordprocessingGroup" xmlns:wpi="http://schemas.microsoft.com/office/word/2010/wordprocessingInk" xmlns:wne="http://schemas.microsoft.com/office/word/2006/wordml" xmlns:wps="http://schemas.microsoft.com/office/word/2010/wordprocessingShape" mc:Ignorable="w14 w15 w16se wp14">
   <w:endnote w:type="separator" w:id="-1">
     <w:p>
       <w:pPr>
@@ -2095,7 +8552,7 @@
 </file>
 
 <file path=word/footer1.xml><?xml version="1.0" encoding="utf-8"?>
-<w:ftr xmlns:wpc="http://schemas.microsoft.com/office/word/2010/wordprocessingCanvas" xmlns:cx="http://schemas.microsoft.com/office/drawing/2014/chartex" xmlns:cx1="http://schemas.microsoft.com/office/drawing/2015/9/8/chartex" xmlns:cx2="http://schemas.microsoft.com/office/drawing/2015/10/21/chartex" xmlns:cx3="http://schemas.microsoft.com/office/drawing/2016/5/9/chartex" xmlns:cx4="http://schemas.microsoft.com/office/drawing/2016/5/10/chartex" xmlns:cx5="http://schemas.microsoft.com/office/drawing/2016/5/11/chartex" xmlns:cx6="http://schemas.microsoft.com/office/drawing/2016/5/12/chartex" xmlns:cx7="http://schemas.microsoft.com/office/drawing/2016/5/13/chartex" xmlns:cx8="http://schemas.microsoft.com/office/drawing/2016/5/14/chartex" xmlns:mc="http://schemas.openxmlformats.org/markup-compatibility/2006" xmlns:aink="http://schemas.microsoft.com/office/drawing/2016/ink" xmlns:am3d="http://schemas.microsoft.com/office/drawing/2017/model3d" xmlns:o="urn:schemas-microsoft-com:office:office" xmlns:r="http://schemas.openxmlformats.org/officeDocument/2006/relationships" xmlns:m="http://schemas.openxmlformats.org/officeDocument/2006/math" xmlns:v="urn:schemas-microsoft-com:vml" xmlns:wp14="http://schemas.microsoft.com/office/word/2010/wordprocessingDrawing" xmlns:wp="http://schemas.openxmlformats.org/drawingml/2006/wordprocessingDrawing" xmlns:w10="urn:schemas-microsoft-com:office:word" xmlns:w="http://schemas.openxmlformats.org/wordprocessingml/2006/main" xmlns:w14="http://schemas.microsoft.com/office/word/2010/wordml" xmlns:w15="http://schemas.microsoft.com/office/word/2012/wordml" xmlns:w16cid="http://schemas.microsoft.com/office/word/2016/wordml/cid" xmlns:w16se="http://schemas.microsoft.com/office/word/2015/wordml/symex" xmlns:wpg="http://schemas.microsoft.com/office/word/2010/wordprocessingGroup" xmlns:wpi="http://schemas.microsoft.com/office/word/2010/wordprocessingInk" xmlns:wne="http://schemas.microsoft.com/office/word/2006/wordml" xmlns:wps="http://schemas.microsoft.com/office/word/2010/wordprocessingShape" mc:Ignorable="w14 w15 w16se w16cid wp14">
+<w:ftr xmlns:wpc="http://schemas.microsoft.com/office/word/2010/wordprocessingCanvas" xmlns:cx="http://schemas.microsoft.com/office/drawing/2014/chartex" xmlns:mc="http://schemas.openxmlformats.org/markup-compatibility/2006" xmlns:o="urn:schemas-microsoft-com:office:office" xmlns:r="http://schemas.openxmlformats.org/officeDocument/2006/relationships" xmlns:m="http://schemas.openxmlformats.org/officeDocument/2006/math" xmlns:v="urn:schemas-microsoft-com:vml" xmlns:wp14="http://schemas.microsoft.com/office/word/2010/wordprocessingDrawing" xmlns:wp="http://schemas.openxmlformats.org/drawingml/2006/wordprocessingDrawing" xmlns:w10="urn:schemas-microsoft-com:office:word" xmlns:w="http://schemas.openxmlformats.org/wordprocessingml/2006/main" xmlns:w14="http://schemas.microsoft.com/office/word/2010/wordml" xmlns:w15="http://schemas.microsoft.com/office/word/2012/wordml" xmlns:w16se="http://schemas.microsoft.com/office/word/2015/wordml/symex" xmlns:wpg="http://schemas.microsoft.com/office/word/2010/wordprocessingGroup" xmlns:wpi="http://schemas.microsoft.com/office/word/2010/wordprocessingInk" xmlns:wne="http://schemas.microsoft.com/office/word/2006/wordml" xmlns:wps="http://schemas.microsoft.com/office/word/2010/wordprocessingShape" mc:Ignorable="w14 w15 w16se wp14">
   <w:p>
     <w:pPr>
       <w:pBdr>
@@ -2138,7 +8595,7 @@
         <w:noProof/>
         <w:color w:val="000000"/>
       </w:rPr>
-      <w:t>1</w:t>
+      <w:t>13</w:t>
     </w:r>
     <w:r>
       <w:rPr>
@@ -2170,7 +8627,7 @@
 </file>
 
 <file path=word/footnotes.xml><?xml version="1.0" encoding="utf-8"?>
-<w:footnotes xmlns:wpc="http://schemas.microsoft.com/office/word/2010/wordprocessingCanvas" xmlns:cx="http://schemas.microsoft.com/office/drawing/2014/chartex" xmlns:cx1="http://schemas.microsoft.com/office/drawing/2015/9/8/chartex" xmlns:cx2="http://schemas.microsoft.com/office/drawing/2015/10/21/chartex" xmlns:cx3="http://schemas.microsoft.com/office/drawing/2016/5/9/chartex" xmlns:cx4="http://schemas.microsoft.com/office/drawing/2016/5/10/chartex" xmlns:cx5="http://schemas.microsoft.com/office/drawing/2016/5/11/chartex" xmlns:cx6="http://schemas.microsoft.com/office/drawing/2016/5/12/chartex" xmlns:cx7="http://schemas.microsoft.com/office/drawing/2016/5/13/chartex" xmlns:cx8="http://schemas.microsoft.com/office/drawing/2016/5/14/chartex" xmlns:mc="http://schemas.openxmlformats.org/markup-compatibility/2006" xmlns:aink="http://schemas.microsoft.com/office/drawing/2016/ink" xmlns:am3d="http://schemas.microsoft.com/office/drawing/2017/model3d" xmlns:o="urn:schemas-microsoft-com:office:office" xmlns:r="http://schemas.openxmlformats.org/officeDocument/2006/relationships" xmlns:m="http://schemas.openxmlformats.org/officeDocument/2006/math" xmlns:v="urn:schemas-microsoft-com:vml" xmlns:wp14="http://schemas.microsoft.com/office/word/2010/wordprocessingDrawing" xmlns:wp="http://schemas.openxmlformats.org/drawingml/2006/wordprocessingDrawing" xmlns:w10="urn:schemas-microsoft-com:office:word" xmlns:w="http://schemas.openxmlformats.org/wordprocessingml/2006/main" xmlns:w14="http://schemas.microsoft.com/office/word/2010/wordml" xmlns:w15="http://schemas.microsoft.com/office/word/2012/wordml" xmlns:w16cid="http://schemas.microsoft.com/office/word/2016/wordml/cid" xmlns:w16se="http://schemas.microsoft.com/office/word/2015/wordml/symex" xmlns:wpg="http://schemas.microsoft.com/office/word/2010/wordprocessingGroup" xmlns:wpi="http://schemas.microsoft.com/office/word/2010/wordprocessingInk" xmlns:wne="http://schemas.microsoft.com/office/word/2006/wordml" xmlns:wps="http://schemas.microsoft.com/office/word/2010/wordprocessingShape" mc:Ignorable="w14 w15 w16se w16cid wp14">
+<w:footnotes xmlns:wpc="http://schemas.microsoft.com/office/word/2010/wordprocessingCanvas" xmlns:cx="http://schemas.microsoft.com/office/drawing/2014/chartex" xmlns:mc="http://schemas.openxmlformats.org/markup-compatibility/2006" xmlns:o="urn:schemas-microsoft-com:office:office" xmlns:r="http://schemas.openxmlformats.org/officeDocument/2006/relationships" xmlns:m="http://schemas.openxmlformats.org/officeDocument/2006/math" xmlns:v="urn:schemas-microsoft-com:vml" xmlns:wp14="http://schemas.microsoft.com/office/word/2010/wordprocessingDrawing" xmlns:wp="http://schemas.openxmlformats.org/drawingml/2006/wordprocessingDrawing" xmlns:w10="urn:schemas-microsoft-com:office:word" xmlns:w="http://schemas.openxmlformats.org/wordprocessingml/2006/main" xmlns:w14="http://schemas.microsoft.com/office/word/2010/wordml" xmlns:w15="http://schemas.microsoft.com/office/word/2012/wordml" xmlns:w16se="http://schemas.microsoft.com/office/word/2015/wordml/symex" xmlns:wpg="http://schemas.microsoft.com/office/word/2010/wordprocessingGroup" xmlns:wpi="http://schemas.microsoft.com/office/word/2010/wordprocessingInk" xmlns:wne="http://schemas.microsoft.com/office/word/2006/wordml" xmlns:wps="http://schemas.microsoft.com/office/word/2010/wordprocessingShape" mc:Ignorable="w14 w15 w16se wp14">
   <w:footnote w:type="separator" w:id="-1">
     <w:p>
       <w:pPr>
@@ -2195,7 +8652,7 @@
 </file>
 
 <file path=word/header1.xml><?xml version="1.0" encoding="utf-8"?>
-<w:hdr xmlns:wpc="http://schemas.microsoft.com/office/word/2010/wordprocessingCanvas" xmlns:cx="http://schemas.microsoft.com/office/drawing/2014/chartex" xmlns:cx1="http://schemas.microsoft.com/office/drawing/2015/9/8/chartex" xmlns:cx2="http://schemas.microsoft.com/office/drawing/2015/10/21/chartex" xmlns:cx3="http://schemas.microsoft.com/office/drawing/2016/5/9/chartex" xmlns:cx4="http://schemas.microsoft.com/office/drawing/2016/5/10/chartex" xmlns:cx5="http://schemas.microsoft.com/office/drawing/2016/5/11/chartex" xmlns:cx6="http://schemas.microsoft.com/office/drawing/2016/5/12/chartex" xmlns:cx7="http://schemas.microsoft.com/office/drawing/2016/5/13/chartex" xmlns:cx8="http://schemas.microsoft.com/office/drawing/2016/5/14/chartex" xmlns:mc="http://schemas.openxmlformats.org/markup-compatibility/2006" xmlns:aink="http://schemas.microsoft.com/office/drawing/2016/ink" xmlns:am3d="http://schemas.microsoft.com/office/drawing/2017/model3d" xmlns:o="urn:schemas-microsoft-com:office:office" xmlns:r="http://schemas.openxmlformats.org/officeDocument/2006/relationships" xmlns:m="http://schemas.openxmlformats.org/officeDocument/2006/math" xmlns:v="urn:schemas-microsoft-com:vml" xmlns:wp14="http://schemas.microsoft.com/office/word/2010/wordprocessingDrawing" xmlns:wp="http://schemas.openxmlformats.org/drawingml/2006/wordprocessingDrawing" xmlns:w10="urn:schemas-microsoft-com:office:word" xmlns:w="http://schemas.openxmlformats.org/wordprocessingml/2006/main" xmlns:w14="http://schemas.microsoft.com/office/word/2010/wordml" xmlns:w15="http://schemas.microsoft.com/office/word/2012/wordml" xmlns:w16cid="http://schemas.microsoft.com/office/word/2016/wordml/cid" xmlns:w16se="http://schemas.microsoft.com/office/word/2015/wordml/symex" xmlns:wpg="http://schemas.microsoft.com/office/word/2010/wordprocessingGroup" xmlns:wpi="http://schemas.microsoft.com/office/word/2010/wordprocessingInk" xmlns:wne="http://schemas.microsoft.com/office/word/2006/wordml" xmlns:wps="http://schemas.microsoft.com/office/word/2010/wordprocessingShape" mc:Ignorable="w14 w15 w16se w16cid wp14">
+<w:hdr xmlns:wpc="http://schemas.microsoft.com/office/word/2010/wordprocessingCanvas" xmlns:cx="http://schemas.microsoft.com/office/drawing/2014/chartex" xmlns:mc="http://schemas.openxmlformats.org/markup-compatibility/2006" xmlns:o="urn:schemas-microsoft-com:office:office" xmlns:r="http://schemas.openxmlformats.org/officeDocument/2006/relationships" xmlns:m="http://schemas.openxmlformats.org/officeDocument/2006/math" xmlns:v="urn:schemas-microsoft-com:vml" xmlns:wp14="http://schemas.microsoft.com/office/word/2010/wordprocessingDrawing" xmlns:wp="http://schemas.openxmlformats.org/drawingml/2006/wordprocessingDrawing" xmlns:w10="urn:schemas-microsoft-com:office:word" xmlns:w="http://schemas.openxmlformats.org/wordprocessingml/2006/main" xmlns:w14="http://schemas.microsoft.com/office/word/2010/wordml" xmlns:w15="http://schemas.microsoft.com/office/word/2012/wordml" xmlns:w16se="http://schemas.microsoft.com/office/word/2015/wordml/symex" xmlns:wpg="http://schemas.microsoft.com/office/word/2010/wordprocessingGroup" xmlns:wpi="http://schemas.microsoft.com/office/word/2010/wordprocessingInk" xmlns:wne="http://schemas.microsoft.com/office/word/2006/wordml" xmlns:wps="http://schemas.microsoft.com/office/word/2010/wordprocessingShape" mc:Ignorable="w14 w15 w16se wp14">
   <w:p>
     <w:pPr>
       <w:pBdr>
@@ -2283,7 +8740,7 @@
         <w:sz w:val="28"/>
         <w:szCs w:val="28"/>
       </w:rPr>
-      <w:t>Version 1.0</w:t>
+      <w:t>Version 1.1</w:t>
     </w:r>
   </w:p>
   <w:p>
@@ -2320,8 +8777,121 @@
 </file>
 
 <file path=word/numbering.xml><?xml version="1.0" encoding="utf-8"?>
-<w:numbering xmlns:wpc="http://schemas.microsoft.com/office/word/2010/wordprocessingCanvas" xmlns:cx="http://schemas.microsoft.com/office/drawing/2014/chartex" xmlns:cx1="http://schemas.microsoft.com/office/drawing/2015/9/8/chartex" xmlns:cx2="http://schemas.microsoft.com/office/drawing/2015/10/21/chartex" xmlns:cx3="http://schemas.microsoft.com/office/drawing/2016/5/9/chartex" xmlns:cx4="http://schemas.microsoft.com/office/drawing/2016/5/10/chartex" xmlns:cx5="http://schemas.microsoft.com/office/drawing/2016/5/11/chartex" xmlns:cx6="http://schemas.microsoft.com/office/drawing/2016/5/12/chartex" xmlns:cx7="http://schemas.microsoft.com/office/drawing/2016/5/13/chartex" xmlns:cx8="http://schemas.microsoft.com/office/drawing/2016/5/14/chartex" xmlns:mc="http://schemas.openxmlformats.org/markup-compatibility/2006" xmlns:aink="http://schemas.microsoft.com/office/drawing/2016/ink" xmlns:am3d="http://schemas.microsoft.com/office/drawing/2017/model3d" xmlns:o="urn:schemas-microsoft-com:office:office" xmlns:r="http://schemas.openxmlformats.org/officeDocument/2006/relationships" xmlns:m="http://schemas.openxmlformats.org/officeDocument/2006/math" xmlns:v="urn:schemas-microsoft-com:vml" xmlns:wp14="http://schemas.microsoft.com/office/word/2010/wordprocessingDrawing" xmlns:wp="http://schemas.openxmlformats.org/drawingml/2006/wordprocessingDrawing" xmlns:w10="urn:schemas-microsoft-com:office:word" xmlns:w="http://schemas.openxmlformats.org/wordprocessingml/2006/main" xmlns:w14="http://schemas.microsoft.com/office/word/2010/wordml" xmlns:w15="http://schemas.microsoft.com/office/word/2012/wordml" xmlns:w16cid="http://schemas.microsoft.com/office/word/2016/wordml/cid" xmlns:w16se="http://schemas.microsoft.com/office/word/2015/wordml/symex" xmlns:wpg="http://schemas.microsoft.com/office/word/2010/wordprocessingGroup" xmlns:wpi="http://schemas.microsoft.com/office/word/2010/wordprocessingInk" xmlns:wne="http://schemas.microsoft.com/office/word/2006/wordml" xmlns:wps="http://schemas.microsoft.com/office/word/2010/wordprocessingShape" mc:Ignorable="w14 w15 w16se w16cid wp14">
+<w:numbering xmlns:wpc="http://schemas.microsoft.com/office/word/2010/wordprocessingCanvas" xmlns:cx="http://schemas.microsoft.com/office/drawing/2014/chartex" xmlns:mc="http://schemas.openxmlformats.org/markup-compatibility/2006" xmlns:o="urn:schemas-microsoft-com:office:office" xmlns:r="http://schemas.openxmlformats.org/officeDocument/2006/relationships" xmlns:m="http://schemas.openxmlformats.org/officeDocument/2006/math" xmlns:v="urn:schemas-microsoft-com:vml" xmlns:wp14="http://schemas.microsoft.com/office/word/2010/wordprocessingDrawing" xmlns:wp="http://schemas.openxmlformats.org/drawingml/2006/wordprocessingDrawing" xmlns:w10="urn:schemas-microsoft-com:office:word" xmlns:w="http://schemas.openxmlformats.org/wordprocessingml/2006/main" xmlns:w14="http://schemas.microsoft.com/office/word/2010/wordml" xmlns:w15="http://schemas.microsoft.com/office/word/2012/wordml" xmlns:w16se="http://schemas.microsoft.com/office/word/2015/wordml/symex" xmlns:wpg="http://schemas.microsoft.com/office/word/2010/wordprocessingGroup" xmlns:wpi="http://schemas.microsoft.com/office/word/2010/wordprocessingInk" xmlns:wne="http://schemas.microsoft.com/office/word/2006/wordml" xmlns:wps="http://schemas.microsoft.com/office/word/2010/wordprocessingShape" mc:Ignorable="w14 w15 w16se wp14">
   <w:abstractNum w:abstractNumId="0" w15:restartNumberingAfterBreak="0">
+    <w:nsid w:val="05E66ECE"/>
+    <w:multiLevelType w:val="multilevel"/>
+    <w:tmpl w:val="34703B5E"/>
+    <w:lvl w:ilvl="0">
+      <w:start w:val="3"/>
+      <w:numFmt w:val="decimal"/>
+      <w:lvlText w:val="%1"/>
+      <w:lvlJc w:val="left"/>
+      <w:pPr>
+        <w:ind w:left="435" w:hanging="435"/>
+      </w:pPr>
+      <w:rPr>
+        <w:rFonts w:hint="default"/>
+      </w:rPr>
+    </w:lvl>
+    <w:lvl w:ilvl="1">
+      <w:start w:val="1"/>
+      <w:numFmt w:val="decimal"/>
+      <w:lvlText w:val="%1.%2"/>
+      <w:lvlJc w:val="left"/>
+      <w:pPr>
+        <w:ind w:left="720" w:hanging="720"/>
+      </w:pPr>
+      <w:rPr>
+        <w:rFonts w:hint="default"/>
+      </w:rPr>
+    </w:lvl>
+    <w:lvl w:ilvl="2">
+      <w:start w:val="1"/>
+      <w:numFmt w:val="decimal"/>
+      <w:lvlText w:val="%1.%2.%3"/>
+      <w:lvlJc w:val="left"/>
+      <w:pPr>
+        <w:ind w:left="720" w:hanging="720"/>
+      </w:pPr>
+      <w:rPr>
+        <w:rFonts w:hint="default"/>
+      </w:rPr>
+    </w:lvl>
+    <w:lvl w:ilvl="3">
+      <w:start w:val="1"/>
+      <w:numFmt w:val="decimal"/>
+      <w:lvlText w:val="%1.%2.%3.%4"/>
+      <w:lvlJc w:val="left"/>
+      <w:pPr>
+        <w:ind w:left="1080" w:hanging="1080"/>
+      </w:pPr>
+      <w:rPr>
+        <w:rFonts w:hint="default"/>
+      </w:rPr>
+    </w:lvl>
+    <w:lvl w:ilvl="4">
+      <w:start w:val="1"/>
+      <w:numFmt w:val="decimal"/>
+      <w:lvlText w:val="%1.%2.%3.%4.%5"/>
+      <w:lvlJc w:val="left"/>
+      <w:pPr>
+        <w:ind w:left="1440" w:hanging="1440"/>
+      </w:pPr>
+      <w:rPr>
+        <w:rFonts w:hint="default"/>
+      </w:rPr>
+    </w:lvl>
+    <w:lvl w:ilvl="5">
+      <w:start w:val="1"/>
+      <w:numFmt w:val="decimal"/>
+      <w:lvlText w:val="%1.%2.%3.%4.%5.%6"/>
+      <w:lvlJc w:val="left"/>
+      <w:pPr>
+        <w:ind w:left="1440" w:hanging="1440"/>
+      </w:pPr>
+      <w:rPr>
+        <w:rFonts w:hint="default"/>
+      </w:rPr>
+    </w:lvl>
+    <w:lvl w:ilvl="6">
+      <w:start w:val="1"/>
+      <w:numFmt w:val="decimal"/>
+      <w:lvlText w:val="%1.%2.%3.%4.%5.%6.%7"/>
+      <w:lvlJc w:val="left"/>
+      <w:pPr>
+        <w:ind w:left="1800" w:hanging="1800"/>
+      </w:pPr>
+      <w:rPr>
+        <w:rFonts w:hint="default"/>
+      </w:rPr>
+    </w:lvl>
+    <w:lvl w:ilvl="7">
+      <w:start w:val="1"/>
+      <w:numFmt w:val="decimal"/>
+      <w:lvlText w:val="%1.%2.%3.%4.%5.%6.%7.%8"/>
+      <w:lvlJc w:val="left"/>
+      <w:pPr>
+        <w:ind w:left="1800" w:hanging="1800"/>
+      </w:pPr>
+      <w:rPr>
+        <w:rFonts w:hint="default"/>
+      </w:rPr>
+    </w:lvl>
+    <w:lvl w:ilvl="8">
+      <w:start w:val="1"/>
+      <w:numFmt w:val="decimal"/>
+      <w:lvlText w:val="%1.%2.%3.%4.%5.%6.%7.%8.%9"/>
+      <w:lvlJc w:val="left"/>
+      <w:pPr>
+        <w:ind w:left="2160" w:hanging="2160"/>
+      </w:pPr>
+      <w:rPr>
+        <w:rFonts w:hint="default"/>
+      </w:rPr>
+    </w:lvl>
+  </w:abstractNum>
+  <w:abstractNum w:abstractNumId="1" w15:restartNumberingAfterBreak="0">
     <w:nsid w:val="12D76423"/>
     <w:multiLevelType w:val="multilevel"/>
     <w:tmpl w:val="AECA08A8"/>
@@ -2434,7 +9004,120 @@
       </w:rPr>
     </w:lvl>
   </w:abstractNum>
-  <w:abstractNum w:abstractNumId="1" w15:restartNumberingAfterBreak="0">
+  <w:abstractNum w:abstractNumId="2" w15:restartNumberingAfterBreak="0">
+    <w:nsid w:val="1EE871CA"/>
+    <w:multiLevelType w:val="multilevel"/>
+    <w:tmpl w:val="2F54F57C"/>
+    <w:lvl w:ilvl="0">
+      <w:start w:val="4"/>
+      <w:numFmt w:val="decimal"/>
+      <w:lvlText w:val="%1"/>
+      <w:lvlJc w:val="left"/>
+      <w:pPr>
+        <w:ind w:left="435" w:hanging="435"/>
+      </w:pPr>
+      <w:rPr>
+        <w:rFonts w:hint="default"/>
+      </w:rPr>
+    </w:lvl>
+    <w:lvl w:ilvl="1">
+      <w:start w:val="1"/>
+      <w:numFmt w:val="decimal"/>
+      <w:lvlText w:val="%1.%2"/>
+      <w:lvlJc w:val="left"/>
+      <w:pPr>
+        <w:ind w:left="720" w:hanging="720"/>
+      </w:pPr>
+      <w:rPr>
+        <w:rFonts w:hint="default"/>
+      </w:rPr>
+    </w:lvl>
+    <w:lvl w:ilvl="2">
+      <w:start w:val="1"/>
+      <w:numFmt w:val="decimal"/>
+      <w:lvlText w:val="%1.%2.%3"/>
+      <w:lvlJc w:val="left"/>
+      <w:pPr>
+        <w:ind w:left="720" w:hanging="720"/>
+      </w:pPr>
+      <w:rPr>
+        <w:rFonts w:hint="default"/>
+      </w:rPr>
+    </w:lvl>
+    <w:lvl w:ilvl="3">
+      <w:start w:val="1"/>
+      <w:numFmt w:val="decimal"/>
+      <w:lvlText w:val="%1.%2.%3.%4"/>
+      <w:lvlJc w:val="left"/>
+      <w:pPr>
+        <w:ind w:left="1080" w:hanging="1080"/>
+      </w:pPr>
+      <w:rPr>
+        <w:rFonts w:hint="default"/>
+      </w:rPr>
+    </w:lvl>
+    <w:lvl w:ilvl="4">
+      <w:start w:val="1"/>
+      <w:numFmt w:val="decimal"/>
+      <w:lvlText w:val="%1.%2.%3.%4.%5"/>
+      <w:lvlJc w:val="left"/>
+      <w:pPr>
+        <w:ind w:left="1440" w:hanging="1440"/>
+      </w:pPr>
+      <w:rPr>
+        <w:rFonts w:hint="default"/>
+      </w:rPr>
+    </w:lvl>
+    <w:lvl w:ilvl="5">
+      <w:start w:val="1"/>
+      <w:numFmt w:val="decimal"/>
+      <w:lvlText w:val="%1.%2.%3.%4.%5.%6"/>
+      <w:lvlJc w:val="left"/>
+      <w:pPr>
+        <w:ind w:left="1440" w:hanging="1440"/>
+      </w:pPr>
+      <w:rPr>
+        <w:rFonts w:hint="default"/>
+      </w:rPr>
+    </w:lvl>
+    <w:lvl w:ilvl="6">
+      <w:start w:val="1"/>
+      <w:numFmt w:val="decimal"/>
+      <w:lvlText w:val="%1.%2.%3.%4.%5.%6.%7"/>
+      <w:lvlJc w:val="left"/>
+      <w:pPr>
+        <w:ind w:left="1800" w:hanging="1800"/>
+      </w:pPr>
+      <w:rPr>
+        <w:rFonts w:hint="default"/>
+      </w:rPr>
+    </w:lvl>
+    <w:lvl w:ilvl="7">
+      <w:start w:val="1"/>
+      <w:numFmt w:val="decimal"/>
+      <w:lvlText w:val="%1.%2.%3.%4.%5.%6.%7.%8"/>
+      <w:lvlJc w:val="left"/>
+      <w:pPr>
+        <w:ind w:left="1800" w:hanging="1800"/>
+      </w:pPr>
+      <w:rPr>
+        <w:rFonts w:hint="default"/>
+      </w:rPr>
+    </w:lvl>
+    <w:lvl w:ilvl="8">
+      <w:start w:val="1"/>
+      <w:numFmt w:val="decimal"/>
+      <w:lvlText w:val="%1.%2.%3.%4.%5.%6.%7.%8.%9"/>
+      <w:lvlJc w:val="left"/>
+      <w:pPr>
+        <w:ind w:left="2160" w:hanging="2160"/>
+      </w:pPr>
+      <w:rPr>
+        <w:rFonts w:hint="default"/>
+      </w:rPr>
+    </w:lvl>
+  </w:abstractNum>
+  <w:abstractNum w:abstractNumId="3" w15:restartNumberingAfterBreak="0">
     <w:nsid w:val="1F9C610F"/>
     <w:multiLevelType w:val="multilevel"/>
     <w:tmpl w:val="738C2D6E"/>
@@ -2574,10 +9257,10 @@
       </w:rPr>
     </w:lvl>
   </w:abstractNum>
-  <w:abstractNum w:abstractNumId="2" w15:restartNumberingAfterBreak="0">
+  <w:abstractNum w:abstractNumId="4" w15:restartNumberingAfterBreak="0">
     <w:nsid w:val="29335632"/>
     <w:multiLevelType w:val="multilevel"/>
-    <w:tmpl w:val="1472DA56"/>
+    <w:tmpl w:val="E108A772"/>
     <w:lvl w:ilvl="0">
       <w:start w:val="1"/>
       <w:numFmt w:val="decimal"/>
@@ -2603,6 +9286,63 @@
         </w:tabs>
         <w:ind w:left="1440" w:hanging="720"/>
       </w:pPr>
+      <w:rPr>
+        <w:rFonts w:ascii="Times New Roman" w:hAnsi="Times New Roman" w:cs="Times New Roman"/>
+        <w:b/>
+        <w:bCs/>
+        <w:i w:val="0"/>
+        <w:iCs w:val="0"/>
+        <w:caps w:val="0"/>
+        <w:smallCaps w:val="0"/>
+        <w:strike w:val="0"/>
+        <w:dstrike w:val="0"/>
+        <w:outline w:val="0"/>
+        <w:shadow w:val="0"/>
+        <w:emboss w:val="0"/>
+        <w:imprint w:val="0"/>
+        <w:noProof w:val="0"/>
+        <w:snapToGrid w:val="0"/>
+        <w:vanish w:val="0"/>
+        <w:color w:val="000000"/>
+        <w:spacing w:val="0"/>
+        <w:w w:val="0"/>
+        <w:kern w:val="0"/>
+        <w:position w:val="0"/>
+        <w:sz w:val="32"/>
+        <w:szCs w:val="32"/>
+        <w:u w:val="none" w:color="000000"/>
+        <w:effect w:val="none"/>
+        <w:bdr w:val="none" w:sz="0" w:space="0" w:color="000000"/>
+        <w:shd w:val="clear" w:color="000000" w:fill="000000"/>
+        <w:vertAlign w:val="baseline"/>
+        <w:em w:val="none"/>
+        <w:lang w:val="x-none" w:eastAsia="x-none" w:bidi="x-none"/>
+        <w:specVanish w:val="0"/>
+        <w14:glow w14:rad="0">
+          <w14:srgbClr w14:val="000000"/>
+        </w14:glow>
+        <w14:shadow w14:blurRad="0" w14:dist="0" w14:dir="0" w14:sx="0" w14:sy="0" w14:kx="0" w14:ky="0" w14:algn="none">
+          <w14:srgbClr w14:val="000000"/>
+        </w14:shadow>
+        <w14:reflection w14:blurRad="0" w14:stA="0" w14:stPos="0" w14:endA="0" w14:endPos="0" w14:dist="0" w14:dir="0" w14:fadeDir="0" w14:sx="0" w14:sy="0" w14:kx="0" w14:ky="0" w14:algn="none"/>
+        <w14:textOutline w14:w="0" w14:cap="rnd" w14:cmpd="sng" w14:algn="ctr">
+          <w14:noFill/>
+          <w14:prstDash w14:val="solid"/>
+          <w14:bevel/>
+        </w14:textOutline>
+        <w14:scene3d>
+          <w14:camera w14:prst="orthographicFront"/>
+          <w14:lightRig w14:rig="threePt" w14:dir="t">
+            <w14:rot w14:lat="0" w14:lon="0" w14:rev="0"/>
+          </w14:lightRig>
+        </w14:scene3d>
+        <w14:props3d w14:extrusionH="0" w14:contourW="0" w14:prstMaterial="none"/>
+        <w14:ligatures w14:val="none"/>
+        <w14:numForm w14:val="default"/>
+        <w14:numSpacing w14:val="default"/>
+        <w14:stylisticSets/>
+        <w14:cntxtAlts w14:val="0"/>
+      </w:rPr>
     </w:lvl>
     <w:lvl w:ilvl="2">
       <w:start w:val="1"/>
@@ -2696,7 +9436,7 @@
       </w:pPr>
     </w:lvl>
   </w:abstractNum>
-  <w:abstractNum w:abstractNumId="3" w15:restartNumberingAfterBreak="0">
+  <w:abstractNum w:abstractNumId="5" w15:restartNumberingAfterBreak="0">
     <w:nsid w:val="3444504C"/>
     <w:multiLevelType w:val="multilevel"/>
     <w:tmpl w:val="5D02751C"/>
@@ -2836,10 +9576,10 @@
       </w:rPr>
     </w:lvl>
   </w:abstractNum>
-  <w:abstractNum w:abstractNumId="4" w15:restartNumberingAfterBreak="0">
-    <w:nsid w:val="78C26E98"/>
+  <w:abstractNum w:abstractNumId="6" w15:restartNumberingAfterBreak="0">
+    <w:nsid w:val="3C154295"/>
     <w:multiLevelType w:val="multilevel"/>
-    <w:tmpl w:val="14BE20D0"/>
+    <w:tmpl w:val="ED207496"/>
     <w:lvl w:ilvl="0">
       <w:start w:val="1"/>
       <w:numFmt w:val="decimal"/>
@@ -2857,6 +9597,11 @@
       <w:pPr>
         <w:ind w:left="576" w:hanging="576"/>
       </w:pPr>
+      <w:rPr>
+        <w:color w:val="4472C4" w:themeColor="accent5"/>
+        <w:sz w:val="36"/>
+        <w:szCs w:val="36"/>
+      </w:rPr>
     </w:lvl>
     <w:lvl w:ilvl="2">
       <w:start w:val="1"/>
@@ -2922,29 +9667,541 @@
       </w:pPr>
     </w:lvl>
   </w:abstractNum>
+  <w:abstractNum w:abstractNumId="7" w15:restartNumberingAfterBreak="0">
+    <w:nsid w:val="3C2D3C7C"/>
+    <w:multiLevelType w:val="multilevel"/>
+    <w:tmpl w:val="4B7AD8CE"/>
+    <w:lvl w:ilvl="0">
+      <w:start w:val="3"/>
+      <w:numFmt w:val="decimal"/>
+      <w:lvlText w:val="%1"/>
+      <w:lvlJc w:val="left"/>
+      <w:pPr>
+        <w:ind w:left="435" w:hanging="435"/>
+      </w:pPr>
+      <w:rPr>
+        <w:rFonts w:hint="default"/>
+      </w:rPr>
+    </w:lvl>
+    <w:lvl w:ilvl="1">
+      <w:start w:val="1"/>
+      <w:numFmt w:val="decimal"/>
+      <w:lvlText w:val="%1.%2"/>
+      <w:lvlJc w:val="left"/>
+      <w:pPr>
+        <w:ind w:left="720" w:hanging="720"/>
+      </w:pPr>
+      <w:rPr>
+        <w:rFonts w:hint="default"/>
+      </w:rPr>
+    </w:lvl>
+    <w:lvl w:ilvl="2">
+      <w:start w:val="1"/>
+      <w:numFmt w:val="decimal"/>
+      <w:lvlText w:val="%1.%2.%3"/>
+      <w:lvlJc w:val="left"/>
+      <w:pPr>
+        <w:ind w:left="720" w:hanging="720"/>
+      </w:pPr>
+      <w:rPr>
+        <w:rFonts w:hint="default"/>
+      </w:rPr>
+    </w:lvl>
+    <w:lvl w:ilvl="3">
+      <w:start w:val="1"/>
+      <w:numFmt w:val="decimal"/>
+      <w:lvlText w:val="%1.%2.%3.%4"/>
+      <w:lvlJc w:val="left"/>
+      <w:pPr>
+        <w:ind w:left="1080" w:hanging="1080"/>
+      </w:pPr>
+      <w:rPr>
+        <w:rFonts w:hint="default"/>
+      </w:rPr>
+    </w:lvl>
+    <w:lvl w:ilvl="4">
+      <w:start w:val="1"/>
+      <w:numFmt w:val="decimal"/>
+      <w:lvlText w:val="%1.%2.%3.%4.%5"/>
+      <w:lvlJc w:val="left"/>
+      <w:pPr>
+        <w:ind w:left="1440" w:hanging="1440"/>
+      </w:pPr>
+      <w:rPr>
+        <w:rFonts w:hint="default"/>
+      </w:rPr>
+    </w:lvl>
+    <w:lvl w:ilvl="5">
+      <w:start w:val="1"/>
+      <w:numFmt w:val="decimal"/>
+      <w:lvlText w:val="%1.%2.%3.%4.%5.%6"/>
+      <w:lvlJc w:val="left"/>
+      <w:pPr>
+        <w:ind w:left="1440" w:hanging="1440"/>
+      </w:pPr>
+      <w:rPr>
+        <w:rFonts w:hint="default"/>
+      </w:rPr>
+    </w:lvl>
+    <w:lvl w:ilvl="6">
+      <w:start w:val="1"/>
+      <w:numFmt w:val="decimal"/>
+      <w:lvlText w:val="%1.%2.%3.%4.%5.%6.%7"/>
+      <w:lvlJc w:val="left"/>
+      <w:pPr>
+        <w:ind w:left="1800" w:hanging="1800"/>
+      </w:pPr>
+      <w:rPr>
+        <w:rFonts w:hint="default"/>
+      </w:rPr>
+    </w:lvl>
+    <w:lvl w:ilvl="7">
+      <w:start w:val="1"/>
+      <w:numFmt w:val="decimal"/>
+      <w:lvlText w:val="%1.%2.%3.%4.%5.%6.%7.%8"/>
+      <w:lvlJc w:val="left"/>
+      <w:pPr>
+        <w:ind w:left="1800" w:hanging="1800"/>
+      </w:pPr>
+      <w:rPr>
+        <w:rFonts w:hint="default"/>
+      </w:rPr>
+    </w:lvl>
+    <w:lvl w:ilvl="8">
+      <w:start w:val="1"/>
+      <w:numFmt w:val="decimal"/>
+      <w:lvlText w:val="%1.%2.%3.%4.%5.%6.%7.%8.%9"/>
+      <w:lvlJc w:val="left"/>
+      <w:pPr>
+        <w:ind w:left="2160" w:hanging="2160"/>
+      </w:pPr>
+      <w:rPr>
+        <w:rFonts w:hint="default"/>
+      </w:rPr>
+    </w:lvl>
+  </w:abstractNum>
+  <w:abstractNum w:abstractNumId="8" w15:restartNumberingAfterBreak="0">
+    <w:nsid w:val="634F26CD"/>
+    <w:multiLevelType w:val="multilevel"/>
+    <w:tmpl w:val="7C320E42"/>
+    <w:lvl w:ilvl="0">
+      <w:start w:val="2"/>
+      <w:numFmt w:val="decimal"/>
+      <w:lvlText w:val="%1"/>
+      <w:lvlJc w:val="left"/>
+      <w:pPr>
+        <w:ind w:left="360" w:hanging="360"/>
+      </w:pPr>
+      <w:rPr>
+        <w:rFonts w:hint="default"/>
+      </w:rPr>
+    </w:lvl>
+    <w:lvl w:ilvl="1">
+      <w:start w:val="1"/>
+      <w:numFmt w:val="decimal"/>
+      <w:lvlText w:val="%1.%2"/>
+      <w:lvlJc w:val="left"/>
+      <w:pPr>
+        <w:ind w:left="360" w:hanging="360"/>
+      </w:pPr>
+      <w:rPr>
+        <w:rFonts w:hint="default"/>
+      </w:rPr>
+    </w:lvl>
+    <w:lvl w:ilvl="2">
+      <w:start w:val="1"/>
+      <w:numFmt w:val="decimal"/>
+      <w:lvlText w:val="%1.%2.%3"/>
+      <w:lvlJc w:val="left"/>
+      <w:pPr>
+        <w:ind w:left="720" w:hanging="720"/>
+      </w:pPr>
+      <w:rPr>
+        <w:rFonts w:hint="default"/>
+      </w:rPr>
+    </w:lvl>
+    <w:lvl w:ilvl="3">
+      <w:start w:val="1"/>
+      <w:numFmt w:val="decimal"/>
+      <w:lvlText w:val="%1.%2.%3.%4"/>
+      <w:lvlJc w:val="left"/>
+      <w:pPr>
+        <w:ind w:left="720" w:hanging="720"/>
+      </w:pPr>
+      <w:rPr>
+        <w:rFonts w:hint="default"/>
+      </w:rPr>
+    </w:lvl>
+    <w:lvl w:ilvl="4">
+      <w:start w:val="1"/>
+      <w:numFmt w:val="decimal"/>
+      <w:lvlText w:val="%1.%2.%3.%4.%5"/>
+      <w:lvlJc w:val="left"/>
+      <w:pPr>
+        <w:ind w:left="1080" w:hanging="1080"/>
+      </w:pPr>
+      <w:rPr>
+        <w:rFonts w:hint="default"/>
+      </w:rPr>
+    </w:lvl>
+    <w:lvl w:ilvl="5">
+      <w:start w:val="1"/>
+      <w:numFmt w:val="decimal"/>
+      <w:lvlText w:val="%1.%2.%3.%4.%5.%6"/>
+      <w:lvlJc w:val="left"/>
+      <w:pPr>
+        <w:ind w:left="1440" w:hanging="1440"/>
+      </w:pPr>
+      <w:rPr>
+        <w:rFonts w:hint="default"/>
+      </w:rPr>
+    </w:lvl>
+    <w:lvl w:ilvl="6">
+      <w:start w:val="1"/>
+      <w:numFmt w:val="decimal"/>
+      <w:lvlText w:val="%1.%2.%3.%4.%5.%6.%7"/>
+      <w:lvlJc w:val="left"/>
+      <w:pPr>
+        <w:ind w:left="1440" w:hanging="1440"/>
+      </w:pPr>
+      <w:rPr>
+        <w:rFonts w:hint="default"/>
+      </w:rPr>
+    </w:lvl>
+    <w:lvl w:ilvl="7">
+      <w:start w:val="1"/>
+      <w:numFmt w:val="decimal"/>
+      <w:lvlText w:val="%1.%2.%3.%4.%5.%6.%7.%8"/>
+      <w:lvlJc w:val="left"/>
+      <w:pPr>
+        <w:ind w:left="1800" w:hanging="1800"/>
+      </w:pPr>
+      <w:rPr>
+        <w:rFonts w:hint="default"/>
+      </w:rPr>
+    </w:lvl>
+    <w:lvl w:ilvl="8">
+      <w:start w:val="1"/>
+      <w:numFmt w:val="decimal"/>
+      <w:lvlText w:val="%1.%2.%3.%4.%5.%6.%7.%8.%9"/>
+      <w:lvlJc w:val="left"/>
+      <w:pPr>
+        <w:ind w:left="1800" w:hanging="1800"/>
+      </w:pPr>
+      <w:rPr>
+        <w:rFonts w:hint="default"/>
+      </w:rPr>
+    </w:lvl>
+  </w:abstractNum>
+  <w:abstractNum w:abstractNumId="9" w15:restartNumberingAfterBreak="0">
+    <w:nsid w:val="784C5B4F"/>
+    <w:multiLevelType w:val="multilevel"/>
+    <w:tmpl w:val="78DAE59A"/>
+    <w:lvl w:ilvl="0">
+      <w:start w:val="1"/>
+      <w:numFmt w:val="bullet"/>
+      <w:lvlText w:val="-"/>
+      <w:lvlJc w:val="left"/>
+      <w:pPr>
+        <w:ind w:left="720" w:hanging="360"/>
+      </w:pPr>
+      <w:rPr>
+        <w:rFonts w:ascii="Calibri" w:eastAsia="Calibri" w:hAnsi="Calibri" w:cs="Calibri"/>
+      </w:rPr>
+    </w:lvl>
+    <w:lvl w:ilvl="1">
+      <w:start w:val="1"/>
+      <w:numFmt w:val="bullet"/>
+      <w:lvlText w:val="o"/>
+      <w:lvlJc w:val="left"/>
+      <w:pPr>
+        <w:ind w:left="1440" w:hanging="360"/>
+      </w:pPr>
+      <w:rPr>
+        <w:rFonts w:ascii="Courier New" w:eastAsia="Courier New" w:hAnsi="Courier New" w:cs="Courier New"/>
+      </w:rPr>
+    </w:lvl>
+    <w:lvl w:ilvl="2">
+      <w:start w:val="1"/>
+      <w:numFmt w:val="bullet"/>
+      <w:lvlText w:val="▪"/>
+      <w:lvlJc w:val="left"/>
+      <w:pPr>
+        <w:ind w:left="2160" w:hanging="360"/>
+      </w:pPr>
+      <w:rPr>
+        <w:rFonts w:ascii="Noto Sans Symbols" w:eastAsia="Noto Sans Symbols" w:hAnsi="Noto Sans Symbols" w:cs="Noto Sans Symbols"/>
+      </w:rPr>
+    </w:lvl>
+    <w:lvl w:ilvl="3">
+      <w:start w:val="1"/>
+      <w:numFmt w:val="bullet"/>
+      <w:lvlText w:val="●"/>
+      <w:lvlJc w:val="left"/>
+      <w:pPr>
+        <w:ind w:left="2880" w:hanging="360"/>
+      </w:pPr>
+      <w:rPr>
+        <w:rFonts w:ascii="Noto Sans Symbols" w:eastAsia="Noto Sans Symbols" w:hAnsi="Noto Sans Symbols" w:cs="Noto Sans Symbols"/>
+      </w:rPr>
+    </w:lvl>
+    <w:lvl w:ilvl="4">
+      <w:start w:val="1"/>
+      <w:numFmt w:val="bullet"/>
+      <w:lvlText w:val="o"/>
+      <w:lvlJc w:val="left"/>
+      <w:pPr>
+        <w:ind w:left="3600" w:hanging="360"/>
+      </w:pPr>
+      <w:rPr>
+        <w:rFonts w:ascii="Courier New" w:eastAsia="Courier New" w:hAnsi="Courier New" w:cs="Courier New"/>
+      </w:rPr>
+    </w:lvl>
+    <w:lvl w:ilvl="5">
+      <w:start w:val="1"/>
+      <w:numFmt w:val="bullet"/>
+      <w:lvlText w:val="▪"/>
+      <w:lvlJc w:val="left"/>
+      <w:pPr>
+        <w:ind w:left="4320" w:hanging="360"/>
+      </w:pPr>
+      <w:rPr>
+        <w:rFonts w:ascii="Noto Sans Symbols" w:eastAsia="Noto Sans Symbols" w:hAnsi="Noto Sans Symbols" w:cs="Noto Sans Symbols"/>
+      </w:rPr>
+    </w:lvl>
+    <w:lvl w:ilvl="6">
+      <w:start w:val="1"/>
+      <w:numFmt w:val="bullet"/>
+      <w:lvlText w:val="●"/>
+      <w:lvlJc w:val="left"/>
+      <w:pPr>
+        <w:ind w:left="5040" w:hanging="360"/>
+      </w:pPr>
+      <w:rPr>
+        <w:rFonts w:ascii="Noto Sans Symbols" w:eastAsia="Noto Sans Symbols" w:hAnsi="Noto Sans Symbols" w:cs="Noto Sans Symbols"/>
+      </w:rPr>
+    </w:lvl>
+    <w:lvl w:ilvl="7">
+      <w:start w:val="1"/>
+      <w:numFmt w:val="bullet"/>
+      <w:lvlText w:val="o"/>
+      <w:lvlJc w:val="left"/>
+      <w:pPr>
+        <w:ind w:left="5760" w:hanging="360"/>
+      </w:pPr>
+      <w:rPr>
+        <w:rFonts w:ascii="Courier New" w:eastAsia="Courier New" w:hAnsi="Courier New" w:cs="Courier New"/>
+      </w:rPr>
+    </w:lvl>
+    <w:lvl w:ilvl="8">
+      <w:start w:val="1"/>
+      <w:numFmt w:val="bullet"/>
+      <w:lvlText w:val="▪"/>
+      <w:lvlJc w:val="left"/>
+      <w:pPr>
+        <w:ind w:left="6480" w:hanging="360"/>
+      </w:pPr>
+      <w:rPr>
+        <w:rFonts w:ascii="Noto Sans Symbols" w:eastAsia="Noto Sans Symbols" w:hAnsi="Noto Sans Symbols" w:cs="Noto Sans Symbols"/>
+      </w:rPr>
+    </w:lvl>
+  </w:abstractNum>
+  <w:abstractNum w:abstractNumId="10" w15:restartNumberingAfterBreak="0">
+    <w:nsid w:val="78C26E98"/>
+    <w:multiLevelType w:val="multilevel"/>
+    <w:tmpl w:val="ED207496"/>
+    <w:lvl w:ilvl="0">
+      <w:start w:val="1"/>
+      <w:numFmt w:val="decimal"/>
+      <w:lvlText w:val="%1."/>
+      <w:lvlJc w:val="left"/>
+      <w:pPr>
+        <w:ind w:left="432" w:hanging="432"/>
+      </w:pPr>
+    </w:lvl>
+    <w:lvl w:ilvl="1">
+      <w:start w:val="1"/>
+      <w:numFmt w:val="decimal"/>
+      <w:lvlText w:val="%1.%2"/>
+      <w:lvlJc w:val="left"/>
+      <w:pPr>
+        <w:ind w:left="576" w:hanging="576"/>
+      </w:pPr>
+      <w:rPr>
+        <w:color w:val="4472C4" w:themeColor="accent5"/>
+        <w:sz w:val="36"/>
+        <w:szCs w:val="36"/>
+      </w:rPr>
+    </w:lvl>
+    <w:lvl w:ilvl="2">
+      <w:start w:val="1"/>
+      <w:numFmt w:val="decimal"/>
+      <w:lvlText w:val="%1.%2.%3"/>
+      <w:lvlJc w:val="left"/>
+      <w:pPr>
+        <w:ind w:left="720" w:hanging="720"/>
+      </w:pPr>
+    </w:lvl>
+    <w:lvl w:ilvl="3">
+      <w:start w:val="1"/>
+      <w:numFmt w:val="decimal"/>
+      <w:lvlText w:val="%1.%2.%3.%4"/>
+      <w:lvlJc w:val="left"/>
+      <w:pPr>
+        <w:ind w:left="864" w:hanging="864"/>
+      </w:pPr>
+    </w:lvl>
+    <w:lvl w:ilvl="4">
+      <w:start w:val="1"/>
+      <w:numFmt w:val="decimal"/>
+      <w:lvlText w:val="%1.%2.%3.%4.%5"/>
+      <w:lvlJc w:val="left"/>
+      <w:pPr>
+        <w:ind w:left="1008" w:hanging="1008"/>
+      </w:pPr>
+    </w:lvl>
+    <w:lvl w:ilvl="5">
+      <w:start w:val="1"/>
+      <w:numFmt w:val="decimal"/>
+      <w:lvlText w:val="%1.%2.%3.%4.%5.%6"/>
+      <w:lvlJc w:val="left"/>
+      <w:pPr>
+        <w:ind w:left="1152" w:hanging="1152"/>
+      </w:pPr>
+    </w:lvl>
+    <w:lvl w:ilvl="6">
+      <w:start w:val="1"/>
+      <w:numFmt w:val="decimal"/>
+      <w:lvlText w:val="%1.%2.%3.%4.%5.%6.%7"/>
+      <w:lvlJc w:val="left"/>
+      <w:pPr>
+        <w:ind w:left="1296" w:hanging="1296"/>
+      </w:pPr>
+    </w:lvl>
+    <w:lvl w:ilvl="7">
+      <w:start w:val="1"/>
+      <w:numFmt w:val="decimal"/>
+      <w:lvlText w:val="%1.%2.%3.%4.%5.%6.%7.%8"/>
+      <w:lvlJc w:val="left"/>
+      <w:pPr>
+        <w:ind w:left="1440" w:hanging="1440"/>
+      </w:pPr>
+    </w:lvl>
+    <w:lvl w:ilvl="8">
+      <w:start w:val="1"/>
+      <w:numFmt w:val="decimal"/>
+      <w:lvlText w:val="%1.%2.%3.%4.%5.%6.%7.%8.%9"/>
+      <w:lvlJc w:val="left"/>
+      <w:pPr>
+        <w:ind w:left="1584" w:hanging="1584"/>
+      </w:pPr>
+    </w:lvl>
+  </w:abstractNum>
+  <w:abstractNum w:abstractNumId="11" w15:restartNumberingAfterBreak="0">
+    <w:nsid w:val="7BAD001B"/>
+    <w:multiLevelType w:val="multilevel"/>
+    <w:tmpl w:val="ED207496"/>
+    <w:lvl w:ilvl="0">
+      <w:start w:val="1"/>
+      <w:numFmt w:val="decimal"/>
+      <w:lvlText w:val="%1."/>
+      <w:lvlJc w:val="left"/>
+      <w:pPr>
+        <w:ind w:left="432" w:hanging="432"/>
+      </w:pPr>
+    </w:lvl>
+    <w:lvl w:ilvl="1">
+      <w:start w:val="1"/>
+      <w:numFmt w:val="decimal"/>
+      <w:lvlText w:val="%1.%2"/>
+      <w:lvlJc w:val="left"/>
+      <w:pPr>
+        <w:ind w:left="576" w:hanging="576"/>
+      </w:pPr>
+      <w:rPr>
+        <w:color w:val="4472C4" w:themeColor="accent5"/>
+        <w:sz w:val="36"/>
+        <w:szCs w:val="36"/>
+      </w:rPr>
+    </w:lvl>
+    <w:lvl w:ilvl="2">
+      <w:start w:val="1"/>
+      <w:numFmt w:val="decimal"/>
+      <w:lvlText w:val="%1.%2.%3"/>
+      <w:lvlJc w:val="left"/>
+      <w:pPr>
+        <w:ind w:left="720" w:hanging="720"/>
+      </w:pPr>
+    </w:lvl>
+    <w:lvl w:ilvl="3">
+      <w:start w:val="1"/>
+      <w:numFmt w:val="decimal"/>
+      <w:lvlText w:val="%1.%2.%3.%4"/>
+      <w:lvlJc w:val="left"/>
+      <w:pPr>
+        <w:ind w:left="864" w:hanging="864"/>
+      </w:pPr>
+    </w:lvl>
+    <w:lvl w:ilvl="4">
+      <w:start w:val="1"/>
+      <w:numFmt w:val="decimal"/>
+      <w:lvlText w:val="%1.%2.%3.%4.%5"/>
+      <w:lvlJc w:val="left"/>
+      <w:pPr>
+        <w:ind w:left="1008" w:hanging="1008"/>
+      </w:pPr>
+    </w:lvl>
+    <w:lvl w:ilvl="5">
+      <w:start w:val="1"/>
+      <w:numFmt w:val="decimal"/>
+      <w:lvlText w:val="%1.%2.%3.%4.%5.%6"/>
+      <w:lvlJc w:val="left"/>
+      <w:pPr>
+        <w:ind w:left="1152" w:hanging="1152"/>
+      </w:pPr>
+    </w:lvl>
+    <w:lvl w:ilvl="6">
+      <w:start w:val="1"/>
+      <w:numFmt w:val="decimal"/>
+      <w:lvlText w:val="%1.%2.%3.%4.%5.%6.%7"/>
+      <w:lvlJc w:val="left"/>
+      <w:pPr>
+        <w:ind w:left="1296" w:hanging="1296"/>
+      </w:pPr>
+    </w:lvl>
+    <w:lvl w:ilvl="7">
+      <w:start w:val="1"/>
+      <w:numFmt w:val="decimal"/>
+      <w:lvlText w:val="%1.%2.%3.%4.%5.%6.%7.%8"/>
+      <w:lvlJc w:val="left"/>
+      <w:pPr>
+        <w:ind w:left="1440" w:hanging="1440"/>
+      </w:pPr>
+    </w:lvl>
+    <w:lvl w:ilvl="8">
+      <w:start w:val="1"/>
+      <w:numFmt w:val="decimal"/>
+      <w:lvlText w:val="%1.%2.%3.%4.%5.%6.%7.%8.%9"/>
+      <w:lvlJc w:val="left"/>
+      <w:pPr>
+        <w:ind w:left="1584" w:hanging="1584"/>
+      </w:pPr>
+    </w:lvl>
+  </w:abstractNum>
   <w:num w:numId="1">
+    <w:abstractNumId w:val="10"/>
+  </w:num>
+  <w:num w:numId="2">
+    <w:abstractNumId w:val="1"/>
+  </w:num>
+  <w:num w:numId="3">
     <w:abstractNumId w:val="4"/>
   </w:num>
-  <w:num w:numId="2">
-    <w:abstractNumId w:val="0"/>
-  </w:num>
-  <w:num w:numId="3">
-    <w:abstractNumId w:val="2"/>
-  </w:num>
   <w:num w:numId="4">
-    <w:abstractNumId w:val="3"/>
-    <w:lvlOverride w:ilvl="0"/>
-    <w:lvlOverride w:ilvl="1"/>
-    <w:lvlOverride w:ilvl="2"/>
-    <w:lvlOverride w:ilvl="3"/>
-    <w:lvlOverride w:ilvl="4"/>
-    <w:lvlOverride w:ilvl="5"/>
-    <w:lvlOverride w:ilvl="6"/>
-    <w:lvlOverride w:ilvl="7"/>
-    <w:lvlOverride w:ilvl="8"/>
+    <w:abstractNumId w:val="5"/>
   </w:num>
   <w:num w:numId="5">
-    <w:abstractNumId w:val="1"/>
+    <w:abstractNumId w:val="3"/>
     <w:lvlOverride w:ilvl="0">
       <w:startOverride w:val="1"/>
     </w:lvlOverride>
@@ -2973,11 +10230,32 @@
       <w:startOverride w:val="1"/>
     </w:lvlOverride>
   </w:num>
+  <w:num w:numId="6">
+    <w:abstractNumId w:val="9"/>
+  </w:num>
+  <w:num w:numId="7">
+    <w:abstractNumId w:val="2"/>
+  </w:num>
+  <w:num w:numId="8">
+    <w:abstractNumId w:val="7"/>
+  </w:num>
+  <w:num w:numId="9">
+    <w:abstractNumId w:val="0"/>
+  </w:num>
+  <w:num w:numId="10">
+    <w:abstractNumId w:val="11"/>
+  </w:num>
+  <w:num w:numId="11">
+    <w:abstractNumId w:val="6"/>
+  </w:num>
+  <w:num w:numId="12">
+    <w:abstractNumId w:val="8"/>
+  </w:num>
 </w:numbering>
 </file>
 
 <file path=word/styles.xml><?xml version="1.0" encoding="utf-8"?>
-<w:styles xmlns:mc="http://schemas.openxmlformats.org/markup-compatibility/2006" xmlns:r="http://schemas.openxmlformats.org/officeDocument/2006/relationships" xmlns:w="http://schemas.openxmlformats.org/wordprocessingml/2006/main" xmlns:w14="http://schemas.microsoft.com/office/word/2010/wordml" xmlns:w15="http://schemas.microsoft.com/office/word/2012/wordml" xmlns:w16cid="http://schemas.microsoft.com/office/word/2016/wordml/cid" xmlns:w16se="http://schemas.microsoft.com/office/word/2015/wordml/symex" mc:Ignorable="w14 w15 w16se w16cid">
+<w:styles xmlns:mc="http://schemas.openxmlformats.org/markup-compatibility/2006" xmlns:r="http://schemas.openxmlformats.org/officeDocument/2006/relationships" xmlns:w="http://schemas.openxmlformats.org/wordprocessingml/2006/main" xmlns:w14="http://schemas.microsoft.com/office/word/2010/wordml" xmlns:w15="http://schemas.microsoft.com/office/word/2012/wordml" xmlns:w16se="http://schemas.microsoft.com/office/word/2015/wordml/symex" mc:Ignorable="w14 w15 w16se">
   <w:docDefaults>
     <w:rPrDefault>
       <w:rPr>
@@ -2993,7 +10271,7 @@
       </w:pPr>
     </w:pPrDefault>
   </w:docDefaults>
-  <w:latentStyles w:defLockedState="0" w:defUIPriority="99" w:defSemiHidden="0" w:defUnhideWhenUsed="0" w:defQFormat="0" w:count="375">
+  <w:latentStyles w:defLockedState="0" w:defUIPriority="99" w:defSemiHidden="0" w:defUnhideWhenUsed="0" w:defQFormat="0" w:count="371">
     <w:lsdException w:name="Normal" w:uiPriority="0" w:qFormat="1"/>
     <w:lsdException w:name="heading 1" w:uiPriority="9" w:qFormat="1"/>
     <w:lsdException w:name="heading 2" w:semiHidden="1" w:uiPriority="9" w:unhideWhenUsed="1" w:qFormat="1"/>
@@ -3365,10 +10643,6 @@
     <w:lsdException w:name="List Table 5 Dark Accent 6" w:uiPriority="50"/>
     <w:lsdException w:name="List Table 6 Colorful Accent 6" w:uiPriority="51"/>
     <w:lsdException w:name="List Table 7 Colorful Accent 6" w:uiPriority="52"/>
-    <w:lsdException w:name="Mention" w:semiHidden="1" w:unhideWhenUsed="1"/>
-    <w:lsdException w:name="Smart Hyperlink" w:semiHidden="1" w:unhideWhenUsed="1"/>
-    <w:lsdException w:name="Hashtag" w:semiHidden="1" w:unhideWhenUsed="1"/>
-    <w:lsdException w:name="Unresolved Mention" w:semiHidden="1" w:unhideWhenUsed="1"/>
   </w:latentStyles>
   <w:style w:type="paragraph" w:default="1" w:styleId="Normal">
     <w:name w:val="Normal"/>
@@ -4421,6 +11695,15 @@
       <w:tblStyleColBandSize w:val="1"/>
     </w:tblPr>
   </w:style>
+  <w:style w:type="paragraph" w:styleId="NoSpacing">
+    <w:name w:val="No Spacing"/>
+    <w:uiPriority w:val="1"/>
+    <w:qFormat/>
+    <w:rsid w:val="00025246"/>
+    <w:pPr>
+      <w:spacing w:after="0" w:line="240" w:lineRule="auto"/>
+    </w:pPr>
+  </w:style>
 </w:styles>
 </file>
 
@@ -4683,4 +11966,16 @@
     </a:ext>
   </a:extLst>
 </a:theme>
+</file>
+
+<file path=customXml/item1.xml><?xml version="1.0" encoding="utf-8"?>
+<b:Sources xmlns:b="http://schemas.openxmlformats.org/officeDocument/2006/bibliography" xmlns="http://schemas.openxmlformats.org/officeDocument/2006/bibliography" SelectedStyle="\APASixthEditionOfficeOnline.xsl" StyleName="APA" Version="6"/>
+</file>
+
+<file path=customXml/itemProps1.xml><?xml version="1.0" encoding="utf-8"?>
+<ds:datastoreItem xmlns:ds="http://schemas.openxmlformats.org/officeDocument/2006/customXml" ds:itemID="{9CDC510F-26FA-4D86-942C-35B9D4B410D7}">
+  <ds:schemaRefs>
+    <ds:schemaRef ds:uri="http://schemas.openxmlformats.org/officeDocument/2006/bibliography"/>
+  </ds:schemaRefs>
+</ds:datastoreItem>
 </file>
--- a/Digital_Elevator_PO4_DGELV/Software Specification/Architecture/GDD/GDD.docx
+++ b/Digital_Elevator_PO4_DGELV/Software Specification/Architecture/GDD/GDD.docx
@@ -52,7 +52,23 @@
           <w:sz w:val="72"/>
           <w:szCs w:val="72"/>
         </w:rPr>
-        <w:t xml:space="preserve">PO1_DGC_Digital </w:t>
+        <w:t>PO1_</w:t>
+      </w:r>
+      <w:r>
+        <w:rPr>
+          <w:b/>
+          <w:sz w:val="72"/>
+          <w:szCs w:val="72"/>
+        </w:rPr>
+        <w:t>DGELV</w:t>
+      </w:r>
+      <w:r>
+        <w:rPr>
+          <w:b/>
+          <w:sz w:val="72"/>
+          <w:szCs w:val="72"/>
+        </w:rPr>
+        <w:t xml:space="preserve">_Digital </w:t>
       </w:r>
     </w:p>
     <w:p>
@@ -3235,7 +3251,21 @@
                 <w:rStyle w:val="Hyperlink"/>
                 <w:noProof/>
               </w:rPr>
-              <w:t>- Req_PO1_DGC_GDD_002_V01</w:t>
+              <w:t>- Req_PO1_</w:t>
+            </w:r>
+            <w:r>
+              <w:rPr>
+                <w:rStyle w:val="Hyperlink"/>
+                <w:noProof/>
+              </w:rPr>
+              <w:t>DGELV</w:t>
+            </w:r>
+            <w:r>
+              <w:rPr>
+                <w:rStyle w:val="Hyperlink"/>
+                <w:noProof/>
+              </w:rPr>
+              <w:t>_GDD_002_V01</w:t>
             </w:r>
             <w:r>
               <w:rPr>
@@ -3914,7 +3944,21 @@
                 <w:rStyle w:val="Hyperlink"/>
                 <w:noProof/>
               </w:rPr>
-              <w:t>Req_PO1_DGC_GDD_005_V01</w:t>
+              <w:t>Req_PO1_</w:t>
+            </w:r>
+            <w:r>
+              <w:rPr>
+                <w:rStyle w:val="Hyperlink"/>
+                <w:noProof/>
+              </w:rPr>
+              <w:t>DGELV</w:t>
+            </w:r>
+            <w:r>
+              <w:rPr>
+                <w:rStyle w:val="Hyperlink"/>
+                <w:noProof/>
+              </w:rPr>
+              <w:t>_GDD_005_V01</w:t>
             </w:r>
             <w:r>
               <w:rPr>
@@ -4181,7 +4225,21 @@
                 <w:rStyle w:val="Hyperlink"/>
                 <w:noProof/>
               </w:rPr>
-              <w:t>Req_PO1_DGC_GDD_005_V01</w:t>
+              <w:t>Req_PO1_</w:t>
+            </w:r>
+            <w:r>
+              <w:rPr>
+                <w:rStyle w:val="Hyperlink"/>
+                <w:noProof/>
+              </w:rPr>
+              <w:t>DGELV</w:t>
+            </w:r>
+            <w:r>
+              <w:rPr>
+                <w:rStyle w:val="Hyperlink"/>
+                <w:noProof/>
+              </w:rPr>
+              <w:t>_GDD_005_V01</w:t>
             </w:r>
             <w:r>
               <w:rPr>
@@ -4448,7 +4506,21 @@
                 <w:rStyle w:val="Hyperlink"/>
                 <w:noProof/>
               </w:rPr>
-              <w:t>Req_PO1_DGC_GDD_006_V01</w:t>
+              <w:t>Req_PO1_</w:t>
+            </w:r>
+            <w:r>
+              <w:rPr>
+                <w:rStyle w:val="Hyperlink"/>
+                <w:noProof/>
+              </w:rPr>
+              <w:t>DGELV</w:t>
+            </w:r>
+            <w:r>
+              <w:rPr>
+                <w:rStyle w:val="Hyperlink"/>
+                <w:noProof/>
+              </w:rPr>
+              <w:t>_GDD_006_V01</w:t>
             </w:r>
             <w:r>
               <w:rPr>
@@ -4715,7 +4787,21 @@
                 <w:rStyle w:val="Hyperlink"/>
                 <w:noProof/>
               </w:rPr>
-              <w:t>Req_PO1_DGC_GDD_007_V01</w:t>
+              <w:t>Req_PO1_</w:t>
+            </w:r>
+            <w:r>
+              <w:rPr>
+                <w:rStyle w:val="Hyperlink"/>
+                <w:noProof/>
+              </w:rPr>
+              <w:t>DGELV</w:t>
+            </w:r>
+            <w:r>
+              <w:rPr>
+                <w:rStyle w:val="Hyperlink"/>
+                <w:noProof/>
+              </w:rPr>
+              <w:t>_GDD_007_V01</w:t>
             </w:r>
             <w:r>
               <w:rPr>
@@ -4982,7 +5068,21 @@
                 <w:rStyle w:val="Hyperlink"/>
                 <w:noProof/>
               </w:rPr>
-              <w:t>Req_PO1_DGC_GDD_008_V01</w:t>
+              <w:t>Req_PO1_</w:t>
+            </w:r>
+            <w:r>
+              <w:rPr>
+                <w:rStyle w:val="Hyperlink"/>
+                <w:noProof/>
+              </w:rPr>
+              <w:t>DGELV</w:t>
+            </w:r>
+            <w:r>
+              <w:rPr>
+                <w:rStyle w:val="Hyperlink"/>
+                <w:noProof/>
+              </w:rPr>
+              <w:t>_GDD_008_V01</w:t>
             </w:r>
             <w:r>
               <w:rPr>
@@ -5249,7 +5349,21 @@
                 <w:rStyle w:val="Hyperlink"/>
                 <w:noProof/>
               </w:rPr>
-              <w:t>Req_PO1_DGC_GDD_006_V01</w:t>
+              <w:t>Req_PO1_</w:t>
+            </w:r>
+            <w:r>
+              <w:rPr>
+                <w:rStyle w:val="Hyperlink"/>
+                <w:noProof/>
+              </w:rPr>
+              <w:t>DGELV</w:t>
+            </w:r>
+            <w:r>
+              <w:rPr>
+                <w:rStyle w:val="Hyperlink"/>
+                <w:noProof/>
+              </w:rPr>
+              <w:t>_GDD_006_V01</w:t>
             </w:r>
             <w:r>
               <w:rPr>
@@ -5516,7 +5630,21 @@
                 <w:rStyle w:val="Hyperlink"/>
                 <w:noProof/>
               </w:rPr>
-              <w:t>Req_PO1_DGC_GDD_007_V01</w:t>
+              <w:t>Req_PO1_</w:t>
+            </w:r>
+            <w:r>
+              <w:rPr>
+                <w:rStyle w:val="Hyperlink"/>
+                <w:noProof/>
+              </w:rPr>
+              <w:t>DGELV</w:t>
+            </w:r>
+            <w:r>
+              <w:rPr>
+                <w:rStyle w:val="Hyperlink"/>
+                <w:noProof/>
+              </w:rPr>
+              <w:t>_GDD_007_V01</w:t>
             </w:r>
             <w:r>
               <w:rPr>
@@ -5783,7 +5911,21 @@
                 <w:rStyle w:val="Hyperlink"/>
                 <w:noProof/>
               </w:rPr>
-              <w:t>Req_PO1_DGC_GDD_008_V01</w:t>
+              <w:t>Req_PO1_</w:t>
+            </w:r>
+            <w:r>
+              <w:rPr>
+                <w:rStyle w:val="Hyperlink"/>
+                <w:noProof/>
+              </w:rPr>
+              <w:t>DGELV</w:t>
+            </w:r>
+            <w:r>
+              <w:rPr>
+                <w:rStyle w:val="Hyperlink"/>
+                <w:noProof/>
+              </w:rPr>
+              <w:t>_GDD_008_V01</w:t>
             </w:r>
             <w:r>
               <w:rPr>
@@ -6200,7 +6342,21 @@
                 <w:rStyle w:val="Hyperlink"/>
                 <w:noProof/>
               </w:rPr>
-              <w:t>Req_PO1_DGC_GDD_016_V01</w:t>
+              <w:t>Req_PO1_</w:t>
+            </w:r>
+            <w:r>
+              <w:rPr>
+                <w:rStyle w:val="Hyperlink"/>
+                <w:noProof/>
+              </w:rPr>
+              <w:t>DGELV</w:t>
+            </w:r>
+            <w:r>
+              <w:rPr>
+                <w:rStyle w:val="Hyperlink"/>
+                <w:noProof/>
+              </w:rPr>
+              <w:t>_GDD_016_V01</w:t>
             </w:r>
             <w:r>
               <w:rPr>
@@ -6467,7 +6623,21 @@
                 <w:rStyle w:val="Hyperlink"/>
                 <w:noProof/>
               </w:rPr>
-              <w:t>Req_PO1_DGC_GDD_017_V01</w:t>
+              <w:t>Req_PO1_</w:t>
+            </w:r>
+            <w:r>
+              <w:rPr>
+                <w:rStyle w:val="Hyperlink"/>
+                <w:noProof/>
+              </w:rPr>
+              <w:t>DGELV</w:t>
+            </w:r>
+            <w:r>
+              <w:rPr>
+                <w:rStyle w:val="Hyperlink"/>
+                <w:noProof/>
+              </w:rPr>
+              <w:t>_GDD_017_V01</w:t>
             </w:r>
             <w:r>
               <w:rPr>
@@ -16125,7 +16295,23 @@
                 <w:i w:val="0"/>
                 <w:color w:val="000000"/>
               </w:rPr>
-              <w:t>Req_PO1_DGC_GDD_005_V01</w:t>
+              <w:t>Req_PO1_</w:t>
+            </w:r>
+            <w:r>
+              <w:rPr>
+                <w:rFonts w:ascii="Calibri" w:eastAsia="Calibri" w:hAnsi="Calibri" w:cs="Calibri"/>
+                <w:i w:val="0"/>
+                <w:color w:val="000000"/>
+              </w:rPr>
+              <w:t>DGELV</w:t>
+            </w:r>
+            <w:r>
+              <w:rPr>
+                <w:rFonts w:ascii="Calibri" w:eastAsia="Calibri" w:hAnsi="Calibri" w:cs="Calibri"/>
+                <w:i w:val="0"/>
+                <w:color w:val="000000"/>
+              </w:rPr>
+              <w:t>_GDD_005_V01</w:t>
             </w:r>
             <w:bookmarkEnd w:id="25"/>
           </w:p>
@@ -16444,7 +16630,23 @@
                 <w:i w:val="0"/>
                 <w:color w:val="000000"/>
               </w:rPr>
-              <w:t>Req_PO1_DGC_GDD_005_V01</w:t>
+              <w:t>Req_PO1_</w:t>
+            </w:r>
+            <w:r>
+              <w:rPr>
+                <w:rFonts w:ascii="Calibri" w:eastAsia="Calibri" w:hAnsi="Calibri" w:cs="Calibri"/>
+                <w:i w:val="0"/>
+                <w:color w:val="000000"/>
+              </w:rPr>
+              <w:t>DGELV</w:t>
+            </w:r>
+            <w:r>
+              <w:rPr>
+                <w:rFonts w:ascii="Calibri" w:eastAsia="Calibri" w:hAnsi="Calibri" w:cs="Calibri"/>
+                <w:i w:val="0"/>
+                <w:color w:val="000000"/>
+              </w:rPr>
+              <w:t>_GDD_005_V01</w:t>
             </w:r>
             <w:bookmarkEnd w:id="28"/>
           </w:p>
@@ -16768,7 +16970,23 @@
                 <w:i w:val="0"/>
                 <w:color w:val="000000"/>
               </w:rPr>
-              <w:t>Req_PO1_DGC_GDD_006_V01</w:t>
+              <w:t>Req_PO1_</w:t>
+            </w:r>
+            <w:r>
+              <w:rPr>
+                <w:rFonts w:ascii="Calibri" w:eastAsia="Calibri" w:hAnsi="Calibri" w:cs="Calibri"/>
+                <w:i w:val="0"/>
+                <w:color w:val="000000"/>
+              </w:rPr>
+              <w:t>DGELV</w:t>
+            </w:r>
+            <w:r>
+              <w:rPr>
+                <w:rFonts w:ascii="Calibri" w:eastAsia="Calibri" w:hAnsi="Calibri" w:cs="Calibri"/>
+                <w:i w:val="0"/>
+                <w:color w:val="000000"/>
+              </w:rPr>
+              <w:t>_GDD_006_V01</w:t>
             </w:r>
             <w:bookmarkEnd w:id="31"/>
           </w:p>
@@ -17128,7 +17346,23 @@
                 <w:i w:val="0"/>
                 <w:color w:val="000000"/>
               </w:rPr>
-              <w:t>Req_PO1_DGC_GDD_007_V01</w:t>
+              <w:t>Req_PO1_</w:t>
+            </w:r>
+            <w:r>
+              <w:rPr>
+                <w:rFonts w:ascii="Calibri" w:eastAsia="Calibri" w:hAnsi="Calibri" w:cs="Calibri"/>
+                <w:i w:val="0"/>
+                <w:color w:val="000000"/>
+              </w:rPr>
+              <w:t>DGELV</w:t>
+            </w:r>
+            <w:r>
+              <w:rPr>
+                <w:rFonts w:ascii="Calibri" w:eastAsia="Calibri" w:hAnsi="Calibri" w:cs="Calibri"/>
+                <w:i w:val="0"/>
+                <w:color w:val="000000"/>
+              </w:rPr>
+              <w:t>_GDD_007_V01</w:t>
             </w:r>
             <w:bookmarkEnd w:id="34"/>
           </w:p>
@@ -17444,7 +17678,23 @@
                 <w:i w:val="0"/>
                 <w:color w:val="000000"/>
               </w:rPr>
-              <w:t>Req_PO1_DGC_GDD_008_V01</w:t>
+              <w:t>Req_PO1_</w:t>
+            </w:r>
+            <w:r>
+              <w:rPr>
+                <w:rFonts w:ascii="Calibri" w:eastAsia="Calibri" w:hAnsi="Calibri" w:cs="Calibri"/>
+                <w:i w:val="0"/>
+                <w:color w:val="000000"/>
+              </w:rPr>
+              <w:t>DGELV</w:t>
+            </w:r>
+            <w:r>
+              <w:rPr>
+                <w:rFonts w:ascii="Calibri" w:eastAsia="Calibri" w:hAnsi="Calibri" w:cs="Calibri"/>
+                <w:i w:val="0"/>
+                <w:color w:val="000000"/>
+              </w:rPr>
+              <w:t>_GDD_008_V01</w:t>
             </w:r>
             <w:bookmarkEnd w:id="37"/>
           </w:p>
@@ -17862,7 +18112,23 @@
                 <w:i w:val="0"/>
                 <w:color w:val="000000"/>
               </w:rPr>
-              <w:t>Req_PO1_DGC_GDD_006_V01</w:t>
+              <w:t>Req_PO1_</w:t>
+            </w:r>
+            <w:r>
+              <w:rPr>
+                <w:rFonts w:ascii="Calibri" w:eastAsia="Calibri" w:hAnsi="Calibri" w:cs="Calibri"/>
+                <w:i w:val="0"/>
+                <w:color w:val="000000"/>
+              </w:rPr>
+              <w:t>DGELV</w:t>
+            </w:r>
+            <w:r>
+              <w:rPr>
+                <w:rFonts w:ascii="Calibri" w:eastAsia="Calibri" w:hAnsi="Calibri" w:cs="Calibri"/>
+                <w:i w:val="0"/>
+                <w:color w:val="000000"/>
+              </w:rPr>
+              <w:t>_GDD_006_V01</w:t>
             </w:r>
             <w:bookmarkEnd w:id="40"/>
           </w:p>
@@ -18222,7 +18488,23 @@
                 <w:i w:val="0"/>
                 <w:color w:val="000000"/>
               </w:rPr>
-              <w:t>Req_PO1_DGC_GDD_007_V01</w:t>
+              <w:t>Req_PO1_</w:t>
+            </w:r>
+            <w:r>
+              <w:rPr>
+                <w:rFonts w:ascii="Calibri" w:eastAsia="Calibri" w:hAnsi="Calibri" w:cs="Calibri"/>
+                <w:i w:val="0"/>
+                <w:color w:val="000000"/>
+              </w:rPr>
+              <w:t>DGELV</w:t>
+            </w:r>
+            <w:r>
+              <w:rPr>
+                <w:rFonts w:ascii="Calibri" w:eastAsia="Calibri" w:hAnsi="Calibri" w:cs="Calibri"/>
+                <w:i w:val="0"/>
+                <w:color w:val="000000"/>
+              </w:rPr>
+              <w:t>_GDD_007_V01</w:t>
             </w:r>
             <w:bookmarkEnd w:id="43"/>
           </w:p>
@@ -18476,7 +18758,6 @@
         </w:rPr>
       </w:pPr>
       <w:bookmarkStart w:id="45" w:name="_Toc34059110"/>
-      <w:bookmarkStart w:id="46" w:name="_GoBack"/>
       <w:r>
         <w:rPr>
           <w:i w:val="0"/>
@@ -18510,7 +18791,6 @@
             <w:tcW w:w="1975" w:type="dxa"/>
             <w:shd w:val="clear" w:color="auto" w:fill="F2F2F2"/>
           </w:tcPr>
-          <w:bookmarkEnd w:id="46"/>
           <w:p>
             <w:r>
               <w:t>Requirement ID</w:t>
@@ -18533,16 +18813,32 @@
                 <w:color w:val="000000"/>
               </w:rPr>
             </w:pPr>
-            <w:bookmarkStart w:id="47" w:name="_Toc34059111"/>
+            <w:bookmarkStart w:id="46" w:name="_Toc34059111"/>
             <w:r>
               <w:rPr>
                 <w:rFonts w:ascii="Calibri" w:eastAsia="Calibri" w:hAnsi="Calibri" w:cs="Calibri"/>
                 <w:i w:val="0"/>
                 <w:color w:val="000000"/>
               </w:rPr>
-              <w:t>Req_PO1_DGC_GDD_008_V01</w:t>
-            </w:r>
-            <w:bookmarkEnd w:id="47"/>
+              <w:t>Req_PO1_</w:t>
+            </w:r>
+            <w:r>
+              <w:rPr>
+                <w:rFonts w:ascii="Calibri" w:eastAsia="Calibri" w:hAnsi="Calibri" w:cs="Calibri"/>
+                <w:i w:val="0"/>
+                <w:color w:val="000000"/>
+              </w:rPr>
+              <w:t>DGELV</w:t>
+            </w:r>
+            <w:r>
+              <w:rPr>
+                <w:rFonts w:ascii="Calibri" w:eastAsia="Calibri" w:hAnsi="Calibri" w:cs="Calibri"/>
+                <w:i w:val="0"/>
+                <w:color w:val="000000"/>
+              </w:rPr>
+              <w:t>_GDD_008_V01</w:t>
+            </w:r>
+            <w:bookmarkEnd w:id="46"/>
           </w:p>
         </w:tc>
       </w:tr>
@@ -18571,7 +18867,7 @@
               </w:numPr>
               <w:ind w:left="864" w:hanging="864"/>
             </w:pPr>
-            <w:bookmarkStart w:id="48" w:name="_Toc34059112"/>
+            <w:bookmarkStart w:id="47" w:name="_Toc34059112"/>
             <w:r>
               <w:rPr>
                 <w:rFonts w:ascii="Calibri" w:eastAsia="Calibri" w:hAnsi="Calibri" w:cs="Calibri"/>
@@ -18650,7 +18946,7 @@
               </w:rPr>
               <w:t>)</w:t>
             </w:r>
-            <w:bookmarkEnd w:id="48"/>
+            <w:bookmarkEnd w:id="47"/>
           </w:p>
         </w:tc>
       </w:tr>
@@ -18892,11 +19188,11 @@
         </w:numPr>
         <w:ind w:left="1440" w:hanging="720"/>
       </w:pPr>
-      <w:bookmarkStart w:id="49" w:name="_Toc34059113"/>
+      <w:bookmarkStart w:id="48" w:name="_Toc34059113"/>
       <w:r>
         <w:t>4.2 ECUAL APIs</w:t>
       </w:r>
-      <w:bookmarkEnd w:id="49"/>
+      <w:bookmarkEnd w:id="48"/>
     </w:p>
     <w:p>
       <w:pPr>
@@ -18909,11 +19205,11 @@
       <w:r>
         <w:tab/>
       </w:r>
-      <w:bookmarkStart w:id="50" w:name="_Toc34059114"/>
+      <w:bookmarkStart w:id="49" w:name="_Toc34059114"/>
       <w:r>
         <w:t>Switch</w:t>
       </w:r>
-      <w:bookmarkEnd w:id="50"/>
+      <w:bookmarkEnd w:id="49"/>
     </w:p>
     <w:p>
       <w:pPr>
@@ -18923,7 +19219,7 @@
           <w:numId w:val="0"/>
         </w:numPr>
       </w:pPr>
-      <w:bookmarkStart w:id="51" w:name="_Toc34059115"/>
+      <w:bookmarkStart w:id="50" w:name="_Toc34059115"/>
       <w:r>
         <w:t>4.2.1.1</w:t>
       </w:r>
@@ -18939,7 +19235,7 @@
       <w:r>
         <w:t>Switch Initiate</w:t>
       </w:r>
-      <w:bookmarkEnd w:id="51"/>
+      <w:bookmarkEnd w:id="50"/>
     </w:p>
     <w:tbl>
       <w:tblPr>
@@ -18987,16 +19283,32 @@
                 <w:color w:val="000000"/>
               </w:rPr>
             </w:pPr>
-            <w:bookmarkStart w:id="52" w:name="_Toc34059116"/>
+            <w:bookmarkStart w:id="51" w:name="_Toc34059116"/>
             <w:r>
               <w:rPr>
                 <w:rFonts w:ascii="Calibri" w:eastAsia="Calibri" w:hAnsi="Calibri" w:cs="Calibri"/>
                 <w:i w:val="0"/>
                 <w:color w:val="000000"/>
               </w:rPr>
-              <w:t>Req_PO1_DGC_GDD_016_V01</w:t>
-            </w:r>
-            <w:bookmarkEnd w:id="52"/>
+              <w:t>Req_PO1_</w:t>
+            </w:r>
+            <w:r>
+              <w:rPr>
+                <w:rFonts w:ascii="Calibri" w:eastAsia="Calibri" w:hAnsi="Calibri" w:cs="Calibri"/>
+                <w:i w:val="0"/>
+                <w:color w:val="000000"/>
+              </w:rPr>
+              <w:t>DGELV</w:t>
+            </w:r>
+            <w:r>
+              <w:rPr>
+                <w:rFonts w:ascii="Calibri" w:eastAsia="Calibri" w:hAnsi="Calibri" w:cs="Calibri"/>
+                <w:i w:val="0"/>
+                <w:color w:val="000000"/>
+              </w:rPr>
+              <w:t>_GDD_016_V01</w:t>
+            </w:r>
+            <w:bookmarkEnd w:id="51"/>
           </w:p>
         </w:tc>
       </w:tr>
@@ -19025,7 +19337,7 @@
               </w:numPr>
               <w:ind w:left="864" w:hanging="864"/>
             </w:pPr>
-            <w:bookmarkStart w:id="53" w:name="_Toc34059117"/>
+            <w:bookmarkStart w:id="52" w:name="_Toc34059117"/>
             <w:r>
               <w:rPr>
                 <w:rFonts w:ascii="Calibri" w:eastAsia="Calibri" w:hAnsi="Calibri" w:cs="Calibri"/>
@@ -19076,7 +19388,7 @@
               </w:rPr>
               <w:t xml:space="preserve"> (void)</w:t>
             </w:r>
-            <w:bookmarkEnd w:id="53"/>
+            <w:bookmarkEnd w:id="52"/>
           </w:p>
         </w:tc>
       </w:tr>
@@ -19250,11 +19562,11 @@
           <w:numId w:val="1"/>
         </w:numPr>
       </w:pPr>
-      <w:bookmarkStart w:id="54" w:name="_Toc34059118"/>
+      <w:bookmarkStart w:id="53" w:name="_Toc34059118"/>
       <w:r>
         <w:t>Get Switch State</w:t>
       </w:r>
-      <w:bookmarkEnd w:id="54"/>
+      <w:bookmarkEnd w:id="53"/>
     </w:p>
     <w:tbl>
       <w:tblPr>
@@ -19302,16 +19614,32 @@
                 <w:color w:val="000000"/>
               </w:rPr>
             </w:pPr>
-            <w:bookmarkStart w:id="55" w:name="_Toc34059119"/>
+            <w:bookmarkStart w:id="54" w:name="_Toc34059119"/>
             <w:r>
               <w:rPr>
                 <w:rFonts w:ascii="Calibri" w:eastAsia="Calibri" w:hAnsi="Calibri" w:cs="Calibri"/>
                 <w:i w:val="0"/>
                 <w:color w:val="000000"/>
               </w:rPr>
-              <w:t>Req_PO1_DGC_GDD_017_V01</w:t>
-            </w:r>
-            <w:bookmarkEnd w:id="55"/>
+              <w:t>Req_PO1_</w:t>
+            </w:r>
+            <w:r>
+              <w:rPr>
+                <w:rFonts w:ascii="Calibri" w:eastAsia="Calibri" w:hAnsi="Calibri" w:cs="Calibri"/>
+                <w:i w:val="0"/>
+                <w:color w:val="000000"/>
+              </w:rPr>
+              <w:t>DGELV</w:t>
+            </w:r>
+            <w:r>
+              <w:rPr>
+                <w:rFonts w:ascii="Calibri" w:eastAsia="Calibri" w:hAnsi="Calibri" w:cs="Calibri"/>
+                <w:i w:val="0"/>
+                <w:color w:val="000000"/>
+              </w:rPr>
+              <w:t>_GDD_017_V01</w:t>
+            </w:r>
+            <w:bookmarkEnd w:id="54"/>
           </w:p>
         </w:tc>
       </w:tr>
@@ -19340,7 +19668,7 @@
               </w:numPr>
               <w:ind w:left="864" w:hanging="864"/>
             </w:pPr>
-            <w:bookmarkStart w:id="56" w:name="_Toc34059120"/>
+            <w:bookmarkStart w:id="55" w:name="_Toc34059120"/>
             <w:r>
               <w:rPr>
                 <w:rFonts w:ascii="Calibri" w:eastAsia="Calibri" w:hAnsi="Calibri" w:cs="Calibri"/>
@@ -19391,7 +19719,7 @@
               </w:rPr>
               <w:t xml:space="preserve"> (u8 * Copy_u8PtrSwitchState)</w:t>
             </w:r>
-            <w:bookmarkEnd w:id="56"/>
+            <w:bookmarkEnd w:id="55"/>
           </w:p>
         </w:tc>
       </w:tr>
@@ -19566,12 +19894,14 @@
         </w:numPr>
         <w:ind w:left="3600" w:hanging="1440"/>
       </w:pPr>
-      <w:bookmarkStart w:id="57" w:name="_Toc34059121"/>
+      <w:bookmarkStart w:id="56" w:name="_Toc34059121"/>
+      <w:bookmarkStart w:id="57" w:name="_GoBack"/>
       <w:r>
         <w:t>Buzzer</w:t>
       </w:r>
-      <w:bookmarkEnd w:id="57"/>
+      <w:bookmarkEnd w:id="56"/>
     </w:p>
+    <w:bookmarkEnd w:id="57"/>
     <w:p>
       <w:pPr>
         <w:pStyle w:val="Heading4"/>
@@ -19648,7 +19978,23 @@
                 <w:i w:val="0"/>
                 <w:color w:val="000000"/>
               </w:rPr>
-              <w:t>Req_PO1_DGC_GDD_018_V01</w:t>
+              <w:t>Req_PO1_</w:t>
+            </w:r>
+            <w:r>
+              <w:rPr>
+                <w:rFonts w:ascii="Calibri" w:eastAsia="Calibri" w:hAnsi="Calibri" w:cs="Calibri"/>
+                <w:i w:val="0"/>
+                <w:color w:val="000000"/>
+              </w:rPr>
+              <w:t>DGELV</w:t>
+            </w:r>
+            <w:r>
+              <w:rPr>
+                <w:rFonts w:ascii="Calibri" w:eastAsia="Calibri" w:hAnsi="Calibri" w:cs="Calibri"/>
+                <w:i w:val="0"/>
+                <w:color w:val="000000"/>
+              </w:rPr>
+              <w:t>_GDD_018_V01</w:t>
             </w:r>
           </w:p>
         </w:tc>
@@ -19969,7 +20315,23 @@
                 <w:i w:val="0"/>
                 <w:color w:val="000000"/>
               </w:rPr>
-              <w:t>Req_PO1_DGC_GDD_019_V01</w:t>
+              <w:t>Req_PO1_</w:t>
+            </w:r>
+            <w:r>
+              <w:rPr>
+                <w:rFonts w:ascii="Calibri" w:eastAsia="Calibri" w:hAnsi="Calibri" w:cs="Calibri"/>
+                <w:i w:val="0"/>
+                <w:color w:val="000000"/>
+              </w:rPr>
+              <w:t>DGELV</w:t>
+            </w:r>
+            <w:r>
+              <w:rPr>
+                <w:rFonts w:ascii="Calibri" w:eastAsia="Calibri" w:hAnsi="Calibri" w:cs="Calibri"/>
+                <w:i w:val="0"/>
+                <w:color w:val="000000"/>
+              </w:rPr>
+              <w:t>_GDD_019_V01</w:t>
             </w:r>
           </w:p>
         </w:tc>
@@ -20330,7 +20692,23 @@
                 <w:i w:val="0"/>
                 <w:color w:val="000000"/>
               </w:rPr>
-              <w:t>Req_PO1_DGC_GDD_011_V01</w:t>
+              <w:t>Req_PO1_</w:t>
+            </w:r>
+            <w:r>
+              <w:rPr>
+                <w:rFonts w:ascii="Calibri" w:eastAsia="Calibri" w:hAnsi="Calibri" w:cs="Calibri"/>
+                <w:i w:val="0"/>
+                <w:color w:val="000000"/>
+              </w:rPr>
+              <w:t>DGELV</w:t>
+            </w:r>
+            <w:r>
+              <w:rPr>
+                <w:rFonts w:ascii="Calibri" w:eastAsia="Calibri" w:hAnsi="Calibri" w:cs="Calibri"/>
+                <w:i w:val="0"/>
+                <w:color w:val="000000"/>
+              </w:rPr>
+              <w:t>_GDD_011_V01</w:t>
             </w:r>
           </w:p>
         </w:tc>
@@ -20651,7 +21029,23 @@
                 <w:i w:val="0"/>
                 <w:color w:val="000000"/>
               </w:rPr>
-              <w:t>Req_PO1_DGC_GDD_012_V01</w:t>
+              <w:t>Req_PO1_</w:t>
+            </w:r>
+            <w:r>
+              <w:rPr>
+                <w:rFonts w:ascii="Calibri" w:eastAsia="Calibri" w:hAnsi="Calibri" w:cs="Calibri"/>
+                <w:i w:val="0"/>
+                <w:color w:val="000000"/>
+              </w:rPr>
+              <w:t>DGELV</w:t>
+            </w:r>
+            <w:r>
+              <w:rPr>
+                <w:rFonts w:ascii="Calibri" w:eastAsia="Calibri" w:hAnsi="Calibri" w:cs="Calibri"/>
+                <w:i w:val="0"/>
+                <w:color w:val="000000"/>
+              </w:rPr>
+              <w:t>_GDD_012_V01</w:t>
             </w:r>
           </w:p>
         </w:tc>
@@ -20981,7 +21375,23 @@
                 <w:i w:val="0"/>
                 <w:color w:val="000000"/>
               </w:rPr>
-              <w:t>Req_PO1_DGC_GDD_013_V01</w:t>
+              <w:t>Req_PO1_</w:t>
+            </w:r>
+            <w:r>
+              <w:rPr>
+                <w:rFonts w:ascii="Calibri" w:eastAsia="Calibri" w:hAnsi="Calibri" w:cs="Calibri"/>
+                <w:i w:val="0"/>
+                <w:color w:val="000000"/>
+              </w:rPr>
+              <w:t>DGELV</w:t>
+            </w:r>
+            <w:r>
+              <w:rPr>
+                <w:rFonts w:ascii="Calibri" w:eastAsia="Calibri" w:hAnsi="Calibri" w:cs="Calibri"/>
+                <w:i w:val="0"/>
+                <w:color w:val="000000"/>
+              </w:rPr>
+              <w:t>_GDD_013_V01</w:t>
             </w:r>
           </w:p>
         </w:tc>
@@ -21311,7 +21721,23 @@
                 <w:i w:val="0"/>
                 <w:color w:val="000000"/>
               </w:rPr>
-              <w:t>Req_PO1_DGC_GDD_014_V01</w:t>
+              <w:t>Req_PO1_</w:t>
+            </w:r>
+            <w:r>
+              <w:rPr>
+                <w:rFonts w:ascii="Calibri" w:eastAsia="Calibri" w:hAnsi="Calibri" w:cs="Calibri"/>
+                <w:i w:val="0"/>
+                <w:color w:val="000000"/>
+              </w:rPr>
+              <w:t>DGELV</w:t>
+            </w:r>
+            <w:r>
+              <w:rPr>
+                <w:rFonts w:ascii="Calibri" w:eastAsia="Calibri" w:hAnsi="Calibri" w:cs="Calibri"/>
+                <w:i w:val="0"/>
+                <w:color w:val="000000"/>
+              </w:rPr>
+              <w:t>_GDD_014_V01</w:t>
             </w:r>
           </w:p>
         </w:tc>
@@ -21662,7 +22088,23 @@
                 <w:i w:val="0"/>
                 <w:color w:val="000000"/>
               </w:rPr>
-              <w:t>Req_PO1_DGC_GDD_015_V01</w:t>
+              <w:t>Req_PO1_</w:t>
+            </w:r>
+            <w:r>
+              <w:rPr>
+                <w:rFonts w:ascii="Calibri" w:eastAsia="Calibri" w:hAnsi="Calibri" w:cs="Calibri"/>
+                <w:i w:val="0"/>
+                <w:color w:val="000000"/>
+              </w:rPr>
+              <w:t>DGELV</w:t>
+            </w:r>
+            <w:r>
+              <w:rPr>
+                <w:rFonts w:ascii="Calibri" w:eastAsia="Calibri" w:hAnsi="Calibri" w:cs="Calibri"/>
+                <w:i w:val="0"/>
+                <w:color w:val="000000"/>
+              </w:rPr>
+              <w:t>_GDD_015_V01</w:t>
             </w:r>
           </w:p>
         </w:tc>
@@ -22003,7 +22445,23 @@
                 <w:i w:val="0"/>
                 <w:color w:val="000000"/>
               </w:rPr>
-              <w:t>Req_PO1_DGC_GDD_009_V01</w:t>
+              <w:t>Req_PO1_</w:t>
+            </w:r>
+            <w:r>
+              <w:rPr>
+                <w:rFonts w:ascii="Calibri" w:eastAsia="Calibri" w:hAnsi="Calibri" w:cs="Calibri"/>
+                <w:i w:val="0"/>
+                <w:color w:val="000000"/>
+              </w:rPr>
+              <w:t>DGELV</w:t>
+            </w:r>
+            <w:r>
+              <w:rPr>
+                <w:rFonts w:ascii="Calibri" w:eastAsia="Calibri" w:hAnsi="Calibri" w:cs="Calibri"/>
+                <w:i w:val="0"/>
+                <w:color w:val="000000"/>
+              </w:rPr>
+              <w:t>_GDD_009_V01</w:t>
             </w:r>
           </w:p>
         </w:tc>
@@ -22324,7 +22782,23 @@
                 <w:i w:val="0"/>
                 <w:color w:val="000000"/>
               </w:rPr>
-              <w:t>Req_PO1_DGC_GDD_010_V01</w:t>
+              <w:t>Req_PO1_</w:t>
+            </w:r>
+            <w:r>
+              <w:rPr>
+                <w:rFonts w:ascii="Calibri" w:eastAsia="Calibri" w:hAnsi="Calibri" w:cs="Calibri"/>
+                <w:i w:val="0"/>
+                <w:color w:val="000000"/>
+              </w:rPr>
+              <w:t>DGELV</w:t>
+            </w:r>
+            <w:r>
+              <w:rPr>
+                <w:rFonts w:ascii="Calibri" w:eastAsia="Calibri" w:hAnsi="Calibri" w:cs="Calibri"/>
+                <w:i w:val="0"/>
+                <w:color w:val="000000"/>
+              </w:rPr>
+              <w:t>_GDD_010_V01</w:t>
             </w:r>
           </w:p>
         </w:tc>
@@ -26314,7 +26788,7 @@
 </file>
 
 <file path=customXml/itemProps1.xml><?xml version="1.0" encoding="utf-8"?>
-<ds:datastoreItem xmlns:ds="http://schemas.openxmlformats.org/officeDocument/2006/customXml" ds:itemID="{B0AAA371-7488-42C9-87A9-82214D736B19}">
+<ds:datastoreItem xmlns:ds="http://schemas.openxmlformats.org/officeDocument/2006/customXml" ds:itemID="{D2C32BA9-0D02-4D44-BE97-B6A01CD8A652}">
   <ds:schemaRefs>
     <ds:schemaRef ds:uri="http://schemas.openxmlformats.org/officeDocument/2006/bibliography"/>
   </ds:schemaRefs>

--- a/Digital_Elevator_PO4_DGELV/Software Specification/Architecture/GDD/GDD.docx
+++ b/Digital_Elevator_PO4_DGELV/Software Specification/Architecture/GDD/GDD.docx
@@ -1464,6 +1464,160 @@
               <w:t>Adding API components</w:t>
             </w:r>
           </w:p>
+        </w:tc>
+        <w:tc>
+          <w:tcPr>
+            <w:tcW w:w="1345" w:type="dxa"/>
+            <w:shd w:val="clear" w:color="auto" w:fill="FFFFFF"/>
+            <w:vAlign w:val="center"/>
+          </w:tcPr>
+          <w:p>
+            <w:pPr>
+              <w:pBdr>
+                <w:top w:val="nil"/>
+                <w:left w:val="nil"/>
+                <w:bottom w:val="nil"/>
+                <w:right w:val="nil"/>
+                <w:between w:val="nil"/>
+              </w:pBdr>
+              <w:rPr>
+                <w:color w:val="000000"/>
+                <w:sz w:val="28"/>
+                <w:szCs w:val="28"/>
+              </w:rPr>
+            </w:pPr>
+            <w:r>
+              <w:rPr>
+                <w:color w:val="000000"/>
+                <w:sz w:val="28"/>
+                <w:szCs w:val="28"/>
+              </w:rPr>
+              <w:t>Proposed</w:t>
+            </w:r>
+          </w:p>
+        </w:tc>
+      </w:tr>
+      <w:tr>
+        <w:tc>
+          <w:tcPr>
+            <w:tcW w:w="1165" w:type="dxa"/>
+            <w:shd w:val="clear" w:color="auto" w:fill="FFFFFF"/>
+            <w:vAlign w:val="center"/>
+          </w:tcPr>
+          <w:p>
+            <w:pPr>
+              <w:rPr>
+                <w:sz w:val="28"/>
+                <w:szCs w:val="28"/>
+              </w:rPr>
+            </w:pPr>
+            <w:r>
+              <w:rPr>
+                <w:sz w:val="28"/>
+                <w:szCs w:val="28"/>
+              </w:rPr>
+              <w:t>1.3</w:t>
+            </w:r>
+          </w:p>
+        </w:tc>
+        <w:tc>
+          <w:tcPr>
+            <w:tcW w:w="2700" w:type="dxa"/>
+            <w:shd w:val="clear" w:color="auto" w:fill="FFFFFF"/>
+            <w:vAlign w:val="center"/>
+          </w:tcPr>
+          <w:p>
+            <w:pPr>
+              <w:pBdr>
+                <w:top w:val="nil"/>
+                <w:left w:val="nil"/>
+                <w:bottom w:val="nil"/>
+                <w:right w:val="nil"/>
+                <w:between w:val="nil"/>
+              </w:pBdr>
+              <w:tabs>
+                <w:tab w:val="center" w:pos="1427"/>
+              </w:tabs>
+              <w:rPr>
+                <w:color w:val="000000"/>
+                <w:sz w:val="28"/>
+                <w:szCs w:val="28"/>
+              </w:rPr>
+            </w:pPr>
+            <w:r>
+              <w:rPr>
+                <w:color w:val="000000"/>
+                <w:sz w:val="28"/>
+                <w:szCs w:val="28"/>
+              </w:rPr>
+              <w:t>-Mohamed Nafea</w:t>
+            </w:r>
+          </w:p>
+          <w:p>
+            <w:pPr>
+              <w:pBdr>
+                <w:top w:val="nil"/>
+                <w:left w:val="nil"/>
+                <w:bottom w:val="nil"/>
+                <w:right w:val="nil"/>
+                <w:between w:val="nil"/>
+              </w:pBdr>
+              <w:tabs>
+                <w:tab w:val="center" w:pos="1427"/>
+              </w:tabs>
+              <w:rPr>
+                <w:color w:val="000000"/>
+                <w:sz w:val="28"/>
+                <w:szCs w:val="28"/>
+              </w:rPr>
+            </w:pPr>
+            <w:r>
+              <w:rPr>
+                <w:color w:val="000000"/>
+                <w:sz w:val="28"/>
+                <w:szCs w:val="28"/>
+              </w:rPr>
+              <w:t>-Salma Amr</w:t>
+            </w:r>
+          </w:p>
+        </w:tc>
+        <w:tc>
+          <w:tcPr>
+            <w:tcW w:w="1440" w:type="dxa"/>
+            <w:shd w:val="clear" w:color="auto" w:fill="FFFFFF"/>
+            <w:vAlign w:val="center"/>
+          </w:tcPr>
+          <w:p>
+            <w:pPr>
+              <w:pBdr>
+                <w:top w:val="nil"/>
+                <w:left w:val="nil"/>
+                <w:bottom w:val="nil"/>
+                <w:right w:val="nil"/>
+                <w:between w:val="nil"/>
+              </w:pBdr>
+              <w:rPr>
+                <w:color w:val="000000"/>
+                <w:sz w:val="28"/>
+                <w:szCs w:val="28"/>
+              </w:rPr>
+            </w:pPr>
+            <w:r>
+              <w:rPr>
+                <w:color w:val="000000"/>
+                <w:sz w:val="28"/>
+                <w:szCs w:val="28"/>
+              </w:rPr>
+              <w:t>06/3/2020</w:t>
+            </w:r>
+          </w:p>
+        </w:tc>
+        <w:tc>
+          <w:tcPr>
+            <w:tcW w:w="4500" w:type="dxa"/>
+            <w:shd w:val="clear" w:color="auto" w:fill="FFFFFF"/>
+            <w:vAlign w:val="center"/>
+          </w:tcPr>
           <w:p>
             <w:pPr>
               <w:numPr>
@@ -1483,6 +1637,14 @@
                 <w:szCs w:val="28"/>
               </w:rPr>
             </w:pPr>
+            <w:r>
+              <w:rPr>
+                <w:color w:val="000000"/>
+                <w:sz w:val="28"/>
+                <w:szCs w:val="28"/>
+              </w:rPr>
+              <w:t>Adding Application layer APIs</w:t>
+            </w:r>
           </w:p>
         </w:tc>
         <w:tc>
@@ -11187,21 +11349,7 @@
                 <w:sz w:val="28"/>
                 <w:szCs w:val="28"/>
               </w:rPr>
-              <w:t>Di</w:t>
-            </w:r>
-            <w:r>
-              <w:rPr>
-                <w:sz w:val="28"/>
-                <w:szCs w:val="28"/>
-              </w:rPr>
-              <w:t>s</w:t>
-            </w:r>
-            <w:r>
-              <w:rPr>
-                <w:sz w:val="28"/>
-                <w:szCs w:val="28"/>
-              </w:rPr>
-              <w:t>play</w:t>
+              <w:t>Display</w:t>
             </w:r>
           </w:p>
         </w:tc>
@@ -14373,9 +14521,9 @@
           <w:szCs w:val="18"/>
         </w:rPr>
         <w:drawing>
-          <wp:inline distT="0" distB="0" distL="0" distR="0" wp14:anchorId="6703EE75" wp14:editId="33284CFE">
-            <wp:extent cx="5193102" cy="2794958"/>
-            <wp:effectExtent l="0" t="0" r="7620" b="5715"/>
+          <wp:inline distT="0" distB="0" distL="0" distR="0" wp14:anchorId="6703EE75" wp14:editId="085D3255">
+            <wp:extent cx="4532543" cy="2794635"/>
+            <wp:effectExtent l="0" t="0" r="1905" b="5715"/>
             <wp:docPr id="7" name="Picture 7"/>
             <wp:cNvGraphicFramePr>
               <a:graphicFrameLocks xmlns:a="http://schemas.openxmlformats.org/drawingml/2006/main" noChangeAspect="1"/>
@@ -14395,13 +14543,13 @@
                         </a:ext>
                       </a:extLst>
                     </a:blip>
-                    <a:srcRect l="24346" t="47927" r="2365" b="17867"/>
+                    <a:srcRect l="33661" t="47927" r="2365" b="17867"/>
                     <a:stretch/>
                   </pic:blipFill>
                   <pic:spPr bwMode="auto">
                     <a:xfrm>
                       <a:off x="0" y="0"/>
-                      <a:ext cx="5193717" cy="2795289"/>
+                      <a:ext cx="4533604" cy="2795289"/>
                     </a:xfrm>
                     <a:prstGeom prst="rect">
                       <a:avLst/>
@@ -14657,7 +14805,13 @@
               <w:rPr>
                 <w:color w:val="000000"/>
               </w:rPr>
-              <w:t>01.2</w:t>
+              <w:t>01.</w:t>
+            </w:r>
+            <w:r>
+              <w:rPr>
+                <w:color w:val="000000"/>
+              </w:rPr>
+              <w:t>3</w:t>
             </w:r>
           </w:p>
         </w:tc>
@@ -14792,7 +14946,13 @@
               <w:rPr>
                 <w:color w:val="000000"/>
               </w:rPr>
-              <w:t>void</w:t>
+              <w:t>V</w:t>
+            </w:r>
+            <w:r>
+              <w:rPr>
+                <w:color w:val="000000"/>
+              </w:rPr>
+              <w:t>oid</w:t>
             </w:r>
           </w:p>
         </w:tc>
@@ -14976,7 +15136,7 @@
                 <w:iCs w:val="0"/>
                 <w:color w:val="000000"/>
               </w:rPr>
-              <w:t>Req_PO1_DGELV_GDD_00</w:t>
+              <w:t>Req_PO1_DGELV_GDD_002_V01.</w:t>
             </w:r>
             <w:r>
               <w:rPr>
@@ -14984,15 +15144,7 @@
                 <w:iCs w:val="0"/>
                 <w:color w:val="000000"/>
               </w:rPr>
-              <w:t>2</w:t>
-            </w:r>
-            <w:r>
-              <w:rPr>
-                <w:i w:val="0"/>
-                <w:iCs w:val="0"/>
-                <w:color w:val="000000"/>
-              </w:rPr>
-              <w:t>_V01.2</w:t>
+              <w:t>3</w:t>
             </w:r>
           </w:p>
         </w:tc>
@@ -15386,7 +15538,15 @@
                 <w:iCs w:val="0"/>
                 <w:color w:val="000000"/>
               </w:rPr>
-              <w:t>_V01.2</w:t>
+              <w:t>_V01.</w:t>
+            </w:r>
+            <w:r>
+              <w:rPr>
+                <w:i w:val="0"/>
+                <w:iCs w:val="0"/>
+                <w:color w:val="000000"/>
+              </w:rPr>
+              <w:t>3</w:t>
             </w:r>
           </w:p>
         </w:tc>
@@ -15868,7 +16028,31 @@
                 <w:iCs w:val="0"/>
                 <w:color w:val="000000"/>
               </w:rPr>
-              <w:t>Req_PO1_DGELV_GDD_002_V01.2</w:t>
+              <w:t>Req_PO1_DGELV_GDD_0</w:t>
+            </w:r>
+            <w:r>
+              <w:rPr>
+                <w:i w:val="0"/>
+                <w:iCs w:val="0"/>
+                <w:color w:val="000000"/>
+              </w:rPr>
+              <w:t>4</w:t>
+            </w:r>
+            <w:r>
+              <w:rPr>
+                <w:i w:val="0"/>
+                <w:iCs w:val="0"/>
+                <w:color w:val="000000"/>
+              </w:rPr>
+              <w:t>_V01.</w:t>
+            </w:r>
+            <w:r>
+              <w:rPr>
+                <w:i w:val="0"/>
+                <w:iCs w:val="0"/>
+                <w:color w:val="000000"/>
+              </w:rPr>
+              <w:t>3</w:t>
             </w:r>
           </w:p>
         </w:tc>
@@ -15914,15 +16098,49 @@
                 <w:iCs w:val="0"/>
                 <w:color w:val="000000"/>
               </w:rPr>
-              <w:t>STD_ERROR</w:t>
-            </w:r>
+              <w:t>STD_</w:t>
+            </w:r>
+            <w:proofErr w:type="gramStart"/>
             <w:r>
               <w:rPr>
                 <w:i w:val="0"/>
                 <w:iCs w:val="0"/>
                 <w:color w:val="000000"/>
               </w:rPr>
-              <w:t xml:space="preserve"> GPIO_u8GetPinValue (u8 Copy_u8Port, u8 Copy_u8Pin, u8 * Copy_u8Value)</w:t>
+              <w:t>ERROR</w:t>
+            </w:r>
+            <w:r>
+              <w:rPr>
+                <w:i w:val="0"/>
+                <w:iCs w:val="0"/>
+                <w:color w:val="000000"/>
+              </w:rPr>
+              <w:t xml:space="preserve"> </w:t>
+            </w:r>
+            <w:r>
+              <w:rPr>
+                <w:i w:val="0"/>
+                <w:iCs w:val="0"/>
+                <w:color w:val="000000"/>
+              </w:rPr>
+              <w:t xml:space="preserve"> </w:t>
+            </w:r>
+            <w:r>
+              <w:rPr>
+                <w:i w:val="0"/>
+                <w:iCs w:val="0"/>
+                <w:color w:val="000000"/>
+              </w:rPr>
+              <w:t>GPIO</w:t>
+            </w:r>
+            <w:proofErr w:type="gramEnd"/>
+            <w:r>
+              <w:rPr>
+                <w:i w:val="0"/>
+                <w:iCs w:val="0"/>
+                <w:color w:val="000000"/>
+              </w:rPr>
+              <w:t>_u8GetPinValue (u8 Copy_u8Port, u8 Copy_u8Pin, u8 * Copy_u8Value)</w:t>
             </w:r>
             <w:bookmarkEnd w:id="22"/>
           </w:p>
@@ -16231,9 +16449,16 @@
           <w:i w:val="0"/>
           <w:iCs w:val="0"/>
         </w:rPr>
-        <w:t>Timer Initiate</w:t>
+        <w:t xml:space="preserve">Timer </w:t>
       </w:r>
       <w:bookmarkEnd w:id="24"/>
+      <w:r>
+        <w:rPr>
+          <w:i w:val="0"/>
+          <w:iCs w:val="0"/>
+        </w:rPr>
+        <w:t>Initialize</w:t>
+      </w:r>
       <w:r>
         <w:rPr>
           <w:i w:val="0"/>
@@ -16314,6 +16539,14 @@
               <w:t>_GDD_005_V01</w:t>
             </w:r>
             <w:bookmarkEnd w:id="25"/>
+            <w:r>
+              <w:rPr>
+                <w:rFonts w:ascii="Calibri" w:eastAsia="Calibri" w:hAnsi="Calibri" w:cs="Calibri"/>
+                <w:i w:val="0"/>
+                <w:color w:val="000000"/>
+              </w:rPr>
+              <w:t>.3</w:t>
+            </w:r>
           </w:p>
         </w:tc>
       </w:tr>
@@ -16337,10 +16570,10 @@
             <w:pPr>
               <w:pStyle w:val="Heading4"/>
               <w:numPr>
-                <w:ilvl w:val="3"/>
-                <w:numId w:val="10"/>
+                <w:ilvl w:val="0"/>
+                <w:numId w:val="0"/>
               </w:numPr>
-              <w:ind w:left="864" w:hanging="864"/>
+              <w:ind w:left="864"/>
             </w:pPr>
             <w:bookmarkStart w:id="26" w:name="_Toc34059091"/>
             <w:r>
@@ -16619,6 +16852,7 @@
                 <w:numId w:val="9"/>
               </w:numPr>
               <w:rPr>
+                <w:rFonts w:ascii="Calibri" w:eastAsia="Calibri" w:hAnsi="Calibri" w:cs="Calibri"/>
                 <w:i w:val="0"/>
                 <w:color w:val="000000"/>
               </w:rPr>
@@ -16646,9 +16880,33 @@
                 <w:i w:val="0"/>
                 <w:color w:val="000000"/>
               </w:rPr>
-              <w:t>_GDD_005_V01</w:t>
+              <w:t>_GDD_00</w:t>
+            </w:r>
+            <w:r>
+              <w:rPr>
+                <w:rFonts w:ascii="Calibri" w:eastAsia="Calibri" w:hAnsi="Calibri" w:cs="Calibri"/>
+                <w:i w:val="0"/>
+                <w:color w:val="000000"/>
+              </w:rPr>
+              <w:t>6</w:t>
+            </w:r>
+            <w:r>
+              <w:rPr>
+                <w:rFonts w:ascii="Calibri" w:eastAsia="Calibri" w:hAnsi="Calibri" w:cs="Calibri"/>
+                <w:i w:val="0"/>
+                <w:color w:val="000000"/>
+              </w:rPr>
+              <w:t>_V01</w:t>
             </w:r>
             <w:bookmarkEnd w:id="28"/>
+            <w:r>
+              <w:rPr>
+                <w:rFonts w:ascii="Calibri" w:eastAsia="Calibri" w:hAnsi="Calibri" w:cs="Calibri"/>
+                <w:i w:val="0"/>
+                <w:color w:val="000000"/>
+              </w:rPr>
+              <w:t>.3</w:t>
+            </w:r>
           </w:p>
         </w:tc>
       </w:tr>
@@ -16672,10 +16930,10 @@
             <w:pPr>
               <w:pStyle w:val="Heading4"/>
               <w:numPr>
-                <w:ilvl w:val="3"/>
-                <w:numId w:val="10"/>
+                <w:ilvl w:val="0"/>
+                <w:numId w:val="0"/>
               </w:numPr>
-              <w:ind w:left="864" w:hanging="864"/>
+              <w:ind w:left="864"/>
             </w:pPr>
             <w:bookmarkStart w:id="29" w:name="_Toc34059094"/>
             <w:r>
@@ -16701,7 +16959,7 @@
                 <w:i w:val="0"/>
                 <w:color w:val="000000"/>
               </w:rPr>
-              <w:t>STD_ERROR</w:t>
+              <w:t>void</w:t>
             </w:r>
             <w:r>
               <w:rPr>
@@ -16986,9 +17244,33 @@
                 <w:i w:val="0"/>
                 <w:color w:val="000000"/>
               </w:rPr>
-              <w:t>_GDD_006_V01</w:t>
+              <w:t>_GDD_00</w:t>
+            </w:r>
+            <w:r>
+              <w:rPr>
+                <w:rFonts w:ascii="Calibri" w:eastAsia="Calibri" w:hAnsi="Calibri" w:cs="Calibri"/>
+                <w:i w:val="0"/>
+                <w:color w:val="000000"/>
+              </w:rPr>
+              <w:t>7</w:t>
+            </w:r>
+            <w:r>
+              <w:rPr>
+                <w:rFonts w:ascii="Calibri" w:eastAsia="Calibri" w:hAnsi="Calibri" w:cs="Calibri"/>
+                <w:i w:val="0"/>
+                <w:color w:val="000000"/>
+              </w:rPr>
+              <w:t>_V01</w:t>
             </w:r>
             <w:bookmarkEnd w:id="31"/>
+            <w:r>
+              <w:rPr>
+                <w:rFonts w:ascii="Calibri" w:eastAsia="Calibri" w:hAnsi="Calibri" w:cs="Calibri"/>
+                <w:i w:val="0"/>
+                <w:color w:val="000000"/>
+              </w:rPr>
+              <w:t>.3</w:t>
+            </w:r>
           </w:p>
         </w:tc>
       </w:tr>
@@ -17012,10 +17294,10 @@
             <w:pPr>
               <w:pStyle w:val="Heading4"/>
               <w:numPr>
-                <w:ilvl w:val="3"/>
-                <w:numId w:val="10"/>
+                <w:ilvl w:val="0"/>
+                <w:numId w:val="0"/>
               </w:numPr>
-              <w:ind w:left="864" w:hanging="864"/>
+              <w:ind w:left="864"/>
             </w:pPr>
             <w:bookmarkStart w:id="32" w:name="_Toc34059097"/>
             <w:r>
@@ -17041,7 +17323,7 @@
                 <w:i w:val="0"/>
                 <w:color w:val="000000"/>
               </w:rPr>
-              <w:t>STD_ERROR</w:t>
+              <w:t>void</w:t>
             </w:r>
             <w:r>
               <w:rPr>
@@ -17362,9 +17644,33 @@
                 <w:i w:val="0"/>
                 <w:color w:val="000000"/>
               </w:rPr>
-              <w:t>_GDD_007_V01</w:t>
+              <w:t>_GDD_00</w:t>
+            </w:r>
+            <w:r>
+              <w:rPr>
+                <w:rFonts w:ascii="Calibri" w:eastAsia="Calibri" w:hAnsi="Calibri" w:cs="Calibri"/>
+                <w:i w:val="0"/>
+                <w:color w:val="000000"/>
+              </w:rPr>
+              <w:t>8</w:t>
+            </w:r>
+            <w:r>
+              <w:rPr>
+                <w:rFonts w:ascii="Calibri" w:eastAsia="Calibri" w:hAnsi="Calibri" w:cs="Calibri"/>
+                <w:i w:val="0"/>
+                <w:color w:val="000000"/>
+              </w:rPr>
+              <w:t>_V01</w:t>
             </w:r>
             <w:bookmarkEnd w:id="34"/>
+            <w:r>
+              <w:rPr>
+                <w:rFonts w:ascii="Calibri" w:eastAsia="Calibri" w:hAnsi="Calibri" w:cs="Calibri"/>
+                <w:i w:val="0"/>
+                <w:color w:val="000000"/>
+              </w:rPr>
+              <w:t>.3</w:t>
+            </w:r>
           </w:p>
         </w:tc>
       </w:tr>
@@ -17388,10 +17694,10 @@
             <w:pPr>
               <w:pStyle w:val="Heading4"/>
               <w:numPr>
-                <w:ilvl w:val="3"/>
-                <w:numId w:val="10"/>
+                <w:ilvl w:val="0"/>
+                <w:numId w:val="0"/>
               </w:numPr>
-              <w:ind w:left="864" w:hanging="864"/>
+              <w:ind w:left="864"/>
             </w:pPr>
             <w:bookmarkStart w:id="35" w:name="_Toc34059100"/>
             <w:r>
@@ -17408,7 +17714,7 @@
                 <w:i w:val="0"/>
                 <w:color w:val="000000"/>
               </w:rPr>
-              <w:t xml:space="preserve"> TIMER_ </w:t>
+              <w:t xml:space="preserve"> </w:t>
             </w:r>
             <w:proofErr w:type="spellStart"/>
             <w:r>
@@ -17417,7 +17723,7 @@
                 <w:i w:val="0"/>
                 <w:color w:val="000000"/>
               </w:rPr>
-              <w:t>STD_ERROR</w:t>
+              <w:t>TIMER_</w:t>
             </w:r>
             <w:r>
               <w:rPr>
@@ -17425,7 +17731,15 @@
                 <w:i w:val="0"/>
                 <w:color w:val="000000"/>
               </w:rPr>
-              <w:t>PWMStart</w:t>
+              <w:t>voidPW</w:t>
+            </w:r>
+            <w:r>
+              <w:rPr>
+                <w:rFonts w:ascii="Calibri" w:eastAsia="Calibri" w:hAnsi="Calibri" w:cs="Calibri"/>
+                <w:i w:val="0"/>
+                <w:color w:val="000000"/>
+              </w:rPr>
+              <w:t>MStart</w:t>
             </w:r>
             <w:proofErr w:type="spellEnd"/>
             <w:r>
@@ -17694,9 +18008,33 @@
                 <w:i w:val="0"/>
                 <w:color w:val="000000"/>
               </w:rPr>
-              <w:t>_GDD_008_V01</w:t>
+              <w:t>_GDD_00</w:t>
+            </w:r>
+            <w:r>
+              <w:rPr>
+                <w:rFonts w:ascii="Calibri" w:eastAsia="Calibri" w:hAnsi="Calibri" w:cs="Calibri"/>
+                <w:i w:val="0"/>
+                <w:color w:val="000000"/>
+              </w:rPr>
+              <w:t>9</w:t>
+            </w:r>
+            <w:r>
+              <w:rPr>
+                <w:rFonts w:ascii="Calibri" w:eastAsia="Calibri" w:hAnsi="Calibri" w:cs="Calibri"/>
+                <w:i w:val="0"/>
+                <w:color w:val="000000"/>
+              </w:rPr>
+              <w:t>_V01</w:t>
             </w:r>
             <w:bookmarkEnd w:id="37"/>
+            <w:r>
+              <w:rPr>
+                <w:rFonts w:ascii="Calibri" w:eastAsia="Calibri" w:hAnsi="Calibri" w:cs="Calibri"/>
+                <w:i w:val="0"/>
+                <w:color w:val="000000"/>
+              </w:rPr>
+              <w:t>.3</w:t>
+            </w:r>
           </w:p>
         </w:tc>
       </w:tr>
@@ -17720,10 +18058,10 @@
             <w:pPr>
               <w:pStyle w:val="Heading4"/>
               <w:numPr>
-                <w:ilvl w:val="3"/>
-                <w:numId w:val="10"/>
+                <w:ilvl w:val="0"/>
+                <w:numId w:val="0"/>
               </w:numPr>
-              <w:ind w:left="864" w:hanging="864"/>
+              <w:ind w:left="864" w:hanging="345"/>
             </w:pPr>
             <w:bookmarkStart w:id="38" w:name="_Toc34059103"/>
             <w:r>
@@ -17749,7 +18087,7 @@
                 <w:i w:val="0"/>
                 <w:color w:val="000000"/>
               </w:rPr>
-              <w:t>STD_ERROR</w:t>
+              <w:t>void</w:t>
             </w:r>
             <w:r>
               <w:rPr>
@@ -18128,9 +18466,33 @@
                 <w:i w:val="0"/>
                 <w:color w:val="000000"/>
               </w:rPr>
-              <w:t>_GDD_006_V01</w:t>
+              <w:t>_GDD_0</w:t>
+            </w:r>
+            <w:r>
+              <w:rPr>
+                <w:rFonts w:ascii="Calibri" w:eastAsia="Calibri" w:hAnsi="Calibri" w:cs="Calibri"/>
+                <w:i w:val="0"/>
+                <w:color w:val="000000"/>
+              </w:rPr>
+              <w:t>10</w:t>
+            </w:r>
+            <w:r>
+              <w:rPr>
+                <w:rFonts w:ascii="Calibri" w:eastAsia="Calibri" w:hAnsi="Calibri" w:cs="Calibri"/>
+                <w:i w:val="0"/>
+                <w:color w:val="000000"/>
+              </w:rPr>
+              <w:t>_V01</w:t>
             </w:r>
             <w:bookmarkEnd w:id="40"/>
+            <w:r>
+              <w:rPr>
+                <w:rFonts w:ascii="Calibri" w:eastAsia="Calibri" w:hAnsi="Calibri" w:cs="Calibri"/>
+                <w:i w:val="0"/>
+                <w:color w:val="000000"/>
+              </w:rPr>
+              <w:t>.3</w:t>
+            </w:r>
           </w:p>
         </w:tc>
       </w:tr>
@@ -18154,10 +18516,10 @@
             <w:pPr>
               <w:pStyle w:val="Heading4"/>
               <w:numPr>
-                <w:ilvl w:val="3"/>
-                <w:numId w:val="10"/>
+                <w:ilvl w:val="0"/>
+                <w:numId w:val="0"/>
               </w:numPr>
-              <w:ind w:left="864" w:hanging="864"/>
+              <w:ind w:left="864"/>
             </w:pPr>
             <w:bookmarkStart w:id="41" w:name="_Toc34059106"/>
             <w:r>
@@ -18183,7 +18545,7 @@
                 <w:i w:val="0"/>
                 <w:color w:val="000000"/>
               </w:rPr>
-              <w:t>STD_ERROR</w:t>
+              <w:t>void</w:t>
             </w:r>
             <w:r>
               <w:rPr>
@@ -18504,9 +18866,33 @@
                 <w:i w:val="0"/>
                 <w:color w:val="000000"/>
               </w:rPr>
-              <w:t>_GDD_007_V01</w:t>
+              <w:t>_GDD_0</w:t>
+            </w:r>
+            <w:r>
+              <w:rPr>
+                <w:rFonts w:ascii="Calibri" w:eastAsia="Calibri" w:hAnsi="Calibri" w:cs="Calibri"/>
+                <w:i w:val="0"/>
+                <w:color w:val="000000"/>
+              </w:rPr>
+              <w:t>11</w:t>
+            </w:r>
+            <w:r>
+              <w:rPr>
+                <w:rFonts w:ascii="Calibri" w:eastAsia="Calibri" w:hAnsi="Calibri" w:cs="Calibri"/>
+                <w:i w:val="0"/>
+                <w:color w:val="000000"/>
+              </w:rPr>
+              <w:t>_V01</w:t>
             </w:r>
             <w:bookmarkEnd w:id="43"/>
+            <w:r>
+              <w:rPr>
+                <w:rFonts w:ascii="Calibri" w:eastAsia="Calibri" w:hAnsi="Calibri" w:cs="Calibri"/>
+                <w:i w:val="0"/>
+                <w:color w:val="000000"/>
+              </w:rPr>
+              <w:t>.3</w:t>
+            </w:r>
           </w:p>
         </w:tc>
       </w:tr>
@@ -18530,10 +18916,10 @@
             <w:pPr>
               <w:pStyle w:val="Heading4"/>
               <w:numPr>
-                <w:ilvl w:val="3"/>
-                <w:numId w:val="10"/>
+                <w:ilvl w:val="0"/>
+                <w:numId w:val="0"/>
               </w:numPr>
-              <w:ind w:left="864" w:hanging="864"/>
+              <w:ind w:left="864"/>
             </w:pPr>
             <w:bookmarkStart w:id="44" w:name="_Toc34059109"/>
             <w:r>
@@ -18559,7 +18945,7 @@
                 <w:i w:val="0"/>
                 <w:color w:val="000000"/>
               </w:rPr>
-              <w:t>STD_ERROR</w:t>
+              <w:t>void</w:t>
             </w:r>
             <w:r>
               <w:rPr>
@@ -18836,9 +19222,33 @@
                 <w:i w:val="0"/>
                 <w:color w:val="000000"/>
               </w:rPr>
-              <w:t>_GDD_008_V01</w:t>
+              <w:t>_GDD_0</w:t>
+            </w:r>
+            <w:r>
+              <w:rPr>
+                <w:rFonts w:ascii="Calibri" w:eastAsia="Calibri" w:hAnsi="Calibri" w:cs="Calibri"/>
+                <w:i w:val="0"/>
+                <w:color w:val="000000"/>
+              </w:rPr>
+              <w:t>12</w:t>
+            </w:r>
+            <w:r>
+              <w:rPr>
+                <w:rFonts w:ascii="Calibri" w:eastAsia="Calibri" w:hAnsi="Calibri" w:cs="Calibri"/>
+                <w:i w:val="0"/>
+                <w:color w:val="000000"/>
+              </w:rPr>
+              <w:t>_V01</w:t>
             </w:r>
             <w:bookmarkEnd w:id="46"/>
+            <w:r>
+              <w:rPr>
+                <w:rFonts w:ascii="Calibri" w:eastAsia="Calibri" w:hAnsi="Calibri" w:cs="Calibri"/>
+                <w:i w:val="0"/>
+                <w:color w:val="000000"/>
+              </w:rPr>
+              <w:t>.3</w:t>
+            </w:r>
           </w:p>
         </w:tc>
       </w:tr>
@@ -18862,10 +19272,10 @@
             <w:pPr>
               <w:pStyle w:val="Heading4"/>
               <w:numPr>
-                <w:ilvl w:val="3"/>
-                <w:numId w:val="10"/>
+                <w:ilvl w:val="0"/>
+                <w:numId w:val="0"/>
               </w:numPr>
-              <w:ind w:left="864" w:hanging="864"/>
+              <w:ind w:left="864" w:hanging="165"/>
             </w:pPr>
             <w:bookmarkStart w:id="47" w:name="_Toc34059112"/>
             <w:r>
@@ -18882,7 +19292,7 @@
                 <w:i w:val="0"/>
                 <w:color w:val="000000"/>
               </w:rPr>
-              <w:t xml:space="preserve"> TIMER_ </w:t>
+              <w:t xml:space="preserve"> </w:t>
             </w:r>
             <w:proofErr w:type="spellStart"/>
             <w:r>
@@ -18891,7 +19301,15 @@
                 <w:i w:val="0"/>
                 <w:color w:val="000000"/>
               </w:rPr>
-              <w:t>STD_ERROR</w:t>
+              <w:t>TIMER_</w:t>
+            </w:r>
+            <w:r>
+              <w:rPr>
+                <w:rFonts w:ascii="Calibri" w:eastAsia="Calibri" w:hAnsi="Calibri" w:cs="Calibri"/>
+                <w:i w:val="0"/>
+                <w:color w:val="000000"/>
+              </w:rPr>
+              <w:t>void</w:t>
             </w:r>
             <w:r>
               <w:rPr>
@@ -19233,9 +19651,17 @@
         <w:tab/>
       </w:r>
       <w:r>
-        <w:t>Switch Initiate</w:t>
+        <w:t xml:space="preserve">Switch </w:t>
+      </w:r>
+      <w:proofErr w:type="spellStart"/>
+      <w:r>
+        <w:t>Initiat</w:t>
       </w:r>
       <w:bookmarkEnd w:id="50"/>
+      <w:r>
+        <w:t>ilize</w:t>
+      </w:r>
+      <w:proofErr w:type="spellEnd"/>
     </w:p>
     <w:tbl>
       <w:tblPr>
@@ -19306,9 +19732,33 @@
                 <w:i w:val="0"/>
                 <w:color w:val="000000"/>
               </w:rPr>
-              <w:t>_GDD_016_V01</w:t>
+              <w:t>_GDD_01</w:t>
+            </w:r>
+            <w:r>
+              <w:rPr>
+                <w:rFonts w:ascii="Calibri" w:eastAsia="Calibri" w:hAnsi="Calibri" w:cs="Calibri"/>
+                <w:i w:val="0"/>
+                <w:color w:val="000000"/>
+              </w:rPr>
+              <w:t>3</w:t>
+            </w:r>
+            <w:r>
+              <w:rPr>
+                <w:rFonts w:ascii="Calibri" w:eastAsia="Calibri" w:hAnsi="Calibri" w:cs="Calibri"/>
+                <w:i w:val="0"/>
+                <w:color w:val="000000"/>
+              </w:rPr>
+              <w:t>_V01</w:t>
             </w:r>
             <w:bookmarkEnd w:id="51"/>
+            <w:r>
+              <w:rPr>
+                <w:rFonts w:ascii="Calibri" w:eastAsia="Calibri" w:hAnsi="Calibri" w:cs="Calibri"/>
+                <w:i w:val="0"/>
+                <w:color w:val="000000"/>
+              </w:rPr>
+              <w:t>.3</w:t>
+            </w:r>
           </w:p>
         </w:tc>
       </w:tr>
@@ -19332,10 +19782,10 @@
             <w:pPr>
               <w:pStyle w:val="Heading4"/>
               <w:numPr>
-                <w:ilvl w:val="3"/>
-                <w:numId w:val="10"/>
+                <w:ilvl w:val="0"/>
+                <w:numId w:val="0"/>
               </w:numPr>
-              <w:ind w:left="864" w:hanging="864"/>
+              <w:ind w:left="864"/>
             </w:pPr>
             <w:bookmarkStart w:id="52" w:name="_Toc34059117"/>
             <w:r>
@@ -19369,7 +19819,7 @@
                 <w:i w:val="0"/>
                 <w:color w:val="000000"/>
               </w:rPr>
-              <w:t>STD_ERROR</w:t>
+              <w:t>void</w:t>
             </w:r>
             <w:r>
               <w:rPr>
@@ -19559,7 +20009,7 @@
         <w:pStyle w:val="Heading4"/>
         <w:numPr>
           <w:ilvl w:val="3"/>
-          <w:numId w:val="1"/>
+          <w:numId w:val="13"/>
         </w:numPr>
       </w:pPr>
       <w:bookmarkStart w:id="53" w:name="_Toc34059118"/>
@@ -19637,9 +20087,33 @@
                 <w:i w:val="0"/>
                 <w:color w:val="000000"/>
               </w:rPr>
-              <w:t>_GDD_017_V01</w:t>
+              <w:t>_GDD_01</w:t>
+            </w:r>
+            <w:r>
+              <w:rPr>
+                <w:rFonts w:ascii="Calibri" w:eastAsia="Calibri" w:hAnsi="Calibri" w:cs="Calibri"/>
+                <w:i w:val="0"/>
+                <w:color w:val="000000"/>
+              </w:rPr>
+              <w:t>4</w:t>
+            </w:r>
+            <w:r>
+              <w:rPr>
+                <w:rFonts w:ascii="Calibri" w:eastAsia="Calibri" w:hAnsi="Calibri" w:cs="Calibri"/>
+                <w:i w:val="0"/>
+                <w:color w:val="000000"/>
+              </w:rPr>
+              <w:t>_V01</w:t>
             </w:r>
             <w:bookmarkEnd w:id="54"/>
+            <w:r>
+              <w:rPr>
+                <w:rFonts w:ascii="Calibri" w:eastAsia="Calibri" w:hAnsi="Calibri" w:cs="Calibri"/>
+                <w:i w:val="0"/>
+                <w:color w:val="000000"/>
+              </w:rPr>
+              <w:t>.3</w:t>
+            </w:r>
           </w:p>
         </w:tc>
       </w:tr>
@@ -19663,10 +20137,10 @@
             <w:pPr>
               <w:pStyle w:val="Heading4"/>
               <w:numPr>
-                <w:ilvl w:val="3"/>
-                <w:numId w:val="10"/>
+                <w:ilvl w:val="0"/>
+                <w:numId w:val="0"/>
               </w:numPr>
-              <w:ind w:left="864" w:hanging="864"/>
+              <w:ind w:left="864"/>
             </w:pPr>
             <w:bookmarkStart w:id="55" w:name="_Toc34059120"/>
             <w:r>
@@ -19700,7 +20174,7 @@
                 <w:i w:val="0"/>
                 <w:color w:val="000000"/>
               </w:rPr>
-              <w:t>STD_ERROR</w:t>
+              <w:t>void</w:t>
             </w:r>
             <w:r>
               <w:rPr>
@@ -19895,19 +20369,17 @@
         <w:ind w:left="3600" w:hanging="1440"/>
       </w:pPr>
       <w:bookmarkStart w:id="56" w:name="_Toc34059121"/>
-      <w:bookmarkStart w:id="57" w:name="_GoBack"/>
       <w:r>
         <w:t>Buzzer</w:t>
       </w:r>
       <w:bookmarkEnd w:id="56"/>
     </w:p>
-    <w:bookmarkEnd w:id="57"/>
     <w:p>
       <w:pPr>
         <w:pStyle w:val="Heading4"/>
         <w:numPr>
           <w:ilvl w:val="3"/>
-          <w:numId w:val="8"/>
+          <w:numId w:val="1"/>
         </w:numPr>
         <w:rPr>
           <w:i w:val="0"/>
@@ -19994,7 +20466,31 @@
                 <w:i w:val="0"/>
                 <w:color w:val="000000"/>
               </w:rPr>
-              <w:t>_GDD_018_V01</w:t>
+              <w:t>_GDD_01</w:t>
+            </w:r>
+            <w:r>
+              <w:rPr>
+                <w:rFonts w:ascii="Calibri" w:eastAsia="Calibri" w:hAnsi="Calibri" w:cs="Calibri"/>
+                <w:i w:val="0"/>
+                <w:color w:val="000000"/>
+              </w:rPr>
+              <w:t>5</w:t>
+            </w:r>
+            <w:r>
+              <w:rPr>
+                <w:rFonts w:ascii="Calibri" w:eastAsia="Calibri" w:hAnsi="Calibri" w:cs="Calibri"/>
+                <w:i w:val="0"/>
+                <w:color w:val="000000"/>
+              </w:rPr>
+              <w:t>_V01</w:t>
+            </w:r>
+            <w:r>
+              <w:rPr>
+                <w:rFonts w:ascii="Calibri" w:eastAsia="Calibri" w:hAnsi="Calibri" w:cs="Calibri"/>
+                <w:i w:val="0"/>
+                <w:color w:val="000000"/>
+              </w:rPr>
+              <w:t>.3</w:t>
             </w:r>
           </w:p>
         </w:tc>
@@ -20019,10 +20515,10 @@
             <w:pPr>
               <w:pStyle w:val="Heading4"/>
               <w:numPr>
-                <w:ilvl w:val="3"/>
-                <w:numId w:val="10"/>
+                <w:ilvl w:val="0"/>
+                <w:numId w:val="0"/>
               </w:numPr>
-              <w:ind w:left="864" w:hanging="864"/>
+              <w:ind w:left="864"/>
             </w:pPr>
             <w:r>
               <w:rPr>
@@ -20055,7 +20551,7 @@
                 <w:i w:val="0"/>
                 <w:color w:val="000000"/>
               </w:rPr>
-              <w:t>STD_ERROR</w:t>
+              <w:t>void</w:t>
             </w:r>
             <w:r>
               <w:rPr>
@@ -20244,7 +20740,7 @@
         <w:pStyle w:val="Heading4"/>
         <w:numPr>
           <w:ilvl w:val="3"/>
-          <w:numId w:val="8"/>
+          <w:numId w:val="1"/>
         </w:numPr>
         <w:rPr>
           <w:i w:val="0"/>
@@ -20331,7 +20827,31 @@
                 <w:i w:val="0"/>
                 <w:color w:val="000000"/>
               </w:rPr>
-              <w:t>_GDD_019_V01</w:t>
+              <w:t>_GDD_01</w:t>
+            </w:r>
+            <w:r>
+              <w:rPr>
+                <w:rFonts w:ascii="Calibri" w:eastAsia="Calibri" w:hAnsi="Calibri" w:cs="Calibri"/>
+                <w:i w:val="0"/>
+                <w:color w:val="000000"/>
+              </w:rPr>
+              <w:t>6</w:t>
+            </w:r>
+            <w:r>
+              <w:rPr>
+                <w:rFonts w:ascii="Calibri" w:eastAsia="Calibri" w:hAnsi="Calibri" w:cs="Calibri"/>
+                <w:i w:val="0"/>
+                <w:color w:val="000000"/>
+              </w:rPr>
+              <w:t>_V01</w:t>
+            </w:r>
+            <w:r>
+              <w:rPr>
+                <w:rFonts w:ascii="Calibri" w:eastAsia="Calibri" w:hAnsi="Calibri" w:cs="Calibri"/>
+                <w:i w:val="0"/>
+                <w:color w:val="000000"/>
+              </w:rPr>
+              <w:t>.3</w:t>
             </w:r>
           </w:p>
         </w:tc>
@@ -20356,10 +20876,10 @@
             <w:pPr>
               <w:pStyle w:val="Heading4"/>
               <w:numPr>
-                <w:ilvl w:val="3"/>
-                <w:numId w:val="10"/>
+                <w:ilvl w:val="0"/>
+                <w:numId w:val="0"/>
               </w:numPr>
-              <w:ind w:left="864" w:hanging="864"/>
+              <w:ind w:left="864"/>
             </w:pPr>
             <w:r>
               <w:rPr>
@@ -20392,7 +20912,7 @@
                 <w:i w:val="0"/>
                 <w:color w:val="000000"/>
               </w:rPr>
-              <w:t>STD_ERROR</w:t>
+              <w:t>void</w:t>
             </w:r>
             <w:r>
               <w:rPr>
@@ -20610,18 +21130,18 @@
           <w:numId w:val="1"/>
         </w:numPr>
       </w:pPr>
-      <w:bookmarkStart w:id="58" w:name="_Toc34059122"/>
+      <w:bookmarkStart w:id="57" w:name="_Toc34059122"/>
       <w:r>
         <w:t>LCD</w:t>
       </w:r>
-      <w:bookmarkEnd w:id="58"/>
+      <w:bookmarkEnd w:id="57"/>
     </w:p>
     <w:p>
       <w:pPr>
         <w:pStyle w:val="Heading4"/>
         <w:numPr>
           <w:ilvl w:val="3"/>
-          <w:numId w:val="8"/>
+          <w:numId w:val="1"/>
         </w:numPr>
         <w:rPr>
           <w:i w:val="0"/>
@@ -20637,7 +21157,16 @@
           <w:sz w:val="28"/>
           <w:szCs w:val="28"/>
         </w:rPr>
-        <w:t xml:space="preserve">LCD Initiate </w:t>
+        <w:t>LCD Initi</w:t>
+      </w:r>
+      <w:r>
+        <w:rPr>
+          <w:i w:val="0"/>
+          <w:color w:val="000000"/>
+          <w:sz w:val="28"/>
+          <w:szCs w:val="28"/>
+        </w:rPr>
+        <w:t>alize</w:t>
       </w:r>
     </w:p>
     <w:tbl>
@@ -20708,7 +21237,31 @@
                 <w:i w:val="0"/>
                 <w:color w:val="000000"/>
               </w:rPr>
-              <w:t>_GDD_011_V01</w:t>
+              <w:t>_GDD_01</w:t>
+            </w:r>
+            <w:r>
+              <w:rPr>
+                <w:rFonts w:ascii="Calibri" w:eastAsia="Calibri" w:hAnsi="Calibri" w:cs="Calibri"/>
+                <w:i w:val="0"/>
+                <w:color w:val="000000"/>
+              </w:rPr>
+              <w:t>7</w:t>
+            </w:r>
+            <w:r>
+              <w:rPr>
+                <w:rFonts w:ascii="Calibri" w:eastAsia="Calibri" w:hAnsi="Calibri" w:cs="Calibri"/>
+                <w:i w:val="0"/>
+                <w:color w:val="000000"/>
+              </w:rPr>
+              <w:t>_V01</w:t>
+            </w:r>
+            <w:r>
+              <w:rPr>
+                <w:rFonts w:ascii="Calibri" w:eastAsia="Calibri" w:hAnsi="Calibri" w:cs="Calibri"/>
+                <w:i w:val="0"/>
+                <w:color w:val="000000"/>
+              </w:rPr>
+              <w:t>.3</w:t>
             </w:r>
           </w:p>
         </w:tc>
@@ -20733,10 +21286,10 @@
             <w:pPr>
               <w:pStyle w:val="Heading4"/>
               <w:numPr>
-                <w:ilvl w:val="3"/>
-                <w:numId w:val="10"/>
+                <w:ilvl w:val="0"/>
+                <w:numId w:val="0"/>
               </w:numPr>
-              <w:ind w:left="864" w:hanging="864"/>
+              <w:ind w:left="864"/>
             </w:pPr>
             <w:r>
               <w:rPr>
@@ -20769,7 +21322,7 @@
                 <w:i w:val="0"/>
                 <w:color w:val="000000"/>
               </w:rPr>
-              <w:t>STD_ERROR</w:t>
+              <w:t>void</w:t>
             </w:r>
             <w:r>
               <w:rPr>
@@ -20777,7 +21330,15 @@
                 <w:i w:val="0"/>
                 <w:color w:val="000000"/>
               </w:rPr>
-              <w:t>Init</w:t>
+              <w:t>I</w:t>
+            </w:r>
+            <w:r>
+              <w:rPr>
+                <w:rFonts w:ascii="Calibri" w:eastAsia="Calibri" w:hAnsi="Calibri" w:cs="Calibri"/>
+                <w:i w:val="0"/>
+                <w:color w:val="000000"/>
+              </w:rPr>
+              <w:t>nit</w:t>
             </w:r>
             <w:proofErr w:type="spellEnd"/>
             <w:r>
@@ -20958,7 +21519,7 @@
         <w:pStyle w:val="Heading4"/>
         <w:numPr>
           <w:ilvl w:val="3"/>
-          <w:numId w:val="8"/>
+          <w:numId w:val="1"/>
         </w:numPr>
         <w:rPr>
           <w:i w:val="0"/>
@@ -21045,7 +21606,31 @@
                 <w:i w:val="0"/>
                 <w:color w:val="000000"/>
               </w:rPr>
-              <w:t>_GDD_012_V01</w:t>
+              <w:t>_GDD_01</w:t>
+            </w:r>
+            <w:r>
+              <w:rPr>
+                <w:rFonts w:ascii="Calibri" w:eastAsia="Calibri" w:hAnsi="Calibri" w:cs="Calibri"/>
+                <w:i w:val="0"/>
+                <w:color w:val="000000"/>
+              </w:rPr>
+              <w:t>8</w:t>
+            </w:r>
+            <w:r>
+              <w:rPr>
+                <w:rFonts w:ascii="Calibri" w:eastAsia="Calibri" w:hAnsi="Calibri" w:cs="Calibri"/>
+                <w:i w:val="0"/>
+                <w:color w:val="000000"/>
+              </w:rPr>
+              <w:t>_V01</w:t>
+            </w:r>
+            <w:r>
+              <w:rPr>
+                <w:rFonts w:ascii="Calibri" w:eastAsia="Calibri" w:hAnsi="Calibri" w:cs="Calibri"/>
+                <w:i w:val="0"/>
+                <w:color w:val="000000"/>
+              </w:rPr>
+              <w:t>.3</w:t>
             </w:r>
           </w:p>
         </w:tc>
@@ -21070,10 +21655,10 @@
             <w:pPr>
               <w:pStyle w:val="Heading4"/>
               <w:numPr>
-                <w:ilvl w:val="3"/>
-                <w:numId w:val="10"/>
+                <w:ilvl w:val="0"/>
+                <w:numId w:val="0"/>
               </w:numPr>
-              <w:ind w:left="864" w:hanging="864"/>
+              <w:ind w:left="864"/>
             </w:pPr>
             <w:r>
               <w:rPr>
@@ -21106,7 +21691,7 @@
                 <w:i w:val="0"/>
                 <w:color w:val="000000"/>
               </w:rPr>
-              <w:t>STD_ERROR</w:t>
+              <w:t>voidW</w:t>
             </w:r>
             <w:r>
               <w:rPr>
@@ -21114,7 +21699,7 @@
                 <w:i w:val="0"/>
                 <w:color w:val="000000"/>
               </w:rPr>
-              <w:t>WriteString</w:t>
+              <w:t>riteString</w:t>
             </w:r>
             <w:proofErr w:type="spellEnd"/>
             <w:r>
@@ -21304,7 +21889,7 @@
         <w:pStyle w:val="Heading4"/>
         <w:numPr>
           <w:ilvl w:val="3"/>
-          <w:numId w:val="8"/>
+          <w:numId w:val="1"/>
         </w:numPr>
         <w:rPr>
           <w:i w:val="0"/>
@@ -21391,7 +21976,31 @@
                 <w:i w:val="0"/>
                 <w:color w:val="000000"/>
               </w:rPr>
-              <w:t>_GDD_013_V01</w:t>
+              <w:t>_GDD_01</w:t>
+            </w:r>
+            <w:r>
+              <w:rPr>
+                <w:rFonts w:ascii="Calibri" w:eastAsia="Calibri" w:hAnsi="Calibri" w:cs="Calibri"/>
+                <w:i w:val="0"/>
+                <w:color w:val="000000"/>
+              </w:rPr>
+              <w:t>9</w:t>
+            </w:r>
+            <w:r>
+              <w:rPr>
+                <w:rFonts w:ascii="Calibri" w:eastAsia="Calibri" w:hAnsi="Calibri" w:cs="Calibri"/>
+                <w:i w:val="0"/>
+                <w:color w:val="000000"/>
+              </w:rPr>
+              <w:t>_V01</w:t>
+            </w:r>
+            <w:r>
+              <w:rPr>
+                <w:rFonts w:ascii="Calibri" w:eastAsia="Calibri" w:hAnsi="Calibri" w:cs="Calibri"/>
+                <w:i w:val="0"/>
+                <w:color w:val="000000"/>
+              </w:rPr>
+              <w:t>.3</w:t>
             </w:r>
           </w:p>
         </w:tc>
@@ -21416,10 +22025,10 @@
             <w:pPr>
               <w:pStyle w:val="Heading4"/>
               <w:numPr>
-                <w:ilvl w:val="3"/>
-                <w:numId w:val="10"/>
+                <w:ilvl w:val="0"/>
+                <w:numId w:val="0"/>
               </w:numPr>
-              <w:ind w:left="864" w:hanging="864"/>
+              <w:ind w:left="864"/>
             </w:pPr>
             <w:r>
               <w:rPr>
@@ -21452,7 +22061,7 @@
                 <w:i w:val="0"/>
                 <w:color w:val="000000"/>
               </w:rPr>
-              <w:t>STD_ERROR</w:t>
+              <w:t>void</w:t>
             </w:r>
             <w:r>
               <w:rPr>
@@ -21650,7 +22259,7 @@
         <w:pStyle w:val="Heading4"/>
         <w:numPr>
           <w:ilvl w:val="3"/>
-          <w:numId w:val="8"/>
+          <w:numId w:val="1"/>
         </w:numPr>
         <w:rPr>
           <w:i w:val="0"/>
@@ -21737,7 +22346,31 @@
                 <w:i w:val="0"/>
                 <w:color w:val="000000"/>
               </w:rPr>
-              <w:t>_GDD_014_V01</w:t>
+              <w:t>_GDD_0</w:t>
+            </w:r>
+            <w:r>
+              <w:rPr>
+                <w:rFonts w:ascii="Calibri" w:eastAsia="Calibri" w:hAnsi="Calibri" w:cs="Calibri"/>
+                <w:i w:val="0"/>
+                <w:color w:val="000000"/>
+              </w:rPr>
+              <w:t>20</w:t>
+            </w:r>
+            <w:r>
+              <w:rPr>
+                <w:rFonts w:ascii="Calibri" w:eastAsia="Calibri" w:hAnsi="Calibri" w:cs="Calibri"/>
+                <w:i w:val="0"/>
+                <w:color w:val="000000"/>
+              </w:rPr>
+              <w:t>_V01</w:t>
+            </w:r>
+            <w:r>
+              <w:rPr>
+                <w:rFonts w:ascii="Calibri" w:eastAsia="Calibri" w:hAnsi="Calibri" w:cs="Calibri"/>
+                <w:i w:val="0"/>
+                <w:color w:val="000000"/>
+              </w:rPr>
+              <w:t>.3</w:t>
             </w:r>
           </w:p>
         </w:tc>
@@ -21762,10 +22395,10 @@
             <w:pPr>
               <w:pStyle w:val="Heading4"/>
               <w:numPr>
-                <w:ilvl w:val="3"/>
-                <w:numId w:val="10"/>
+                <w:ilvl w:val="0"/>
+                <w:numId w:val="0"/>
               </w:numPr>
-              <w:ind w:left="864" w:hanging="864"/>
+              <w:ind w:left="864"/>
             </w:pPr>
             <w:r>
               <w:rPr>
@@ -21798,7 +22431,7 @@
                 <w:i w:val="0"/>
                 <w:color w:val="000000"/>
               </w:rPr>
-              <w:t>STD_ERROR</w:t>
+              <w:t>void</w:t>
             </w:r>
             <w:r>
               <w:rPr>
@@ -22017,7 +22650,7 @@
         <w:pStyle w:val="Heading4"/>
         <w:numPr>
           <w:ilvl w:val="3"/>
-          <w:numId w:val="8"/>
+          <w:numId w:val="1"/>
         </w:numPr>
         <w:rPr>
           <w:i w:val="0"/>
@@ -22104,7 +22737,31 @@
                 <w:i w:val="0"/>
                 <w:color w:val="000000"/>
               </w:rPr>
-              <w:t>_GDD_015_V01</w:t>
+              <w:t>_GDD_0</w:t>
+            </w:r>
+            <w:r>
+              <w:rPr>
+                <w:rFonts w:ascii="Calibri" w:eastAsia="Calibri" w:hAnsi="Calibri" w:cs="Calibri"/>
+                <w:i w:val="0"/>
+                <w:color w:val="000000"/>
+              </w:rPr>
+              <w:t>21</w:t>
+            </w:r>
+            <w:r>
+              <w:rPr>
+                <w:rFonts w:ascii="Calibri" w:eastAsia="Calibri" w:hAnsi="Calibri" w:cs="Calibri"/>
+                <w:i w:val="0"/>
+                <w:color w:val="000000"/>
+              </w:rPr>
+              <w:t>_V01</w:t>
+            </w:r>
+            <w:r>
+              <w:rPr>
+                <w:rFonts w:ascii="Calibri" w:eastAsia="Calibri" w:hAnsi="Calibri" w:cs="Calibri"/>
+                <w:i w:val="0"/>
+                <w:color w:val="000000"/>
+              </w:rPr>
+              <w:t>.3</w:t>
             </w:r>
           </w:p>
         </w:tc>
@@ -22129,10 +22786,10 @@
             <w:pPr>
               <w:pStyle w:val="Heading4"/>
               <w:numPr>
-                <w:ilvl w:val="3"/>
-                <w:numId w:val="10"/>
+                <w:ilvl w:val="0"/>
+                <w:numId w:val="0"/>
               </w:numPr>
-              <w:ind w:left="864" w:hanging="864"/>
+              <w:ind w:left="864"/>
             </w:pPr>
             <w:r>
               <w:rPr>
@@ -22165,7 +22822,7 @@
                 <w:i w:val="0"/>
                 <w:color w:val="000000"/>
               </w:rPr>
-              <w:t>STD_ERROR</w:t>
+              <w:t>void</w:t>
             </w:r>
             <w:r>
               <w:rPr>
@@ -22362,19 +23019,19 @@
           <w:numId w:val="1"/>
         </w:numPr>
       </w:pPr>
-      <w:bookmarkStart w:id="59" w:name="_Toc34059123"/>
+      <w:bookmarkStart w:id="58" w:name="_Toc34059123"/>
       <w:r>
         <w:lastRenderedPageBreak/>
         <w:t>Keypad</w:t>
       </w:r>
-      <w:bookmarkEnd w:id="59"/>
+      <w:bookmarkEnd w:id="58"/>
     </w:p>
     <w:p>
       <w:pPr>
         <w:pStyle w:val="Heading4"/>
         <w:numPr>
           <w:ilvl w:val="3"/>
-          <w:numId w:val="8"/>
+          <w:numId w:val="1"/>
         </w:numPr>
         <w:rPr>
           <w:i w:val="0"/>
@@ -22390,7 +23047,16 @@
           <w:sz w:val="28"/>
           <w:szCs w:val="28"/>
         </w:rPr>
-        <w:t>Keypad Initiate</w:t>
+        <w:t>Keypad Initia</w:t>
+      </w:r>
+      <w:r>
+        <w:rPr>
+          <w:i w:val="0"/>
+          <w:color w:val="000000"/>
+          <w:sz w:val="28"/>
+          <w:szCs w:val="28"/>
+        </w:rPr>
+        <w:t>lize</w:t>
       </w:r>
     </w:p>
     <w:tbl>
@@ -22461,7 +23127,31 @@
                 <w:i w:val="0"/>
                 <w:color w:val="000000"/>
               </w:rPr>
-              <w:t>_GDD_009_V01</w:t>
+              <w:t>_GDD_0</w:t>
+            </w:r>
+            <w:r>
+              <w:rPr>
+                <w:rFonts w:ascii="Calibri" w:eastAsia="Calibri" w:hAnsi="Calibri" w:cs="Calibri"/>
+                <w:i w:val="0"/>
+                <w:color w:val="000000"/>
+              </w:rPr>
+              <w:t>21</w:t>
+            </w:r>
+            <w:r>
+              <w:rPr>
+                <w:rFonts w:ascii="Calibri" w:eastAsia="Calibri" w:hAnsi="Calibri" w:cs="Calibri"/>
+                <w:i w:val="0"/>
+                <w:color w:val="000000"/>
+              </w:rPr>
+              <w:t>_V01</w:t>
+            </w:r>
+            <w:r>
+              <w:rPr>
+                <w:rFonts w:ascii="Calibri" w:eastAsia="Calibri" w:hAnsi="Calibri" w:cs="Calibri"/>
+                <w:i w:val="0"/>
+                <w:color w:val="000000"/>
+              </w:rPr>
+              <w:t>.3</w:t>
             </w:r>
           </w:p>
         </w:tc>
@@ -22486,10 +23176,10 @@
             <w:pPr>
               <w:pStyle w:val="Heading4"/>
               <w:numPr>
-                <w:ilvl w:val="3"/>
-                <w:numId w:val="10"/>
+                <w:ilvl w:val="0"/>
+                <w:numId w:val="0"/>
               </w:numPr>
-              <w:ind w:left="864" w:hanging="864"/>
+              <w:ind w:left="864"/>
             </w:pPr>
             <w:r>
               <w:rPr>
@@ -22514,7 +23204,7 @@
                 <w:i w:val="0"/>
                 <w:color w:val="000000"/>
               </w:rPr>
-              <w:t>KEYPDAD_</w:t>
+              <w:t>KEYPAD_</w:t>
             </w:r>
             <w:r>
               <w:rPr>
@@ -22522,7 +23212,7 @@
                 <w:i w:val="0"/>
                 <w:color w:val="000000"/>
               </w:rPr>
-              <w:t>STD_ERROR</w:t>
+              <w:t>void</w:t>
             </w:r>
             <w:r>
               <w:rPr>
@@ -22711,7 +23401,7 @@
         <w:pStyle w:val="Heading4"/>
         <w:numPr>
           <w:ilvl w:val="3"/>
-          <w:numId w:val="8"/>
+          <w:numId w:val="1"/>
         </w:numPr>
         <w:rPr>
           <w:i w:val="0"/>
@@ -22798,7 +23488,31 @@
                 <w:i w:val="0"/>
                 <w:color w:val="000000"/>
               </w:rPr>
-              <w:t>_GDD_010_V01</w:t>
+              <w:t>_GDD_0</w:t>
+            </w:r>
+            <w:r>
+              <w:rPr>
+                <w:rFonts w:ascii="Calibri" w:eastAsia="Calibri" w:hAnsi="Calibri" w:cs="Calibri"/>
+                <w:i w:val="0"/>
+                <w:color w:val="000000"/>
+              </w:rPr>
+              <w:t>22</w:t>
+            </w:r>
+            <w:r>
+              <w:rPr>
+                <w:rFonts w:ascii="Calibri" w:eastAsia="Calibri" w:hAnsi="Calibri" w:cs="Calibri"/>
+                <w:i w:val="0"/>
+                <w:color w:val="000000"/>
+              </w:rPr>
+              <w:t>_V01</w:t>
+            </w:r>
+            <w:r>
+              <w:rPr>
+                <w:rFonts w:ascii="Calibri" w:eastAsia="Calibri" w:hAnsi="Calibri" w:cs="Calibri"/>
+                <w:i w:val="0"/>
+                <w:color w:val="000000"/>
+              </w:rPr>
+              <w:t>.3</w:t>
             </w:r>
           </w:p>
         </w:tc>
@@ -22823,10 +23537,10 @@
             <w:pPr>
               <w:pStyle w:val="Heading4"/>
               <w:numPr>
-                <w:ilvl w:val="3"/>
-                <w:numId w:val="10"/>
+                <w:ilvl w:val="0"/>
+                <w:numId w:val="0"/>
               </w:numPr>
-              <w:ind w:left="864" w:hanging="864"/>
+              <w:ind w:left="864"/>
             </w:pPr>
             <w:r>
               <w:rPr>
@@ -22851,7 +23565,7 @@
                 <w:i w:val="0"/>
                 <w:color w:val="000000"/>
               </w:rPr>
-              <w:t>KEYPDAD_</w:t>
+              <w:t>KEYPAD_</w:t>
             </w:r>
             <w:r>
               <w:rPr>
@@ -22859,7 +23573,7 @@
                 <w:i w:val="0"/>
                 <w:color w:val="000000"/>
               </w:rPr>
-              <w:t>STD_ERROR</w:t>
+              <w:t>voidG</w:t>
             </w:r>
             <w:r>
               <w:rPr>
@@ -22867,7 +23581,7 @@
                 <w:i w:val="0"/>
                 <w:color w:val="000000"/>
               </w:rPr>
-              <w:t>GetKeyPressed</w:t>
+              <w:t>etKeyPressed</w:t>
             </w:r>
             <w:proofErr w:type="spellEnd"/>
             <w:r>
@@ -23047,11 +23761,1341 @@
         <w:pStyle w:val="ListParagraph"/>
         <w:ind w:left="825"/>
         <w:rPr>
-          <w:rFonts w:cstheme="minorBidi" w:hint="cs"/>
+          <w:rFonts w:cstheme="minorBidi"/>
           <w:rtl/>
           <w:lang w:bidi="ar-EG"/>
         </w:rPr>
       </w:pPr>
+    </w:p>
+    <w:p>
+      <w:pPr>
+        <w:rPr>
+          <w:rFonts w:asciiTheme="majorHAnsi" w:eastAsiaTheme="majorEastAsia" w:hAnsiTheme="majorHAnsi" w:cstheme="majorBidi"/>
+          <w:color w:val="1F4D78" w:themeColor="accent1" w:themeShade="7F"/>
+          <w:sz w:val="24"/>
+          <w:szCs w:val="24"/>
+        </w:rPr>
+      </w:pPr>
+      <w:bookmarkStart w:id="59" w:name="_Toc34059124"/>
+      <w:r>
+        <w:br w:type="page"/>
+      </w:r>
+    </w:p>
+    <w:p>
+      <w:pPr>
+        <w:pStyle w:val="Heading3"/>
+        <w:numPr>
+          <w:ilvl w:val="2"/>
+          <w:numId w:val="1"/>
+        </w:numPr>
+      </w:pPr>
+      <w:r>
+        <w:lastRenderedPageBreak/>
+        <w:t>Moto</w:t>
+      </w:r>
+      <w:bookmarkEnd w:id="59"/>
+      <w:r>
+        <w:t>r</w:t>
+      </w:r>
+    </w:p>
+    <w:p>
+      <w:bookmarkStart w:id="60" w:name="_Toc34059125"/>
+    </w:p>
+    <w:p/>
+    <w:p>
+      <w:r>
+        <w:t>4.1.6.1</w:t>
+      </w:r>
+      <w:r>
+        <w:tab/>
+      </w:r>
+      <w:r>
+        <w:t>Motor Initialize</w:t>
+      </w:r>
+    </w:p>
+    <w:p>
+      <w:pPr>
+        <w:pStyle w:val="Heading4"/>
+        <w:numPr>
+          <w:ilvl w:val="0"/>
+          <w:numId w:val="0"/>
+        </w:numPr>
+        <w:ind w:left="2880"/>
+      </w:pPr>
+      <w:r>
+        <w:t>4.1.6.1</w:t>
+      </w:r>
+      <w:r>
+        <w:tab/>
+        <w:t>Motor Initialize</w:t>
+      </w:r>
+    </w:p>
+    <w:tbl>
+      <w:tblPr>
+        <w:tblW w:w="11150" w:type="dxa"/>
+        <w:tblBorders>
+          <w:top w:val="single" w:sz="4" w:space="0" w:color="000000"/>
+          <w:left w:val="single" w:sz="4" w:space="0" w:color="000000"/>
+          <w:bottom w:val="single" w:sz="4" w:space="0" w:color="000000"/>
+          <w:right w:val="single" w:sz="4" w:space="0" w:color="000000"/>
+          <w:insideH w:val="single" w:sz="4" w:space="0" w:color="000000"/>
+          <w:insideV w:val="single" w:sz="4" w:space="0" w:color="000000"/>
+        </w:tblBorders>
+        <w:tblLayout w:type="fixed"/>
+        <w:tblLook w:val="0400" w:firstRow="0" w:lastRow="0" w:firstColumn="0" w:lastColumn="0" w:noHBand="0" w:noVBand="1"/>
+      </w:tblPr>
+      <w:tblGrid>
+        <w:gridCol w:w="1975"/>
+        <w:gridCol w:w="9175"/>
+      </w:tblGrid>
+      <w:tr>
+        <w:tc>
+          <w:tcPr>
+            <w:tcW w:w="1975" w:type="dxa"/>
+            <w:shd w:val="clear" w:color="auto" w:fill="F2F2F2"/>
+          </w:tcPr>
+          <w:p>
+            <w:r>
+              <w:t>Requirement ID</w:t>
+            </w:r>
+          </w:p>
+        </w:tc>
+        <w:tc>
+          <w:tcPr>
+            <w:tcW w:w="9175" w:type="dxa"/>
+          </w:tcPr>
+          <w:p>
+            <w:pPr>
+              <w:pStyle w:val="Heading4"/>
+              <w:numPr>
+                <w:ilvl w:val="0"/>
+                <w:numId w:val="9"/>
+              </w:numPr>
+              <w:rPr>
+                <w:i w:val="0"/>
+                <w:color w:val="000000"/>
+              </w:rPr>
+            </w:pPr>
+            <w:r>
+              <w:rPr>
+                <w:rFonts w:ascii="Calibri" w:eastAsia="Calibri" w:hAnsi="Calibri" w:cs="Calibri"/>
+                <w:i w:val="0"/>
+                <w:color w:val="000000"/>
+              </w:rPr>
+              <w:t>Req_PO1_DGELV_GDD_023_V01.3</w:t>
+            </w:r>
+          </w:p>
+        </w:tc>
+      </w:tr>
+      <w:tr>
+        <w:tc>
+          <w:tcPr>
+            <w:tcW w:w="1975" w:type="dxa"/>
+            <w:shd w:val="clear" w:color="auto" w:fill="F2F2F2"/>
+          </w:tcPr>
+          <w:p>
+            <w:r>
+              <w:t xml:space="preserve">API </w:t>
+            </w:r>
+          </w:p>
+        </w:tc>
+        <w:tc>
+          <w:tcPr>
+            <w:tcW w:w="9175" w:type="dxa"/>
+          </w:tcPr>
+          <w:p>
+            <w:pPr>
+              <w:pStyle w:val="Heading4"/>
+              <w:numPr>
+                <w:ilvl w:val="0"/>
+                <w:numId w:val="0"/>
+              </w:numPr>
+              <w:ind w:left="864"/>
+            </w:pPr>
+            <w:r>
+              <w:rPr>
+                <w:rFonts w:ascii="Calibri" w:eastAsia="Calibri" w:hAnsi="Calibri" w:cs="Calibri"/>
+                <w:i w:val="0"/>
+                <w:color w:val="000000"/>
+              </w:rPr>
+              <w:t xml:space="preserve">STD_ERROR </w:t>
+            </w:r>
+            <w:proofErr w:type="spellStart"/>
+            <w:r>
+              <w:rPr>
+                <w:rFonts w:ascii="Calibri" w:eastAsia="Calibri" w:hAnsi="Calibri" w:cs="Calibri"/>
+                <w:i w:val="0"/>
+                <w:color w:val="000000"/>
+              </w:rPr>
+              <w:t>MOTOR</w:t>
+            </w:r>
+            <w:r>
+              <w:rPr>
+                <w:rFonts w:ascii="Calibri" w:eastAsia="Calibri" w:hAnsi="Calibri" w:cs="Calibri"/>
+                <w:i w:val="0"/>
+                <w:color w:val="000000"/>
+              </w:rPr>
+              <w:t>_voidMotorInit</w:t>
+            </w:r>
+            <w:proofErr w:type="spellEnd"/>
+            <w:r>
+              <w:rPr>
+                <w:rFonts w:ascii="Calibri" w:eastAsia="Calibri" w:hAnsi="Calibri" w:cs="Calibri"/>
+                <w:i w:val="0"/>
+                <w:color w:val="000000"/>
+              </w:rPr>
+              <w:t xml:space="preserve"> (void)</w:t>
+            </w:r>
+          </w:p>
+        </w:tc>
+      </w:tr>
+      <w:tr>
+        <w:tc>
+          <w:tcPr>
+            <w:tcW w:w="1975" w:type="dxa"/>
+            <w:shd w:val="clear" w:color="auto" w:fill="F2F2F2"/>
+          </w:tcPr>
+          <w:p>
+            <w:r>
+              <w:t>Description</w:t>
+            </w:r>
+          </w:p>
+        </w:tc>
+        <w:tc>
+          <w:tcPr>
+            <w:tcW w:w="9175" w:type="dxa"/>
+          </w:tcPr>
+          <w:p>
+            <w:r>
+              <w:t>This API shall</w:t>
+            </w:r>
+            <w:r>
+              <w:t xml:space="preserve"> initialize the motor</w:t>
+            </w:r>
+          </w:p>
+        </w:tc>
+      </w:tr>
+      <w:tr>
+        <w:tc>
+          <w:tcPr>
+            <w:tcW w:w="1975" w:type="dxa"/>
+            <w:shd w:val="clear" w:color="auto" w:fill="F2F2F2"/>
+          </w:tcPr>
+          <w:p>
+            <w:r>
+              <w:t>Arguments</w:t>
+            </w:r>
+          </w:p>
+        </w:tc>
+        <w:tc>
+          <w:tcPr>
+            <w:tcW w:w="9175" w:type="dxa"/>
+          </w:tcPr>
+          <w:p>
+            <w:pPr>
+              <w:numPr>
+                <w:ilvl w:val="0"/>
+                <w:numId w:val="9"/>
+              </w:numPr>
+              <w:pBdr>
+                <w:top w:val="nil"/>
+                <w:left w:val="nil"/>
+                <w:bottom w:val="nil"/>
+                <w:right w:val="nil"/>
+                <w:between w:val="nil"/>
+              </w:pBdr>
+            </w:pPr>
+            <w:r>
+              <w:rPr>
+                <w:color w:val="000000"/>
+              </w:rPr>
+              <w:t>void</w:t>
+            </w:r>
+          </w:p>
+        </w:tc>
+      </w:tr>
+      <w:tr>
+        <w:tc>
+          <w:tcPr>
+            <w:tcW w:w="1975" w:type="dxa"/>
+            <w:shd w:val="clear" w:color="auto" w:fill="F2F2F2"/>
+          </w:tcPr>
+          <w:p>
+            <w:r>
+              <w:t xml:space="preserve">Return </w:t>
+            </w:r>
+          </w:p>
+        </w:tc>
+        <w:tc>
+          <w:tcPr>
+            <w:tcW w:w="9175" w:type="dxa"/>
+          </w:tcPr>
+          <w:p>
+            <w:pPr>
+              <w:numPr>
+                <w:ilvl w:val="0"/>
+                <w:numId w:val="9"/>
+              </w:numPr>
+              <w:pBdr>
+                <w:top w:val="nil"/>
+                <w:left w:val="nil"/>
+                <w:bottom w:val="nil"/>
+                <w:right w:val="nil"/>
+                <w:between w:val="nil"/>
+              </w:pBdr>
+            </w:pPr>
+            <w:r>
+              <w:rPr>
+                <w:color w:val="000000"/>
+              </w:rPr>
+              <w:t xml:space="preserve">STD_ERROR that holds the error state of the API implementation, it shall </w:t>
+            </w:r>
+            <w:proofErr w:type="gramStart"/>
+            <w:r>
+              <w:rPr>
+                <w:color w:val="000000"/>
+              </w:rPr>
+              <w:t>be  0</w:t>
+            </w:r>
+            <w:proofErr w:type="gramEnd"/>
+            <w:r>
+              <w:rPr>
+                <w:color w:val="000000"/>
+              </w:rPr>
+              <w:t xml:space="preserve"> for OK if everything is done correctly, and 1 for NOK if anything goes wrong.</w:t>
+            </w:r>
+          </w:p>
+        </w:tc>
+      </w:tr>
+      <w:tr>
+        <w:tc>
+          <w:tcPr>
+            <w:tcW w:w="1975" w:type="dxa"/>
+            <w:shd w:val="clear" w:color="auto" w:fill="F2F2F2"/>
+          </w:tcPr>
+          <w:p>
+            <w:r>
+              <w:t>Covers</w:t>
+            </w:r>
+          </w:p>
+        </w:tc>
+        <w:tc>
+          <w:tcPr>
+            <w:tcW w:w="9175" w:type="dxa"/>
+          </w:tcPr>
+          <w:p>
+            <w:pPr>
+              <w:numPr>
+                <w:ilvl w:val="0"/>
+                <w:numId w:val="9"/>
+              </w:numPr>
+              <w:pBdr>
+                <w:top w:val="nil"/>
+                <w:left w:val="nil"/>
+                <w:bottom w:val="nil"/>
+                <w:right w:val="nil"/>
+                <w:between w:val="nil"/>
+              </w:pBdr>
+            </w:pPr>
+            <w:r>
+              <w:rPr>
+                <w:color w:val="000000"/>
+              </w:rPr>
+              <w:t>NA</w:t>
+            </w:r>
+          </w:p>
+        </w:tc>
+      </w:tr>
+    </w:tbl>
+    <w:p/>
+    <w:p>
+      <w:pPr>
+        <w:pStyle w:val="Heading4"/>
+        <w:numPr>
+          <w:ilvl w:val="0"/>
+          <w:numId w:val="0"/>
+        </w:numPr>
+        <w:ind w:left="2880"/>
+      </w:pPr>
+      <w:r>
+        <w:t>4.1.6.2</w:t>
+      </w:r>
+      <w:r>
+        <w:tab/>
+        <w:t xml:space="preserve">Motor Move </w:t>
+      </w:r>
+      <w:proofErr w:type="spellStart"/>
+      <w:r>
+        <w:t>ClockWise</w:t>
+      </w:r>
+      <w:proofErr w:type="spellEnd"/>
+    </w:p>
+    <w:tbl>
+      <w:tblPr>
+        <w:tblW w:w="11150" w:type="dxa"/>
+        <w:tblBorders>
+          <w:top w:val="single" w:sz="4" w:space="0" w:color="000000"/>
+          <w:left w:val="single" w:sz="4" w:space="0" w:color="000000"/>
+          <w:bottom w:val="single" w:sz="4" w:space="0" w:color="000000"/>
+          <w:right w:val="single" w:sz="4" w:space="0" w:color="000000"/>
+          <w:insideH w:val="single" w:sz="4" w:space="0" w:color="000000"/>
+          <w:insideV w:val="single" w:sz="4" w:space="0" w:color="000000"/>
+        </w:tblBorders>
+        <w:tblLayout w:type="fixed"/>
+        <w:tblLook w:val="0400" w:firstRow="0" w:lastRow="0" w:firstColumn="0" w:lastColumn="0" w:noHBand="0" w:noVBand="1"/>
+      </w:tblPr>
+      <w:tblGrid>
+        <w:gridCol w:w="1975"/>
+        <w:gridCol w:w="9175"/>
+      </w:tblGrid>
+      <w:tr>
+        <w:tc>
+          <w:tcPr>
+            <w:tcW w:w="1975" w:type="dxa"/>
+            <w:shd w:val="clear" w:color="auto" w:fill="F2F2F2"/>
+          </w:tcPr>
+          <w:p>
+            <w:r>
+              <w:t>Requirement ID</w:t>
+            </w:r>
+          </w:p>
+        </w:tc>
+        <w:tc>
+          <w:tcPr>
+            <w:tcW w:w="9175" w:type="dxa"/>
+          </w:tcPr>
+          <w:p>
+            <w:pPr>
+              <w:pStyle w:val="Heading4"/>
+              <w:numPr>
+                <w:ilvl w:val="0"/>
+                <w:numId w:val="9"/>
+              </w:numPr>
+              <w:rPr>
+                <w:i w:val="0"/>
+                <w:color w:val="000000"/>
+              </w:rPr>
+            </w:pPr>
+            <w:r>
+              <w:rPr>
+                <w:rFonts w:ascii="Calibri" w:eastAsia="Calibri" w:hAnsi="Calibri" w:cs="Calibri"/>
+                <w:i w:val="0"/>
+                <w:color w:val="000000"/>
+              </w:rPr>
+              <w:t>Req_PO1_DGELV_GDD_02</w:t>
+            </w:r>
+            <w:r>
+              <w:rPr>
+                <w:rFonts w:ascii="Calibri" w:eastAsia="Calibri" w:hAnsi="Calibri" w:cs="Calibri"/>
+                <w:i w:val="0"/>
+                <w:color w:val="000000"/>
+              </w:rPr>
+              <w:t>4</w:t>
+            </w:r>
+            <w:r>
+              <w:rPr>
+                <w:rFonts w:ascii="Calibri" w:eastAsia="Calibri" w:hAnsi="Calibri" w:cs="Calibri"/>
+                <w:i w:val="0"/>
+                <w:color w:val="000000"/>
+              </w:rPr>
+              <w:t>_V01.3</w:t>
+            </w:r>
+          </w:p>
+        </w:tc>
+      </w:tr>
+      <w:tr>
+        <w:tc>
+          <w:tcPr>
+            <w:tcW w:w="1975" w:type="dxa"/>
+            <w:shd w:val="clear" w:color="auto" w:fill="F2F2F2"/>
+          </w:tcPr>
+          <w:p>
+            <w:r>
+              <w:t xml:space="preserve">API </w:t>
+            </w:r>
+          </w:p>
+        </w:tc>
+        <w:tc>
+          <w:tcPr>
+            <w:tcW w:w="9175" w:type="dxa"/>
+          </w:tcPr>
+          <w:p>
+            <w:pPr>
+              <w:pStyle w:val="Heading4"/>
+              <w:numPr>
+                <w:ilvl w:val="0"/>
+                <w:numId w:val="0"/>
+              </w:numPr>
+              <w:ind w:left="864"/>
+            </w:pPr>
+            <w:r>
+              <w:rPr>
+                <w:rFonts w:ascii="Calibri" w:eastAsia="Calibri" w:hAnsi="Calibri" w:cs="Calibri"/>
+                <w:i w:val="0"/>
+                <w:color w:val="000000"/>
+              </w:rPr>
+              <w:t>STD_ERROR</w:t>
+            </w:r>
+            <w:r>
+              <w:rPr>
+                <w:rFonts w:ascii="Calibri" w:eastAsia="Calibri" w:hAnsi="Calibri" w:cs="Calibri"/>
+                <w:i w:val="0"/>
+                <w:color w:val="000000"/>
+              </w:rPr>
+              <w:t xml:space="preserve"> </w:t>
+            </w:r>
+            <w:proofErr w:type="spellStart"/>
+            <w:r>
+              <w:rPr>
+                <w:rFonts w:ascii="Calibri" w:eastAsia="Calibri" w:hAnsi="Calibri" w:cs="Calibri"/>
+                <w:i w:val="0"/>
+                <w:color w:val="000000"/>
+                <w:lang w:val="en-GB"/>
+              </w:rPr>
+              <w:t>MOTOR_</w:t>
+            </w:r>
+            <w:r>
+              <w:rPr>
+                <w:rFonts w:ascii="Calibri" w:eastAsia="Calibri" w:hAnsi="Calibri" w:cs="Calibri"/>
+                <w:i w:val="0"/>
+                <w:color w:val="000000"/>
+                <w:lang w:val="en-GB"/>
+              </w:rPr>
+              <w:t>void</w:t>
+            </w:r>
+            <w:r>
+              <w:rPr>
+                <w:rFonts w:ascii="Calibri" w:eastAsia="Calibri" w:hAnsi="Calibri" w:cs="Calibri"/>
+                <w:i w:val="0"/>
+                <w:color w:val="000000"/>
+                <w:lang w:val="en-GB"/>
+              </w:rPr>
+              <w:t>MoveClkWise</w:t>
+            </w:r>
+            <w:proofErr w:type="spellEnd"/>
+            <w:r>
+              <w:rPr>
+                <w:rFonts w:ascii="Calibri" w:eastAsia="Calibri" w:hAnsi="Calibri" w:cs="Calibri"/>
+                <w:i w:val="0"/>
+                <w:color w:val="000000"/>
+                <w:lang w:val="en-GB"/>
+              </w:rPr>
+              <w:t>(void)</w:t>
+            </w:r>
+          </w:p>
+        </w:tc>
+      </w:tr>
+      <w:tr>
+        <w:tc>
+          <w:tcPr>
+            <w:tcW w:w="1975" w:type="dxa"/>
+            <w:shd w:val="clear" w:color="auto" w:fill="F2F2F2"/>
+          </w:tcPr>
+          <w:p>
+            <w:r>
+              <w:t>Description</w:t>
+            </w:r>
+          </w:p>
+        </w:tc>
+        <w:tc>
+          <w:tcPr>
+            <w:tcW w:w="9175" w:type="dxa"/>
+          </w:tcPr>
+          <w:p>
+            <w:r>
+              <w:t xml:space="preserve">This API shall </w:t>
+            </w:r>
+            <w:r>
+              <w:t>move the motor in clockwise direction.</w:t>
+            </w:r>
+          </w:p>
+        </w:tc>
+      </w:tr>
+      <w:tr>
+        <w:tc>
+          <w:tcPr>
+            <w:tcW w:w="1975" w:type="dxa"/>
+            <w:shd w:val="clear" w:color="auto" w:fill="F2F2F2"/>
+          </w:tcPr>
+          <w:p>
+            <w:r>
+              <w:t>Arguments</w:t>
+            </w:r>
+          </w:p>
+        </w:tc>
+        <w:tc>
+          <w:tcPr>
+            <w:tcW w:w="9175" w:type="dxa"/>
+          </w:tcPr>
+          <w:p>
+            <w:pPr>
+              <w:numPr>
+                <w:ilvl w:val="0"/>
+                <w:numId w:val="9"/>
+              </w:numPr>
+              <w:pBdr>
+                <w:top w:val="nil"/>
+                <w:left w:val="nil"/>
+                <w:bottom w:val="nil"/>
+                <w:right w:val="nil"/>
+                <w:between w:val="nil"/>
+              </w:pBdr>
+            </w:pPr>
+            <w:r>
+              <w:rPr>
+                <w:color w:val="000000"/>
+              </w:rPr>
+              <w:t>void</w:t>
+            </w:r>
+          </w:p>
+        </w:tc>
+      </w:tr>
+      <w:tr>
+        <w:tc>
+          <w:tcPr>
+            <w:tcW w:w="1975" w:type="dxa"/>
+            <w:shd w:val="clear" w:color="auto" w:fill="F2F2F2"/>
+          </w:tcPr>
+          <w:p>
+            <w:r>
+              <w:t xml:space="preserve">Return </w:t>
+            </w:r>
+          </w:p>
+        </w:tc>
+        <w:tc>
+          <w:tcPr>
+            <w:tcW w:w="9175" w:type="dxa"/>
+          </w:tcPr>
+          <w:p>
+            <w:pPr>
+              <w:numPr>
+                <w:ilvl w:val="0"/>
+                <w:numId w:val="9"/>
+              </w:numPr>
+              <w:pBdr>
+                <w:top w:val="nil"/>
+                <w:left w:val="nil"/>
+                <w:bottom w:val="nil"/>
+                <w:right w:val="nil"/>
+                <w:between w:val="nil"/>
+              </w:pBdr>
+            </w:pPr>
+            <w:r>
+              <w:rPr>
+                <w:color w:val="000000"/>
+              </w:rPr>
+              <w:t xml:space="preserve">STD_ERROR that holds the error state of the API implementation, it shall </w:t>
+            </w:r>
+            <w:proofErr w:type="gramStart"/>
+            <w:r>
+              <w:rPr>
+                <w:color w:val="000000"/>
+              </w:rPr>
+              <w:t>be  0</w:t>
+            </w:r>
+            <w:proofErr w:type="gramEnd"/>
+            <w:r>
+              <w:rPr>
+                <w:color w:val="000000"/>
+              </w:rPr>
+              <w:t xml:space="preserve"> for OK if everything is done correctly, and 1 for NOK if anything goes wrong.</w:t>
+            </w:r>
+          </w:p>
+        </w:tc>
+      </w:tr>
+      <w:tr>
+        <w:tc>
+          <w:tcPr>
+            <w:tcW w:w="1975" w:type="dxa"/>
+            <w:shd w:val="clear" w:color="auto" w:fill="F2F2F2"/>
+          </w:tcPr>
+          <w:p>
+            <w:r>
+              <w:t>Covers</w:t>
+            </w:r>
+          </w:p>
+        </w:tc>
+        <w:tc>
+          <w:tcPr>
+            <w:tcW w:w="9175" w:type="dxa"/>
+          </w:tcPr>
+          <w:p>
+            <w:pPr>
+              <w:numPr>
+                <w:ilvl w:val="0"/>
+                <w:numId w:val="9"/>
+              </w:numPr>
+              <w:pBdr>
+                <w:top w:val="nil"/>
+                <w:left w:val="nil"/>
+                <w:bottom w:val="nil"/>
+                <w:right w:val="nil"/>
+                <w:between w:val="nil"/>
+              </w:pBdr>
+            </w:pPr>
+            <w:r>
+              <w:rPr>
+                <w:color w:val="000000"/>
+              </w:rPr>
+              <w:t>NA</w:t>
+            </w:r>
+          </w:p>
+        </w:tc>
+      </w:tr>
+    </w:tbl>
+    <w:p/>
+    <w:p>
+      <w:pPr>
+        <w:pStyle w:val="Heading4"/>
+        <w:numPr>
+          <w:ilvl w:val="0"/>
+          <w:numId w:val="0"/>
+        </w:numPr>
+        <w:ind w:left="2880"/>
+      </w:pPr>
+      <w:r>
+        <w:t>4.1.6.3</w:t>
+      </w:r>
+      <w:r>
+        <w:tab/>
+        <w:t>Motor Move Anti-</w:t>
+      </w:r>
+      <w:proofErr w:type="spellStart"/>
+      <w:r>
+        <w:t>ClockWise</w:t>
+      </w:r>
+      <w:proofErr w:type="spellEnd"/>
+    </w:p>
+    <w:tbl>
+      <w:tblPr>
+        <w:tblW w:w="11150" w:type="dxa"/>
+        <w:tblBorders>
+          <w:top w:val="single" w:sz="4" w:space="0" w:color="000000"/>
+          <w:left w:val="single" w:sz="4" w:space="0" w:color="000000"/>
+          <w:bottom w:val="single" w:sz="4" w:space="0" w:color="000000"/>
+          <w:right w:val="single" w:sz="4" w:space="0" w:color="000000"/>
+          <w:insideH w:val="single" w:sz="4" w:space="0" w:color="000000"/>
+          <w:insideV w:val="single" w:sz="4" w:space="0" w:color="000000"/>
+        </w:tblBorders>
+        <w:tblLayout w:type="fixed"/>
+        <w:tblLook w:val="0400" w:firstRow="0" w:lastRow="0" w:firstColumn="0" w:lastColumn="0" w:noHBand="0" w:noVBand="1"/>
+      </w:tblPr>
+      <w:tblGrid>
+        <w:gridCol w:w="1975"/>
+        <w:gridCol w:w="9175"/>
+      </w:tblGrid>
+      <w:tr>
+        <w:tc>
+          <w:tcPr>
+            <w:tcW w:w="1975" w:type="dxa"/>
+            <w:shd w:val="clear" w:color="auto" w:fill="F2F2F2"/>
+          </w:tcPr>
+          <w:p>
+            <w:r>
+              <w:t>Requirement ID</w:t>
+            </w:r>
+          </w:p>
+        </w:tc>
+        <w:tc>
+          <w:tcPr>
+            <w:tcW w:w="9175" w:type="dxa"/>
+          </w:tcPr>
+          <w:p>
+            <w:pPr>
+              <w:pStyle w:val="Heading4"/>
+              <w:numPr>
+                <w:ilvl w:val="0"/>
+                <w:numId w:val="9"/>
+              </w:numPr>
+              <w:rPr>
+                <w:i w:val="0"/>
+                <w:color w:val="000000"/>
+              </w:rPr>
+            </w:pPr>
+            <w:r>
+              <w:rPr>
+                <w:rFonts w:ascii="Calibri" w:eastAsia="Calibri" w:hAnsi="Calibri" w:cs="Calibri"/>
+                <w:i w:val="0"/>
+                <w:color w:val="000000"/>
+              </w:rPr>
+              <w:t>Req_PO1_DGELV_GDD_02</w:t>
+            </w:r>
+            <w:r>
+              <w:rPr>
+                <w:rFonts w:ascii="Calibri" w:eastAsia="Calibri" w:hAnsi="Calibri" w:cs="Calibri"/>
+                <w:i w:val="0"/>
+                <w:color w:val="000000"/>
+              </w:rPr>
+              <w:t>5</w:t>
+            </w:r>
+            <w:r>
+              <w:rPr>
+                <w:rFonts w:ascii="Calibri" w:eastAsia="Calibri" w:hAnsi="Calibri" w:cs="Calibri"/>
+                <w:i w:val="0"/>
+                <w:color w:val="000000"/>
+              </w:rPr>
+              <w:t>_V01.3</w:t>
+            </w:r>
+          </w:p>
+        </w:tc>
+      </w:tr>
+      <w:tr>
+        <w:tc>
+          <w:tcPr>
+            <w:tcW w:w="1975" w:type="dxa"/>
+            <w:shd w:val="clear" w:color="auto" w:fill="F2F2F2"/>
+          </w:tcPr>
+          <w:p>
+            <w:r>
+              <w:t xml:space="preserve">API </w:t>
+            </w:r>
+          </w:p>
+        </w:tc>
+        <w:tc>
+          <w:tcPr>
+            <w:tcW w:w="9175" w:type="dxa"/>
+          </w:tcPr>
+          <w:p>
+            <w:pPr>
+              <w:pStyle w:val="Heading4"/>
+              <w:numPr>
+                <w:ilvl w:val="0"/>
+                <w:numId w:val="0"/>
+              </w:numPr>
+              <w:ind w:left="864"/>
+            </w:pPr>
+            <w:r>
+              <w:rPr>
+                <w:rFonts w:ascii="Calibri" w:eastAsia="Calibri" w:hAnsi="Calibri" w:cs="Calibri"/>
+                <w:i w:val="0"/>
+                <w:color w:val="000000"/>
+              </w:rPr>
+              <w:t xml:space="preserve">STD_ERROR </w:t>
+            </w:r>
+            <w:proofErr w:type="spellStart"/>
+            <w:r>
+              <w:rPr>
+                <w:rFonts w:ascii="Calibri" w:eastAsia="Calibri" w:hAnsi="Calibri" w:cs="Calibri"/>
+                <w:i w:val="0"/>
+                <w:color w:val="000000"/>
+              </w:rPr>
+              <w:t>MOTOR_</w:t>
+            </w:r>
+            <w:r>
+              <w:rPr>
+                <w:rFonts w:ascii="Calibri" w:eastAsia="Calibri" w:hAnsi="Calibri" w:cs="Calibri"/>
+                <w:i w:val="0"/>
+                <w:color w:val="000000"/>
+              </w:rPr>
+              <w:t>void</w:t>
+            </w:r>
+            <w:r>
+              <w:rPr>
+                <w:rFonts w:ascii="Calibri" w:eastAsia="Calibri" w:hAnsi="Calibri" w:cs="Calibri"/>
+                <w:i w:val="0"/>
+                <w:color w:val="000000"/>
+                <w:lang w:val="en-GB"/>
+              </w:rPr>
+              <w:t>MoveAntiClkWise</w:t>
+            </w:r>
+            <w:proofErr w:type="spellEnd"/>
+            <w:r>
+              <w:rPr>
+                <w:rFonts w:ascii="Calibri" w:eastAsia="Calibri" w:hAnsi="Calibri" w:cs="Calibri"/>
+                <w:i w:val="0"/>
+                <w:color w:val="000000"/>
+              </w:rPr>
+              <w:t xml:space="preserve"> (void)</w:t>
+            </w:r>
+          </w:p>
+        </w:tc>
+      </w:tr>
+      <w:tr>
+        <w:tc>
+          <w:tcPr>
+            <w:tcW w:w="1975" w:type="dxa"/>
+            <w:shd w:val="clear" w:color="auto" w:fill="F2F2F2"/>
+          </w:tcPr>
+          <w:p>
+            <w:r>
+              <w:t>Description</w:t>
+            </w:r>
+          </w:p>
+        </w:tc>
+        <w:tc>
+          <w:tcPr>
+            <w:tcW w:w="9175" w:type="dxa"/>
+          </w:tcPr>
+          <w:p>
+            <w:r>
+              <w:t xml:space="preserve">This API shall move the motor in </w:t>
+            </w:r>
+            <w:r>
+              <w:t>anti-</w:t>
+            </w:r>
+            <w:r>
+              <w:t>clockwise direction.</w:t>
+            </w:r>
+          </w:p>
+        </w:tc>
+      </w:tr>
+      <w:tr>
+        <w:tc>
+          <w:tcPr>
+            <w:tcW w:w="1975" w:type="dxa"/>
+            <w:shd w:val="clear" w:color="auto" w:fill="F2F2F2"/>
+          </w:tcPr>
+          <w:p>
+            <w:r>
+              <w:t>Arguments</w:t>
+            </w:r>
+          </w:p>
+        </w:tc>
+        <w:tc>
+          <w:tcPr>
+            <w:tcW w:w="9175" w:type="dxa"/>
+          </w:tcPr>
+          <w:p>
+            <w:pPr>
+              <w:numPr>
+                <w:ilvl w:val="0"/>
+                <w:numId w:val="9"/>
+              </w:numPr>
+              <w:pBdr>
+                <w:top w:val="nil"/>
+                <w:left w:val="nil"/>
+                <w:bottom w:val="nil"/>
+                <w:right w:val="nil"/>
+                <w:between w:val="nil"/>
+              </w:pBdr>
+            </w:pPr>
+            <w:r>
+              <w:rPr>
+                <w:color w:val="000000"/>
+              </w:rPr>
+              <w:t>void</w:t>
+            </w:r>
+          </w:p>
+        </w:tc>
+      </w:tr>
+      <w:tr>
+        <w:tc>
+          <w:tcPr>
+            <w:tcW w:w="1975" w:type="dxa"/>
+            <w:shd w:val="clear" w:color="auto" w:fill="F2F2F2"/>
+          </w:tcPr>
+          <w:p>
+            <w:r>
+              <w:t xml:space="preserve">Return </w:t>
+            </w:r>
+          </w:p>
+        </w:tc>
+        <w:tc>
+          <w:tcPr>
+            <w:tcW w:w="9175" w:type="dxa"/>
+          </w:tcPr>
+          <w:p>
+            <w:pPr>
+              <w:numPr>
+                <w:ilvl w:val="0"/>
+                <w:numId w:val="9"/>
+              </w:numPr>
+              <w:pBdr>
+                <w:top w:val="nil"/>
+                <w:left w:val="nil"/>
+                <w:bottom w:val="nil"/>
+                <w:right w:val="nil"/>
+                <w:between w:val="nil"/>
+              </w:pBdr>
+            </w:pPr>
+            <w:r>
+              <w:rPr>
+                <w:color w:val="000000"/>
+              </w:rPr>
+              <w:t xml:space="preserve">STD_ERROR that holds the error state of the API implementation, it shall </w:t>
+            </w:r>
+            <w:proofErr w:type="gramStart"/>
+            <w:r>
+              <w:rPr>
+                <w:color w:val="000000"/>
+              </w:rPr>
+              <w:t>be  0</w:t>
+            </w:r>
+            <w:proofErr w:type="gramEnd"/>
+            <w:r>
+              <w:rPr>
+                <w:color w:val="000000"/>
+              </w:rPr>
+              <w:t xml:space="preserve"> for OK if everything is done correctly, and 1 for NOK if anything goes wrong.</w:t>
+            </w:r>
+          </w:p>
+        </w:tc>
+      </w:tr>
+      <w:tr>
+        <w:tc>
+          <w:tcPr>
+            <w:tcW w:w="1975" w:type="dxa"/>
+            <w:shd w:val="clear" w:color="auto" w:fill="F2F2F2"/>
+          </w:tcPr>
+          <w:p>
+            <w:r>
+              <w:t>Covers</w:t>
+            </w:r>
+          </w:p>
+        </w:tc>
+        <w:tc>
+          <w:tcPr>
+            <w:tcW w:w="9175" w:type="dxa"/>
+          </w:tcPr>
+          <w:p>
+            <w:pPr>
+              <w:numPr>
+                <w:ilvl w:val="0"/>
+                <w:numId w:val="9"/>
+              </w:numPr>
+              <w:pBdr>
+                <w:top w:val="nil"/>
+                <w:left w:val="nil"/>
+                <w:bottom w:val="nil"/>
+                <w:right w:val="nil"/>
+                <w:between w:val="nil"/>
+              </w:pBdr>
+            </w:pPr>
+            <w:r>
+              <w:rPr>
+                <w:color w:val="000000"/>
+              </w:rPr>
+              <w:t>NA</w:t>
+            </w:r>
+          </w:p>
+        </w:tc>
+      </w:tr>
+    </w:tbl>
+    <w:p/>
+    <w:p>
+      <w:pPr>
+        <w:pStyle w:val="Heading4"/>
+        <w:numPr>
+          <w:ilvl w:val="0"/>
+          <w:numId w:val="0"/>
+        </w:numPr>
+        <w:ind w:left="2880"/>
+      </w:pPr>
+      <w:r>
+        <w:t>4.1.6.4</w:t>
+      </w:r>
+      <w:r>
+        <w:tab/>
+        <w:t>Motor Stop</w:t>
+      </w:r>
+    </w:p>
+    <w:tbl>
+      <w:tblPr>
+        <w:tblW w:w="11150" w:type="dxa"/>
+        <w:tblBorders>
+          <w:top w:val="single" w:sz="4" w:space="0" w:color="000000"/>
+          <w:left w:val="single" w:sz="4" w:space="0" w:color="000000"/>
+          <w:bottom w:val="single" w:sz="4" w:space="0" w:color="000000"/>
+          <w:right w:val="single" w:sz="4" w:space="0" w:color="000000"/>
+          <w:insideH w:val="single" w:sz="4" w:space="0" w:color="000000"/>
+          <w:insideV w:val="single" w:sz="4" w:space="0" w:color="000000"/>
+        </w:tblBorders>
+        <w:tblLayout w:type="fixed"/>
+        <w:tblLook w:val="0400" w:firstRow="0" w:lastRow="0" w:firstColumn="0" w:lastColumn="0" w:noHBand="0" w:noVBand="1"/>
+      </w:tblPr>
+      <w:tblGrid>
+        <w:gridCol w:w="1975"/>
+        <w:gridCol w:w="9175"/>
+      </w:tblGrid>
+      <w:tr>
+        <w:tc>
+          <w:tcPr>
+            <w:tcW w:w="1975" w:type="dxa"/>
+            <w:shd w:val="clear" w:color="auto" w:fill="F2F2F2"/>
+          </w:tcPr>
+          <w:p>
+            <w:r>
+              <w:t>Requirement ID</w:t>
+            </w:r>
+          </w:p>
+        </w:tc>
+        <w:tc>
+          <w:tcPr>
+            <w:tcW w:w="9175" w:type="dxa"/>
+          </w:tcPr>
+          <w:p>
+            <w:pPr>
+              <w:pStyle w:val="Heading4"/>
+              <w:numPr>
+                <w:ilvl w:val="0"/>
+                <w:numId w:val="9"/>
+              </w:numPr>
+              <w:rPr>
+                <w:i w:val="0"/>
+                <w:color w:val="000000"/>
+              </w:rPr>
+            </w:pPr>
+            <w:r>
+              <w:rPr>
+                <w:rFonts w:ascii="Calibri" w:eastAsia="Calibri" w:hAnsi="Calibri" w:cs="Calibri"/>
+                <w:i w:val="0"/>
+                <w:color w:val="000000"/>
+              </w:rPr>
+              <w:t>Req_PO1_DGELV_GDD_02</w:t>
+            </w:r>
+            <w:r>
+              <w:rPr>
+                <w:rFonts w:ascii="Calibri" w:eastAsia="Calibri" w:hAnsi="Calibri" w:cs="Calibri"/>
+                <w:i w:val="0"/>
+                <w:color w:val="000000"/>
+              </w:rPr>
+              <w:t>6</w:t>
+            </w:r>
+            <w:r>
+              <w:rPr>
+                <w:rFonts w:ascii="Calibri" w:eastAsia="Calibri" w:hAnsi="Calibri" w:cs="Calibri"/>
+                <w:i w:val="0"/>
+                <w:color w:val="000000"/>
+              </w:rPr>
+              <w:t>_V01.3</w:t>
+            </w:r>
+          </w:p>
+        </w:tc>
+      </w:tr>
+      <w:tr>
+        <w:tc>
+          <w:tcPr>
+            <w:tcW w:w="1975" w:type="dxa"/>
+            <w:shd w:val="clear" w:color="auto" w:fill="F2F2F2"/>
+          </w:tcPr>
+          <w:p>
+            <w:r>
+              <w:t xml:space="preserve">API </w:t>
+            </w:r>
+          </w:p>
+        </w:tc>
+        <w:tc>
+          <w:tcPr>
+            <w:tcW w:w="9175" w:type="dxa"/>
+          </w:tcPr>
+          <w:p>
+            <w:pPr>
+              <w:pStyle w:val="Heading4"/>
+              <w:numPr>
+                <w:ilvl w:val="0"/>
+                <w:numId w:val="0"/>
+              </w:numPr>
+              <w:ind w:left="864"/>
+            </w:pPr>
+            <w:r>
+              <w:rPr>
+                <w:rFonts w:ascii="Calibri" w:eastAsia="Calibri" w:hAnsi="Calibri" w:cs="Calibri"/>
+                <w:i w:val="0"/>
+                <w:color w:val="000000"/>
+              </w:rPr>
+              <w:t xml:space="preserve">STD_ERROR </w:t>
+            </w:r>
+            <w:proofErr w:type="spellStart"/>
+            <w:r>
+              <w:rPr>
+                <w:rFonts w:ascii="Calibri" w:eastAsia="Calibri" w:hAnsi="Calibri" w:cs="Calibri"/>
+                <w:i w:val="0"/>
+                <w:color w:val="000000"/>
+              </w:rPr>
+              <w:t>MOTOR_voidStop</w:t>
+            </w:r>
+            <w:proofErr w:type="spellEnd"/>
+            <w:r>
+              <w:rPr>
+                <w:rFonts w:ascii="Calibri" w:eastAsia="Calibri" w:hAnsi="Calibri" w:cs="Calibri"/>
+                <w:i w:val="0"/>
+                <w:color w:val="000000"/>
+              </w:rPr>
+              <w:t xml:space="preserve"> (void)</w:t>
+            </w:r>
+            <w:proofErr w:type="spellStart"/>
+          </w:p>
+        </w:tc>
+        <w:proofErr w:type="spellEnd"/>
+      </w:tr>
+      <w:tr>
+        <w:tc>
+          <w:tcPr>
+            <w:tcW w:w="1975" w:type="dxa"/>
+            <w:shd w:val="clear" w:color="auto" w:fill="F2F2F2"/>
+          </w:tcPr>
+          <w:p>
+            <w:r>
+              <w:t>Description</w:t>
+            </w:r>
+          </w:p>
+        </w:tc>
+        <w:tc>
+          <w:tcPr>
+            <w:tcW w:w="9175" w:type="dxa"/>
+          </w:tcPr>
+          <w:p>
+            <w:r>
+              <w:t xml:space="preserve">This API shall </w:t>
+            </w:r>
+            <w:r>
+              <w:t>stop the motor</w:t>
+            </w:r>
+          </w:p>
+        </w:tc>
+      </w:tr>
+      <w:tr>
+        <w:tc>
+          <w:tcPr>
+            <w:tcW w:w="1975" w:type="dxa"/>
+            <w:shd w:val="clear" w:color="auto" w:fill="F2F2F2"/>
+          </w:tcPr>
+          <w:p>
+            <w:r>
+              <w:t>Arguments</w:t>
+            </w:r>
+          </w:p>
+        </w:tc>
+        <w:tc>
+          <w:tcPr>
+            <w:tcW w:w="9175" w:type="dxa"/>
+          </w:tcPr>
+          <w:p>
+            <w:pPr>
+              <w:numPr>
+                <w:ilvl w:val="0"/>
+                <w:numId w:val="9"/>
+              </w:numPr>
+              <w:pBdr>
+                <w:top w:val="nil"/>
+                <w:left w:val="nil"/>
+                <w:bottom w:val="nil"/>
+                <w:right w:val="nil"/>
+                <w:between w:val="nil"/>
+              </w:pBdr>
+            </w:pPr>
+            <w:r>
+              <w:rPr>
+                <w:color w:val="000000"/>
+              </w:rPr>
+              <w:t>void</w:t>
+            </w:r>
+          </w:p>
+        </w:tc>
+      </w:tr>
+      <w:tr>
+        <w:tc>
+          <w:tcPr>
+            <w:tcW w:w="1975" w:type="dxa"/>
+            <w:shd w:val="clear" w:color="auto" w:fill="F2F2F2"/>
+          </w:tcPr>
+          <w:p>
+            <w:r>
+              <w:t xml:space="preserve">Return </w:t>
+            </w:r>
+          </w:p>
+        </w:tc>
+        <w:tc>
+          <w:tcPr>
+            <w:tcW w:w="9175" w:type="dxa"/>
+          </w:tcPr>
+          <w:p>
+            <w:pPr>
+              <w:numPr>
+                <w:ilvl w:val="0"/>
+                <w:numId w:val="9"/>
+              </w:numPr>
+              <w:pBdr>
+                <w:top w:val="nil"/>
+                <w:left w:val="nil"/>
+                <w:bottom w:val="nil"/>
+                <w:right w:val="nil"/>
+                <w:between w:val="nil"/>
+              </w:pBdr>
+            </w:pPr>
+            <w:r>
+              <w:rPr>
+                <w:color w:val="000000"/>
+              </w:rPr>
+              <w:t xml:space="preserve">STD_ERROR that holds the error state of the API implementation, it shall </w:t>
+            </w:r>
+            <w:proofErr w:type="gramStart"/>
+            <w:r>
+              <w:rPr>
+                <w:color w:val="000000"/>
+              </w:rPr>
+              <w:t>be  0</w:t>
+            </w:r>
+            <w:proofErr w:type="gramEnd"/>
+            <w:r>
+              <w:rPr>
+                <w:color w:val="000000"/>
+              </w:rPr>
+              <w:t xml:space="preserve"> for OK if everything is done correctly, and 1 for NOK if anything goes wrong.</w:t>
+            </w:r>
+          </w:p>
+        </w:tc>
+      </w:tr>
+      <w:tr>
+        <w:tc>
+          <w:tcPr>
+            <w:tcW w:w="1975" w:type="dxa"/>
+            <w:shd w:val="clear" w:color="auto" w:fill="F2F2F2"/>
+          </w:tcPr>
+          <w:p>
+            <w:r>
+              <w:t>Covers</w:t>
+            </w:r>
+          </w:p>
+        </w:tc>
+        <w:tc>
+          <w:tcPr>
+            <w:tcW w:w="9175" w:type="dxa"/>
+          </w:tcPr>
+          <w:p>
+            <w:pPr>
+              <w:numPr>
+                <w:ilvl w:val="0"/>
+                <w:numId w:val="9"/>
+              </w:numPr>
+              <w:pBdr>
+                <w:top w:val="nil"/>
+                <w:left w:val="nil"/>
+                <w:bottom w:val="nil"/>
+                <w:right w:val="nil"/>
+                <w:between w:val="nil"/>
+              </w:pBdr>
+            </w:pPr>
+            <w:r>
+              <w:rPr>
+                <w:color w:val="000000"/>
+              </w:rPr>
+              <w:t>NA</w:t>
+            </w:r>
+          </w:p>
+        </w:tc>
+      </w:tr>
+    </w:tbl>
+    <w:p/>
+    <w:p>
+      <w:r>
+        <w:br w:type="page"/>
+      </w:r>
+    </w:p>
+    <w:p>
+      <w:pPr>
+        <w:pStyle w:val="Heading2"/>
+        <w:numPr>
+          <w:ilvl w:val="0"/>
+          <w:numId w:val="0"/>
+        </w:numPr>
+        <w:ind w:left="1440" w:hanging="720"/>
+      </w:pPr>
+      <w:r>
+        <w:lastRenderedPageBreak/>
+        <w:t>4.3 Application APIs</w:t>
+      </w:r>
+      <w:bookmarkEnd w:id="60"/>
     </w:p>
     <w:p>
       <w:pPr>
@@ -23062,43 +25106,7 @@
         </w:numPr>
         <w:ind w:left="2160"/>
       </w:pPr>
-      <w:bookmarkStart w:id="60" w:name="_Toc34059124"/>
-      <w:r>
-        <w:t xml:space="preserve">4.2.5 </w:t>
-      </w:r>
-      <w:r>
-        <w:tab/>
-      </w:r>
-      <w:r>
-        <w:t>Motor</w:t>
-      </w:r>
-      <w:bookmarkEnd w:id="60"/>
-    </w:p>
-    <w:p>
-      <w:pPr>
-        <w:pStyle w:val="Heading2"/>
-        <w:numPr>
-          <w:ilvl w:val="0"/>
-          <w:numId w:val="0"/>
-        </w:numPr>
-        <w:ind w:left="1440" w:hanging="720"/>
-      </w:pPr>
-      <w:bookmarkStart w:id="61" w:name="_Toc34059125"/>
-      <w:r>
-        <w:t>4.3 Application APIs</w:t>
-      </w:r>
-      <w:bookmarkEnd w:id="61"/>
-    </w:p>
-    <w:p>
-      <w:pPr>
-        <w:pStyle w:val="Heading3"/>
-        <w:numPr>
-          <w:ilvl w:val="0"/>
-          <w:numId w:val="0"/>
-        </w:numPr>
-        <w:ind w:left="2160"/>
-      </w:pPr>
-      <w:bookmarkStart w:id="62" w:name="_Toc34059126"/>
+      <w:bookmarkStart w:id="61" w:name="_Toc34059126"/>
       <w:proofErr w:type="gramStart"/>
       <w:r>
         <w:t>4.3.</w:t>
@@ -23116,8 +25124,482 @@
       <w:r>
         <w:t>Login Verification</w:t>
       </w:r>
-      <w:bookmarkEnd w:id="62"/>
+      <w:bookmarkEnd w:id="61"/>
     </w:p>
+    <w:p>
+      <w:pPr>
+        <w:pStyle w:val="Heading4"/>
+        <w:numPr>
+          <w:ilvl w:val="0"/>
+          <w:numId w:val="0"/>
+        </w:numPr>
+        <w:ind w:left="2880"/>
+      </w:pPr>
+      <w:bookmarkStart w:id="62" w:name="_Toc34059127"/>
+      <w:r>
+        <w:t>4.3.1.1</w:t>
+      </w:r>
+      <w:r>
+        <w:tab/>
+        <w:t>User Input</w:t>
+      </w:r>
+    </w:p>
+    <w:tbl>
+      <w:tblPr>
+        <w:tblW w:w="11150" w:type="dxa"/>
+        <w:tblBorders>
+          <w:top w:val="single" w:sz="4" w:space="0" w:color="000000"/>
+          <w:left w:val="single" w:sz="4" w:space="0" w:color="000000"/>
+          <w:bottom w:val="single" w:sz="4" w:space="0" w:color="000000"/>
+          <w:right w:val="single" w:sz="4" w:space="0" w:color="000000"/>
+          <w:insideH w:val="single" w:sz="4" w:space="0" w:color="000000"/>
+          <w:insideV w:val="single" w:sz="4" w:space="0" w:color="000000"/>
+        </w:tblBorders>
+        <w:tblLayout w:type="fixed"/>
+        <w:tblLook w:val="0400" w:firstRow="0" w:lastRow="0" w:firstColumn="0" w:lastColumn="0" w:noHBand="0" w:noVBand="1"/>
+      </w:tblPr>
+      <w:tblGrid>
+        <w:gridCol w:w="1975"/>
+        <w:gridCol w:w="9175"/>
+      </w:tblGrid>
+      <w:tr>
+        <w:tc>
+          <w:tcPr>
+            <w:tcW w:w="1975" w:type="dxa"/>
+            <w:shd w:val="clear" w:color="auto" w:fill="F2F2F2"/>
+          </w:tcPr>
+          <w:p>
+            <w:r>
+              <w:t>Requirement ID</w:t>
+            </w:r>
+          </w:p>
+        </w:tc>
+        <w:tc>
+          <w:tcPr>
+            <w:tcW w:w="9175" w:type="dxa"/>
+            <w:shd w:val="clear" w:color="auto" w:fill="FFFF00"/>
+          </w:tcPr>
+          <w:p>
+            <w:pPr>
+              <w:pStyle w:val="Heading4"/>
+              <w:numPr>
+                <w:ilvl w:val="0"/>
+                <w:numId w:val="16"/>
+              </w:numPr>
+              <w:rPr>
+                <w:i w:val="0"/>
+                <w:color w:val="000000"/>
+              </w:rPr>
+            </w:pPr>
+            <w:r>
+              <w:rPr>
+                <w:rFonts w:ascii="Calibri" w:eastAsia="Calibri" w:hAnsi="Calibri" w:cs="Calibri"/>
+                <w:i w:val="0"/>
+                <w:color w:val="000000"/>
+              </w:rPr>
+              <w:t>Req_PO1_DGELV_GDD_02</w:t>
+            </w:r>
+            <w:r>
+              <w:rPr>
+                <w:rFonts w:ascii="Calibri" w:eastAsia="Calibri" w:hAnsi="Calibri" w:cs="Calibri"/>
+                <w:i w:val="0"/>
+                <w:color w:val="000000"/>
+              </w:rPr>
+              <w:t>7</w:t>
+            </w:r>
+            <w:r>
+              <w:rPr>
+                <w:rFonts w:ascii="Calibri" w:eastAsia="Calibri" w:hAnsi="Calibri" w:cs="Calibri"/>
+                <w:i w:val="0"/>
+                <w:color w:val="000000"/>
+              </w:rPr>
+              <w:t>_V01.3</w:t>
+            </w:r>
+          </w:p>
+        </w:tc>
+      </w:tr>
+      <w:tr>
+        <w:tc>
+          <w:tcPr>
+            <w:tcW w:w="1975" w:type="dxa"/>
+            <w:shd w:val="clear" w:color="auto" w:fill="F2F2F2"/>
+          </w:tcPr>
+          <w:p>
+            <w:r>
+              <w:t xml:space="preserve">API </w:t>
+            </w:r>
+          </w:p>
+        </w:tc>
+        <w:tc>
+          <w:tcPr>
+            <w:tcW w:w="9175" w:type="dxa"/>
+          </w:tcPr>
+          <w:p>
+            <w:pPr>
+              <w:pStyle w:val="Heading4"/>
+              <w:numPr>
+                <w:ilvl w:val="0"/>
+                <w:numId w:val="0"/>
+              </w:numPr>
+              <w:ind w:left="864"/>
+            </w:pPr>
+            <w:r>
+              <w:rPr>
+                <w:rFonts w:ascii="Calibri" w:eastAsia="Calibri" w:hAnsi="Calibri" w:cs="Calibri"/>
+                <w:i w:val="0"/>
+                <w:color w:val="000000"/>
+              </w:rPr>
+              <w:t>STD_ERROR</w:t>
+            </w:r>
+            <w:r>
+              <w:rPr>
+                <w:rFonts w:ascii="Calibri" w:eastAsia="Calibri" w:hAnsi="Calibri" w:cs="Calibri"/>
+                <w:i w:val="0"/>
+                <w:color w:val="000000"/>
+              </w:rPr>
+              <w:t xml:space="preserve"> </w:t>
+            </w:r>
+            <w:proofErr w:type="spellStart"/>
+            <w:r>
+              <w:rPr>
+                <w:rFonts w:ascii="Calibri" w:eastAsia="Calibri" w:hAnsi="Calibri" w:cs="Calibri"/>
+                <w:i w:val="0"/>
+                <w:color w:val="000000"/>
+              </w:rPr>
+              <w:t>voidUser</w:t>
+            </w:r>
+            <w:r>
+              <w:rPr>
+                <w:rFonts w:ascii="Calibri" w:eastAsia="Calibri" w:hAnsi="Calibri" w:cs="Calibri"/>
+                <w:i w:val="0"/>
+                <w:color w:val="000000"/>
+              </w:rPr>
+              <w:t>Input</w:t>
+            </w:r>
+            <w:proofErr w:type="spellEnd"/>
+            <w:r>
+              <w:rPr>
+                <w:rFonts w:ascii="Calibri" w:eastAsia="Calibri" w:hAnsi="Calibri" w:cs="Calibri"/>
+                <w:i w:val="0"/>
+                <w:color w:val="000000"/>
+              </w:rPr>
+              <w:t xml:space="preserve"> (u</w:t>
+            </w:r>
+            <w:r>
+              <w:rPr>
+                <w:rFonts w:ascii="Calibri" w:eastAsia="Calibri" w:hAnsi="Calibri" w:cs="Calibri"/>
+                <w:i w:val="0"/>
+                <w:color w:val="000000"/>
+              </w:rPr>
+              <w:t>8* Name, u8* Password</w:t>
+            </w:r>
+            <w:r>
+              <w:rPr>
+                <w:rFonts w:ascii="Calibri" w:eastAsia="Calibri" w:hAnsi="Calibri" w:cs="Calibri"/>
+                <w:i w:val="0"/>
+                <w:color w:val="000000"/>
+              </w:rPr>
+              <w:t>)</w:t>
+            </w:r>
+          </w:p>
+        </w:tc>
+      </w:tr>
+      <w:tr>
+        <w:tc>
+          <w:tcPr>
+            <w:tcW w:w="1975" w:type="dxa"/>
+            <w:shd w:val="clear" w:color="auto" w:fill="F2F2F2"/>
+          </w:tcPr>
+          <w:p>
+            <w:r>
+              <w:t>Description</w:t>
+            </w:r>
+          </w:p>
+        </w:tc>
+        <w:tc>
+          <w:tcPr>
+            <w:tcW w:w="9175" w:type="dxa"/>
+          </w:tcPr>
+          <w:p>
+            <w:r>
+              <w:t xml:space="preserve">This API shall take user </w:t>
+            </w:r>
+            <w:r>
+              <w:t>name and password</w:t>
+            </w:r>
+          </w:p>
+        </w:tc>
+      </w:tr>
+      <w:tr>
+        <w:tc>
+          <w:tcPr>
+            <w:tcW w:w="1975" w:type="dxa"/>
+            <w:shd w:val="clear" w:color="auto" w:fill="F2F2F2"/>
+          </w:tcPr>
+          <w:p>
+            <w:r>
+              <w:t>Arguments</w:t>
+            </w:r>
+          </w:p>
+        </w:tc>
+        <w:tc>
+          <w:tcPr>
+            <w:tcW w:w="9175" w:type="dxa"/>
+          </w:tcPr>
+          <w:p>
+            <w:pPr>
+              <w:numPr>
+                <w:ilvl w:val="0"/>
+                <w:numId w:val="16"/>
+              </w:numPr>
+              <w:pBdr>
+                <w:top w:val="nil"/>
+                <w:left w:val="nil"/>
+                <w:bottom w:val="nil"/>
+                <w:right w:val="nil"/>
+                <w:between w:val="nil"/>
+              </w:pBdr>
+            </w:pPr>
+            <w:r>
+              <w:rPr>
+                <w:color w:val="000000"/>
+              </w:rPr>
+              <w:t>u</w:t>
+            </w:r>
+            <w:r>
+              <w:rPr>
+                <w:i/>
+                <w:color w:val="000000"/>
+              </w:rPr>
+              <w:t>8* Name</w:t>
+            </w:r>
+            <w:r>
+              <w:rPr>
+                <w:color w:val="000000"/>
+              </w:rPr>
+              <w:t xml:space="preserve">: pointer that holds the </w:t>
+            </w:r>
+            <w:r>
+              <w:rPr>
+                <w:color w:val="000000"/>
+              </w:rPr>
+              <w:t>name of the user</w:t>
+            </w:r>
+            <w:r>
+              <w:rPr>
+                <w:color w:val="000000"/>
+              </w:rPr>
+              <w:t xml:space="preserve">, it shall be </w:t>
+            </w:r>
+            <w:r>
+              <w:rPr>
+                <w:color w:val="000000"/>
+              </w:rPr>
+              <w:t>letter</w:t>
+            </w:r>
+            <w:r>
+              <w:rPr>
+                <w:color w:val="000000"/>
+              </w:rPr>
+              <w:t xml:space="preserve"> in the range </w:t>
+            </w:r>
+            <w:r>
+              <w:rPr>
+                <w:color w:val="000000"/>
+              </w:rPr>
+              <w:t>[A, B, C, D].</w:t>
+            </w:r>
+          </w:p>
+          <w:p>
+            <w:pPr>
+              <w:numPr>
+                <w:ilvl w:val="0"/>
+                <w:numId w:val="16"/>
+              </w:numPr>
+              <w:pBdr>
+                <w:top w:val="nil"/>
+                <w:left w:val="nil"/>
+                <w:bottom w:val="nil"/>
+                <w:right w:val="nil"/>
+                <w:between w:val="nil"/>
+              </w:pBdr>
+            </w:pPr>
+            <w:r>
+              <w:rPr>
+                <w:i/>
+                <w:color w:val="000000"/>
+              </w:rPr>
+              <w:t xml:space="preserve">u8* </w:t>
+            </w:r>
+            <w:proofErr w:type="gramStart"/>
+            <w:r>
+              <w:rPr>
+                <w:i/>
+                <w:color w:val="000000"/>
+              </w:rPr>
+              <w:t>Password</w:t>
+            </w:r>
+            <w:r>
+              <w:rPr>
+                <w:i/>
+                <w:color w:val="000000"/>
+              </w:rPr>
+              <w:t xml:space="preserve"> :</w:t>
+            </w:r>
+            <w:proofErr w:type="gramEnd"/>
+            <w:r>
+              <w:rPr>
+                <w:i/>
+                <w:color w:val="000000"/>
+              </w:rPr>
+              <w:t xml:space="preserve"> </w:t>
+            </w:r>
+            <w:r>
+              <w:rPr>
+                <w:color w:val="000000"/>
+              </w:rPr>
+              <w:t xml:space="preserve">pointer that holds the </w:t>
+            </w:r>
+            <w:r>
+              <w:rPr>
+                <w:color w:val="000000"/>
+              </w:rPr>
+              <w:t xml:space="preserve">password </w:t>
+            </w:r>
+            <w:r>
+              <w:rPr>
+                <w:color w:val="000000"/>
+              </w:rPr>
+              <w:t xml:space="preserve">of the user, it shall be </w:t>
+            </w:r>
+            <w:r>
+              <w:rPr>
+                <w:color w:val="000000"/>
+              </w:rPr>
+              <w:t xml:space="preserve">number </w:t>
+            </w:r>
+            <w:r>
+              <w:rPr>
+                <w:color w:val="000000"/>
+              </w:rPr>
+              <w:t xml:space="preserve"> in the range [</w:t>
+            </w:r>
+            <w:r>
+              <w:rPr>
+                <w:color w:val="000000"/>
+              </w:rPr>
+              <w:t>0-9</w:t>
+            </w:r>
+            <w:r>
+              <w:rPr>
+                <w:color w:val="000000"/>
+              </w:rPr>
+              <w:t>].</w:t>
+            </w:r>
+          </w:p>
+        </w:tc>
+      </w:tr>
+      <w:tr>
+        <w:tc>
+          <w:tcPr>
+            <w:tcW w:w="1975" w:type="dxa"/>
+            <w:shd w:val="clear" w:color="auto" w:fill="F2F2F2"/>
+          </w:tcPr>
+          <w:p>
+            <w:r>
+              <w:t xml:space="preserve">Return </w:t>
+            </w:r>
+          </w:p>
+        </w:tc>
+        <w:tc>
+          <w:tcPr>
+            <w:tcW w:w="9175" w:type="dxa"/>
+          </w:tcPr>
+          <w:p>
+            <w:pPr>
+              <w:numPr>
+                <w:ilvl w:val="0"/>
+                <w:numId w:val="16"/>
+              </w:numPr>
+              <w:pBdr>
+                <w:top w:val="nil"/>
+                <w:left w:val="nil"/>
+                <w:bottom w:val="nil"/>
+                <w:right w:val="nil"/>
+                <w:between w:val="nil"/>
+              </w:pBdr>
+            </w:pPr>
+            <w:r>
+              <w:rPr>
+                <w:color w:val="000000"/>
+              </w:rPr>
+              <w:t>STD_ERROR</w:t>
+            </w:r>
+            <w:r>
+              <w:rPr>
+                <w:color w:val="000000"/>
+              </w:rPr>
+              <w:t xml:space="preserve"> </w:t>
+            </w:r>
+            <w:r>
+              <w:rPr>
+                <w:color w:val="000000"/>
+              </w:rPr>
+              <w:t xml:space="preserve">that holds the error state of the API implementation, it shall </w:t>
+            </w:r>
+            <w:proofErr w:type="gramStart"/>
+            <w:r>
+              <w:rPr>
+                <w:color w:val="000000"/>
+              </w:rPr>
+              <w:t>be  0</w:t>
+            </w:r>
+            <w:proofErr w:type="gramEnd"/>
+            <w:r>
+              <w:rPr>
+                <w:color w:val="000000"/>
+              </w:rPr>
+              <w:t xml:space="preserve"> for OK if everything is done correctly, and 1 for NOK if anything goes wrong.</w:t>
+            </w:r>
+          </w:p>
+        </w:tc>
+      </w:tr>
+      <w:tr>
+        <w:tc>
+          <w:tcPr>
+            <w:tcW w:w="1975" w:type="dxa"/>
+            <w:shd w:val="clear" w:color="auto" w:fill="F2F2F2"/>
+          </w:tcPr>
+          <w:p>
+            <w:r>
+              <w:t>Covers</w:t>
+            </w:r>
+          </w:p>
+        </w:tc>
+        <w:tc>
+          <w:tcPr>
+            <w:tcW w:w="9175" w:type="dxa"/>
+            <w:vAlign w:val="center"/>
+          </w:tcPr>
+          <w:p>
+            <w:pPr>
+              <w:numPr>
+                <w:ilvl w:val="0"/>
+                <w:numId w:val="16"/>
+              </w:numPr>
+              <w:pBdr>
+                <w:top w:val="nil"/>
+                <w:left w:val="nil"/>
+                <w:bottom w:val="nil"/>
+                <w:right w:val="nil"/>
+                <w:between w:val="nil"/>
+              </w:pBdr>
+            </w:pPr>
+          </w:p>
+        </w:tc>
+      </w:tr>
+    </w:tbl>
+    <w:p/>
     <w:p>
       <w:pPr>
         <w:pStyle w:val="Heading3"/>
@@ -23127,7 +25609,6 @@
         </w:numPr>
         <w:ind w:left="2160"/>
       </w:pPr>
-      <w:bookmarkStart w:id="63" w:name="_Toc34059127"/>
       <w:r>
         <w:t xml:space="preserve">4.3.2 </w:t>
       </w:r>
@@ -23137,8 +25618,738 @@
       <w:r>
         <w:t>Alarm Component</w:t>
       </w:r>
+      <w:bookmarkEnd w:id="62"/>
+    </w:p>
+    <w:p>
+      <w:pPr>
+        <w:pStyle w:val="Heading4"/>
+        <w:numPr>
+          <w:ilvl w:val="0"/>
+          <w:numId w:val="0"/>
+        </w:numPr>
+        <w:ind w:left="2880"/>
+      </w:pPr>
+      <w:bookmarkStart w:id="63" w:name="_Toc34059128"/>
+      <w:r>
+        <w:t>4.3.2.1</w:t>
+      </w:r>
+      <w:r>
+        <w:tab/>
+      </w:r>
+      <w:r>
+        <w:t>Alarm Signal</w:t>
+      </w:r>
+    </w:p>
+    <w:tbl>
+      <w:tblPr>
+        <w:tblW w:w="11150" w:type="dxa"/>
+        <w:tblBorders>
+          <w:top w:val="single" w:sz="4" w:space="0" w:color="000000"/>
+          <w:left w:val="single" w:sz="4" w:space="0" w:color="000000"/>
+          <w:bottom w:val="single" w:sz="4" w:space="0" w:color="000000"/>
+          <w:right w:val="single" w:sz="4" w:space="0" w:color="000000"/>
+          <w:insideH w:val="single" w:sz="4" w:space="0" w:color="000000"/>
+          <w:insideV w:val="single" w:sz="4" w:space="0" w:color="000000"/>
+        </w:tblBorders>
+        <w:tblLayout w:type="fixed"/>
+        <w:tblLook w:val="0400" w:firstRow="0" w:lastRow="0" w:firstColumn="0" w:lastColumn="0" w:noHBand="0" w:noVBand="1"/>
+      </w:tblPr>
+      <w:tblGrid>
+        <w:gridCol w:w="1975"/>
+        <w:gridCol w:w="9175"/>
+      </w:tblGrid>
+      <w:tr>
+        <w:tc>
+          <w:tcPr>
+            <w:tcW w:w="1975" w:type="dxa"/>
+            <w:shd w:val="clear" w:color="auto" w:fill="F2F2F2"/>
+          </w:tcPr>
+          <w:p>
+            <w:r>
+              <w:t>Requirement ID</w:t>
+            </w:r>
+          </w:p>
+        </w:tc>
+        <w:tc>
+          <w:tcPr>
+            <w:tcW w:w="9175" w:type="dxa"/>
+          </w:tcPr>
+          <w:p>
+            <w:pPr>
+              <w:pStyle w:val="Heading4"/>
+              <w:numPr>
+                <w:ilvl w:val="0"/>
+                <w:numId w:val="16"/>
+              </w:numPr>
+              <w:rPr>
+                <w:i w:val="0"/>
+                <w:color w:val="000000"/>
+              </w:rPr>
+            </w:pPr>
+            <w:r>
+              <w:rPr>
+                <w:rFonts w:ascii="Calibri" w:eastAsia="Calibri" w:hAnsi="Calibri" w:cs="Calibri"/>
+                <w:i w:val="0"/>
+                <w:color w:val="000000"/>
+              </w:rPr>
+              <w:t>Req_PO1_DGELV_GDD_02</w:t>
+            </w:r>
+            <w:r>
+              <w:rPr>
+                <w:rFonts w:ascii="Calibri" w:eastAsia="Calibri" w:hAnsi="Calibri" w:cs="Calibri"/>
+                <w:i w:val="0"/>
+                <w:color w:val="000000"/>
+              </w:rPr>
+              <w:t>8</w:t>
+            </w:r>
+            <w:r>
+              <w:rPr>
+                <w:rFonts w:ascii="Calibri" w:eastAsia="Calibri" w:hAnsi="Calibri" w:cs="Calibri"/>
+                <w:i w:val="0"/>
+                <w:color w:val="000000"/>
+              </w:rPr>
+              <w:t>_V01.3</w:t>
+            </w:r>
+          </w:p>
+        </w:tc>
+      </w:tr>
+      <w:tr>
+        <w:tc>
+          <w:tcPr>
+            <w:tcW w:w="1975" w:type="dxa"/>
+            <w:shd w:val="clear" w:color="auto" w:fill="F2F2F2"/>
+          </w:tcPr>
+          <w:p>
+            <w:r>
+              <w:t xml:space="preserve">API </w:t>
+            </w:r>
+          </w:p>
+        </w:tc>
+        <w:tc>
+          <w:tcPr>
+            <w:tcW w:w="9175" w:type="dxa"/>
+          </w:tcPr>
+          <w:p>
+            <w:pPr>
+              <w:pStyle w:val="Heading4"/>
+              <w:numPr>
+                <w:ilvl w:val="0"/>
+                <w:numId w:val="0"/>
+              </w:numPr>
+              <w:ind w:left="864"/>
+            </w:pPr>
+            <w:r>
+              <w:rPr>
+                <w:rFonts w:ascii="Calibri" w:eastAsia="Calibri" w:hAnsi="Calibri" w:cs="Calibri"/>
+                <w:i w:val="0"/>
+                <w:color w:val="000000"/>
+              </w:rPr>
+              <w:t>STD_ERROR</w:t>
+            </w:r>
+            <w:r>
+              <w:rPr>
+                <w:rFonts w:ascii="Calibri" w:eastAsia="Calibri" w:hAnsi="Calibri" w:cs="Calibri"/>
+                <w:i w:val="0"/>
+                <w:color w:val="000000"/>
+              </w:rPr>
+              <w:t xml:space="preserve"> </w:t>
+            </w:r>
+            <w:proofErr w:type="spellStart"/>
+            <w:r>
+              <w:rPr>
+                <w:rFonts w:ascii="Calibri" w:eastAsia="Calibri" w:hAnsi="Calibri" w:cs="Calibri"/>
+                <w:i w:val="0"/>
+                <w:color w:val="000000"/>
+              </w:rPr>
+              <w:t>Alarm_voidSignal</w:t>
+            </w:r>
+            <w:proofErr w:type="spellEnd"/>
+            <w:r>
+              <w:rPr>
+                <w:rFonts w:ascii="Calibri" w:eastAsia="Calibri" w:hAnsi="Calibri" w:cs="Calibri"/>
+                <w:i w:val="0"/>
+                <w:color w:val="000000"/>
+              </w:rPr>
+              <w:t xml:space="preserve"> (u8 Copy_u8</w:t>
+            </w:r>
+            <w:r>
+              <w:rPr>
+                <w:rFonts w:ascii="Calibri" w:eastAsia="Calibri" w:hAnsi="Calibri" w:cs="Calibri"/>
+                <w:i w:val="0"/>
+                <w:color w:val="000000"/>
+              </w:rPr>
+              <w:t>State</w:t>
+            </w:r>
+            <w:r>
+              <w:rPr>
+                <w:rFonts w:ascii="Calibri" w:eastAsia="Calibri" w:hAnsi="Calibri" w:cs="Calibri"/>
+                <w:i w:val="0"/>
+                <w:color w:val="000000"/>
+              </w:rPr>
+              <w:t>)</w:t>
+            </w:r>
+          </w:p>
+        </w:tc>
+      </w:tr>
+      <w:tr>
+        <w:tc>
+          <w:tcPr>
+            <w:tcW w:w="1975" w:type="dxa"/>
+            <w:shd w:val="clear" w:color="auto" w:fill="F2F2F2"/>
+          </w:tcPr>
+          <w:p>
+            <w:r>
+              <w:t>Description</w:t>
+            </w:r>
+          </w:p>
+        </w:tc>
+        <w:tc>
+          <w:tcPr>
+            <w:tcW w:w="9175" w:type="dxa"/>
+          </w:tcPr>
+          <w:p>
+            <w:r>
+              <w:t>This API shall run buzzer by specific tone</w:t>
+            </w:r>
+          </w:p>
+        </w:tc>
+      </w:tr>
+      <w:tr>
+        <w:tc>
+          <w:tcPr>
+            <w:tcW w:w="1975" w:type="dxa"/>
+            <w:shd w:val="clear" w:color="auto" w:fill="F2F2F2"/>
+          </w:tcPr>
+          <w:p>
+            <w:r>
+              <w:t>Arguments</w:t>
+            </w:r>
+          </w:p>
+        </w:tc>
+        <w:tc>
+          <w:tcPr>
+            <w:tcW w:w="9175" w:type="dxa"/>
+          </w:tcPr>
+          <w:p>
+            <w:pPr>
+              <w:numPr>
+                <w:ilvl w:val="0"/>
+                <w:numId w:val="16"/>
+              </w:numPr>
+              <w:pBdr>
+                <w:top w:val="nil"/>
+                <w:left w:val="nil"/>
+                <w:bottom w:val="nil"/>
+                <w:right w:val="nil"/>
+                <w:between w:val="nil"/>
+              </w:pBdr>
+            </w:pPr>
+            <w:r>
+              <w:rPr>
+                <w:color w:val="000000"/>
+              </w:rPr>
+              <w:t>Copy_u8</w:t>
+            </w:r>
+            <w:r>
+              <w:rPr>
+                <w:color w:val="000000"/>
+              </w:rPr>
+              <w:t>State</w:t>
+            </w:r>
+            <w:r>
+              <w:rPr>
+                <w:color w:val="000000"/>
+              </w:rPr>
+              <w:t xml:space="preserve">: specifies which tone to be run on buzzer, this shall be Tone. </w:t>
+            </w:r>
+            <w:r>
+              <w:rPr>
+                <w:color w:val="000000"/>
+              </w:rPr>
+              <w:t xml:space="preserve">That </w:t>
+            </w:r>
+            <w:bookmarkStart w:id="64" w:name="_GoBack"/>
+            <w:bookmarkEnd w:id="64"/>
+            <w:r>
+              <w:rPr>
+                <w:color w:val="000000"/>
+              </w:rPr>
+              <w:t xml:space="preserve"> has specific configurations for duty and frequency.   </w:t>
+            </w:r>
+          </w:p>
+        </w:tc>
+      </w:tr>
+      <w:tr>
+        <w:tc>
+          <w:tcPr>
+            <w:tcW w:w="1975" w:type="dxa"/>
+            <w:shd w:val="clear" w:color="auto" w:fill="F2F2F2"/>
+          </w:tcPr>
+          <w:p>
+            <w:r>
+              <w:t xml:space="preserve">Return </w:t>
+            </w:r>
+          </w:p>
+        </w:tc>
+        <w:tc>
+          <w:tcPr>
+            <w:tcW w:w="9175" w:type="dxa"/>
+          </w:tcPr>
+          <w:p>
+            <w:pPr>
+              <w:numPr>
+                <w:ilvl w:val="0"/>
+                <w:numId w:val="16"/>
+              </w:numPr>
+              <w:pBdr>
+                <w:top w:val="nil"/>
+                <w:left w:val="nil"/>
+                <w:bottom w:val="nil"/>
+                <w:right w:val="nil"/>
+                <w:between w:val="nil"/>
+              </w:pBdr>
+            </w:pPr>
+            <w:r>
+              <w:rPr>
+                <w:i/>
+                <w:color w:val="000000"/>
+              </w:rPr>
+              <w:t>STD_ERROR</w:t>
+            </w:r>
+            <w:r>
+              <w:rPr>
+                <w:color w:val="000000"/>
+              </w:rPr>
+              <w:t xml:space="preserve"> that holds the error state of the API implementation, it shall </w:t>
+            </w:r>
+            <w:proofErr w:type="gramStart"/>
+            <w:r>
+              <w:rPr>
+                <w:color w:val="000000"/>
+              </w:rPr>
+              <w:t>be  0</w:t>
+            </w:r>
+            <w:proofErr w:type="gramEnd"/>
+            <w:r>
+              <w:rPr>
+                <w:color w:val="000000"/>
+              </w:rPr>
+              <w:t xml:space="preserve"> for OK if everything is done correctly, and 1 for NOK if anything goes wrong.</w:t>
+            </w:r>
+          </w:p>
+        </w:tc>
+      </w:tr>
+      <w:tr>
+        <w:tc>
+          <w:tcPr>
+            <w:tcW w:w="1975" w:type="dxa"/>
+            <w:shd w:val="clear" w:color="auto" w:fill="F2F2F2"/>
+          </w:tcPr>
+          <w:p>
+            <w:r>
+              <w:t>Covers</w:t>
+            </w:r>
+          </w:p>
+        </w:tc>
+        <w:tc>
+          <w:tcPr>
+            <w:tcW w:w="9175" w:type="dxa"/>
+            <w:vAlign w:val="center"/>
+          </w:tcPr>
+          <w:p>
+            <w:pPr>
+              <w:numPr>
+                <w:ilvl w:val="0"/>
+                <w:numId w:val="16"/>
+              </w:numPr>
+              <w:pBdr>
+                <w:top w:val="nil"/>
+                <w:left w:val="nil"/>
+                <w:bottom w:val="nil"/>
+                <w:right w:val="nil"/>
+                <w:between w:val="nil"/>
+              </w:pBdr>
+            </w:pPr>
+          </w:p>
+        </w:tc>
+      </w:tr>
+    </w:tbl>
+    <w:p/>
+    <w:p>
+      <w:pPr>
+        <w:pStyle w:val="Heading3"/>
+        <w:numPr>
+          <w:ilvl w:val="2"/>
+          <w:numId w:val="7"/>
+        </w:numPr>
+      </w:pPr>
+      <w:r>
+        <w:t>Display</w:t>
+      </w:r>
       <w:bookmarkEnd w:id="63"/>
     </w:p>
+    <w:tbl>
+      <w:tblPr>
+        <w:tblW w:w="11150" w:type="dxa"/>
+        <w:tblBorders>
+          <w:top w:val="single" w:sz="4" w:space="0" w:color="000000"/>
+          <w:left w:val="single" w:sz="4" w:space="0" w:color="000000"/>
+          <w:bottom w:val="single" w:sz="4" w:space="0" w:color="000000"/>
+          <w:right w:val="single" w:sz="4" w:space="0" w:color="000000"/>
+          <w:insideH w:val="single" w:sz="4" w:space="0" w:color="000000"/>
+          <w:insideV w:val="single" w:sz="4" w:space="0" w:color="000000"/>
+        </w:tblBorders>
+        <w:tblLayout w:type="fixed"/>
+        <w:tblLook w:val="0400" w:firstRow="0" w:lastRow="0" w:firstColumn="0" w:lastColumn="0" w:noHBand="0" w:noVBand="1"/>
+      </w:tblPr>
+      <w:tblGrid>
+        <w:gridCol w:w="1975"/>
+        <w:gridCol w:w="9175"/>
+      </w:tblGrid>
+      <w:tr>
+        <w:tc>
+          <w:tcPr>
+            <w:tcW w:w="1975" w:type="dxa"/>
+            <w:shd w:val="clear" w:color="auto" w:fill="F2F2F2"/>
+          </w:tcPr>
+          <w:p>
+            <w:r>
+              <w:t>Requirement ID</w:t>
+            </w:r>
+          </w:p>
+        </w:tc>
+        <w:tc>
+          <w:tcPr>
+            <w:tcW w:w="9175" w:type="dxa"/>
+          </w:tcPr>
+          <w:p>
+            <w:pPr>
+              <w:keepNext/>
+              <w:keepLines/>
+              <w:numPr>
+                <w:ilvl w:val="0"/>
+                <w:numId w:val="16"/>
+              </w:numPr>
+              <w:spacing w:before="40"/>
+              <w:outlineLvl w:val="3"/>
+              <w:rPr>
+                <w:rFonts w:asciiTheme="majorHAnsi" w:eastAsiaTheme="majorEastAsia" w:hAnsiTheme="majorHAnsi" w:cstheme="majorBidi"/>
+                <w:iCs/>
+                <w:color w:val="000000"/>
+              </w:rPr>
+            </w:pPr>
+            <w:r>
+              <w:rPr>
+                <w:i/>
+                <w:color w:val="000000"/>
+              </w:rPr>
+              <w:t>Req_PO1_DGELV_GDD_02</w:t>
+            </w:r>
+            <w:r>
+              <w:rPr>
+                <w:i/>
+                <w:color w:val="000000"/>
+              </w:rPr>
+              <w:t>9</w:t>
+            </w:r>
+            <w:r>
+              <w:rPr>
+                <w:i/>
+                <w:color w:val="000000"/>
+              </w:rPr>
+              <w:t>_V01.3</w:t>
+            </w:r>
+          </w:p>
+        </w:tc>
+      </w:tr>
+      <w:tr>
+        <w:tc>
+          <w:tcPr>
+            <w:tcW w:w="1975" w:type="dxa"/>
+            <w:shd w:val="clear" w:color="auto" w:fill="F2F2F2"/>
+          </w:tcPr>
+          <w:p>
+            <w:r>
+              <w:t xml:space="preserve">API </w:t>
+            </w:r>
+          </w:p>
+        </w:tc>
+        <w:tc>
+          <w:tcPr>
+            <w:tcW w:w="9175" w:type="dxa"/>
+          </w:tcPr>
+          <w:p>
+            <w:pPr>
+              <w:keepNext/>
+              <w:keepLines/>
+              <w:numPr>
+                <w:ilvl w:val="3"/>
+                <w:numId w:val="17"/>
+              </w:numPr>
+              <w:spacing w:before="40"/>
+              <w:ind w:left="864" w:hanging="864"/>
+              <w:outlineLvl w:val="3"/>
+              <w:rPr>
+                <w:rFonts w:asciiTheme="majorHAnsi" w:eastAsiaTheme="majorEastAsia" w:hAnsiTheme="majorHAnsi" w:cstheme="majorBidi"/>
+                <w:i/>
+                <w:iCs/>
+                <w:color w:val="2E74B5" w:themeColor="accent1" w:themeShade="BF"/>
+              </w:rPr>
+            </w:pPr>
+            <w:r>
+              <w:rPr>
+                <w:i/>
+                <w:color w:val="000000"/>
+              </w:rPr>
+              <w:t>STD_ERROR</w:t>
+            </w:r>
+            <w:r>
+              <w:rPr>
+                <w:iCs/>
+                <w:color w:val="000000"/>
+              </w:rPr>
+              <w:t xml:space="preserve"> </w:t>
+            </w:r>
+            <w:proofErr w:type="spellStart"/>
+            <w:r>
+              <w:rPr>
+                <w:iCs/>
+                <w:color w:val="000000"/>
+              </w:rPr>
+              <w:t>DISPLAY_</w:t>
+            </w:r>
+            <w:r>
+              <w:rPr>
+                <w:iCs/>
+                <w:color w:val="000000"/>
+              </w:rPr>
+              <w:t>void</w:t>
+            </w:r>
+            <w:r>
+              <w:rPr>
+                <w:iCs/>
+                <w:color w:val="000000"/>
+              </w:rPr>
+              <w:t>DisplayMsg</w:t>
+            </w:r>
+            <w:proofErr w:type="spellEnd"/>
+            <w:r>
+              <w:rPr>
+                <w:iCs/>
+                <w:color w:val="000000"/>
+              </w:rPr>
+              <w:t xml:space="preserve"> </w:t>
+            </w:r>
+            <w:proofErr w:type="gramStart"/>
+            <w:r>
+              <w:rPr>
+                <w:iCs/>
+                <w:color w:val="000000"/>
+              </w:rPr>
+              <w:t>( u</w:t>
+            </w:r>
+            <w:proofErr w:type="gramEnd"/>
+            <w:r>
+              <w:rPr>
+                <w:iCs/>
+                <w:color w:val="000000"/>
+              </w:rPr>
+              <w:t>8 * Copy_u8PtrMsg)</w:t>
+            </w:r>
+          </w:p>
+        </w:tc>
+      </w:tr>
+      <w:tr>
+        <w:tc>
+          <w:tcPr>
+            <w:tcW w:w="1975" w:type="dxa"/>
+            <w:shd w:val="clear" w:color="auto" w:fill="F2F2F2"/>
+          </w:tcPr>
+          <w:p>
+            <w:r>
+              <w:t>Description</w:t>
+            </w:r>
+          </w:p>
+        </w:tc>
+        <w:tc>
+          <w:tcPr>
+            <w:tcW w:w="9175" w:type="dxa"/>
+          </w:tcPr>
+          <w:p>
+            <w:r>
+              <w:t xml:space="preserve">This API shall display message on LCD </w:t>
+            </w:r>
+          </w:p>
+        </w:tc>
+      </w:tr>
+      <w:tr>
+        <w:tc>
+          <w:tcPr>
+            <w:tcW w:w="1975" w:type="dxa"/>
+            <w:shd w:val="clear" w:color="auto" w:fill="F2F2F2"/>
+          </w:tcPr>
+          <w:p>
+            <w:r>
+              <w:t>Arguments</w:t>
+            </w:r>
+          </w:p>
+        </w:tc>
+        <w:tc>
+          <w:tcPr>
+            <w:tcW w:w="9175" w:type="dxa"/>
+          </w:tcPr>
+          <w:p>
+            <w:pPr>
+              <w:pStyle w:val="ListParagraph"/>
+              <w:numPr>
+                <w:ilvl w:val="0"/>
+                <w:numId w:val="16"/>
+              </w:numPr>
+              <w:pBdr>
+                <w:top w:val="nil"/>
+                <w:left w:val="nil"/>
+                <w:bottom w:val="nil"/>
+                <w:right w:val="nil"/>
+                <w:between w:val="nil"/>
+              </w:pBdr>
+            </w:pPr>
+            <w:r>
+              <w:rPr>
+                <w:color w:val="000000"/>
+              </w:rPr>
+              <w:t xml:space="preserve">Copy_u8 </w:t>
+            </w:r>
+            <w:proofErr w:type="spellStart"/>
+            <w:r>
+              <w:rPr>
+                <w:color w:val="000000"/>
+              </w:rPr>
+              <w:t>PtrMsg</w:t>
+            </w:r>
+            <w:proofErr w:type="spellEnd"/>
+            <w:r>
+              <w:rPr>
+                <w:color w:val="000000"/>
+              </w:rPr>
+              <w:t>: pointer that holds the string message to be displayed, it shall</w:t>
+            </w:r>
+            <w:r>
+              <w:rPr>
+                <w:color w:val="000000"/>
+              </w:rPr>
+              <w:t xml:space="preserve"> display login try status message (succeed</w:t>
+            </w:r>
+            <w:r>
+              <w:rPr>
+                <w:color w:val="000000"/>
+              </w:rPr>
+              <w:t xml:space="preserve"> or failed</w:t>
+            </w:r>
+            <w:r>
+              <w:rPr>
+                <w:color w:val="000000"/>
+              </w:rPr>
+              <w:t>)</w:t>
+            </w:r>
+          </w:p>
+        </w:tc>
+      </w:tr>
+      <w:tr>
+        <w:tc>
+          <w:tcPr>
+            <w:tcW w:w="1975" w:type="dxa"/>
+            <w:shd w:val="clear" w:color="auto" w:fill="F2F2F2"/>
+          </w:tcPr>
+          <w:p>
+            <w:r>
+              <w:lastRenderedPageBreak/>
+              <w:t xml:space="preserve">Return </w:t>
+            </w:r>
+          </w:p>
+        </w:tc>
+        <w:tc>
+          <w:tcPr>
+            <w:tcW w:w="9175" w:type="dxa"/>
+          </w:tcPr>
+          <w:p>
+            <w:pPr>
+              <w:numPr>
+                <w:ilvl w:val="0"/>
+                <w:numId w:val="16"/>
+              </w:numPr>
+              <w:pBdr>
+                <w:top w:val="nil"/>
+                <w:left w:val="nil"/>
+                <w:bottom w:val="nil"/>
+                <w:right w:val="nil"/>
+                <w:between w:val="nil"/>
+              </w:pBdr>
+            </w:pPr>
+            <w:r>
+              <w:rPr>
+                <w:i/>
+                <w:color w:val="000000"/>
+              </w:rPr>
+              <w:t>STD_ERROR</w:t>
+            </w:r>
+            <w:r>
+              <w:rPr>
+                <w:color w:val="000000"/>
+              </w:rPr>
+              <w:t xml:space="preserve"> that holds the error state of the API implementation, it shall </w:t>
+            </w:r>
+            <w:proofErr w:type="gramStart"/>
+            <w:r>
+              <w:rPr>
+                <w:color w:val="000000"/>
+              </w:rPr>
+              <w:t>be  0</w:t>
+            </w:r>
+            <w:proofErr w:type="gramEnd"/>
+            <w:r>
+              <w:rPr>
+                <w:color w:val="000000"/>
+              </w:rPr>
+              <w:t xml:space="preserve"> for OK if everything is done correctly, and 1 for NOK if anything goes wrong.</w:t>
+            </w:r>
+          </w:p>
+        </w:tc>
+      </w:tr>
+      <w:tr>
+        <w:tc>
+          <w:tcPr>
+            <w:tcW w:w="1975" w:type="dxa"/>
+            <w:shd w:val="clear" w:color="auto" w:fill="F2F2F2"/>
+          </w:tcPr>
+          <w:p>
+            <w:r>
+              <w:t>Covers</w:t>
+            </w:r>
+          </w:p>
+        </w:tc>
+        <w:tc>
+          <w:tcPr>
+            <w:tcW w:w="9175" w:type="dxa"/>
+            <w:vAlign w:val="center"/>
+          </w:tcPr>
+          <w:p>
+            <w:pPr>
+              <w:numPr>
+                <w:ilvl w:val="0"/>
+                <w:numId w:val="16"/>
+              </w:numPr>
+              <w:pBdr>
+                <w:top w:val="nil"/>
+                <w:left w:val="nil"/>
+                <w:bottom w:val="nil"/>
+                <w:right w:val="nil"/>
+                <w:between w:val="nil"/>
+              </w:pBdr>
+            </w:pPr>
+          </w:p>
+        </w:tc>
+      </w:tr>
+    </w:tbl>
     <w:p>
       <w:pPr>
         <w:pStyle w:val="Heading3"/>
@@ -23146,19 +26357,17 @@
           <w:ilvl w:val="0"/>
           <w:numId w:val="0"/>
         </w:numPr>
-        <w:ind w:left="2160"/>
+        <w:ind w:left="2160" w:hanging="720"/>
       </w:pPr>
-      <w:bookmarkStart w:id="64" w:name="_Toc34059128"/>
-      <w:r>
-        <w:t xml:space="preserve">4.3.3 </w:t>
-      </w:r>
-      <w:r>
-        <w:tab/>
-      </w:r>
-      <w:r>
-        <w:t>Display</w:t>
-      </w:r>
-      <w:bookmarkEnd w:id="64"/>
+    </w:p>
+    <w:p/>
+    <w:p/>
+    <w:p/>
+    <w:p>
+      <w:pPr>
+        <w:pStyle w:val="ListParagraph"/>
+        <w:ind w:left="2880"/>
+      </w:pPr>
     </w:p>
     <w:p>
       <w:pPr>
@@ -23175,6 +26384,376 @@
       <w:bookmarkEnd w:id="65"/>
     </w:p>
     <w:p>
+      <w:r>
+        <w:t>4.3.4.1 Elevator Level</w:t>
+      </w:r>
+    </w:p>
+    <w:tbl>
+      <w:tblPr>
+        <w:tblW w:w="11150" w:type="dxa"/>
+        <w:tblBorders>
+          <w:top w:val="single" w:sz="4" w:space="0" w:color="000000"/>
+          <w:left w:val="single" w:sz="4" w:space="0" w:color="000000"/>
+          <w:bottom w:val="single" w:sz="4" w:space="0" w:color="000000"/>
+          <w:right w:val="single" w:sz="4" w:space="0" w:color="000000"/>
+          <w:insideH w:val="single" w:sz="4" w:space="0" w:color="000000"/>
+          <w:insideV w:val="single" w:sz="4" w:space="0" w:color="000000"/>
+        </w:tblBorders>
+        <w:tblLayout w:type="fixed"/>
+        <w:tblLook w:val="0400" w:firstRow="0" w:lastRow="0" w:firstColumn="0" w:lastColumn="0" w:noHBand="0" w:noVBand="1"/>
+      </w:tblPr>
+      <w:tblGrid>
+        <w:gridCol w:w="1975"/>
+        <w:gridCol w:w="9175"/>
+      </w:tblGrid>
+      <w:tr>
+        <w:tc>
+          <w:tcPr>
+            <w:tcW w:w="1975" w:type="dxa"/>
+            <w:shd w:val="clear" w:color="auto" w:fill="F2F2F2"/>
+          </w:tcPr>
+          <w:p>
+            <w:r>
+              <w:t>Requirement ID</w:t>
+            </w:r>
+          </w:p>
+        </w:tc>
+        <w:tc>
+          <w:tcPr>
+            <w:tcW w:w="9175" w:type="dxa"/>
+          </w:tcPr>
+          <w:p>
+            <w:pPr>
+              <w:keepNext/>
+              <w:keepLines/>
+              <w:numPr>
+                <w:ilvl w:val="0"/>
+                <w:numId w:val="16"/>
+              </w:numPr>
+              <w:spacing w:before="40"/>
+              <w:outlineLvl w:val="3"/>
+              <w:rPr>
+                <w:rFonts w:asciiTheme="majorHAnsi" w:eastAsiaTheme="majorEastAsia" w:hAnsiTheme="majorHAnsi" w:cstheme="majorBidi"/>
+                <w:iCs/>
+                <w:color w:val="000000"/>
+              </w:rPr>
+            </w:pPr>
+            <w:r>
+              <w:rPr>
+                <w:iCs/>
+                <w:color w:val="000000"/>
+              </w:rPr>
+              <w:t>Req_PO1_DGC_GDD_0</w:t>
+            </w:r>
+            <w:r>
+              <w:rPr>
+                <w:iCs/>
+                <w:color w:val="000000"/>
+              </w:rPr>
+              <w:t>30</w:t>
+            </w:r>
+            <w:r>
+              <w:rPr>
+                <w:iCs/>
+                <w:color w:val="000000"/>
+              </w:rPr>
+              <w:t>_V01</w:t>
+            </w:r>
+          </w:p>
+        </w:tc>
+      </w:tr>
+      <w:tr>
+        <w:tc>
+          <w:tcPr>
+            <w:tcW w:w="1975" w:type="dxa"/>
+            <w:shd w:val="clear" w:color="auto" w:fill="F2F2F2"/>
+          </w:tcPr>
+          <w:p>
+            <w:r>
+              <w:t xml:space="preserve">API </w:t>
+            </w:r>
+          </w:p>
+        </w:tc>
+        <w:tc>
+          <w:tcPr>
+            <w:tcW w:w="9175" w:type="dxa"/>
+          </w:tcPr>
+          <w:p>
+            <w:pPr>
+              <w:pStyle w:val="ListParagraph"/>
+              <w:keepNext/>
+              <w:keepLines/>
+              <w:numPr>
+                <w:ilvl w:val="0"/>
+                <w:numId w:val="16"/>
+              </w:numPr>
+              <w:spacing w:before="40"/>
+              <w:outlineLvl w:val="3"/>
+              <w:rPr>
+                <w:rFonts w:asciiTheme="majorHAnsi" w:eastAsiaTheme="majorEastAsia" w:hAnsiTheme="majorHAnsi" w:cstheme="majorBidi"/>
+                <w:i/>
+                <w:iCs/>
+                <w:color w:val="2E74B5" w:themeColor="accent1" w:themeShade="BF"/>
+              </w:rPr>
+            </w:pPr>
+            <w:r>
+              <w:rPr>
+                <w:i/>
+                <w:color w:val="000000"/>
+              </w:rPr>
+              <w:t>STD_</w:t>
+            </w:r>
+            <w:proofErr w:type="gramStart"/>
+            <w:r>
+              <w:rPr>
+                <w:i/>
+                <w:color w:val="000000"/>
+              </w:rPr>
+              <w:t>ERROR</w:t>
+            </w:r>
+            <w:r>
+              <w:rPr>
+                <w:iCs/>
+                <w:color w:val="000000"/>
+              </w:rPr>
+              <w:t xml:space="preserve"> </w:t>
+            </w:r>
+            <w:r>
+              <w:rPr>
+                <w:iCs/>
+                <w:color w:val="000000"/>
+              </w:rPr>
+              <w:t xml:space="preserve"> </w:t>
+            </w:r>
+            <w:proofErr w:type="spellStart"/>
+            <w:r>
+              <w:rPr>
+                <w:iCs/>
+                <w:color w:val="000000"/>
+              </w:rPr>
+              <w:t>Elevator</w:t>
+            </w:r>
+            <w:proofErr w:type="gramEnd"/>
+            <w:r>
+              <w:rPr>
+                <w:iCs/>
+                <w:color w:val="000000"/>
+              </w:rPr>
+              <w:t>_voidLevel</w:t>
+            </w:r>
+            <w:proofErr w:type="spellEnd"/>
+            <w:r>
+              <w:rPr>
+                <w:iCs/>
+                <w:color w:val="000000"/>
+              </w:rPr>
+              <w:t xml:space="preserve">(u8 </w:t>
+            </w:r>
+            <w:r>
+              <w:rPr>
+                <w:iCs/>
+                <w:color w:val="000000"/>
+              </w:rPr>
+              <w:t>level</w:t>
+            </w:r>
+            <w:r>
+              <w:rPr>
+                <w:iCs/>
+                <w:color w:val="000000"/>
+              </w:rPr>
+              <w:t>)</w:t>
+            </w:r>
+          </w:p>
+        </w:tc>
+      </w:tr>
+      <w:tr>
+        <w:tc>
+          <w:tcPr>
+            <w:tcW w:w="1975" w:type="dxa"/>
+            <w:shd w:val="clear" w:color="auto" w:fill="F2F2F2"/>
+          </w:tcPr>
+          <w:p>
+            <w:r>
+              <w:t>Description</w:t>
+            </w:r>
+          </w:p>
+        </w:tc>
+        <w:tc>
+          <w:tcPr>
+            <w:tcW w:w="9175" w:type="dxa"/>
+          </w:tcPr>
+          <w:p>
+            <w:r>
+              <w:t>This API shall take input from user through keypad buttons</w:t>
+            </w:r>
+            <w:r>
+              <w:t xml:space="preserve"> inside the elevator to move the elevator to the specified level.</w:t>
+            </w:r>
+          </w:p>
+        </w:tc>
+      </w:tr>
+      <w:tr>
+        <w:tc>
+          <w:tcPr>
+            <w:tcW w:w="1975" w:type="dxa"/>
+            <w:shd w:val="clear" w:color="auto" w:fill="F2F2F2"/>
+          </w:tcPr>
+          <w:p>
+            <w:r>
+              <w:t>Arguments</w:t>
+            </w:r>
+          </w:p>
+        </w:tc>
+        <w:tc>
+          <w:tcPr>
+            <w:tcW w:w="9175" w:type="dxa"/>
+          </w:tcPr>
+          <w:p>
+            <w:pPr>
+              <w:pBdr>
+                <w:top w:val="nil"/>
+                <w:left w:val="nil"/>
+                <w:bottom w:val="nil"/>
+                <w:right w:val="nil"/>
+                <w:between w:val="nil"/>
+              </w:pBdr>
+              <w:ind w:left="720"/>
+            </w:pPr>
+            <w:r>
+              <w:rPr>
+                <w:iCs/>
+                <w:color w:val="000000"/>
+              </w:rPr>
+              <w:t>u</w:t>
+            </w:r>
+            <w:proofErr w:type="gramStart"/>
+            <w:r>
+              <w:rPr>
+                <w:iCs/>
+                <w:color w:val="000000"/>
+              </w:rPr>
+              <w:t>8</w:t>
+            </w:r>
+            <w:r>
+              <w:rPr>
+                <w:iCs/>
+                <w:color w:val="000000"/>
+              </w:rPr>
+              <w:t xml:space="preserve">  level</w:t>
+            </w:r>
+            <w:proofErr w:type="gramEnd"/>
+            <w:r>
+              <w:rPr>
+                <w:iCs/>
+                <w:color w:val="000000"/>
+              </w:rPr>
+              <w:t xml:space="preserve"> : this argument holds the level’s  value  that the elevator should move to it.</w:t>
+            </w:r>
+          </w:p>
+        </w:tc>
+      </w:tr>
+      <w:tr>
+        <w:tc>
+          <w:tcPr>
+            <w:tcW w:w="1975" w:type="dxa"/>
+            <w:shd w:val="clear" w:color="auto" w:fill="F2F2F2"/>
+          </w:tcPr>
+          <w:p>
+            <w:r>
+              <w:t xml:space="preserve">Return </w:t>
+            </w:r>
+          </w:p>
+        </w:tc>
+        <w:tc>
+          <w:tcPr>
+            <w:tcW w:w="9175" w:type="dxa"/>
+          </w:tcPr>
+          <w:p>
+            <w:pPr>
+              <w:numPr>
+                <w:ilvl w:val="0"/>
+                <w:numId w:val="16"/>
+              </w:numPr>
+              <w:pBdr>
+                <w:top w:val="nil"/>
+                <w:left w:val="nil"/>
+                <w:bottom w:val="nil"/>
+                <w:right w:val="nil"/>
+                <w:between w:val="nil"/>
+              </w:pBdr>
+            </w:pPr>
+            <w:r>
+              <w:rPr>
+                <w:i/>
+                <w:color w:val="000000"/>
+              </w:rPr>
+              <w:t>STD_ERROR</w:t>
+            </w:r>
+            <w:r>
+              <w:rPr>
+                <w:iCs/>
+                <w:color w:val="000000"/>
+              </w:rPr>
+              <w:t xml:space="preserve"> </w:t>
+            </w:r>
+            <w:r>
+              <w:rPr>
+                <w:color w:val="000000"/>
+              </w:rPr>
+              <w:t xml:space="preserve">that holds the error state of the API implementation, it shall </w:t>
+            </w:r>
+            <w:proofErr w:type="gramStart"/>
+            <w:r>
+              <w:rPr>
+                <w:color w:val="000000"/>
+              </w:rPr>
+              <w:t>be  0</w:t>
+            </w:r>
+            <w:proofErr w:type="gramEnd"/>
+            <w:r>
+              <w:rPr>
+                <w:color w:val="000000"/>
+              </w:rPr>
+              <w:t xml:space="preserve"> for OK if everything is done correctly, and 1 for NOK if anything goes wrong.</w:t>
+            </w:r>
+          </w:p>
+        </w:tc>
+      </w:tr>
+      <w:tr>
+        <w:tc>
+          <w:tcPr>
+            <w:tcW w:w="1975" w:type="dxa"/>
+            <w:shd w:val="clear" w:color="auto" w:fill="F2F2F2"/>
+          </w:tcPr>
+          <w:p>
+            <w:r>
+              <w:t>Covers</w:t>
+            </w:r>
+          </w:p>
+        </w:tc>
+        <w:tc>
+          <w:tcPr>
+            <w:tcW w:w="9175" w:type="dxa"/>
+            <w:vAlign w:val="center"/>
+          </w:tcPr>
+          <w:p>
+            <w:pPr>
+              <w:pBdr>
+                <w:top w:val="nil"/>
+                <w:left w:val="nil"/>
+                <w:bottom w:val="nil"/>
+                <w:right w:val="nil"/>
+                <w:between w:val="nil"/>
+              </w:pBdr>
+            </w:pPr>
+          </w:p>
+        </w:tc>
+      </w:tr>
+    </w:tbl>
+    <w:p/>
+    <w:p/>
+    <w:p/>
+    <w:p>
       <w:pPr>
         <w:pStyle w:val="Heading3"/>
         <w:numPr>
@@ -23189,6 +26768,386 @@
       </w:r>
       <w:bookmarkEnd w:id="66"/>
     </w:p>
+    <w:p>
+      <w:r>
+        <w:t xml:space="preserve">                              4.3.5.1 Elevator direction</w:t>
+      </w:r>
+    </w:p>
+    <w:tbl>
+      <w:tblPr>
+        <w:tblW w:w="11150" w:type="dxa"/>
+        <w:tblBorders>
+          <w:top w:val="single" w:sz="4" w:space="0" w:color="000000"/>
+          <w:left w:val="single" w:sz="4" w:space="0" w:color="000000"/>
+          <w:bottom w:val="single" w:sz="4" w:space="0" w:color="000000"/>
+          <w:right w:val="single" w:sz="4" w:space="0" w:color="000000"/>
+          <w:insideH w:val="single" w:sz="4" w:space="0" w:color="000000"/>
+          <w:insideV w:val="single" w:sz="4" w:space="0" w:color="000000"/>
+        </w:tblBorders>
+        <w:tblLayout w:type="fixed"/>
+        <w:tblLook w:val="0400" w:firstRow="0" w:lastRow="0" w:firstColumn="0" w:lastColumn="0" w:noHBand="0" w:noVBand="1"/>
+      </w:tblPr>
+      <w:tblGrid>
+        <w:gridCol w:w="1975"/>
+        <w:gridCol w:w="9175"/>
+      </w:tblGrid>
+      <w:tr>
+        <w:tc>
+          <w:tcPr>
+            <w:tcW w:w="1975" w:type="dxa"/>
+            <w:shd w:val="clear" w:color="auto" w:fill="F2F2F2"/>
+          </w:tcPr>
+          <w:p>
+            <w:bookmarkStart w:id="67" w:name="_Hlk34413318"/>
+            <w:r>
+              <w:t>Requirement ID</w:t>
+            </w:r>
+          </w:p>
+        </w:tc>
+        <w:tc>
+          <w:tcPr>
+            <w:tcW w:w="9175" w:type="dxa"/>
+          </w:tcPr>
+          <w:p>
+            <w:pPr>
+              <w:keepNext/>
+              <w:keepLines/>
+              <w:numPr>
+                <w:ilvl w:val="0"/>
+                <w:numId w:val="16"/>
+              </w:numPr>
+              <w:spacing w:before="40"/>
+              <w:outlineLvl w:val="3"/>
+              <w:rPr>
+                <w:rFonts w:asciiTheme="majorHAnsi" w:eastAsiaTheme="majorEastAsia" w:hAnsiTheme="majorHAnsi" w:cstheme="majorBidi"/>
+                <w:iCs/>
+                <w:color w:val="000000"/>
+              </w:rPr>
+            </w:pPr>
+            <w:r>
+              <w:rPr>
+                <w:iCs/>
+                <w:color w:val="000000"/>
+              </w:rPr>
+              <w:t>Req_PO1_DGC_GDD_0</w:t>
+            </w:r>
+            <w:r>
+              <w:rPr>
+                <w:iCs/>
+                <w:color w:val="000000"/>
+              </w:rPr>
+              <w:t>31</w:t>
+            </w:r>
+            <w:r>
+              <w:rPr>
+                <w:iCs/>
+                <w:color w:val="000000"/>
+              </w:rPr>
+              <w:t>_V01</w:t>
+            </w:r>
+          </w:p>
+        </w:tc>
+      </w:tr>
+      <w:tr>
+        <w:tc>
+          <w:tcPr>
+            <w:tcW w:w="1975" w:type="dxa"/>
+            <w:shd w:val="clear" w:color="auto" w:fill="F2F2F2"/>
+          </w:tcPr>
+          <w:p>
+            <w:r>
+              <w:t xml:space="preserve">API </w:t>
+            </w:r>
+          </w:p>
+        </w:tc>
+        <w:tc>
+          <w:tcPr>
+            <w:tcW w:w="9175" w:type="dxa"/>
+          </w:tcPr>
+          <w:p>
+            <w:pPr>
+              <w:pStyle w:val="ListParagraph"/>
+              <w:keepNext/>
+              <w:keepLines/>
+              <w:numPr>
+                <w:ilvl w:val="0"/>
+                <w:numId w:val="16"/>
+              </w:numPr>
+              <w:spacing w:before="40"/>
+              <w:outlineLvl w:val="3"/>
+              <w:rPr>
+                <w:rFonts w:asciiTheme="majorHAnsi" w:eastAsiaTheme="majorEastAsia" w:hAnsiTheme="majorHAnsi" w:cstheme="majorBidi"/>
+                <w:i/>
+                <w:iCs/>
+                <w:color w:val="2E74B5" w:themeColor="accent1" w:themeShade="BF"/>
+              </w:rPr>
+            </w:pPr>
+            <w:r>
+              <w:rPr>
+                <w:i/>
+                <w:color w:val="000000"/>
+              </w:rPr>
+              <w:t>STD_ERROR</w:t>
+            </w:r>
+            <w:r>
+              <w:rPr>
+                <w:iCs/>
+                <w:color w:val="000000"/>
+              </w:rPr>
+              <w:t xml:space="preserve"> </w:t>
+            </w:r>
+            <w:proofErr w:type="spellStart"/>
+            <w:r>
+              <w:rPr>
+                <w:iCs/>
+                <w:color w:val="000000"/>
+              </w:rPr>
+              <w:t>MOVE</w:t>
+            </w:r>
+            <w:r>
+              <w:rPr>
+                <w:iCs/>
+                <w:color w:val="000000"/>
+              </w:rPr>
+              <w:t>_</w:t>
+            </w:r>
+            <w:proofErr w:type="gramStart"/>
+            <w:r>
+              <w:rPr>
+                <w:iCs/>
+                <w:color w:val="000000"/>
+              </w:rPr>
+              <w:t>voidDirection</w:t>
+            </w:r>
+            <w:proofErr w:type="spellEnd"/>
+            <w:r>
+              <w:rPr>
+                <w:iCs/>
+                <w:color w:val="000000"/>
+              </w:rPr>
+              <w:t>(</w:t>
+            </w:r>
+            <w:proofErr w:type="gramEnd"/>
+            <w:r>
+              <w:rPr>
+                <w:iCs/>
+                <w:color w:val="000000"/>
+              </w:rPr>
+              <w:t>u8</w:t>
+            </w:r>
+            <w:r>
+              <w:rPr>
+                <w:iCs/>
+                <w:color w:val="000000"/>
+              </w:rPr>
+              <w:t xml:space="preserve"> direction</w:t>
+            </w:r>
+            <w:r>
+              <w:rPr>
+                <w:iCs/>
+                <w:color w:val="000000"/>
+              </w:rPr>
+              <w:t>)</w:t>
+            </w:r>
+          </w:p>
+        </w:tc>
+      </w:tr>
+      <w:tr>
+        <w:tc>
+          <w:tcPr>
+            <w:tcW w:w="1975" w:type="dxa"/>
+            <w:shd w:val="clear" w:color="auto" w:fill="F2F2F2"/>
+          </w:tcPr>
+          <w:p>
+            <w:r>
+              <w:t>Description</w:t>
+            </w:r>
+          </w:p>
+        </w:tc>
+        <w:tc>
+          <w:tcPr>
+            <w:tcW w:w="9175" w:type="dxa"/>
+          </w:tcPr>
+          <w:p>
+            <w:r>
+              <w:t>This API shall take input from user through keypad buttons</w:t>
+            </w:r>
+            <w:r>
+              <w:t xml:space="preserve"> outside the elevator to call the elevator to move up or down.</w:t>
+            </w:r>
+          </w:p>
+        </w:tc>
+      </w:tr>
+      <w:tr>
+        <w:tc>
+          <w:tcPr>
+            <w:tcW w:w="1975" w:type="dxa"/>
+            <w:shd w:val="clear" w:color="auto" w:fill="F2F2F2"/>
+          </w:tcPr>
+          <w:p>
+            <w:r>
+              <w:t>Arguments</w:t>
+            </w:r>
+          </w:p>
+        </w:tc>
+        <w:tc>
+          <w:tcPr>
+            <w:tcW w:w="9175" w:type="dxa"/>
+          </w:tcPr>
+          <w:p>
+            <w:pPr>
+              <w:pBdr>
+                <w:top w:val="nil"/>
+                <w:left w:val="nil"/>
+                <w:bottom w:val="nil"/>
+                <w:right w:val="nil"/>
+                <w:between w:val="nil"/>
+              </w:pBdr>
+              <w:ind w:left="720"/>
+            </w:pPr>
+            <w:r>
+              <w:rPr>
+                <w:iCs/>
+                <w:color w:val="000000"/>
+              </w:rPr>
+              <w:t>u8</w:t>
+            </w:r>
+            <w:r>
+              <w:rPr>
+                <w:iCs/>
+                <w:color w:val="000000"/>
+              </w:rPr>
+              <w:t xml:space="preserve"> </w:t>
+            </w:r>
+            <w:proofErr w:type="gramStart"/>
+            <w:r>
+              <w:rPr>
+                <w:iCs/>
+                <w:color w:val="000000"/>
+              </w:rPr>
+              <w:t>direction</w:t>
+            </w:r>
+            <w:r>
+              <w:rPr>
+                <w:iCs/>
+                <w:color w:val="000000"/>
+              </w:rPr>
+              <w:t xml:space="preserve"> :</w:t>
+            </w:r>
+            <w:proofErr w:type="gramEnd"/>
+            <w:r>
+              <w:rPr>
+                <w:iCs/>
+                <w:color w:val="000000"/>
+              </w:rPr>
+              <w:t xml:space="preserve"> this argument holds the value of the direction of the elevator up or down </w:t>
+            </w:r>
+          </w:p>
+        </w:tc>
+      </w:tr>
+      <w:tr>
+        <w:tc>
+          <w:tcPr>
+            <w:tcW w:w="1975" w:type="dxa"/>
+            <w:shd w:val="clear" w:color="auto" w:fill="F2F2F2"/>
+          </w:tcPr>
+          <w:p>
+            <w:r>
+              <w:t xml:space="preserve">Return </w:t>
+            </w:r>
+          </w:p>
+        </w:tc>
+        <w:tc>
+          <w:tcPr>
+            <w:tcW w:w="9175" w:type="dxa"/>
+          </w:tcPr>
+          <w:p>
+            <w:pPr>
+              <w:numPr>
+                <w:ilvl w:val="0"/>
+                <w:numId w:val="16"/>
+              </w:numPr>
+              <w:pBdr>
+                <w:top w:val="nil"/>
+                <w:left w:val="nil"/>
+                <w:bottom w:val="nil"/>
+                <w:right w:val="nil"/>
+                <w:between w:val="nil"/>
+              </w:pBdr>
+            </w:pPr>
+            <w:r>
+              <w:rPr>
+                <w:i/>
+                <w:color w:val="000000"/>
+              </w:rPr>
+              <w:t>STD_ERROR</w:t>
+            </w:r>
+            <w:r>
+              <w:rPr>
+                <w:iCs/>
+                <w:color w:val="000000"/>
+              </w:rPr>
+              <w:t xml:space="preserve"> </w:t>
+            </w:r>
+            <w:r>
+              <w:rPr>
+                <w:color w:val="000000"/>
+              </w:rPr>
+              <w:t xml:space="preserve">that holds the error state of the API implementation, it shall </w:t>
+            </w:r>
+            <w:proofErr w:type="gramStart"/>
+            <w:r>
+              <w:rPr>
+                <w:color w:val="000000"/>
+              </w:rPr>
+              <w:t>be  0</w:t>
+            </w:r>
+            <w:proofErr w:type="gramEnd"/>
+            <w:r>
+              <w:rPr>
+                <w:color w:val="000000"/>
+              </w:rPr>
+              <w:t xml:space="preserve"> for OK if everything is done correctly, and 1 for NOK if anything goes wrong.</w:t>
+            </w:r>
+          </w:p>
+        </w:tc>
+      </w:tr>
+      <w:tr>
+        <w:tc>
+          <w:tcPr>
+            <w:tcW w:w="1975" w:type="dxa"/>
+            <w:shd w:val="clear" w:color="auto" w:fill="F2F2F2"/>
+          </w:tcPr>
+          <w:p>
+            <w:r>
+              <w:lastRenderedPageBreak/>
+              <w:t>Covers</w:t>
+            </w:r>
+          </w:p>
+        </w:tc>
+        <w:tc>
+          <w:tcPr>
+            <w:tcW w:w="9175" w:type="dxa"/>
+            <w:vAlign w:val="center"/>
+          </w:tcPr>
+          <w:p>
+            <w:pPr>
+              <w:pBdr>
+                <w:top w:val="nil"/>
+                <w:left w:val="nil"/>
+                <w:bottom w:val="nil"/>
+                <w:right w:val="nil"/>
+                <w:between w:val="nil"/>
+              </w:pBdr>
+            </w:pPr>
+          </w:p>
+        </w:tc>
+      </w:tr>
+      <w:bookmarkEnd w:id="67"/>
+    </w:tbl>
+    <w:p/>
+    <w:p/>
+    <w:p/>
     <w:sectPr>
       <w:headerReference w:type="default" r:id="rId15"/>
       <w:footerReference w:type="default" r:id="rId16"/>
@@ -23392,13 +27351,7 @@
             <w:rPr>
               <w:color w:val="767171"/>
             </w:rPr>
-            <w:t>Document ID: PO4_DGELV_DIGITALELEVATOR_</w:t>
-          </w:r>
-          <w:r>
-            <w:rPr>
-              <w:color w:val="767171"/>
-            </w:rPr>
-            <w:t>GDD</w:t>
+            <w:t>Document ID: PO4_DGELV_DIGITALELEVATOR_GDD</w:t>
           </w:r>
         </w:p>
       </w:tc>
@@ -23415,8 +27368,8 @@
               <w:color w:val="767171"/>
             </w:rPr>
           </w:pPr>
-          <w:bookmarkStart w:id="67" w:name="_2bn6wsx" w:colFirst="0" w:colLast="0"/>
-          <w:bookmarkEnd w:id="67"/>
+          <w:bookmarkStart w:id="68" w:name="_2bn6wsx" w:colFirst="0" w:colLast="0"/>
+          <w:bookmarkEnd w:id="68"/>
           <w:r>
             <w:rPr>
               <w:color w:val="767171"/>
@@ -23427,7 +27380,7 @@
             <w:rPr>
               <w:color w:val="767171"/>
             </w:rPr>
-            <w:t>2</w:t>
+            <w:t>3</w:t>
           </w:r>
         </w:p>
       </w:tc>
@@ -23464,13 +27417,7 @@
             <w:rPr>
               <w:color w:val="767171"/>
             </w:rPr>
-            <w:t>GDD</w:t>
-          </w:r>
-          <w:r>
-            <w:rPr>
-              <w:color w:val="767171"/>
-            </w:rPr>
-            <w:t>)</w:t>
+            <w:t>GDD)</w:t>
           </w:r>
         </w:p>
       </w:tc>
@@ -23490,19 +27437,7 @@
             <w:rPr>
               <w:color w:val="767171"/>
             </w:rPr>
-            <w:t xml:space="preserve"> Version Date: 0</w:t>
-          </w:r>
-          <w:r>
-            <w:rPr>
-              <w:color w:val="767171"/>
-            </w:rPr>
-            <w:t>3</w:t>
-          </w:r>
-          <w:r>
-            <w:rPr>
-              <w:color w:val="767171"/>
-            </w:rPr>
-            <w:t>/2/2020</w:t>
+            <w:t xml:space="preserve"> Version Date: 03/2/2020</w:t>
           </w:r>
         </w:p>
       </w:tc>
@@ -23535,6 +27470,119 @@
 <file path=word/numbering.xml><?xml version="1.0" encoding="utf-8"?>
 <w:numbering xmlns:wpc="http://schemas.microsoft.com/office/word/2010/wordprocessingCanvas" xmlns:cx="http://schemas.microsoft.com/office/drawing/2014/chartex" xmlns:cx1="http://schemas.microsoft.com/office/drawing/2015/9/8/chartex" xmlns:cx2="http://schemas.microsoft.com/office/drawing/2015/10/21/chartex" xmlns:cx3="http://schemas.microsoft.com/office/drawing/2016/5/9/chartex" xmlns:cx4="http://schemas.microsoft.com/office/drawing/2016/5/10/chartex" xmlns:cx5="http://schemas.microsoft.com/office/drawing/2016/5/11/chartex" xmlns:cx6="http://schemas.microsoft.com/office/drawing/2016/5/12/chartex" xmlns:cx7="http://schemas.microsoft.com/office/drawing/2016/5/13/chartex" xmlns:cx8="http://schemas.microsoft.com/office/drawing/2016/5/14/chartex" xmlns:mc="http://schemas.openxmlformats.org/markup-compatibility/2006" xmlns:aink="http://schemas.microsoft.com/office/drawing/2016/ink" xmlns:am3d="http://schemas.microsoft.com/office/drawing/2017/model3d" xmlns:o="urn:schemas-microsoft-com:office:office" xmlns:r="http://schemas.openxmlformats.org/officeDocument/2006/relationships" xmlns:m="http://schemas.openxmlformats.org/officeDocument/2006/math" xmlns:v="urn:schemas-microsoft-com:vml" xmlns:wp14="http://schemas.microsoft.com/office/word/2010/wordprocessingDrawing" xmlns:wp="http://schemas.openxmlformats.org/drawingml/2006/wordprocessingDrawing" xmlns:w10="urn:schemas-microsoft-com:office:word" xmlns:w="http://schemas.openxmlformats.org/wordprocessingml/2006/main" xmlns:w14="http://schemas.microsoft.com/office/word/2010/wordml" xmlns:w15="http://schemas.microsoft.com/office/word/2012/wordml" xmlns:w16cid="http://schemas.microsoft.com/office/word/2016/wordml/cid" xmlns:w16se="http://schemas.microsoft.com/office/word/2015/wordml/symex" xmlns:wpg="http://schemas.microsoft.com/office/word/2010/wordprocessingGroup" xmlns:wpi="http://schemas.microsoft.com/office/word/2010/wordprocessingInk" xmlns:wne="http://schemas.microsoft.com/office/word/2006/wordml" xmlns:wps="http://schemas.microsoft.com/office/word/2010/wordprocessingShape" mc:Ignorable="w14 w15 w16se w16cid wp14">
   <w:abstractNum w:abstractNumId="0" w15:restartNumberingAfterBreak="0">
+    <w:nsid w:val="03894767"/>
+    <w:multiLevelType w:val="multilevel"/>
+    <w:tmpl w:val="0908EE18"/>
+    <w:lvl w:ilvl="0">
+      <w:start w:val="1"/>
+      <w:numFmt w:val="bullet"/>
+      <w:lvlText w:val="-"/>
+      <w:lvlJc w:val="left"/>
+      <w:pPr>
+        <w:ind w:left="720" w:hanging="360"/>
+      </w:pPr>
+      <w:rPr>
+        <w:rFonts w:ascii="Calibri" w:eastAsia="Calibri" w:hAnsi="Calibri" w:cs="Calibri"/>
+      </w:rPr>
+    </w:lvl>
+    <w:lvl w:ilvl="1">
+      <w:start w:val="1"/>
+      <w:numFmt w:val="bullet"/>
+      <w:lvlText w:val="o"/>
+      <w:lvlJc w:val="left"/>
+      <w:pPr>
+        <w:ind w:left="1440" w:hanging="360"/>
+      </w:pPr>
+      <w:rPr>
+        <w:rFonts w:ascii="Courier New" w:eastAsia="Courier New" w:hAnsi="Courier New" w:cs="Courier New"/>
+      </w:rPr>
+    </w:lvl>
+    <w:lvl w:ilvl="2">
+      <w:start w:val="1"/>
+      <w:numFmt w:val="bullet"/>
+      <w:lvlText w:val="▪"/>
+      <w:lvlJc w:val="left"/>
+      <w:pPr>
+        <w:ind w:left="2160" w:hanging="360"/>
+      </w:pPr>
+      <w:rPr>
+        <w:rFonts w:ascii="Noto Sans Symbols" w:eastAsia="Noto Sans Symbols" w:hAnsi="Noto Sans Symbols" w:cs="Noto Sans Symbols"/>
+      </w:rPr>
+    </w:lvl>
+    <w:lvl w:ilvl="3">
+      <w:start w:val="1"/>
+      <w:numFmt w:val="bullet"/>
+      <w:lvlText w:val="●"/>
+      <w:lvlJc w:val="left"/>
+      <w:pPr>
+        <w:ind w:left="2880" w:hanging="360"/>
+      </w:pPr>
+      <w:rPr>
+        <w:rFonts w:ascii="Noto Sans Symbols" w:eastAsia="Noto Sans Symbols" w:hAnsi="Noto Sans Symbols" w:cs="Noto Sans Symbols"/>
+      </w:rPr>
+    </w:lvl>
+    <w:lvl w:ilvl="4">
+      <w:start w:val="1"/>
+      <w:numFmt w:val="bullet"/>
+      <w:lvlText w:val="o"/>
+      <w:lvlJc w:val="left"/>
+      <w:pPr>
+        <w:ind w:left="3600" w:hanging="360"/>
+      </w:pPr>
+      <w:rPr>
+        <w:rFonts w:ascii="Courier New" w:eastAsia="Courier New" w:hAnsi="Courier New" w:cs="Courier New"/>
+      </w:rPr>
+    </w:lvl>
+    <w:lvl w:ilvl="5">
+      <w:start w:val="1"/>
+      <w:numFmt w:val="bullet"/>
+      <w:lvlText w:val="▪"/>
+      <w:lvlJc w:val="left"/>
+      <w:pPr>
+        <w:ind w:left="4320" w:hanging="360"/>
+      </w:pPr>
+      <w:rPr>
+        <w:rFonts w:ascii="Noto Sans Symbols" w:eastAsia="Noto Sans Symbols" w:hAnsi="Noto Sans Symbols" w:cs="Noto Sans Symbols"/>
+      </w:rPr>
+    </w:lvl>
+    <w:lvl w:ilvl="6">
+      <w:start w:val="1"/>
+      <w:numFmt w:val="bullet"/>
+      <w:lvlText w:val="●"/>
+      <w:lvlJc w:val="left"/>
+      <w:pPr>
+        <w:ind w:left="5040" w:hanging="360"/>
+      </w:pPr>
+      <w:rPr>
+        <w:rFonts w:ascii="Noto Sans Symbols" w:eastAsia="Noto Sans Symbols" w:hAnsi="Noto Sans Symbols" w:cs="Noto Sans Symbols"/>
+      </w:rPr>
+    </w:lvl>
+    <w:lvl w:ilvl="7">
+      <w:start w:val="1"/>
+      <w:numFmt w:val="bullet"/>
+      <w:lvlText w:val="o"/>
+      <w:lvlJc w:val="left"/>
+      <w:pPr>
+        <w:ind w:left="5760" w:hanging="360"/>
+      </w:pPr>
+      <w:rPr>
+        <w:rFonts w:ascii="Courier New" w:eastAsia="Courier New" w:hAnsi="Courier New" w:cs="Courier New"/>
+      </w:rPr>
+    </w:lvl>
+    <w:lvl w:ilvl="8">
+      <w:start w:val="1"/>
+      <w:numFmt w:val="bullet"/>
+      <w:lvlText w:val="▪"/>
+      <w:lvlJc w:val="left"/>
+      <w:pPr>
+        <w:ind w:left="6480" w:hanging="360"/>
+      </w:pPr>
+      <w:rPr>
+        <w:rFonts w:ascii="Noto Sans Symbols" w:eastAsia="Noto Sans Symbols" w:hAnsi="Noto Sans Symbols" w:cs="Noto Sans Symbols"/>
+      </w:rPr>
+    </w:lvl>
+  </w:abstractNum>
+  <w:abstractNum w:abstractNumId="1" w15:restartNumberingAfterBreak="0">
     <w:nsid w:val="05E66ECE"/>
     <w:multiLevelType w:val="multilevel"/>
     <w:tmpl w:val="34703B5E"/>
@@ -23647,7 +27695,7 @@
       </w:rPr>
     </w:lvl>
   </w:abstractNum>
-  <w:abstractNum w:abstractNumId="1" w15:restartNumberingAfterBreak="0">
+  <w:abstractNum w:abstractNumId="2" w15:restartNumberingAfterBreak="0">
     <w:nsid w:val="12D76423"/>
     <w:multiLevelType w:val="multilevel"/>
     <w:tmpl w:val="AECA08A8"/>
@@ -23760,7 +27808,7 @@
       </w:rPr>
     </w:lvl>
   </w:abstractNum>
-  <w:abstractNum w:abstractNumId="2" w15:restartNumberingAfterBreak="0">
+  <w:abstractNum w:abstractNumId="3" w15:restartNumberingAfterBreak="0">
     <w:nsid w:val="1F9C610F"/>
     <w:multiLevelType w:val="multilevel"/>
     <w:tmpl w:val="738C2D6E"/>
@@ -23900,10 +27948,10 @@
       </w:rPr>
     </w:lvl>
   </w:abstractNum>
-  <w:abstractNum w:abstractNumId="3" w15:restartNumberingAfterBreak="0">
+  <w:abstractNum w:abstractNumId="4" w15:restartNumberingAfterBreak="0">
     <w:nsid w:val="222F2887"/>
     <w:multiLevelType w:val="multilevel"/>
-    <w:tmpl w:val="1136A92C"/>
+    <w:tmpl w:val="6A78DD76"/>
     <w:lvl w:ilvl="0">
       <w:start w:val="4"/>
       <w:numFmt w:val="decimal"/>
@@ -23929,7 +27977,7 @@
       </w:rPr>
     </w:lvl>
     <w:lvl w:ilvl="2">
-      <w:start w:val="4"/>
+      <w:start w:val="3"/>
       <w:numFmt w:val="decimal"/>
       <w:lvlText w:val="%1.%2.%3"/>
       <w:lvlJc w:val="left"/>
@@ -24013,7 +28061,7 @@
       </w:rPr>
     </w:lvl>
   </w:abstractNum>
-  <w:abstractNum w:abstractNumId="4" w15:restartNumberingAfterBreak="0">
+  <w:abstractNum w:abstractNumId="5" w15:restartNumberingAfterBreak="0">
     <w:nsid w:val="29335632"/>
     <w:multiLevelType w:val="multilevel"/>
     <w:tmpl w:val="E108A772"/>
@@ -24192,7 +28240,7 @@
       </w:pPr>
     </w:lvl>
   </w:abstractNum>
-  <w:abstractNum w:abstractNumId="5" w15:restartNumberingAfterBreak="0">
+  <w:abstractNum w:abstractNumId="6" w15:restartNumberingAfterBreak="0">
     <w:nsid w:val="3444504C"/>
     <w:multiLevelType w:val="multilevel"/>
     <w:tmpl w:val="5D02751C"/>
@@ -24332,7 +28380,7 @@
       </w:rPr>
     </w:lvl>
   </w:abstractNum>
-  <w:abstractNum w:abstractNumId="6" w15:restartNumberingAfterBreak="0">
+  <w:abstractNum w:abstractNumId="7" w15:restartNumberingAfterBreak="0">
     <w:nsid w:val="3D036130"/>
     <w:multiLevelType w:val="multilevel"/>
     <w:tmpl w:val="5B8462C6"/>
@@ -24418,10 +28466,10 @@
       </w:pPr>
     </w:lvl>
   </w:abstractNum>
-  <w:abstractNum w:abstractNumId="7" w15:restartNumberingAfterBreak="0">
-    <w:nsid w:val="5632781A"/>
+  <w:abstractNum w:abstractNumId="8" w15:restartNumberingAfterBreak="0">
+    <w:nsid w:val="4A0E374D"/>
     <w:multiLevelType w:val="multilevel"/>
-    <w:tmpl w:val="B6BE3C52"/>
+    <w:tmpl w:val="65FCFBE4"/>
     <w:lvl w:ilvl="0">
       <w:start w:val="1"/>
       <w:numFmt w:val="decimal"/>
@@ -24540,7 +28588,120 @@
       </w:pPr>
     </w:lvl>
   </w:abstractNum>
-  <w:abstractNum w:abstractNumId="8" w15:restartNumberingAfterBreak="0">
+  <w:abstractNum w:abstractNumId="9" w15:restartNumberingAfterBreak="0">
+    <w:nsid w:val="5632781A"/>
+    <w:multiLevelType w:val="multilevel"/>
+    <w:tmpl w:val="B6BE3C52"/>
+    <w:lvl w:ilvl="0">
+      <w:start w:val="1"/>
+      <w:numFmt w:val="decimal"/>
+      <w:lvlText w:val="%1."/>
+      <w:lvlJc w:val="left"/>
+      <w:pPr>
+        <w:tabs>
+          <w:tab w:val="num" w:pos="720"/>
+        </w:tabs>
+        <w:ind w:left="720" w:hanging="720"/>
+      </w:pPr>
+    </w:lvl>
+    <w:lvl w:ilvl="1">
+      <w:start w:val="1"/>
+      <w:numFmt w:val="decimal"/>
+      <w:lvlText w:val="%2."/>
+      <w:lvlJc w:val="left"/>
+      <w:pPr>
+        <w:tabs>
+          <w:tab w:val="num" w:pos="1440"/>
+        </w:tabs>
+        <w:ind w:left="1440" w:hanging="720"/>
+      </w:pPr>
+    </w:lvl>
+    <w:lvl w:ilvl="2">
+      <w:start w:val="1"/>
+      <w:numFmt w:val="decimal"/>
+      <w:lvlText w:val="%3."/>
+      <w:lvlJc w:val="left"/>
+      <w:pPr>
+        <w:tabs>
+          <w:tab w:val="num" w:pos="2160"/>
+        </w:tabs>
+        <w:ind w:left="2160" w:hanging="720"/>
+      </w:pPr>
+    </w:lvl>
+    <w:lvl w:ilvl="3">
+      <w:start w:val="1"/>
+      <w:numFmt w:val="decimal"/>
+      <w:lvlText w:val="%4."/>
+      <w:lvlJc w:val="left"/>
+      <w:pPr>
+        <w:tabs>
+          <w:tab w:val="num" w:pos="2880"/>
+        </w:tabs>
+        <w:ind w:left="2880" w:hanging="720"/>
+      </w:pPr>
+    </w:lvl>
+    <w:lvl w:ilvl="4">
+      <w:start w:val="1"/>
+      <w:numFmt w:val="decimal"/>
+      <w:lvlText w:val="%5."/>
+      <w:lvlJc w:val="left"/>
+      <w:pPr>
+        <w:tabs>
+          <w:tab w:val="num" w:pos="3600"/>
+        </w:tabs>
+        <w:ind w:left="3600" w:hanging="720"/>
+      </w:pPr>
+    </w:lvl>
+    <w:lvl w:ilvl="5">
+      <w:start w:val="1"/>
+      <w:numFmt w:val="decimal"/>
+      <w:lvlText w:val="%6."/>
+      <w:lvlJc w:val="left"/>
+      <w:pPr>
+        <w:tabs>
+          <w:tab w:val="num" w:pos="4320"/>
+        </w:tabs>
+        <w:ind w:left="4320" w:hanging="720"/>
+      </w:pPr>
+    </w:lvl>
+    <w:lvl w:ilvl="6">
+      <w:start w:val="1"/>
+      <w:numFmt w:val="decimal"/>
+      <w:lvlText w:val="%7."/>
+      <w:lvlJc w:val="left"/>
+      <w:pPr>
+        <w:tabs>
+          <w:tab w:val="num" w:pos="5040"/>
+        </w:tabs>
+        <w:ind w:left="5040" w:hanging="720"/>
+      </w:pPr>
+    </w:lvl>
+    <w:lvl w:ilvl="7">
+      <w:start w:val="1"/>
+      <w:numFmt w:val="decimal"/>
+      <w:lvlText w:val="%8."/>
+      <w:lvlJc w:val="left"/>
+      <w:pPr>
+        <w:tabs>
+          <w:tab w:val="num" w:pos="5760"/>
+        </w:tabs>
+        <w:ind w:left="5760" w:hanging="720"/>
+      </w:pPr>
+    </w:lvl>
+    <w:lvl w:ilvl="8">
+      <w:start w:val="1"/>
+      <w:numFmt w:val="decimal"/>
+      <w:lvlText w:val="%9."/>
+      <w:lvlJc w:val="left"/>
+      <w:pPr>
+        <w:tabs>
+          <w:tab w:val="num" w:pos="6480"/>
+        </w:tabs>
+        <w:ind w:left="6480" w:hanging="720"/>
+      </w:pPr>
+    </w:lvl>
+  </w:abstractNum>
+  <w:abstractNum w:abstractNumId="10" w15:restartNumberingAfterBreak="0">
     <w:nsid w:val="564E389C"/>
     <w:multiLevelType w:val="multilevel"/>
     <w:tmpl w:val="F488A0DE"/>
@@ -24653,7 +28814,120 @@
       </w:rPr>
     </w:lvl>
   </w:abstractNum>
-  <w:abstractNum w:abstractNumId="9" w15:restartNumberingAfterBreak="0">
+  <w:abstractNum w:abstractNumId="11" w15:restartNumberingAfterBreak="0">
+    <w:nsid w:val="5EB05FCE"/>
+    <w:multiLevelType w:val="multilevel"/>
+    <w:tmpl w:val="5950AD36"/>
+    <w:lvl w:ilvl="0">
+      <w:start w:val="4"/>
+      <w:numFmt w:val="decimal"/>
+      <w:lvlText w:val="%1"/>
+      <w:lvlJc w:val="left"/>
+      <w:pPr>
+        <w:ind w:left="660" w:hanging="660"/>
+      </w:pPr>
+      <w:rPr>
+        <w:rFonts w:hint="default"/>
+      </w:rPr>
+    </w:lvl>
+    <w:lvl w:ilvl="1">
+      <w:start w:val="2"/>
+      <w:numFmt w:val="decimal"/>
+      <w:lvlText w:val="%1.%2"/>
+      <w:lvlJc w:val="left"/>
+      <w:pPr>
+        <w:ind w:left="660" w:hanging="660"/>
+      </w:pPr>
+      <w:rPr>
+        <w:rFonts w:hint="default"/>
+      </w:rPr>
+    </w:lvl>
+    <w:lvl w:ilvl="2">
+      <w:start w:val="1"/>
+      <w:numFmt w:val="decimal"/>
+      <w:lvlText w:val="%1.%2.%3"/>
+      <w:lvlJc w:val="left"/>
+      <w:pPr>
+        <w:ind w:left="720" w:hanging="720"/>
+      </w:pPr>
+      <w:rPr>
+        <w:rFonts w:hint="default"/>
+      </w:rPr>
+    </w:lvl>
+    <w:lvl w:ilvl="3">
+      <w:start w:val="2"/>
+      <w:numFmt w:val="decimal"/>
+      <w:lvlText w:val="%1.%2.%3.%4"/>
+      <w:lvlJc w:val="left"/>
+      <w:pPr>
+        <w:ind w:left="720" w:hanging="720"/>
+      </w:pPr>
+      <w:rPr>
+        <w:rFonts w:hint="default"/>
+      </w:rPr>
+    </w:lvl>
+    <w:lvl w:ilvl="4">
+      <w:start w:val="1"/>
+      <w:numFmt w:val="decimal"/>
+      <w:lvlText w:val="%1.%2.%3.%4.%5"/>
+      <w:lvlJc w:val="left"/>
+      <w:pPr>
+        <w:ind w:left="1080" w:hanging="1080"/>
+      </w:pPr>
+      <w:rPr>
+        <w:rFonts w:hint="default"/>
+      </w:rPr>
+    </w:lvl>
+    <w:lvl w:ilvl="5">
+      <w:start w:val="1"/>
+      <w:numFmt w:val="decimal"/>
+      <w:lvlText w:val="%1.%2.%3.%4.%5.%6"/>
+      <w:lvlJc w:val="left"/>
+      <w:pPr>
+        <w:ind w:left="1080" w:hanging="1080"/>
+      </w:pPr>
+      <w:rPr>
+        <w:rFonts w:hint="default"/>
+      </w:rPr>
+    </w:lvl>
+    <w:lvl w:ilvl="6">
+      <w:start w:val="1"/>
+      <w:numFmt w:val="decimal"/>
+      <w:lvlText w:val="%1.%2.%3.%4.%5.%6.%7"/>
+      <w:lvlJc w:val="left"/>
+      <w:pPr>
+        <w:ind w:left="1440" w:hanging="1440"/>
+      </w:pPr>
+      <w:rPr>
+        <w:rFonts w:hint="default"/>
+      </w:rPr>
+    </w:lvl>
+    <w:lvl w:ilvl="7">
+      <w:start w:val="1"/>
+      <w:numFmt w:val="decimal"/>
+      <w:lvlText w:val="%1.%2.%3.%4.%5.%6.%7.%8"/>
+      <w:lvlJc w:val="left"/>
+      <w:pPr>
+        <w:ind w:left="1440" w:hanging="1440"/>
+      </w:pPr>
+      <w:rPr>
+        <w:rFonts w:hint="default"/>
+      </w:rPr>
+    </w:lvl>
+    <w:lvl w:ilvl="8">
+      <w:start w:val="1"/>
+      <w:numFmt w:val="decimal"/>
+      <w:lvlText w:val="%1.%2.%3.%4.%5.%6.%7.%8.%9"/>
+      <w:lvlJc w:val="left"/>
+      <w:pPr>
+        <w:ind w:left="1440" w:hanging="1440"/>
+      </w:pPr>
+      <w:rPr>
+        <w:rFonts w:hint="default"/>
+      </w:rPr>
+    </w:lvl>
+  </w:abstractNum>
+  <w:abstractNum w:abstractNumId="12" w15:restartNumberingAfterBreak="0">
     <w:nsid w:val="6BC65CF7"/>
     <w:multiLevelType w:val="multilevel"/>
     <w:tmpl w:val="5ED0DC72"/>
@@ -24766,7 +29040,7 @@
       </w:rPr>
     </w:lvl>
   </w:abstractNum>
-  <w:abstractNum w:abstractNumId="10" w15:restartNumberingAfterBreak="0">
+  <w:abstractNum w:abstractNumId="13" w15:restartNumberingAfterBreak="0">
     <w:nsid w:val="78C26E98"/>
     <w:multiLevelType w:val="multilevel"/>
     <w:tmpl w:val="ED207496"/>
@@ -24858,19 +29132,19 @@
     </w:lvl>
   </w:abstractNum>
   <w:num w:numId="1">
-    <w:abstractNumId w:val="10"/>
+    <w:abstractNumId w:val="13"/>
   </w:num>
   <w:num w:numId="2">
-    <w:abstractNumId w:val="1"/>
+    <w:abstractNumId w:val="2"/>
   </w:num>
   <w:num w:numId="3">
-    <w:abstractNumId w:val="4"/>
+    <w:abstractNumId w:val="5"/>
   </w:num>
   <w:num w:numId="4">
-    <w:abstractNumId w:val="5"/>
+    <w:abstractNumId w:val="6"/>
   </w:num>
   <w:num w:numId="5">
-    <w:abstractNumId w:val="2"/>
+    <w:abstractNumId w:val="3"/>
     <w:lvlOverride w:ilvl="0">
       <w:startOverride w:val="1"/>
     </w:lvlOverride>
@@ -24900,21 +29174,39 @@
     </w:lvlOverride>
   </w:num>
   <w:num w:numId="6">
+    <w:abstractNumId w:val="1"/>
+  </w:num>
+  <w:num w:numId="7">
+    <w:abstractNumId w:val="4"/>
+  </w:num>
+  <w:num w:numId="8">
+    <w:abstractNumId w:val="7"/>
+  </w:num>
+  <w:num w:numId="9">
+    <w:abstractNumId w:val="12"/>
+  </w:num>
+  <w:num w:numId="10">
+    <w:abstractNumId w:val="9"/>
+  </w:num>
+  <w:num w:numId="11">
+    <w:abstractNumId w:val="10"/>
+  </w:num>
+  <w:num w:numId="12">
+    <w:abstractNumId w:val="5"/>
+  </w:num>
+  <w:num w:numId="13">
+    <w:abstractNumId w:val="11"/>
+  </w:num>
+  <w:num w:numId="14">
+    <w:abstractNumId w:val="5"/>
+  </w:num>
+  <w:num w:numId="15">
+    <w:abstractNumId w:val="5"/>
+  </w:num>
+  <w:num w:numId="16">
     <w:abstractNumId w:val="0"/>
   </w:num>
-  <w:num w:numId="7">
-    <w:abstractNumId w:val="3"/>
-  </w:num>
-  <w:num w:numId="8">
-    <w:abstractNumId w:val="6"/>
-  </w:num>
-  <w:num w:numId="9">
-    <w:abstractNumId w:val="9"/>
-  </w:num>
-  <w:num w:numId="10">
-    <w:abstractNumId w:val="7"/>
-  </w:num>
-  <w:num w:numId="11">
+  <w:num w:numId="17">
     <w:abstractNumId w:val="8"/>
   </w:num>
   <w:numIdMacAtCleanup w:val="11"/>
@@ -25044,6 +29336,7 @@
     <w:lsdException w:name="HTML Sample" w:semiHidden="1" w:unhideWhenUsed="1"/>
     <w:lsdException w:name="HTML Typewriter" w:semiHidden="1" w:unhideWhenUsed="1"/>
     <w:lsdException w:name="HTML Variable" w:semiHidden="1" w:unhideWhenUsed="1"/>
+    <w:lsdException w:name="Normal Table" w:semiHidden="1" w:unhideWhenUsed="1"/>
     <w:lsdException w:name="annotation subject" w:semiHidden="1" w:unhideWhenUsed="1"/>
     <w:lsdException w:name="No List" w:semiHidden="1" w:unhideWhenUsed="1"/>
     <w:lsdException w:name="Outline List 1" w:semiHidden="1" w:unhideWhenUsed="1"/>
@@ -25087,8 +29380,10 @@
     <w:lsdException w:name="Table Elegant" w:semiHidden="1" w:unhideWhenUsed="1"/>
     <w:lsdException w:name="Table Professional" w:semiHidden="1" w:unhideWhenUsed="1"/>
     <w:lsdException w:name="Table Subtle 1" w:semiHidden="1" w:unhideWhenUsed="1"/>
+    <w:lsdException w:name="Table Subtle 2" w:semiHidden="1" w:unhideWhenUsed="1"/>
     <w:lsdException w:name="Table Web 1" w:semiHidden="1" w:unhideWhenUsed="1"/>
     <w:lsdException w:name="Table Web 2" w:semiHidden="1" w:unhideWhenUsed="1"/>
+    <w:lsdException w:name="Table Web 3" w:semiHidden="1" w:unhideWhenUsed="1"/>
     <w:lsdException w:name="Balloon Text" w:semiHidden="1" w:unhideWhenUsed="1"/>
     <w:lsdException w:name="Table Grid" w:uiPriority="39"/>
     <w:lsdException w:name="Table Theme" w:semiHidden="1" w:unhideWhenUsed="1"/>
@@ -25448,7 +29743,6 @@
     <w:next w:val="Normal"/>
     <w:link w:val="Heading6Char"/>
     <w:uiPriority w:val="9"/>
-    <w:semiHidden/>
     <w:unhideWhenUsed/>
     <w:qFormat/>
     <w:rsid w:val="00072A3B"/>
@@ -25553,7 +29847,6 @@
   <w:style w:type="character" w:default="1" w:styleId="DefaultParagraphFont">
     <w:name w:val="Default Paragraph Font"/>
     <w:uiPriority w:val="1"/>
-    <w:semiHidden/>
     <w:unhideWhenUsed/>
   </w:style>
   <w:style w:type="table" w:default="1" w:styleId="TableNormal">
@@ -25847,7 +30140,6 @@
     <w:basedOn w:val="DefaultParagraphFont"/>
     <w:link w:val="Heading6"/>
     <w:uiPriority w:val="9"/>
-    <w:semiHidden/>
     <w:rsid w:val="00072A3B"/>
     <w:rPr>
       <w:rFonts w:asciiTheme="majorHAnsi" w:eastAsiaTheme="majorEastAsia" w:hAnsiTheme="majorHAnsi" w:cstheme="majorBidi"/>
@@ -26788,7 +31080,7 @@
 </file>
 
 <file path=customXml/itemProps1.xml><?xml version="1.0" encoding="utf-8"?>
-<ds:datastoreItem xmlns:ds="http://schemas.openxmlformats.org/officeDocument/2006/customXml" ds:itemID="{D2C32BA9-0D02-4D44-BE97-B6A01CD8A652}">
+<ds:datastoreItem xmlns:ds="http://schemas.openxmlformats.org/officeDocument/2006/customXml" ds:itemID="{6AE3EF48-E0B1-4B5C-9AD4-9B49456D7EC3}">
   <ds:schemaRefs>
     <ds:schemaRef ds:uri="http://schemas.openxmlformats.org/officeDocument/2006/bibliography"/>
   </ds:schemaRefs>
